--- a/4 курс/7 сем/crypto/lab6/ЛР6_Громов_ИКТЗ-83.docx
+++ b/4 курс/7 сем/crypto/lab6/ЛР6_Громов_ИКТЗ-83.docx
@@ -430,12 +430,21 @@
           <w:szCs w:val="28"/>
         </w:rPr>
       </w:pPr>
-      <w:r>
-        <w:rPr>
-          <w:sz w:val="28"/>
-          <w:szCs w:val="28"/>
-        </w:rPr>
-        <w:t xml:space="preserve">Выполнил:                                                            </w:t>
+      <w:proofErr w:type="gramStart"/>
+      <w:r>
+        <w:rPr>
+          <w:sz w:val="28"/>
+          <w:szCs w:val="28"/>
+        </w:rPr>
+        <w:t xml:space="preserve">Выполнил:   </w:t>
+      </w:r>
+      <w:proofErr w:type="gramEnd"/>
+      <w:r>
+        <w:rPr>
+          <w:sz w:val="28"/>
+          <w:szCs w:val="28"/>
+        </w:rPr>
+        <w:t xml:space="preserve">                                                         </w:t>
       </w:r>
       <w:r>
         <w:rPr>
@@ -500,12 +509,21 @@
           <w:szCs w:val="28"/>
         </w:rPr>
       </w:pPr>
-      <w:r>
-        <w:rPr>
-          <w:sz w:val="28"/>
-          <w:szCs w:val="28"/>
-        </w:rPr>
-        <w:t xml:space="preserve">Проверил:                                                             </w:t>
+      <w:proofErr w:type="gramStart"/>
+      <w:r>
+        <w:rPr>
+          <w:sz w:val="28"/>
+          <w:szCs w:val="28"/>
+        </w:rPr>
+        <w:t xml:space="preserve">Проверил:   </w:t>
+      </w:r>
+      <w:proofErr w:type="gramEnd"/>
+      <w:r>
+        <w:rPr>
+          <w:sz w:val="28"/>
+          <w:szCs w:val="28"/>
+        </w:rPr>
+        <w:t xml:space="preserve">                                                          </w:t>
       </w:r>
       <w:r>
         <w:rPr>
@@ -792,13 +810,23 @@
         </w:rPr>
         <w:t xml:space="preserve">1.Выполнить упражнения по </w:t>
       </w:r>
+      <w:proofErr w:type="spellStart"/>
       <w:r>
         <w:rPr>
           <w:rFonts w:ascii="Times New Roman" w:hAnsi="Times New Roman"/>
           <w:sz w:val="28"/>
           <w:szCs w:val="28"/>
         </w:rPr>
-        <w:t>расшифрованию криптограммы, полученной в криптосистеме Рабина.</w:t>
+        <w:t>расшифрованию</w:t>
+      </w:r>
+      <w:proofErr w:type="spellEnd"/>
+      <w:r>
+        <w:rPr>
+          <w:rFonts w:ascii="Times New Roman" w:hAnsi="Times New Roman"/>
+          <w:sz w:val="28"/>
+          <w:szCs w:val="28"/>
+        </w:rPr>
+        <w:t xml:space="preserve"> криптограммы, полученной в криптосистеме Рабина.</w:t>
       </w:r>
     </w:p>
     <w:p>
@@ -828,15 +856,7 @@
           <w:sz w:val="28"/>
           <w:szCs w:val="28"/>
         </w:rPr>
-        <w:t>Зашифровать сообщение</w:t>
-      </w:r>
-      <w:r>
-        <w:rPr>
-          <w:rFonts w:ascii="Times New Roman" w:hAnsi="Times New Roman"/>
-          <w:sz w:val="28"/>
-          <w:szCs w:val="28"/>
-        </w:rPr>
-        <w:t xml:space="preserve"> в криптосистеме Рабина.</w:t>
+        <w:t>Зашифровать сообщение в криптосистеме Рабина.</w:t>
       </w:r>
     </w:p>
     <w:p>
@@ -885,7 +905,25 @@
           <w:sz w:val="28"/>
           <w:szCs w:val="28"/>
         </w:rPr>
-        <w:t xml:space="preserve">Выбрать вариант задания в табл 1. </w:t>
+        <w:t xml:space="preserve">Выбрать вариант задания в </w:t>
+      </w:r>
+      <w:proofErr w:type="spellStart"/>
+      <w:r>
+        <w:rPr>
+          <w:rFonts w:ascii="Times New Roman" w:hAnsi="Times New Roman"/>
+          <w:sz w:val="28"/>
+          <w:szCs w:val="28"/>
+        </w:rPr>
+        <w:t>табл</w:t>
+      </w:r>
+      <w:proofErr w:type="spellEnd"/>
+      <w:r>
+        <w:rPr>
+          <w:rFonts w:ascii="Times New Roman" w:hAnsi="Times New Roman"/>
+          <w:sz w:val="28"/>
+          <w:szCs w:val="28"/>
+        </w:rPr>
+        <w:t xml:space="preserve"> 1. </w:t>
       </w:r>
     </w:p>
     <w:p>
@@ -929,7 +967,20 @@
     <w:p>
       <w:pPr>
         <w:pStyle w:val="a5"/>
-        <w:jc w:val="right"/>
+        <w:spacing w:after="200" w:line="276" w:lineRule="auto"/>
+        <w:ind w:left="0"/>
+        <w:rPr>
+          <w:rFonts w:ascii="Times New Roman" w:hAnsi="Times New Roman"/>
+          <w:sz w:val="28"/>
+          <w:szCs w:val="28"/>
+        </w:rPr>
+      </w:pPr>
+    </w:p>
+    <w:p>
+      <w:pPr>
+        <w:pStyle w:val="a5"/>
+        <w:spacing w:after="200" w:line="276" w:lineRule="auto"/>
+        <w:ind w:left="0"/>
       </w:pPr>
       <w:r>
         <w:rPr>
@@ -1096,26 +1147,5925 @@
     <w:p/>
     <w:p>
       <w:r>
-        <w:t>Примечание 1. Если сообщение меньше модуля, то сообщение необходимо разбить на две части путем пре</w:t>
-      </w:r>
-      <w:r>
-        <w:t>дставления сообщения в двоичном</w:t>
-      </w:r>
-      <w:r>
-        <w:t xml:space="preserve"> виде .</w:t>
-      </w:r>
+        <w:t xml:space="preserve">n = p*q = 31*11 = </w:t>
+      </w:r>
+      <w:r>
+        <w:t>341</w:t>
+      </w:r>
+    </w:p>
+    <w:p>
+      <w:r>
+        <w:t>480 = 256+128</w:t>
+      </w:r>
+      <w:r>
+        <w:t>+64+32 = 111100000</w:t>
+      </w:r>
+    </w:p>
+    <w:p>
+      <w:r>
+        <w:t>M = 480mod341=139</w:t>
+      </w:r>
+    </w:p>
+    <w:p>
+      <w:pPr>
+        <w:spacing w:before="120" w:after="120" w:line="240" w:lineRule="auto"/>
+        <w:jc w:val="both"/>
+        <w:rPr>
+          <w:rFonts w:ascii="Times New Roman" w:hAnsi="Times New Roman" w:cs="Times New Roman"/>
+          <w:i/>
+          <w:sz w:val="28"/>
+        </w:rPr>
+      </w:pPr>
+      <m:oMathPara>
+        <m:oMathParaPr>
+          <m:jc m:val="left"/>
+        </m:oMathParaPr>
+        <m:oMath>
+          <m:r>
+            <w:rPr>
+              <w:rFonts w:ascii="Cambria Math" w:hAnsi="Cambria Math" w:cs="Times New Roman"/>
+              <w:sz w:val="28"/>
+            </w:rPr>
+            <m:t>C=</m:t>
+          </m:r>
+          <m:sSup>
+            <m:sSupPr>
+              <m:ctrlPr>
+                <w:rPr>
+                  <w:rFonts w:ascii="Cambria Math" w:hAnsi="Cambria Math" w:cs="Times New Roman"/>
+                  <w:i/>
+                  <w:sz w:val="28"/>
+                </w:rPr>
+              </m:ctrlPr>
+            </m:sSupPr>
+            <m:e>
+              <m:r>
+                <w:rPr>
+                  <w:rFonts w:ascii="Cambria Math" w:hAnsi="Cambria Math" w:cs="Times New Roman"/>
+                  <w:sz w:val="28"/>
+                </w:rPr>
+                <m:t>139</m:t>
+              </m:r>
+            </m:e>
+            <m:sup>
+              <m:r>
+                <w:rPr>
+                  <w:rFonts w:ascii="Cambria Math" w:hAnsi="Cambria Math" w:cs="Times New Roman"/>
+                  <w:sz w:val="28"/>
+                </w:rPr>
+                <m:t>2</m:t>
+              </m:r>
+            </m:sup>
+          </m:sSup>
+          <m:r>
+            <w:rPr>
+              <w:rFonts w:ascii="Cambria Math" w:hAnsi="Cambria Math" w:cs="Times New Roman"/>
+              <w:sz w:val="28"/>
+            </w:rPr>
+            <m:t xml:space="preserve"> mod</m:t>
+          </m:r>
+          <m:r>
+            <w:rPr>
+              <w:rFonts w:ascii="Cambria Math" w:hAnsi="Cambria Math" w:cs="Times New Roman"/>
+              <w:sz w:val="28"/>
+            </w:rPr>
+            <m:t xml:space="preserve"> 341=</m:t>
+          </m:r>
+          <m:r>
+            <w:rPr>
+              <w:rFonts w:ascii="Cambria Math" w:hAnsi="Cambria Math" w:cs="Times New Roman"/>
+              <w:sz w:val="28"/>
+            </w:rPr>
+            <m:t>225</m:t>
+          </m:r>
+        </m:oMath>
+      </m:oMathPara>
+    </w:p>
+    <w:p>
+      <w:pPr>
+        <w:spacing w:before="120" w:after="120" w:line="240" w:lineRule="auto"/>
+        <w:jc w:val="both"/>
+        <w:rPr>
+          <w:rFonts w:ascii="Times New Roman" w:hAnsi="Times New Roman" w:cs="Times New Roman"/>
+          <w:i/>
+          <w:sz w:val="28"/>
+        </w:rPr>
+      </w:pPr>
+    </w:p>
+    <w:p>
+      <w:pPr>
+        <w:spacing w:before="120" w:after="120" w:line="240" w:lineRule="auto"/>
+        <w:jc w:val="both"/>
+        <w:rPr>
+          <w:rFonts w:ascii="Times New Roman" w:hAnsi="Times New Roman" w:cs="Times New Roman"/>
+          <w:i/>
+          <w:sz w:val="28"/>
+        </w:rPr>
+      </w:pPr>
+      <w:r>
+        <w:rPr>
+          <w:rFonts w:ascii="Times New Roman" w:hAnsi="Times New Roman" w:cs="Times New Roman"/>
+          <w:i/>
+          <w:sz w:val="28"/>
+        </w:rPr>
+        <w:t>Для проверки расшифруем получившуюся криптограмму</w:t>
+      </w:r>
+      <w:r>
+        <w:rPr>
+          <w:rFonts w:ascii="Times New Roman" w:hAnsi="Times New Roman" w:cs="Times New Roman"/>
+          <w:i/>
+          <w:sz w:val="28"/>
+        </w:rPr>
+        <w:t>:</w:t>
+      </w:r>
+    </w:p>
+    <w:p>
+      <w:pPr>
+        <w:spacing w:before="120" w:after="120" w:line="240" w:lineRule="auto"/>
+        <w:jc w:val="both"/>
+        <w:rPr>
+          <w:rFonts w:ascii="Times New Roman" w:hAnsi="Times New Roman" w:cs="Times New Roman"/>
+          <w:i/>
+          <w:sz w:val="28"/>
+        </w:rPr>
+      </w:pPr>
+      <m:oMathPara>
+        <m:oMathParaPr>
+          <m:jc m:val="left"/>
+        </m:oMathParaPr>
+        <m:oMath>
+          <m:rad>
+            <m:radPr>
+              <m:degHide m:val="1"/>
+              <m:ctrlPr>
+                <w:rPr>
+                  <w:rFonts w:ascii="Cambria Math" w:hAnsi="Cambria Math" w:cs="Times New Roman"/>
+                  <w:i/>
+                  <w:sz w:val="28"/>
+                </w:rPr>
+              </m:ctrlPr>
+            </m:radPr>
+            <m:deg/>
+            <m:e>
+              <m:r>
+                <w:rPr>
+                  <w:rFonts w:ascii="Cambria Math" w:hAnsi="Cambria Math" w:cs="Times New Roman"/>
+                  <w:sz w:val="28"/>
+                </w:rPr>
+                <m:t>C</m:t>
+              </m:r>
+            </m:e>
+          </m:rad>
+          <m:r>
+            <w:rPr>
+              <w:rFonts w:ascii="Cambria Math" w:hAnsi="Cambria Math" w:cs="Times New Roman"/>
+              <w:sz w:val="28"/>
+            </w:rPr>
+            <m:t xml:space="preserve"> </m:t>
+          </m:r>
+          <m:r>
+            <w:rPr>
+              <w:rFonts w:ascii="Cambria Math" w:hAnsi="Cambria Math" w:cs="Times New Roman"/>
+              <w:sz w:val="28"/>
+              <w:lang w:val="en-US"/>
+            </w:rPr>
+            <m:t>mod</m:t>
+          </m:r>
+          <m:r>
+            <w:rPr>
+              <w:rFonts w:ascii="Cambria Math" w:hAnsi="Cambria Math" w:cs="Times New Roman"/>
+              <w:sz w:val="28"/>
+            </w:rPr>
+            <m:t xml:space="preserve"> </m:t>
+          </m:r>
+          <m:r>
+            <w:rPr>
+              <w:rFonts w:ascii="Cambria Math" w:hAnsi="Cambria Math" w:cs="Times New Roman"/>
+              <w:sz w:val="28"/>
+              <w:lang w:val="en-US"/>
+            </w:rPr>
+            <m:t>p</m:t>
+          </m:r>
+          <m:r>
+            <w:rPr>
+              <w:rFonts w:ascii="Cambria Math" w:hAnsi="Cambria Math" w:cs="Times New Roman"/>
+              <w:sz w:val="28"/>
+            </w:rPr>
+            <m:t>=</m:t>
+          </m:r>
+          <m:rad>
+            <m:radPr>
+              <m:degHide m:val="1"/>
+              <m:ctrlPr>
+                <w:rPr>
+                  <w:rFonts w:ascii="Cambria Math" w:hAnsi="Cambria Math" w:cs="Times New Roman"/>
+                  <w:i/>
+                  <w:sz w:val="28"/>
+                </w:rPr>
+              </m:ctrlPr>
+            </m:radPr>
+            <m:deg/>
+            <m:e>
+              <m:r>
+                <w:rPr>
+                  <w:rFonts w:ascii="Cambria Math" w:hAnsi="Cambria Math" w:cs="Times New Roman"/>
+                  <w:sz w:val="28"/>
+                </w:rPr>
+                <m:t>225</m:t>
+              </m:r>
+            </m:e>
+          </m:rad>
+          <m:r>
+            <w:rPr>
+              <w:rFonts w:ascii="Cambria Math" w:hAnsi="Cambria Math" w:cs="Times New Roman"/>
+              <w:sz w:val="28"/>
+            </w:rPr>
+            <m:t xml:space="preserve"> </m:t>
+          </m:r>
+          <m:r>
+            <w:rPr>
+              <w:rFonts w:ascii="Cambria Math" w:hAnsi="Cambria Math" w:cs="Times New Roman"/>
+              <w:sz w:val="28"/>
+              <w:lang w:val="en-US"/>
+            </w:rPr>
+            <m:t>mod</m:t>
+          </m:r>
+          <m:r>
+            <w:rPr>
+              <w:rFonts w:ascii="Cambria Math" w:hAnsi="Cambria Math" w:cs="Times New Roman"/>
+              <w:sz w:val="28"/>
+            </w:rPr>
+            <m:t xml:space="preserve"> 3</m:t>
+          </m:r>
+          <m:r>
+            <w:rPr>
+              <w:rFonts w:ascii="Cambria Math" w:hAnsi="Cambria Math" w:cs="Times New Roman"/>
+              <w:sz w:val="28"/>
+            </w:rPr>
+            <m:t>1=</m:t>
+          </m:r>
+          <m:rad>
+            <m:radPr>
+              <m:degHide m:val="1"/>
+              <m:ctrlPr>
+                <w:rPr>
+                  <w:rFonts w:ascii="Cambria Math" w:hAnsi="Cambria Math" w:cs="Times New Roman"/>
+                  <w:i/>
+                  <w:sz w:val="28"/>
+                </w:rPr>
+              </m:ctrlPr>
+            </m:radPr>
+            <m:deg/>
+            <m:e>
+              <m:r>
+                <w:rPr>
+                  <w:rFonts w:ascii="Cambria Math" w:hAnsi="Cambria Math" w:cs="Times New Roman"/>
+                  <w:sz w:val="28"/>
+                </w:rPr>
+                <m:t>8</m:t>
+              </m:r>
+            </m:e>
+          </m:rad>
+          <m:r>
+            <w:rPr>
+              <w:rFonts w:ascii="Cambria Math" w:hAnsi="Cambria Math" w:cs="Times New Roman"/>
+              <w:sz w:val="28"/>
+            </w:rPr>
+            <m:t xml:space="preserve"> </m:t>
+          </m:r>
+          <m:r>
+            <w:rPr>
+              <w:rFonts w:ascii="Cambria Math" w:hAnsi="Cambria Math" w:cs="Times New Roman"/>
+              <w:sz w:val="28"/>
+              <w:lang w:val="en-US"/>
+            </w:rPr>
+            <m:t>mod</m:t>
+          </m:r>
+          <m:r>
+            <w:rPr>
+              <w:rFonts w:ascii="Cambria Math" w:hAnsi="Cambria Math" w:cs="Times New Roman"/>
+              <w:sz w:val="28"/>
+            </w:rPr>
+            <m:t xml:space="preserve"> 3</m:t>
+          </m:r>
+          <m:r>
+            <w:rPr>
+              <w:rFonts w:ascii="Cambria Math" w:hAnsi="Cambria Math" w:cs="Times New Roman"/>
+              <w:sz w:val="28"/>
+            </w:rPr>
+            <m:t>1</m:t>
+          </m:r>
+        </m:oMath>
+      </m:oMathPara>
+    </w:p>
+    <w:p>
+      <w:pPr>
+        <w:spacing w:before="120" w:after="120" w:line="240" w:lineRule="auto"/>
+        <w:ind w:left="284"/>
+        <w:rPr>
+          <w:rFonts w:ascii="Times New Roman" w:hAnsi="Times New Roman" w:cs="Times New Roman"/>
+          <w:sz w:val="28"/>
+          <w:szCs w:val="28"/>
+        </w:rPr>
+      </w:pPr>
+      <w:r>
+        <w:rPr>
+          <w:rFonts w:ascii="Times New Roman" w:hAnsi="Times New Roman" w:cs="Times New Roman"/>
+          <w:i/>
+          <w:iCs/>
+          <w:sz w:val="28"/>
+          <w:szCs w:val="28"/>
+          <w:lang w:val="en-US"/>
+        </w:rPr>
+        <w:t>p</w:t>
+      </w:r>
+      <w:r>
+        <w:rPr>
+          <w:rFonts w:ascii="Times New Roman" w:hAnsi="Times New Roman" w:cs="Times New Roman"/>
+          <w:sz w:val="28"/>
+          <w:szCs w:val="28"/>
+        </w:rPr>
+        <w:t xml:space="preserve"> = </w:t>
+      </w:r>
+      <w:r>
+        <w:rPr>
+          <w:rFonts w:ascii="Times New Roman" w:hAnsi="Times New Roman" w:cs="Times New Roman"/>
+          <w:sz w:val="28"/>
+          <w:szCs w:val="28"/>
+        </w:rPr>
+        <w:t>4</w:t>
+      </w:r>
+      <w:r>
+        <w:rPr>
+          <w:rFonts w:ascii="Times New Roman" w:hAnsi="Times New Roman" w:cs="Times New Roman"/>
+          <w:sz w:val="28"/>
+          <w:szCs w:val="28"/>
+        </w:rPr>
+        <w:t>*</w:t>
+      </w:r>
+      <w:r>
+        <w:rPr>
+          <w:rFonts w:ascii="Times New Roman" w:hAnsi="Times New Roman" w:cs="Times New Roman"/>
+          <w:sz w:val="28"/>
+          <w:szCs w:val="28"/>
+        </w:rPr>
+        <w:t>7</w:t>
+      </w:r>
+      <w:r>
+        <w:rPr>
+          <w:rFonts w:ascii="Times New Roman" w:hAnsi="Times New Roman" w:cs="Times New Roman"/>
+          <w:sz w:val="28"/>
+          <w:szCs w:val="28"/>
+        </w:rPr>
+        <w:t>+</w:t>
+      </w:r>
+      <w:r>
+        <w:rPr>
+          <w:rFonts w:ascii="Times New Roman" w:hAnsi="Times New Roman" w:cs="Times New Roman"/>
+          <w:sz w:val="28"/>
+          <w:szCs w:val="28"/>
+        </w:rPr>
+        <w:t>3</w:t>
+      </w:r>
+      <w:r>
+        <w:rPr>
+          <w:rFonts w:ascii="Times New Roman" w:hAnsi="Times New Roman" w:cs="Times New Roman"/>
+          <w:sz w:val="28"/>
+          <w:szCs w:val="28"/>
+        </w:rPr>
+        <w:t xml:space="preserve"> =&gt; </w:t>
+      </w:r>
+      <w:r>
+        <w:rPr>
+          <w:rFonts w:ascii="Times New Roman" w:hAnsi="Times New Roman" w:cs="Times New Roman"/>
+          <w:sz w:val="28"/>
+          <w:szCs w:val="28"/>
+        </w:rPr>
+        <w:t>используем формулу</w:t>
+      </w:r>
+      <w:r>
+        <w:rPr>
+          <w:rFonts w:ascii="Times New Roman" w:hAnsi="Times New Roman" w:cs="Times New Roman"/>
+          <w:sz w:val="28"/>
+          <w:szCs w:val="28"/>
+        </w:rPr>
+        <w:t>:</w:t>
+      </w:r>
+    </w:p>
+    <w:p>
+      <w:pPr>
+        <w:spacing w:before="120" w:after="120" w:line="240" w:lineRule="auto"/>
+        <w:ind w:left="284"/>
+        <w:rPr>
+          <w:rFonts w:ascii="Times New Roman" w:hAnsi="Times New Roman" w:cs="Times New Roman"/>
+          <w:sz w:val="28"/>
+          <w:szCs w:val="28"/>
+        </w:rPr>
+      </w:pPr>
+      <m:oMathPara>
+        <m:oMathParaPr>
+          <m:jc m:val="left"/>
+        </m:oMathParaPr>
+        <m:oMath>
+          <m:r>
+            <w:rPr>
+              <w:rFonts w:ascii="Cambria Math" w:hAnsi="Times New Roman" w:cs="Times New Roman"/>
+              <w:sz w:val="28"/>
+              <w:szCs w:val="28"/>
+            </w:rPr>
+            <m:t>r=</m:t>
+          </m:r>
+          <m:sSup>
+            <m:sSupPr>
+              <m:ctrlPr>
+                <w:rPr>
+                  <w:rFonts w:ascii="Cambria Math" w:hAnsi="Times New Roman" w:cs="Times New Roman"/>
+                  <w:i/>
+                  <w:sz w:val="28"/>
+                  <w:szCs w:val="28"/>
+                </w:rPr>
+              </m:ctrlPr>
+            </m:sSupPr>
+            <m:e>
+              <m:r>
+                <w:rPr>
+                  <w:rFonts w:ascii="Cambria Math" w:hAnsi="Times New Roman" w:cs="Times New Roman"/>
+                  <w:sz w:val="28"/>
+                  <w:szCs w:val="28"/>
+                </w:rPr>
+                <m:t>a</m:t>
+              </m:r>
+            </m:e>
+            <m:sup>
+              <m:r>
+                <w:rPr>
+                  <w:rFonts w:ascii="Cambria Math" w:hAnsi="Times New Roman" w:cs="Times New Roman"/>
+                  <w:sz w:val="28"/>
+                  <w:szCs w:val="28"/>
+                </w:rPr>
+                <m:t>(p+1)/4</m:t>
+              </m:r>
+            </m:sup>
+          </m:sSup>
+          <m:func>
+            <m:funcPr>
+              <m:ctrlPr>
+                <w:rPr>
+                  <w:rFonts w:ascii="Cambria Math" w:hAnsi="Times New Roman" w:cs="Times New Roman"/>
+                  <w:i/>
+                  <w:sz w:val="28"/>
+                  <w:szCs w:val="28"/>
+                </w:rPr>
+              </m:ctrlPr>
+            </m:funcPr>
+            <m:fName>
+              <m:r>
+                <w:rPr>
+                  <w:rFonts w:ascii="Cambria Math" w:hAnsi="Times New Roman" w:cs="Times New Roman"/>
+                  <w:sz w:val="28"/>
+                  <w:szCs w:val="28"/>
+                </w:rPr>
+                <m:t>mod</m:t>
+              </m:r>
+            </m:fName>
+            <m:e>
+              <m:r>
+                <w:rPr>
+                  <w:rFonts w:ascii="Cambria Math" w:hAnsi="Times New Roman" w:cs="Times New Roman"/>
+                  <w:sz w:val="28"/>
+                  <w:szCs w:val="28"/>
+                </w:rPr>
+                <m:t>p</m:t>
+              </m:r>
+            </m:e>
+          </m:func>
+        </m:oMath>
+      </m:oMathPara>
+    </w:p>
+    <w:p>
+      <w:pPr>
+        <w:spacing w:before="120" w:after="120" w:line="240" w:lineRule="auto"/>
+        <w:ind w:left="284"/>
+        <w:rPr>
+          <w:rFonts w:ascii="Times New Roman" w:hAnsi="Times New Roman" w:cs="Times New Roman"/>
+          <w:sz w:val="28"/>
+        </w:rPr>
+      </w:pPr>
+      <m:oMathPara>
+        <m:oMathParaPr>
+          <m:jc m:val="left"/>
+        </m:oMathParaPr>
+        <m:oMath>
+          <m:r>
+            <w:rPr>
+              <w:rFonts w:ascii="Cambria Math" w:hAnsi="Cambria Math" w:cs="Times New Roman"/>
+              <w:sz w:val="28"/>
+              <w:lang w:val="en-US"/>
+            </w:rPr>
+            <m:t>r</m:t>
+          </m:r>
+          <m:r>
+            <m:rPr>
+              <m:sty m:val="p"/>
+            </m:rPr>
+            <w:rPr>
+              <w:rFonts w:ascii="Cambria Math" w:hAnsi="Cambria Math" w:cs="Times New Roman"/>
+              <w:sz w:val="28"/>
+            </w:rPr>
+            <m:t>=</m:t>
+          </m:r>
+          <m:sSup>
+            <m:sSupPr>
+              <m:ctrlPr>
+                <w:rPr>
+                  <w:rFonts w:ascii="Cambria Math" w:hAnsi="Cambria Math" w:cs="Times New Roman"/>
+                  <w:sz w:val="28"/>
+                </w:rPr>
+              </m:ctrlPr>
+            </m:sSupPr>
+            <m:e>
+              <m:r>
+                <w:rPr>
+                  <w:rFonts w:ascii="Cambria Math" w:hAnsi="Cambria Math" w:cs="Times New Roman"/>
+                  <w:sz w:val="28"/>
+                </w:rPr>
+                <m:t>8</m:t>
+              </m:r>
+            </m:e>
+            <m:sup>
+              <m:f>
+                <m:fPr>
+                  <m:ctrlPr>
+                    <w:rPr>
+                      <w:rFonts w:ascii="Cambria Math" w:hAnsi="Cambria Math" w:cs="Times New Roman"/>
+                      <w:i/>
+                      <w:sz w:val="28"/>
+                    </w:rPr>
+                  </m:ctrlPr>
+                </m:fPr>
+                <m:num>
+                  <m:r>
+                    <w:rPr>
+                      <w:rFonts w:ascii="Cambria Math" w:hAnsi="Cambria Math" w:cs="Times New Roman"/>
+                      <w:sz w:val="28"/>
+                    </w:rPr>
+                    <m:t>3</m:t>
+                  </m:r>
+                  <m:r>
+                    <w:rPr>
+                      <w:rFonts w:ascii="Cambria Math" w:hAnsi="Cambria Math" w:cs="Times New Roman"/>
+                      <w:sz w:val="28"/>
+                    </w:rPr>
+                    <m:t>1+1</m:t>
+                  </m:r>
+                </m:num>
+                <m:den>
+                  <m:r>
+                    <w:rPr>
+                      <w:rFonts w:ascii="Cambria Math" w:hAnsi="Cambria Math" w:cs="Times New Roman"/>
+                      <w:sz w:val="28"/>
+                    </w:rPr>
+                    <m:t>4</m:t>
+                  </m:r>
+                </m:den>
+              </m:f>
+            </m:sup>
+          </m:sSup>
+          <m:r>
+            <w:rPr>
+              <w:rFonts w:ascii="Cambria Math" w:hAnsi="Cambria Math" w:cs="Times New Roman"/>
+              <w:sz w:val="28"/>
+            </w:rPr>
+            <m:t xml:space="preserve"> mod</m:t>
+          </m:r>
+          <m:r>
+            <w:rPr>
+              <w:rFonts w:ascii="Cambria Math" w:hAnsi="Cambria Math" w:cs="Times New Roman"/>
+              <w:sz w:val="28"/>
+            </w:rPr>
+            <m:t xml:space="preserve"> 31</m:t>
+          </m:r>
+          <m:r>
+            <w:rPr>
+              <w:rFonts w:ascii="Cambria Math" w:hAnsi="Cambria Math" w:cs="Times New Roman"/>
+              <w:sz w:val="28"/>
+            </w:rPr>
+            <m:t>=</m:t>
+          </m:r>
+          <m:sSup>
+            <m:sSupPr>
+              <m:ctrlPr>
+                <w:rPr>
+                  <w:rFonts w:ascii="Cambria Math" w:hAnsi="Cambria Math" w:cs="Times New Roman"/>
+                  <w:i/>
+                  <w:sz w:val="28"/>
+                </w:rPr>
+              </m:ctrlPr>
+            </m:sSupPr>
+            <m:e>
+              <m:r>
+                <w:rPr>
+                  <w:rFonts w:ascii="Cambria Math" w:hAnsi="Cambria Math" w:cs="Times New Roman"/>
+                  <w:sz w:val="28"/>
+                </w:rPr>
+                <m:t>8</m:t>
+              </m:r>
+            </m:e>
+            <m:sup>
+              <m:r>
+                <w:rPr>
+                  <w:rFonts w:ascii="Cambria Math" w:hAnsi="Cambria Math" w:cs="Times New Roman"/>
+                  <w:sz w:val="28"/>
+                </w:rPr>
+                <m:t>8</m:t>
+              </m:r>
+            </m:sup>
+          </m:sSup>
+          <m:r>
+            <w:rPr>
+              <w:rFonts w:ascii="Cambria Math" w:hAnsi="Cambria Math" w:cs="Times New Roman"/>
+              <w:sz w:val="28"/>
+            </w:rPr>
+            <m:t xml:space="preserve"> mod</m:t>
+          </m:r>
+          <m:r>
+            <w:rPr>
+              <w:rFonts w:ascii="Cambria Math" w:hAnsi="Cambria Math" w:cs="Times New Roman"/>
+              <w:sz w:val="28"/>
+            </w:rPr>
+            <m:t xml:space="preserve"> 3</m:t>
+          </m:r>
+          <m:r>
+            <w:rPr>
+              <w:rFonts w:ascii="Cambria Math" w:hAnsi="Cambria Math" w:cs="Times New Roman"/>
+              <w:sz w:val="28"/>
+            </w:rPr>
+            <m:t>1</m:t>
+          </m:r>
+          <m:r>
+            <w:rPr>
+              <w:rFonts w:ascii="Cambria Math" w:hAnsi="Cambria Math" w:cs="Times New Roman"/>
+              <w:sz w:val="28"/>
+            </w:rPr>
+            <m:t>=16</m:t>
+          </m:r>
+        </m:oMath>
+      </m:oMathPara>
+    </w:p>
+    <w:p>
+      <w:pPr>
+        <w:spacing w:before="120" w:after="120" w:line="240" w:lineRule="auto"/>
+        <w:ind w:left="284"/>
+        <w:rPr>
+          <w:rFonts w:ascii="Times New Roman" w:hAnsi="Times New Roman" w:cs="Times New Roman"/>
+          <w:sz w:val="28"/>
+        </w:rPr>
+      </w:pPr>
+      <m:oMathPara>
+        <m:oMathParaPr>
+          <m:jc m:val="left"/>
+        </m:oMathParaPr>
+        <m:oMath>
+          <m:sSup>
+            <m:sSupPr>
+              <m:ctrlPr>
+                <w:rPr>
+                  <w:rFonts w:ascii="Cambria Math" w:hAnsi="Cambria Math" w:cs="Times New Roman"/>
+                  <w:i/>
+                  <w:sz w:val="28"/>
+                </w:rPr>
+              </m:ctrlPr>
+            </m:sSupPr>
+            <m:e>
+              <m:r>
+                <w:rPr>
+                  <w:rFonts w:ascii="Cambria Math" w:hAnsi="Cambria Math" w:cs="Times New Roman"/>
+                  <w:sz w:val="28"/>
+                </w:rPr>
+                <m:t>8</m:t>
+              </m:r>
+            </m:e>
+            <m:sup>
+              <m:r>
+                <w:rPr>
+                  <w:rFonts w:ascii="Cambria Math" w:hAnsi="Cambria Math" w:cs="Times New Roman"/>
+                  <w:sz w:val="28"/>
+                </w:rPr>
+                <m:t>1</m:t>
+              </m:r>
+            </m:sup>
+          </m:sSup>
+          <m:r>
+            <w:rPr>
+              <w:rFonts w:ascii="Cambria Math" w:hAnsi="Cambria Math" w:cs="Times New Roman"/>
+              <w:sz w:val="28"/>
+            </w:rPr>
+            <m:t xml:space="preserve"> mod</m:t>
+          </m:r>
+          <m:r>
+            <w:rPr>
+              <w:rFonts w:ascii="Cambria Math" w:hAnsi="Cambria Math" w:cs="Times New Roman"/>
+              <w:sz w:val="28"/>
+            </w:rPr>
+            <m:t xml:space="preserve"> 3</m:t>
+          </m:r>
+          <m:r>
+            <w:rPr>
+              <w:rFonts w:ascii="Cambria Math" w:hAnsi="Cambria Math" w:cs="Times New Roman"/>
+              <w:sz w:val="28"/>
+            </w:rPr>
+            <m:t>1=</m:t>
+          </m:r>
+          <m:r>
+            <w:rPr>
+              <w:rFonts w:ascii="Cambria Math" w:hAnsi="Cambria Math" w:cs="Times New Roman"/>
+              <w:sz w:val="28"/>
+            </w:rPr>
+            <m:t>8</m:t>
+          </m:r>
+        </m:oMath>
+      </m:oMathPara>
+    </w:p>
+    <w:p>
+      <w:pPr>
+        <w:spacing w:before="120" w:after="120" w:line="240" w:lineRule="auto"/>
+        <w:ind w:left="284"/>
+        <w:rPr>
+          <w:rFonts w:ascii="Times New Roman" w:hAnsi="Times New Roman" w:cs="Times New Roman"/>
+          <w:i/>
+          <w:sz w:val="28"/>
+        </w:rPr>
+      </w:pPr>
+      <m:oMathPara>
+        <m:oMathParaPr>
+          <m:jc m:val="left"/>
+        </m:oMathParaPr>
+        <m:oMath>
+          <m:sSup>
+            <m:sSupPr>
+              <m:ctrlPr>
+                <w:rPr>
+                  <w:rFonts w:ascii="Cambria Math" w:hAnsi="Cambria Math" w:cs="Times New Roman"/>
+                  <w:i/>
+                  <w:sz w:val="28"/>
+                </w:rPr>
+              </m:ctrlPr>
+            </m:sSupPr>
+            <m:e>
+              <m:r>
+                <w:rPr>
+                  <w:rFonts w:ascii="Cambria Math" w:hAnsi="Cambria Math" w:cs="Times New Roman"/>
+                  <w:sz w:val="28"/>
+                </w:rPr>
+                <m:t>8</m:t>
+              </m:r>
+            </m:e>
+            <m:sup>
+              <m:r>
+                <w:rPr>
+                  <w:rFonts w:ascii="Cambria Math" w:hAnsi="Cambria Math" w:cs="Times New Roman"/>
+                  <w:sz w:val="28"/>
+                </w:rPr>
+                <m:t>2</m:t>
+              </m:r>
+            </m:sup>
+          </m:sSup>
+          <m:r>
+            <w:rPr>
+              <w:rFonts w:ascii="Cambria Math" w:hAnsi="Cambria Math" w:cs="Times New Roman"/>
+              <w:sz w:val="28"/>
+            </w:rPr>
+            <m:t xml:space="preserve"> mod</m:t>
+          </m:r>
+          <m:r>
+            <w:rPr>
+              <w:rFonts w:ascii="Cambria Math" w:hAnsi="Cambria Math" w:cs="Times New Roman"/>
+              <w:sz w:val="28"/>
+            </w:rPr>
+            <m:t xml:space="preserve"> 3</m:t>
+          </m:r>
+          <m:r>
+            <w:rPr>
+              <w:rFonts w:ascii="Cambria Math" w:hAnsi="Cambria Math" w:cs="Times New Roman"/>
+              <w:sz w:val="28"/>
+            </w:rPr>
+            <m:t>1=</m:t>
+          </m:r>
+          <m:r>
+            <w:rPr>
+              <w:rFonts w:ascii="Cambria Math" w:hAnsi="Cambria Math" w:cs="Times New Roman"/>
+              <w:sz w:val="28"/>
+            </w:rPr>
+            <m:t>2</m:t>
+          </m:r>
+        </m:oMath>
+      </m:oMathPara>
+    </w:p>
+    <w:p>
+      <w:pPr>
+        <w:spacing w:before="120" w:after="120" w:line="240" w:lineRule="auto"/>
+        <w:ind w:left="284"/>
+        <w:rPr>
+          <w:rFonts w:ascii="Times New Roman" w:hAnsi="Times New Roman" w:cs="Times New Roman"/>
+          <w:i/>
+          <w:sz w:val="28"/>
+        </w:rPr>
+      </w:pPr>
+      <m:oMathPara>
+        <m:oMathParaPr>
+          <m:jc m:val="left"/>
+        </m:oMathParaPr>
+        <m:oMath>
+          <m:sSup>
+            <m:sSupPr>
+              <m:ctrlPr>
+                <w:rPr>
+                  <w:rFonts w:ascii="Cambria Math" w:hAnsi="Cambria Math" w:cs="Times New Roman"/>
+                  <w:i/>
+                  <w:sz w:val="28"/>
+                </w:rPr>
+              </m:ctrlPr>
+            </m:sSupPr>
+            <m:e>
+              <m:r>
+                <w:rPr>
+                  <w:rFonts w:ascii="Cambria Math" w:hAnsi="Cambria Math" w:cs="Times New Roman"/>
+                  <w:sz w:val="28"/>
+                </w:rPr>
+                <m:t>8</m:t>
+              </m:r>
+            </m:e>
+            <m:sup>
+              <m:r>
+                <w:rPr>
+                  <w:rFonts w:ascii="Cambria Math" w:hAnsi="Cambria Math" w:cs="Times New Roman"/>
+                  <w:sz w:val="28"/>
+                </w:rPr>
+                <m:t>4</m:t>
+              </m:r>
+            </m:sup>
+          </m:sSup>
+          <m:r>
+            <w:rPr>
+              <w:rFonts w:ascii="Cambria Math" w:hAnsi="Cambria Math" w:cs="Times New Roman"/>
+              <w:sz w:val="28"/>
+            </w:rPr>
+            <m:t xml:space="preserve"> mod 31=</m:t>
+          </m:r>
+          <m:r>
+            <w:rPr>
+              <w:rFonts w:ascii="Cambria Math" w:hAnsi="Cambria Math" w:cs="Times New Roman"/>
+              <w:sz w:val="28"/>
+            </w:rPr>
+            <m:t>4</m:t>
+          </m:r>
+        </m:oMath>
+      </m:oMathPara>
+    </w:p>
+    <w:p>
+      <w:pPr>
+        <w:spacing w:before="120" w:after="120" w:line="240" w:lineRule="auto"/>
+        <w:ind w:left="284"/>
+        <w:rPr>
+          <w:rFonts w:ascii="Times New Roman" w:hAnsi="Times New Roman" w:cs="Times New Roman"/>
+          <w:i/>
+          <w:sz w:val="28"/>
+        </w:rPr>
+      </w:pPr>
+      <m:oMathPara>
+        <m:oMathParaPr>
+          <m:jc m:val="left"/>
+        </m:oMathParaPr>
+        <m:oMath>
+          <m:sSup>
+            <m:sSupPr>
+              <m:ctrlPr>
+                <w:rPr>
+                  <w:rFonts w:ascii="Cambria Math" w:hAnsi="Cambria Math" w:cs="Times New Roman"/>
+                  <w:i/>
+                  <w:sz w:val="28"/>
+                </w:rPr>
+              </m:ctrlPr>
+            </m:sSupPr>
+            <m:e>
+              <m:r>
+                <w:rPr>
+                  <w:rFonts w:ascii="Cambria Math" w:hAnsi="Cambria Math" w:cs="Times New Roman"/>
+                  <w:sz w:val="28"/>
+                </w:rPr>
+                <m:t>8</m:t>
+              </m:r>
+            </m:e>
+            <m:sup>
+              <m:r>
+                <w:rPr>
+                  <w:rFonts w:ascii="Cambria Math" w:hAnsi="Cambria Math" w:cs="Times New Roman"/>
+                  <w:sz w:val="28"/>
+                </w:rPr>
+                <m:t>8</m:t>
+              </m:r>
+            </m:sup>
+          </m:sSup>
+          <m:r>
+            <w:rPr>
+              <w:rFonts w:ascii="Cambria Math" w:hAnsi="Cambria Math" w:cs="Times New Roman"/>
+              <w:sz w:val="28"/>
+            </w:rPr>
+            <m:t xml:space="preserve"> mod 31=</m:t>
+          </m:r>
+          <m:r>
+            <w:rPr>
+              <w:rFonts w:ascii="Cambria Math" w:hAnsi="Cambria Math" w:cs="Times New Roman"/>
+              <w:sz w:val="28"/>
+            </w:rPr>
+            <m:t>16</m:t>
+          </m:r>
+        </m:oMath>
+      </m:oMathPara>
+    </w:p>
+    <w:p>
+      <w:pPr>
+        <w:spacing w:before="120" w:after="120" w:line="240" w:lineRule="auto"/>
+        <w:ind w:left="284"/>
+        <w:rPr>
+          <w:rFonts w:ascii="Times New Roman" w:hAnsi="Times New Roman" w:cs="Times New Roman"/>
+          <w:i/>
+          <w:iCs/>
+          <w:sz w:val="28"/>
+          <w:szCs w:val="28"/>
+        </w:rPr>
+      </w:pPr>
+    </w:p>
+    <w:p>
+      <w:pPr>
+        <w:spacing w:before="120" w:after="120" w:line="240" w:lineRule="auto"/>
+        <w:jc w:val="both"/>
+        <w:rPr>
+          <w:rFonts w:ascii="Times New Roman" w:hAnsi="Times New Roman" w:cs="Times New Roman"/>
+          <w:i/>
+          <w:sz w:val="28"/>
+        </w:rPr>
+      </w:pPr>
+      <m:oMathPara>
+        <m:oMathParaPr>
+          <m:jc m:val="left"/>
+        </m:oMathParaPr>
+        <m:oMath>
+          <m:rad>
+            <m:radPr>
+              <m:degHide m:val="1"/>
+              <m:ctrlPr>
+                <w:rPr>
+                  <w:rFonts w:ascii="Cambria Math" w:hAnsi="Cambria Math" w:cs="Times New Roman"/>
+                  <w:i/>
+                  <w:sz w:val="28"/>
+                </w:rPr>
+              </m:ctrlPr>
+            </m:radPr>
+            <m:deg/>
+            <m:e>
+              <m:r>
+                <w:rPr>
+                  <w:rFonts w:ascii="Cambria Math" w:hAnsi="Cambria Math" w:cs="Times New Roman"/>
+                  <w:sz w:val="28"/>
+                </w:rPr>
+                <m:t>C</m:t>
+              </m:r>
+            </m:e>
+          </m:rad>
+          <m:r>
+            <w:rPr>
+              <w:rFonts w:ascii="Cambria Math" w:hAnsi="Cambria Math" w:cs="Times New Roman"/>
+              <w:sz w:val="28"/>
+            </w:rPr>
+            <m:t xml:space="preserve"> </m:t>
+          </m:r>
+          <m:r>
+            <w:rPr>
+              <w:rFonts w:ascii="Cambria Math" w:hAnsi="Cambria Math" w:cs="Times New Roman"/>
+              <w:sz w:val="28"/>
+              <w:lang w:val="en-US"/>
+            </w:rPr>
+            <m:t>mod</m:t>
+          </m:r>
+          <m:r>
+            <w:rPr>
+              <w:rFonts w:ascii="Cambria Math" w:hAnsi="Cambria Math" w:cs="Times New Roman"/>
+              <w:sz w:val="28"/>
+            </w:rPr>
+            <m:t xml:space="preserve"> </m:t>
+          </m:r>
+          <m:r>
+            <w:rPr>
+              <w:rFonts w:ascii="Cambria Math" w:hAnsi="Cambria Math" w:cs="Times New Roman"/>
+              <w:sz w:val="28"/>
+              <w:lang w:val="en-US"/>
+            </w:rPr>
+            <m:t>q</m:t>
+          </m:r>
+          <m:r>
+            <w:rPr>
+              <w:rFonts w:ascii="Cambria Math" w:hAnsi="Cambria Math" w:cs="Times New Roman"/>
+              <w:sz w:val="28"/>
+            </w:rPr>
+            <m:t>=</m:t>
+          </m:r>
+          <m:rad>
+            <m:radPr>
+              <m:degHide m:val="1"/>
+              <m:ctrlPr>
+                <w:rPr>
+                  <w:rFonts w:ascii="Cambria Math" w:hAnsi="Cambria Math" w:cs="Times New Roman"/>
+                  <w:i/>
+                  <w:sz w:val="28"/>
+                </w:rPr>
+              </m:ctrlPr>
+            </m:radPr>
+            <m:deg/>
+            <m:e>
+              <m:r>
+                <w:rPr>
+                  <w:rFonts w:ascii="Cambria Math" w:hAnsi="Cambria Math" w:cs="Times New Roman"/>
+                  <w:sz w:val="28"/>
+                </w:rPr>
+                <m:t>225</m:t>
+              </m:r>
+            </m:e>
+          </m:rad>
+          <m:r>
+            <w:rPr>
+              <w:rFonts w:ascii="Cambria Math" w:hAnsi="Cambria Math" w:cs="Times New Roman"/>
+              <w:sz w:val="28"/>
+            </w:rPr>
+            <m:t xml:space="preserve"> </m:t>
+          </m:r>
+          <m:r>
+            <w:rPr>
+              <w:rFonts w:ascii="Cambria Math" w:hAnsi="Cambria Math" w:cs="Times New Roman"/>
+              <w:sz w:val="28"/>
+              <w:lang w:val="en-US"/>
+            </w:rPr>
+            <m:t>mod</m:t>
+          </m:r>
+          <m:r>
+            <w:rPr>
+              <w:rFonts w:ascii="Cambria Math" w:hAnsi="Cambria Math" w:cs="Times New Roman"/>
+              <w:sz w:val="28"/>
+            </w:rPr>
+            <m:t xml:space="preserve"> 1</m:t>
+          </m:r>
+          <m:r>
+            <w:rPr>
+              <w:rFonts w:ascii="Cambria Math" w:hAnsi="Cambria Math" w:cs="Times New Roman"/>
+              <w:sz w:val="28"/>
+            </w:rPr>
+            <m:t>1=</m:t>
+          </m:r>
+          <m:rad>
+            <m:radPr>
+              <m:degHide m:val="1"/>
+              <m:ctrlPr>
+                <w:rPr>
+                  <w:rFonts w:ascii="Cambria Math" w:hAnsi="Cambria Math" w:cs="Times New Roman"/>
+                  <w:i/>
+                  <w:sz w:val="28"/>
+                </w:rPr>
+              </m:ctrlPr>
+            </m:radPr>
+            <m:deg/>
+            <m:e>
+              <m:r>
+                <w:rPr>
+                  <w:rFonts w:ascii="Cambria Math" w:hAnsi="Cambria Math" w:cs="Times New Roman"/>
+                  <w:sz w:val="28"/>
+                </w:rPr>
+                <m:t>5</m:t>
+              </m:r>
+            </m:e>
+          </m:rad>
+          <m:r>
+            <w:rPr>
+              <w:rFonts w:ascii="Cambria Math" w:hAnsi="Cambria Math" w:cs="Times New Roman"/>
+              <w:sz w:val="28"/>
+            </w:rPr>
+            <m:t xml:space="preserve"> </m:t>
+          </m:r>
+          <m:r>
+            <w:rPr>
+              <w:rFonts w:ascii="Cambria Math" w:hAnsi="Cambria Math" w:cs="Times New Roman"/>
+              <w:sz w:val="28"/>
+              <w:lang w:val="en-US"/>
+            </w:rPr>
+            <m:t>mod</m:t>
+          </m:r>
+          <m:r>
+            <w:rPr>
+              <w:rFonts w:ascii="Cambria Math" w:hAnsi="Cambria Math" w:cs="Times New Roman"/>
+              <w:sz w:val="28"/>
+            </w:rPr>
+            <m:t xml:space="preserve"> 1</m:t>
+          </m:r>
+          <m:r>
+            <w:rPr>
+              <w:rFonts w:ascii="Cambria Math" w:hAnsi="Cambria Math" w:cs="Times New Roman"/>
+              <w:sz w:val="28"/>
+            </w:rPr>
+            <m:t>1</m:t>
+          </m:r>
+        </m:oMath>
+      </m:oMathPara>
+    </w:p>
+    <w:p>
+      <w:pPr>
+        <w:spacing w:before="120" w:after="120" w:line="240" w:lineRule="auto"/>
+        <w:ind w:left="284"/>
+        <w:rPr>
+          <w:rFonts w:ascii="Times New Roman" w:hAnsi="Times New Roman" w:cs="Times New Roman"/>
+          <w:sz w:val="28"/>
+          <w:szCs w:val="28"/>
+        </w:rPr>
+      </w:pPr>
+      <w:r>
+        <w:rPr>
+          <w:rFonts w:ascii="Times New Roman" w:hAnsi="Times New Roman" w:cs="Times New Roman"/>
+          <w:i/>
+          <w:iCs/>
+          <w:sz w:val="28"/>
+          <w:szCs w:val="28"/>
+          <w:lang w:val="en-US"/>
+        </w:rPr>
+        <w:t>q</w:t>
+      </w:r>
+      <w:r>
+        <w:rPr>
+          <w:rFonts w:ascii="Times New Roman" w:hAnsi="Times New Roman" w:cs="Times New Roman"/>
+          <w:sz w:val="28"/>
+          <w:szCs w:val="28"/>
+        </w:rPr>
+        <w:t xml:space="preserve"> = </w:t>
+      </w:r>
+      <w:r>
+        <w:rPr>
+          <w:rFonts w:ascii="Times New Roman" w:hAnsi="Times New Roman" w:cs="Times New Roman"/>
+          <w:sz w:val="28"/>
+          <w:szCs w:val="28"/>
+        </w:rPr>
+        <w:t>4</w:t>
+      </w:r>
+      <w:r>
+        <w:rPr>
+          <w:rFonts w:ascii="Times New Roman" w:hAnsi="Times New Roman" w:cs="Times New Roman"/>
+          <w:sz w:val="28"/>
+          <w:szCs w:val="28"/>
+        </w:rPr>
+        <w:t>*</w:t>
+      </w:r>
+      <w:r>
+        <w:rPr>
+          <w:rFonts w:ascii="Times New Roman" w:hAnsi="Times New Roman" w:cs="Times New Roman"/>
+          <w:sz w:val="28"/>
+          <w:szCs w:val="28"/>
+        </w:rPr>
+        <w:t>2</w:t>
+      </w:r>
+      <w:r>
+        <w:rPr>
+          <w:rFonts w:ascii="Times New Roman" w:hAnsi="Times New Roman" w:cs="Times New Roman"/>
+          <w:sz w:val="28"/>
+          <w:szCs w:val="28"/>
+        </w:rPr>
+        <w:t>+</w:t>
+      </w:r>
+      <w:r>
+        <w:rPr>
+          <w:rFonts w:ascii="Times New Roman" w:hAnsi="Times New Roman" w:cs="Times New Roman"/>
+          <w:sz w:val="28"/>
+          <w:szCs w:val="28"/>
+        </w:rPr>
+        <w:t>3</w:t>
+      </w:r>
+      <w:r>
+        <w:rPr>
+          <w:rFonts w:ascii="Times New Roman" w:hAnsi="Times New Roman" w:cs="Times New Roman"/>
+          <w:sz w:val="28"/>
+          <w:szCs w:val="28"/>
+        </w:rPr>
+        <w:t xml:space="preserve"> =&gt; </w:t>
+      </w:r>
+      <w:r>
+        <w:rPr>
+          <w:rFonts w:ascii="Times New Roman" w:hAnsi="Times New Roman" w:cs="Times New Roman"/>
+          <w:sz w:val="28"/>
+          <w:szCs w:val="28"/>
+        </w:rPr>
+        <w:t>используем формулу</w:t>
+      </w:r>
+      <w:r>
+        <w:rPr>
+          <w:rFonts w:ascii="Times New Roman" w:hAnsi="Times New Roman" w:cs="Times New Roman"/>
+          <w:sz w:val="28"/>
+          <w:szCs w:val="28"/>
+        </w:rPr>
+        <w:t>:</w:t>
+      </w:r>
+    </w:p>
+    <w:p>
+      <w:pPr>
+        <w:spacing w:before="120" w:after="120" w:line="240" w:lineRule="auto"/>
+        <w:ind w:left="284"/>
+        <w:rPr>
+          <w:rFonts w:ascii="Times New Roman" w:hAnsi="Times New Roman" w:cs="Times New Roman"/>
+          <w:sz w:val="28"/>
+          <w:szCs w:val="28"/>
+        </w:rPr>
+      </w:pPr>
+      <m:oMathPara>
+        <m:oMathParaPr>
+          <m:jc m:val="left"/>
+        </m:oMathParaPr>
+        <m:oMath>
+          <m:r>
+            <w:rPr>
+              <w:rFonts w:ascii="Cambria Math" w:hAnsi="Times New Roman" w:cs="Times New Roman"/>
+              <w:sz w:val="28"/>
+              <w:szCs w:val="28"/>
+            </w:rPr>
+            <m:t>s</m:t>
+          </m:r>
+          <m:r>
+            <w:rPr>
+              <w:rFonts w:ascii="Cambria Math" w:hAnsi="Times New Roman" w:cs="Times New Roman"/>
+              <w:sz w:val="28"/>
+              <w:szCs w:val="28"/>
+            </w:rPr>
+            <m:t>=</m:t>
+          </m:r>
+          <m:sSup>
+            <m:sSupPr>
+              <m:ctrlPr>
+                <w:rPr>
+                  <w:rFonts w:ascii="Cambria Math" w:hAnsi="Times New Roman" w:cs="Times New Roman"/>
+                  <w:i/>
+                  <w:sz w:val="28"/>
+                  <w:szCs w:val="28"/>
+                </w:rPr>
+              </m:ctrlPr>
+            </m:sSupPr>
+            <m:e>
+              <m:r>
+                <w:rPr>
+                  <w:rFonts w:ascii="Cambria Math" w:hAnsi="Times New Roman" w:cs="Times New Roman"/>
+                  <w:sz w:val="28"/>
+                  <w:szCs w:val="28"/>
+                </w:rPr>
+                <m:t>a</m:t>
+              </m:r>
+            </m:e>
+            <m:sup>
+              <m:r>
+                <w:rPr>
+                  <w:rFonts w:ascii="Cambria Math" w:hAnsi="Times New Roman" w:cs="Times New Roman"/>
+                  <w:sz w:val="28"/>
+                  <w:szCs w:val="28"/>
+                </w:rPr>
+                <m:t>(</m:t>
+              </m:r>
+              <m:r>
+                <w:rPr>
+                  <w:rFonts w:ascii="Cambria Math" w:hAnsi="Times New Roman" w:cs="Times New Roman"/>
+                  <w:sz w:val="28"/>
+                  <w:szCs w:val="28"/>
+                </w:rPr>
+                <m:t>q</m:t>
+              </m:r>
+              <m:r>
+                <w:rPr>
+                  <w:rFonts w:ascii="Cambria Math" w:hAnsi="Times New Roman" w:cs="Times New Roman"/>
+                  <w:sz w:val="28"/>
+                  <w:szCs w:val="28"/>
+                </w:rPr>
+                <m:t>+1)/4</m:t>
+              </m:r>
+            </m:sup>
+          </m:sSup>
+          <m:func>
+            <m:funcPr>
+              <m:ctrlPr>
+                <w:rPr>
+                  <w:rFonts w:ascii="Cambria Math" w:hAnsi="Times New Roman" w:cs="Times New Roman"/>
+                  <w:i/>
+                  <w:sz w:val="28"/>
+                  <w:szCs w:val="28"/>
+                </w:rPr>
+              </m:ctrlPr>
+            </m:funcPr>
+            <m:fName>
+              <m:r>
+                <w:rPr>
+                  <w:rFonts w:ascii="Cambria Math" w:hAnsi="Times New Roman" w:cs="Times New Roman"/>
+                  <w:sz w:val="28"/>
+                  <w:szCs w:val="28"/>
+                </w:rPr>
+                <m:t>mod</m:t>
+              </m:r>
+            </m:fName>
+            <m:e>
+              <m:r>
+                <w:rPr>
+                  <w:rFonts w:ascii="Cambria Math" w:hAnsi="Times New Roman" w:cs="Times New Roman"/>
+                  <w:sz w:val="28"/>
+                  <w:szCs w:val="28"/>
+                </w:rPr>
+                <m:t>q</m:t>
+              </m:r>
+            </m:e>
+          </m:func>
+        </m:oMath>
+      </m:oMathPara>
+    </w:p>
+    <w:p>
+      <w:pPr>
+        <w:spacing w:before="120" w:after="120" w:line="240" w:lineRule="auto"/>
+        <w:ind w:left="284"/>
+        <w:rPr>
+          <w:rFonts w:ascii="Times New Roman" w:hAnsi="Times New Roman" w:cs="Times New Roman"/>
+          <w:sz w:val="28"/>
+        </w:rPr>
+      </w:pPr>
+      <m:oMathPara>
+        <m:oMathParaPr>
+          <m:jc m:val="left"/>
+        </m:oMathParaPr>
+        <m:oMath>
+          <m:r>
+            <w:rPr>
+              <w:rFonts w:ascii="Cambria Math" w:hAnsi="Cambria Math" w:cs="Times New Roman"/>
+              <w:sz w:val="28"/>
+              <w:lang w:val="en-US"/>
+            </w:rPr>
+            <m:t>s</m:t>
+          </m:r>
+          <m:r>
+            <m:rPr>
+              <m:sty m:val="p"/>
+            </m:rPr>
+            <w:rPr>
+              <w:rFonts w:ascii="Cambria Math" w:hAnsi="Cambria Math" w:cs="Times New Roman"/>
+              <w:sz w:val="28"/>
+            </w:rPr>
+            <m:t>=</m:t>
+          </m:r>
+          <m:sSup>
+            <m:sSupPr>
+              <m:ctrlPr>
+                <w:rPr>
+                  <w:rFonts w:ascii="Cambria Math" w:hAnsi="Cambria Math" w:cs="Times New Roman"/>
+                  <w:sz w:val="28"/>
+                </w:rPr>
+              </m:ctrlPr>
+            </m:sSupPr>
+            <m:e>
+              <m:r>
+                <w:rPr>
+                  <w:rFonts w:ascii="Cambria Math" w:hAnsi="Cambria Math" w:cs="Times New Roman"/>
+                  <w:sz w:val="28"/>
+                </w:rPr>
+                <m:t>5</m:t>
+              </m:r>
+            </m:e>
+            <m:sup>
+              <m:f>
+                <m:fPr>
+                  <m:ctrlPr>
+                    <w:rPr>
+                      <w:rFonts w:ascii="Cambria Math" w:hAnsi="Cambria Math" w:cs="Times New Roman"/>
+                      <w:i/>
+                      <w:sz w:val="28"/>
+                    </w:rPr>
+                  </m:ctrlPr>
+                </m:fPr>
+                <m:num>
+                  <m:r>
+                    <w:rPr>
+                      <w:rFonts w:ascii="Cambria Math" w:hAnsi="Cambria Math" w:cs="Times New Roman"/>
+                      <w:sz w:val="28"/>
+                    </w:rPr>
+                    <m:t>1</m:t>
+                  </m:r>
+                  <m:r>
+                    <w:rPr>
+                      <w:rFonts w:ascii="Cambria Math" w:hAnsi="Cambria Math" w:cs="Times New Roman"/>
+                      <w:sz w:val="28"/>
+                    </w:rPr>
+                    <m:t>1+1</m:t>
+                  </m:r>
+                </m:num>
+                <m:den>
+                  <m:r>
+                    <w:rPr>
+                      <w:rFonts w:ascii="Cambria Math" w:hAnsi="Cambria Math" w:cs="Times New Roman"/>
+                      <w:sz w:val="28"/>
+                    </w:rPr>
+                    <m:t>4</m:t>
+                  </m:r>
+                </m:den>
+              </m:f>
+            </m:sup>
+          </m:sSup>
+          <m:r>
+            <w:rPr>
+              <w:rFonts w:ascii="Cambria Math" w:hAnsi="Cambria Math" w:cs="Times New Roman"/>
+              <w:sz w:val="28"/>
+            </w:rPr>
+            <m:t xml:space="preserve"> mod 11=</m:t>
+          </m:r>
+          <m:sSup>
+            <m:sSupPr>
+              <m:ctrlPr>
+                <w:rPr>
+                  <w:rFonts w:ascii="Cambria Math" w:hAnsi="Cambria Math" w:cs="Times New Roman"/>
+                  <w:i/>
+                  <w:sz w:val="28"/>
+                </w:rPr>
+              </m:ctrlPr>
+            </m:sSupPr>
+            <m:e>
+              <m:r>
+                <w:rPr>
+                  <w:rFonts w:ascii="Cambria Math" w:hAnsi="Cambria Math" w:cs="Times New Roman"/>
+                  <w:sz w:val="28"/>
+                </w:rPr>
+                <m:t>5</m:t>
+              </m:r>
+            </m:e>
+            <m:sup>
+              <m:r>
+                <w:rPr>
+                  <w:rFonts w:ascii="Cambria Math" w:hAnsi="Cambria Math" w:cs="Times New Roman"/>
+                  <w:sz w:val="28"/>
+                </w:rPr>
+                <m:t>3</m:t>
+              </m:r>
+            </m:sup>
+          </m:sSup>
+          <m:r>
+            <w:rPr>
+              <w:rFonts w:ascii="Cambria Math" w:hAnsi="Cambria Math" w:cs="Times New Roman"/>
+              <w:sz w:val="28"/>
+            </w:rPr>
+            <m:t xml:space="preserve"> mod</m:t>
+          </m:r>
+          <m:r>
+            <w:rPr>
+              <w:rFonts w:ascii="Cambria Math" w:hAnsi="Cambria Math" w:cs="Times New Roman"/>
+              <w:sz w:val="28"/>
+            </w:rPr>
+            <m:t xml:space="preserve"> 1</m:t>
+          </m:r>
+          <m:r>
+            <w:rPr>
+              <w:rFonts w:ascii="Cambria Math" w:hAnsi="Cambria Math" w:cs="Times New Roman"/>
+              <w:sz w:val="28"/>
+            </w:rPr>
+            <m:t>1</m:t>
+          </m:r>
+          <m:r>
+            <w:rPr>
+              <w:rFonts w:ascii="Cambria Math" w:eastAsiaTheme="minorEastAsia" w:hAnsi="Cambria Math" w:cs="Times New Roman"/>
+              <w:sz w:val="28"/>
+            </w:rPr>
+            <m:t>=</m:t>
+          </m:r>
+          <m:r>
+            <w:rPr>
+              <w:rFonts w:ascii="Cambria Math" w:eastAsiaTheme="minorEastAsia" w:hAnsi="Cambria Math" w:cs="Times New Roman"/>
+              <w:sz w:val="28"/>
+            </w:rPr>
+            <m:t>4</m:t>
+          </m:r>
+        </m:oMath>
+      </m:oMathPara>
+    </w:p>
+    <w:p>
+      <w:pPr>
+        <w:spacing w:before="120" w:after="120" w:line="240" w:lineRule="auto"/>
+        <w:ind w:left="284"/>
+        <w:rPr>
+          <w:rFonts w:ascii="Times New Roman" w:hAnsi="Times New Roman" w:cs="Times New Roman"/>
+          <w:sz w:val="28"/>
+        </w:rPr>
+      </w:pPr>
+      <m:oMathPara>
+        <m:oMathParaPr>
+          <m:jc m:val="left"/>
+        </m:oMathParaPr>
+        <m:oMath>
+          <m:sSup>
+            <m:sSupPr>
+              <m:ctrlPr>
+                <w:rPr>
+                  <w:rFonts w:ascii="Cambria Math" w:hAnsi="Cambria Math" w:cs="Times New Roman"/>
+                  <w:i/>
+                  <w:sz w:val="28"/>
+                </w:rPr>
+              </m:ctrlPr>
+            </m:sSupPr>
+            <m:e>
+              <m:r>
+                <w:rPr>
+                  <w:rFonts w:ascii="Cambria Math" w:hAnsi="Cambria Math" w:cs="Times New Roman"/>
+                  <w:sz w:val="28"/>
+                </w:rPr>
+                <m:t>5</m:t>
+              </m:r>
+            </m:e>
+            <m:sup>
+              <m:r>
+                <w:rPr>
+                  <w:rFonts w:ascii="Cambria Math" w:hAnsi="Cambria Math" w:cs="Times New Roman"/>
+                  <w:sz w:val="28"/>
+                </w:rPr>
+                <m:t>1</m:t>
+              </m:r>
+            </m:sup>
+          </m:sSup>
+          <m:r>
+            <w:rPr>
+              <w:rFonts w:ascii="Cambria Math" w:hAnsi="Cambria Math" w:cs="Times New Roman"/>
+              <w:sz w:val="28"/>
+            </w:rPr>
+            <m:t xml:space="preserve"> mod</m:t>
+          </m:r>
+          <m:r>
+            <w:rPr>
+              <w:rFonts w:ascii="Cambria Math" w:hAnsi="Cambria Math" w:cs="Times New Roman"/>
+              <w:sz w:val="28"/>
+            </w:rPr>
+            <m:t xml:space="preserve"> 1</m:t>
+          </m:r>
+          <m:r>
+            <w:rPr>
+              <w:rFonts w:ascii="Cambria Math" w:hAnsi="Cambria Math" w:cs="Times New Roman"/>
+              <w:sz w:val="28"/>
+            </w:rPr>
+            <m:t>1=</m:t>
+          </m:r>
+          <m:r>
+            <w:rPr>
+              <w:rFonts w:ascii="Cambria Math" w:hAnsi="Cambria Math" w:cs="Times New Roman"/>
+              <w:sz w:val="28"/>
+            </w:rPr>
+            <m:t>5</m:t>
+          </m:r>
+        </m:oMath>
+      </m:oMathPara>
+    </w:p>
+    <w:p>
+      <w:pPr>
+        <w:spacing w:before="120" w:after="120" w:line="240" w:lineRule="auto"/>
+        <w:ind w:left="284"/>
+        <w:rPr>
+          <w:rFonts w:ascii="Times New Roman" w:hAnsi="Times New Roman" w:cs="Times New Roman"/>
+          <w:i/>
+          <w:sz w:val="28"/>
+        </w:rPr>
+      </w:pPr>
+      <m:oMathPara>
+        <m:oMathParaPr>
+          <m:jc m:val="left"/>
+        </m:oMathParaPr>
+        <m:oMath>
+          <m:sSup>
+            <m:sSupPr>
+              <m:ctrlPr>
+                <w:rPr>
+                  <w:rFonts w:ascii="Cambria Math" w:hAnsi="Cambria Math" w:cs="Times New Roman"/>
+                  <w:i/>
+                  <w:sz w:val="28"/>
+                </w:rPr>
+              </m:ctrlPr>
+            </m:sSupPr>
+            <m:e>
+              <m:r>
+                <w:rPr>
+                  <w:rFonts w:ascii="Cambria Math" w:hAnsi="Cambria Math" w:cs="Times New Roman"/>
+                  <w:sz w:val="28"/>
+                </w:rPr>
+                <m:t>5</m:t>
+              </m:r>
+            </m:e>
+            <m:sup>
+              <m:r>
+                <w:rPr>
+                  <w:rFonts w:ascii="Cambria Math" w:hAnsi="Cambria Math" w:cs="Times New Roman"/>
+                  <w:sz w:val="28"/>
+                </w:rPr>
+                <m:t>2</m:t>
+              </m:r>
+            </m:sup>
+          </m:sSup>
+          <m:r>
+            <w:rPr>
+              <w:rFonts w:ascii="Cambria Math" w:hAnsi="Cambria Math" w:cs="Times New Roman"/>
+              <w:sz w:val="28"/>
+            </w:rPr>
+            <m:t xml:space="preserve"> mod</m:t>
+          </m:r>
+          <m:r>
+            <w:rPr>
+              <w:rFonts w:ascii="Cambria Math" w:hAnsi="Cambria Math" w:cs="Times New Roman"/>
+              <w:sz w:val="28"/>
+            </w:rPr>
+            <m:t xml:space="preserve"> 1</m:t>
+          </m:r>
+          <m:r>
+            <w:rPr>
+              <w:rFonts w:ascii="Cambria Math" w:hAnsi="Cambria Math" w:cs="Times New Roman"/>
+              <w:sz w:val="28"/>
+            </w:rPr>
+            <m:t>1=</m:t>
+          </m:r>
+          <m:r>
+            <w:rPr>
+              <w:rFonts w:ascii="Cambria Math" w:hAnsi="Cambria Math" w:cs="Times New Roman"/>
+              <w:sz w:val="28"/>
+            </w:rPr>
+            <m:t>3</m:t>
+          </m:r>
+        </m:oMath>
+      </m:oMathPara>
+    </w:p>
+    <w:p>
+      <w:pPr>
+        <w:spacing w:before="120" w:after="120" w:line="240" w:lineRule="auto"/>
+        <w:ind w:left="284"/>
+        <w:rPr>
+          <w:rFonts w:ascii="Times New Roman" w:hAnsi="Times New Roman" w:cs="Times New Roman"/>
+          <w:i/>
+          <w:sz w:val="28"/>
+        </w:rPr>
+      </w:pPr>
+      <m:oMathPara>
+        <m:oMathParaPr>
+          <m:jc m:val="left"/>
+        </m:oMathParaPr>
+        <m:oMath>
+          <m:sSup>
+            <m:sSupPr>
+              <m:ctrlPr>
+                <w:rPr>
+                  <w:rFonts w:ascii="Cambria Math" w:hAnsi="Cambria Math" w:cs="Times New Roman"/>
+                  <w:i/>
+                  <w:sz w:val="28"/>
+                </w:rPr>
+              </m:ctrlPr>
+            </m:sSupPr>
+            <m:e>
+              <m:r>
+                <w:rPr>
+                  <w:rFonts w:ascii="Cambria Math" w:hAnsi="Cambria Math" w:cs="Times New Roman"/>
+                  <w:sz w:val="28"/>
+                </w:rPr>
+                <m:t>5</m:t>
+              </m:r>
+            </m:e>
+            <m:sup>
+              <m:r>
+                <w:rPr>
+                  <w:rFonts w:ascii="Cambria Math" w:hAnsi="Cambria Math" w:cs="Times New Roman"/>
+                  <w:sz w:val="28"/>
+                </w:rPr>
+                <m:t>3</m:t>
+              </m:r>
+            </m:sup>
+          </m:sSup>
+          <m:r>
+            <w:rPr>
+              <w:rFonts w:ascii="Cambria Math" w:hAnsi="Cambria Math" w:cs="Times New Roman"/>
+              <w:sz w:val="28"/>
+            </w:rPr>
+            <m:t xml:space="preserve"> mod</m:t>
+          </m:r>
+          <m:r>
+            <w:rPr>
+              <w:rFonts w:ascii="Cambria Math" w:hAnsi="Cambria Math" w:cs="Times New Roman"/>
+              <w:sz w:val="28"/>
+            </w:rPr>
+            <m:t xml:space="preserve"> 1</m:t>
+          </m:r>
+          <m:r>
+            <w:rPr>
+              <w:rFonts w:ascii="Cambria Math" w:hAnsi="Cambria Math" w:cs="Times New Roman"/>
+              <w:sz w:val="28"/>
+            </w:rPr>
+            <m:t>1=</m:t>
+          </m:r>
+          <m:r>
+            <w:rPr>
+              <w:rFonts w:ascii="Cambria Math" w:hAnsi="Cambria Math" w:cs="Times New Roman"/>
+              <w:sz w:val="28"/>
+            </w:rPr>
+            <m:t>4</m:t>
+          </m:r>
+        </m:oMath>
+      </m:oMathPara>
+    </w:p>
+    <w:p>
+      <w:pPr>
+        <w:spacing w:before="120" w:after="120" w:line="240" w:lineRule="auto"/>
+        <w:jc w:val="both"/>
+        <w:rPr>
+          <w:rFonts w:ascii="Times New Roman" w:hAnsi="Times New Roman" w:cs="Times New Roman"/>
+          <w:i/>
+          <w:sz w:val="28"/>
+        </w:rPr>
+      </w:pPr>
+    </w:p>
+    <w:p>
+      <w:pPr>
+        <w:spacing w:before="120" w:after="120" w:line="240" w:lineRule="auto"/>
+        <w:rPr>
+          <w:rFonts w:ascii="Times New Roman" w:hAnsi="Times New Roman" w:cs="Times New Roman"/>
+          <w:i/>
+          <w:iCs/>
+          <w:sz w:val="28"/>
+          <w:szCs w:val="28"/>
+        </w:rPr>
+      </w:pPr>
+      <m:oMathPara>
+        <m:oMathParaPr>
+          <m:jc m:val="left"/>
+        </m:oMathParaPr>
+        <m:oMath>
+          <m:r>
+            <w:rPr>
+              <w:rFonts w:ascii="Cambria Math" w:hAnsi="Cambria Math" w:cs="Times New Roman"/>
+              <w:sz w:val="28"/>
+              <w:szCs w:val="28"/>
+              <w:lang w:val="en-US"/>
+            </w:rPr>
+            <m:t>c</m:t>
+          </m:r>
+          <m:r>
+            <w:rPr>
+              <w:rFonts w:ascii="Cambria Math" w:hAnsi="Cambria Math" w:cs="Times New Roman"/>
+              <w:sz w:val="28"/>
+              <w:szCs w:val="28"/>
+            </w:rPr>
+            <m:t>*</m:t>
+          </m:r>
+          <m:r>
+            <w:rPr>
+              <w:rFonts w:ascii="Cambria Math" w:hAnsi="Cambria Math" w:cs="Times New Roman"/>
+              <w:sz w:val="28"/>
+              <w:szCs w:val="28"/>
+              <w:lang w:val="en-US"/>
+            </w:rPr>
+            <m:t>p</m:t>
+          </m:r>
+          <m:r>
+            <w:rPr>
+              <w:rFonts w:ascii="Cambria Math" w:hAnsi="Cambria Math" w:cs="Times New Roman"/>
+              <w:sz w:val="28"/>
+              <w:szCs w:val="28"/>
+            </w:rPr>
+            <m:t>+</m:t>
+          </m:r>
+          <m:r>
+            <w:rPr>
+              <w:rFonts w:ascii="Cambria Math" w:hAnsi="Cambria Math" w:cs="Times New Roman"/>
+              <w:sz w:val="28"/>
+              <w:szCs w:val="28"/>
+              <w:lang w:val="en-US"/>
+            </w:rPr>
+            <m:t>d</m:t>
+          </m:r>
+          <m:r>
+            <w:rPr>
+              <w:rFonts w:ascii="Cambria Math" w:hAnsi="Cambria Math" w:cs="Times New Roman"/>
+              <w:sz w:val="28"/>
+              <w:szCs w:val="28"/>
+            </w:rPr>
+            <m:t>*</m:t>
+          </m:r>
+          <m:r>
+            <w:rPr>
+              <w:rFonts w:ascii="Cambria Math" w:hAnsi="Cambria Math" w:cs="Times New Roman"/>
+              <w:sz w:val="28"/>
+              <w:szCs w:val="28"/>
+              <w:lang w:val="en-US"/>
+            </w:rPr>
+            <m:t>q</m:t>
+          </m:r>
+          <m:r>
+            <w:rPr>
+              <w:rFonts w:ascii="Cambria Math" w:hAnsi="Cambria Math" w:cs="Times New Roman"/>
+              <w:sz w:val="28"/>
+              <w:szCs w:val="28"/>
+            </w:rPr>
+            <m:t>=1</m:t>
+          </m:r>
+        </m:oMath>
+      </m:oMathPara>
+    </w:p>
+    <w:p>
+      <w:pPr>
+        <w:spacing w:before="120" w:after="120" w:line="240" w:lineRule="auto"/>
+        <w:rPr>
+          <w:rFonts w:ascii="Times New Roman" w:hAnsi="Times New Roman" w:cs="Times New Roman"/>
+          <w:i/>
+          <w:iCs/>
+          <w:sz w:val="28"/>
+          <w:szCs w:val="28"/>
+        </w:rPr>
+      </w:pPr>
+      <m:oMathPara>
+        <m:oMathParaPr>
+          <m:jc m:val="left"/>
+        </m:oMathParaPr>
+        <m:oMath>
+          <m:r>
+            <w:rPr>
+              <w:rFonts w:ascii="Cambria Math" w:hAnsi="Cambria Math" w:cs="Times New Roman"/>
+              <w:sz w:val="28"/>
+              <w:szCs w:val="28"/>
+              <w:lang w:val="en-US"/>
+            </w:rPr>
+            <m:t>c</m:t>
+          </m:r>
+          <m:r>
+            <w:rPr>
+              <w:rFonts w:ascii="Cambria Math" w:hAnsi="Cambria Math" w:cs="Times New Roman"/>
+              <w:sz w:val="28"/>
+              <w:szCs w:val="28"/>
+            </w:rPr>
+            <m:t>*</m:t>
+          </m:r>
+          <m:r>
+            <w:rPr>
+              <w:rFonts w:ascii="Cambria Math" w:hAnsi="Cambria Math" w:cs="Times New Roman"/>
+              <w:sz w:val="28"/>
+              <w:szCs w:val="28"/>
+            </w:rPr>
+            <m:t>3</m:t>
+          </m:r>
+          <m:r>
+            <w:rPr>
+              <w:rFonts w:ascii="Cambria Math" w:hAnsi="Cambria Math" w:cs="Times New Roman"/>
+              <w:sz w:val="28"/>
+              <w:szCs w:val="28"/>
+            </w:rPr>
+            <m:t>1+</m:t>
+          </m:r>
+          <m:r>
+            <w:rPr>
+              <w:rFonts w:ascii="Cambria Math" w:hAnsi="Cambria Math" w:cs="Times New Roman"/>
+              <w:sz w:val="28"/>
+              <w:szCs w:val="28"/>
+              <w:lang w:val="en-US"/>
+            </w:rPr>
+            <m:t>d</m:t>
+          </m:r>
+          <m:r>
+            <w:rPr>
+              <w:rFonts w:ascii="Cambria Math" w:hAnsi="Cambria Math" w:cs="Times New Roman"/>
+              <w:sz w:val="28"/>
+              <w:szCs w:val="28"/>
+            </w:rPr>
+            <m:t>*</m:t>
+          </m:r>
+          <m:r>
+            <w:rPr>
+              <w:rFonts w:ascii="Cambria Math" w:hAnsi="Cambria Math" w:cs="Times New Roman"/>
+              <w:sz w:val="28"/>
+              <w:szCs w:val="28"/>
+            </w:rPr>
+            <m:t>1</m:t>
+          </m:r>
+          <m:r>
+            <w:rPr>
+              <w:rFonts w:ascii="Cambria Math" w:hAnsi="Cambria Math" w:cs="Times New Roman"/>
+              <w:sz w:val="28"/>
+              <w:szCs w:val="28"/>
+            </w:rPr>
+            <m:t>1=1</m:t>
+          </m:r>
+        </m:oMath>
+      </m:oMathPara>
+    </w:p>
+    <w:p>
+      <w:pPr>
+        <w:spacing w:before="120" w:after="120" w:line="240" w:lineRule="auto"/>
+        <w:rPr>
+          <w:rFonts w:ascii="Times New Roman" w:hAnsi="Times New Roman" w:cs="Times New Roman"/>
+          <w:i/>
+          <w:iCs/>
+          <w:sz w:val="28"/>
+          <w:szCs w:val="28"/>
+        </w:rPr>
+      </w:pPr>
     </w:p>
     <w:p>
       <w:pPr>
         <w:pStyle w:val="a5"/>
-      </w:pPr>
+        <w:spacing w:before="120" w:after="120" w:line="240" w:lineRule="auto"/>
+        <w:ind w:left="0"/>
+        <w:contextualSpacing w:val="0"/>
+        <w:rPr>
+          <w:rFonts w:ascii="Cambria Math" w:hAnsi="Cambria Math" w:cs="Times New Roman" w:hint="eastAsia"/>
+          <w:sz w:val="28"/>
+          <w:szCs w:val="28"/>
+        </w:rPr>
+      </w:pPr>
+      <w:proofErr w:type="gramStart"/>
+      <w:r>
+        <w:rPr>
+          <w:rFonts w:ascii="Cambria Math" w:hAnsi="Cambria Math" w:cs="Times New Roman"/>
+          <w:sz w:val="28"/>
+          <w:szCs w:val="28"/>
+        </w:rPr>
+        <w:t>НОД(</w:t>
+      </w:r>
+      <w:proofErr w:type="gramEnd"/>
+      <w:r>
+        <w:rPr>
+          <w:rFonts w:ascii="Cambria Math" w:hAnsi="Cambria Math" w:cs="Times New Roman"/>
+          <w:sz w:val="28"/>
+          <w:szCs w:val="28"/>
+        </w:rPr>
+        <w:t>31</w:t>
+      </w:r>
+      <w:r>
+        <w:rPr>
+          <w:rFonts w:ascii="Cambria Math" w:hAnsi="Cambria Math" w:cs="Times New Roman"/>
+          <w:sz w:val="28"/>
+          <w:szCs w:val="28"/>
+        </w:rPr>
+        <w:t xml:space="preserve">, </w:t>
+      </w:r>
+      <w:r>
+        <w:rPr>
+          <w:rFonts w:ascii="Cambria Math" w:hAnsi="Cambria Math" w:cs="Times New Roman"/>
+          <w:sz w:val="28"/>
+          <w:szCs w:val="28"/>
+        </w:rPr>
+        <w:t>11</w:t>
+      </w:r>
+      <w:r>
+        <w:rPr>
+          <w:rFonts w:ascii="Cambria Math" w:hAnsi="Cambria Math" w:cs="Times New Roman"/>
+          <w:sz w:val="28"/>
+          <w:szCs w:val="28"/>
+        </w:rPr>
+        <w:t>):</w:t>
+      </w:r>
+    </w:p>
+    <w:p>
+      <w:pPr>
+        <w:pStyle w:val="a5"/>
+        <w:spacing w:after="0" w:line="240" w:lineRule="auto"/>
+        <w:ind w:left="0"/>
+        <w:contextualSpacing w:val="0"/>
+        <w:rPr>
+          <w:rFonts w:ascii="Times New Roman" w:hAnsi="Times New Roman" w:cs="Times New Roman"/>
+          <w:sz w:val="28"/>
+          <w:szCs w:val="28"/>
+        </w:rPr>
+      </w:pPr>
+      <w:r>
+        <w:rPr>
+          <w:rFonts w:ascii="Times New Roman" w:hAnsi="Times New Roman" w:cs="Times New Roman"/>
+          <w:sz w:val="28"/>
+          <w:szCs w:val="28"/>
+        </w:rPr>
+        <w:t>31</w:t>
+      </w:r>
+      <w:r>
+        <w:rPr>
+          <w:rFonts w:ascii="Times New Roman" w:hAnsi="Times New Roman" w:cs="Times New Roman"/>
+          <w:sz w:val="28"/>
+          <w:szCs w:val="28"/>
+        </w:rPr>
+        <w:t xml:space="preserve"> = </w:t>
+      </w:r>
+      <w:r>
+        <w:rPr>
+          <w:rFonts w:ascii="Times New Roman" w:hAnsi="Times New Roman" w:cs="Times New Roman"/>
+          <w:sz w:val="28"/>
+          <w:szCs w:val="28"/>
+        </w:rPr>
+        <w:t>11</w:t>
+      </w:r>
+      <w:r>
+        <w:rPr>
+          <w:rFonts w:ascii="Times New Roman" w:hAnsi="Times New Roman" w:cs="Times New Roman"/>
+          <w:sz w:val="28"/>
+          <w:szCs w:val="28"/>
+        </w:rPr>
+        <w:t>*</w:t>
+      </w:r>
+      <w:r>
+        <w:rPr>
+          <w:rFonts w:ascii="Times New Roman" w:hAnsi="Times New Roman" w:cs="Times New Roman"/>
+          <w:sz w:val="28"/>
+          <w:szCs w:val="28"/>
+        </w:rPr>
+        <w:t>2</w:t>
+      </w:r>
+      <w:r>
+        <w:rPr>
+          <w:rFonts w:ascii="Times New Roman" w:hAnsi="Times New Roman" w:cs="Times New Roman"/>
+          <w:sz w:val="28"/>
+          <w:szCs w:val="28"/>
+        </w:rPr>
+        <w:t xml:space="preserve">+ </w:t>
+      </w:r>
+      <w:r>
+        <w:rPr>
+          <w:rFonts w:ascii="Times New Roman" w:hAnsi="Times New Roman" w:cs="Times New Roman"/>
+          <w:sz w:val="28"/>
+          <w:szCs w:val="28"/>
+        </w:rPr>
+        <w:t>9</w:t>
+      </w:r>
+    </w:p>
+    <w:p>
+      <w:pPr>
+        <w:pStyle w:val="a5"/>
+        <w:spacing w:after="0" w:line="240" w:lineRule="auto"/>
+        <w:ind w:left="0"/>
+        <w:contextualSpacing w:val="0"/>
+        <w:rPr>
+          <w:rFonts w:ascii="Times New Roman" w:hAnsi="Times New Roman" w:cs="Times New Roman"/>
+          <w:sz w:val="28"/>
+          <w:szCs w:val="28"/>
+        </w:rPr>
+      </w:pPr>
+      <w:r>
+        <w:rPr>
+          <w:rFonts w:ascii="Times New Roman" w:hAnsi="Times New Roman" w:cs="Times New Roman"/>
+          <w:sz w:val="28"/>
+          <w:szCs w:val="28"/>
+        </w:rPr>
+        <w:t>11</w:t>
+      </w:r>
+      <w:r>
+        <w:rPr>
+          <w:rFonts w:ascii="Times New Roman" w:hAnsi="Times New Roman" w:cs="Times New Roman"/>
+          <w:sz w:val="28"/>
+          <w:szCs w:val="28"/>
+        </w:rPr>
+        <w:t xml:space="preserve"> = </w:t>
+      </w:r>
+      <w:r>
+        <w:rPr>
+          <w:rFonts w:ascii="Times New Roman" w:hAnsi="Times New Roman" w:cs="Times New Roman"/>
+          <w:sz w:val="28"/>
+          <w:szCs w:val="28"/>
+        </w:rPr>
+        <w:t>9</w:t>
+      </w:r>
+      <w:r>
+        <w:rPr>
+          <w:rFonts w:ascii="Times New Roman" w:hAnsi="Times New Roman" w:cs="Times New Roman"/>
+          <w:sz w:val="28"/>
+          <w:szCs w:val="28"/>
+        </w:rPr>
+        <w:t>*</w:t>
+      </w:r>
+      <w:r>
+        <w:rPr>
+          <w:rFonts w:ascii="Times New Roman" w:hAnsi="Times New Roman" w:cs="Times New Roman"/>
+          <w:sz w:val="28"/>
+          <w:szCs w:val="28"/>
+        </w:rPr>
+        <w:t>1</w:t>
+      </w:r>
+      <w:r>
+        <w:rPr>
+          <w:rFonts w:ascii="Times New Roman" w:hAnsi="Times New Roman" w:cs="Times New Roman"/>
+          <w:sz w:val="28"/>
+          <w:szCs w:val="28"/>
+        </w:rPr>
+        <w:t xml:space="preserve">+ </w:t>
+      </w:r>
+      <w:r>
+        <w:rPr>
+          <w:rFonts w:ascii="Times New Roman" w:hAnsi="Times New Roman" w:cs="Times New Roman"/>
+          <w:sz w:val="28"/>
+          <w:szCs w:val="28"/>
+        </w:rPr>
+        <w:t>2</w:t>
+      </w:r>
+    </w:p>
+    <w:p>
+      <w:pPr>
+        <w:pStyle w:val="a5"/>
+        <w:spacing w:after="0" w:line="240" w:lineRule="auto"/>
+        <w:ind w:left="0"/>
+        <w:contextualSpacing w:val="0"/>
+        <w:rPr>
+          <w:rFonts w:ascii="Times New Roman" w:hAnsi="Times New Roman" w:cs="Times New Roman"/>
+          <w:sz w:val="28"/>
+          <w:szCs w:val="28"/>
+        </w:rPr>
+      </w:pPr>
+      <w:r>
+        <w:rPr>
+          <w:rFonts w:ascii="Times New Roman" w:hAnsi="Times New Roman" w:cs="Times New Roman"/>
+          <w:sz w:val="28"/>
+          <w:szCs w:val="28"/>
+        </w:rPr>
+        <w:t>9</w:t>
+      </w:r>
+      <w:r>
+        <w:rPr>
+          <w:rFonts w:ascii="Times New Roman" w:hAnsi="Times New Roman" w:cs="Times New Roman"/>
+          <w:sz w:val="28"/>
+          <w:szCs w:val="28"/>
+        </w:rPr>
+        <w:t xml:space="preserve"> = </w:t>
+      </w:r>
+      <w:r>
+        <w:rPr>
+          <w:rFonts w:ascii="Times New Roman" w:hAnsi="Times New Roman" w:cs="Times New Roman"/>
+          <w:sz w:val="28"/>
+          <w:szCs w:val="28"/>
+        </w:rPr>
+        <w:t>2</w:t>
+      </w:r>
+      <w:r>
+        <w:rPr>
+          <w:rFonts w:ascii="Times New Roman" w:hAnsi="Times New Roman" w:cs="Times New Roman"/>
+          <w:sz w:val="28"/>
+          <w:szCs w:val="28"/>
+        </w:rPr>
+        <w:t>*</w:t>
+      </w:r>
+      <w:r>
+        <w:rPr>
+          <w:rFonts w:ascii="Times New Roman" w:hAnsi="Times New Roman" w:cs="Times New Roman"/>
+          <w:sz w:val="28"/>
+          <w:szCs w:val="28"/>
+        </w:rPr>
+        <w:t>4</w:t>
+      </w:r>
+      <w:r>
+        <w:rPr>
+          <w:rFonts w:ascii="Times New Roman" w:hAnsi="Times New Roman" w:cs="Times New Roman"/>
+          <w:sz w:val="28"/>
+          <w:szCs w:val="28"/>
+        </w:rPr>
+        <w:t xml:space="preserve"> + </w:t>
+      </w:r>
+      <w:r>
+        <w:rPr>
+          <w:rFonts w:ascii="Times New Roman" w:hAnsi="Times New Roman" w:cs="Times New Roman"/>
+          <w:sz w:val="28"/>
+          <w:szCs w:val="28"/>
+        </w:rPr>
+        <w:t>1</w:t>
+      </w:r>
+    </w:p>
+    <w:p>
+      <w:pPr>
+        <w:pStyle w:val="a5"/>
+        <w:spacing w:before="120" w:after="120" w:line="240" w:lineRule="auto"/>
+        <w:ind w:left="0"/>
+        <w:contextualSpacing w:val="0"/>
+        <w:rPr>
+          <w:rFonts w:ascii="Cambria Math" w:hAnsi="Cambria Math" w:cs="Times New Roman" w:hint="eastAsia"/>
+          <w:sz w:val="28"/>
+          <w:szCs w:val="28"/>
+        </w:rPr>
+      </w:pPr>
+      <w:r>
+        <w:rPr>
+          <w:rFonts w:ascii="Cambria Math" w:hAnsi="Cambria Math" w:cs="Times New Roman"/>
+          <w:sz w:val="28"/>
+          <w:szCs w:val="28"/>
+        </w:rPr>
+        <w:t>Расширенный алгоритм Евклида:</w:t>
+      </w:r>
+    </w:p>
+    <w:p>
+      <w:pPr>
+        <w:pStyle w:val="a5"/>
+        <w:spacing w:after="0" w:line="240" w:lineRule="auto"/>
+        <w:ind w:left="0"/>
+        <w:contextualSpacing w:val="0"/>
+        <w:rPr>
+          <w:rFonts w:ascii="Times New Roman" w:hAnsi="Times New Roman" w:cs="Times New Roman"/>
+          <w:sz w:val="28"/>
+          <w:szCs w:val="28"/>
+        </w:rPr>
+      </w:pPr>
+      <w:r>
+        <w:rPr>
+          <w:rFonts w:ascii="Times New Roman" w:hAnsi="Times New Roman" w:cs="Times New Roman"/>
+          <w:sz w:val="28"/>
+          <w:szCs w:val="28"/>
+        </w:rPr>
+        <w:t xml:space="preserve">1 = </w:t>
+      </w:r>
+      <w:r>
+        <w:rPr>
+          <w:rFonts w:ascii="Times New Roman" w:hAnsi="Times New Roman" w:cs="Times New Roman"/>
+          <w:sz w:val="28"/>
+          <w:szCs w:val="28"/>
+        </w:rPr>
+        <w:t>9</w:t>
+      </w:r>
+      <w:r>
+        <w:rPr>
+          <w:rFonts w:ascii="Times New Roman" w:hAnsi="Times New Roman" w:cs="Times New Roman"/>
+          <w:sz w:val="28"/>
+          <w:szCs w:val="28"/>
+        </w:rPr>
+        <w:t xml:space="preserve"> – </w:t>
+      </w:r>
+      <w:r>
+        <w:rPr>
+          <w:rFonts w:ascii="Times New Roman" w:hAnsi="Times New Roman" w:cs="Times New Roman"/>
+          <w:sz w:val="28"/>
+          <w:szCs w:val="28"/>
+        </w:rPr>
+        <w:t>4</w:t>
+      </w:r>
+      <w:r>
+        <w:rPr>
+          <w:rFonts w:ascii="Times New Roman" w:hAnsi="Times New Roman" w:cs="Times New Roman"/>
+          <w:sz w:val="28"/>
+          <w:szCs w:val="28"/>
+        </w:rPr>
+        <w:t>*2</w:t>
+      </w:r>
+    </w:p>
+    <w:p>
+      <w:pPr>
+        <w:pStyle w:val="a5"/>
+        <w:spacing w:after="0" w:line="240" w:lineRule="auto"/>
+        <w:ind w:left="0"/>
+        <w:contextualSpacing w:val="0"/>
+        <w:rPr>
+          <w:rFonts w:ascii="Times New Roman" w:hAnsi="Times New Roman" w:cs="Times New Roman"/>
+          <w:sz w:val="28"/>
+          <w:szCs w:val="28"/>
+        </w:rPr>
+      </w:pPr>
+      <w:r>
+        <w:rPr>
+          <w:rFonts w:ascii="Times New Roman" w:hAnsi="Times New Roman" w:cs="Times New Roman"/>
+          <w:sz w:val="28"/>
+          <w:szCs w:val="28"/>
+        </w:rPr>
+        <w:t>2</w:t>
+      </w:r>
+      <w:r>
+        <w:rPr>
+          <w:rFonts w:ascii="Times New Roman" w:hAnsi="Times New Roman" w:cs="Times New Roman"/>
+          <w:sz w:val="28"/>
+          <w:szCs w:val="28"/>
+        </w:rPr>
+        <w:t xml:space="preserve"> = </w:t>
+      </w:r>
+      <w:r>
+        <w:rPr>
+          <w:rFonts w:ascii="Times New Roman" w:hAnsi="Times New Roman" w:cs="Times New Roman"/>
+          <w:sz w:val="28"/>
+          <w:szCs w:val="28"/>
+        </w:rPr>
+        <w:t>11</w:t>
+      </w:r>
+      <w:r>
+        <w:rPr>
+          <w:rFonts w:ascii="Times New Roman" w:hAnsi="Times New Roman" w:cs="Times New Roman"/>
+          <w:sz w:val="28"/>
+          <w:szCs w:val="28"/>
+        </w:rPr>
+        <w:t xml:space="preserve"> – </w:t>
+      </w:r>
+      <w:r>
+        <w:rPr>
+          <w:rFonts w:ascii="Times New Roman" w:hAnsi="Times New Roman" w:cs="Times New Roman"/>
+          <w:sz w:val="28"/>
+          <w:szCs w:val="28"/>
+        </w:rPr>
+        <w:t>9</w:t>
+      </w:r>
+      <w:r>
+        <w:rPr>
+          <w:rFonts w:ascii="Times New Roman" w:hAnsi="Times New Roman" w:cs="Times New Roman"/>
+          <w:sz w:val="28"/>
+          <w:szCs w:val="28"/>
+        </w:rPr>
+        <w:t>*</w:t>
+      </w:r>
+      <w:r>
+        <w:rPr>
+          <w:rFonts w:ascii="Times New Roman" w:hAnsi="Times New Roman" w:cs="Times New Roman"/>
+          <w:sz w:val="28"/>
+          <w:szCs w:val="28"/>
+        </w:rPr>
+        <w:t>1</w:t>
+      </w:r>
+    </w:p>
+    <w:p>
+      <w:pPr>
+        <w:pStyle w:val="a5"/>
+        <w:spacing w:after="0" w:line="240" w:lineRule="auto"/>
+        <w:ind w:left="0"/>
+        <w:contextualSpacing w:val="0"/>
+        <w:rPr>
+          <w:rFonts w:ascii="Times New Roman" w:hAnsi="Times New Roman" w:cs="Times New Roman"/>
+          <w:sz w:val="28"/>
+          <w:szCs w:val="28"/>
+        </w:rPr>
+      </w:pPr>
+      <w:r>
+        <w:rPr>
+          <w:rFonts w:ascii="Times New Roman" w:hAnsi="Times New Roman" w:cs="Times New Roman"/>
+          <w:sz w:val="28"/>
+          <w:szCs w:val="28"/>
+        </w:rPr>
+        <w:t>9 = 31 – 11*2</w:t>
+      </w:r>
+    </w:p>
+    <w:p>
+      <w:pPr>
+        <w:pStyle w:val="a5"/>
+        <w:spacing w:after="0" w:line="240" w:lineRule="auto"/>
+        <w:ind w:left="0"/>
+        <w:contextualSpacing w:val="0"/>
+      </w:pPr>
+      <w:r>
+        <w:rPr>
+          <w:rFonts w:ascii="Times New Roman" w:hAnsi="Times New Roman" w:cs="Times New Roman"/>
+          <w:sz w:val="28"/>
+          <w:szCs w:val="28"/>
+        </w:rPr>
+        <w:t xml:space="preserve">1 = </w:t>
+      </w:r>
+      <w:r>
+        <w:rPr>
+          <w:rFonts w:ascii="Times New Roman" w:hAnsi="Times New Roman" w:cs="Times New Roman"/>
+          <w:sz w:val="28"/>
+          <w:szCs w:val="28"/>
+        </w:rPr>
+        <w:t>9 – (11</w:t>
+      </w:r>
+      <w:r>
+        <w:rPr>
+          <w:rFonts w:ascii="Times New Roman" w:hAnsi="Times New Roman" w:cs="Times New Roman"/>
+          <w:sz w:val="28"/>
+          <w:szCs w:val="28"/>
+        </w:rPr>
+        <w:t xml:space="preserve"> </w:t>
+      </w:r>
+      <w:r>
+        <w:rPr>
+          <w:rFonts w:ascii="Times New Roman" w:hAnsi="Times New Roman" w:cs="Times New Roman"/>
+          <w:sz w:val="28"/>
+          <w:szCs w:val="28"/>
+        </w:rPr>
+        <w:t xml:space="preserve">– </w:t>
+      </w:r>
+      <w:r>
+        <w:rPr>
+          <w:rFonts w:ascii="Times New Roman" w:hAnsi="Times New Roman" w:cs="Times New Roman"/>
+          <w:sz w:val="28"/>
+          <w:szCs w:val="28"/>
+        </w:rPr>
+        <w:t>9</w:t>
+      </w:r>
+      <w:r>
+        <w:rPr>
+          <w:rFonts w:ascii="Times New Roman" w:hAnsi="Times New Roman" w:cs="Times New Roman"/>
+          <w:sz w:val="28"/>
+          <w:szCs w:val="28"/>
+        </w:rPr>
+        <w:t>*</w:t>
+      </w:r>
+      <w:proofErr w:type="gramStart"/>
+      <w:r>
+        <w:rPr>
+          <w:rFonts w:ascii="Times New Roman" w:hAnsi="Times New Roman" w:cs="Times New Roman"/>
+          <w:sz w:val="28"/>
+          <w:szCs w:val="28"/>
+        </w:rPr>
+        <w:t>1)*</w:t>
+      </w:r>
+      <w:proofErr w:type="gramEnd"/>
+      <w:r>
+        <w:rPr>
+          <w:rFonts w:ascii="Times New Roman" w:hAnsi="Times New Roman" w:cs="Times New Roman"/>
+          <w:sz w:val="28"/>
+          <w:szCs w:val="28"/>
+        </w:rPr>
+        <w:t>4 = 9*5 – 4*11 = 5*(31 – 11*2) – 4*11 = 5*31 – 14*11</w:t>
+      </w:r>
+    </w:p>
+    <w:p>
+      <w:pPr>
+        <w:pStyle w:val="a5"/>
+        <w:spacing w:before="120" w:after="120" w:line="240" w:lineRule="auto"/>
+        <w:ind w:left="0"/>
+        <w:contextualSpacing w:val="0"/>
+        <w:rPr>
+          <w:rFonts w:ascii="Cambria Math" w:hAnsi="Cambria Math" w:cs="Times New Roman" w:hint="eastAsia"/>
+          <w:b/>
+          <w:bCs/>
+          <w:sz w:val="28"/>
+          <w:szCs w:val="28"/>
+        </w:rPr>
+      </w:pPr>
+      <m:oMathPara>
+        <m:oMathParaPr>
+          <m:jc m:val="left"/>
+        </m:oMathParaPr>
+        <m:oMath>
+          <m:r>
+            <m:rPr>
+              <m:sty m:val="bi"/>
+            </m:rPr>
+            <w:rPr>
+              <w:rFonts w:ascii="Cambria Math" w:hAnsi="Cambria Math" w:cs="Times New Roman"/>
+              <w:sz w:val="28"/>
+              <w:szCs w:val="28"/>
+            </w:rPr>
+            <m:t>c</m:t>
+          </m:r>
+          <m:r>
+            <m:rPr>
+              <m:sty m:val="b"/>
+            </m:rPr>
+            <w:rPr>
+              <w:rFonts w:ascii="Cambria Math" w:hAnsi="Cambria Math" w:cs="Times New Roman"/>
+              <w:sz w:val="28"/>
+              <w:szCs w:val="28"/>
+            </w:rPr>
+            <m:t>=5</m:t>
+          </m:r>
+        </m:oMath>
+      </m:oMathPara>
+    </w:p>
+    <w:p>
+      <w:pPr>
+        <w:pStyle w:val="a5"/>
+        <w:spacing w:before="120" w:after="120" w:line="240" w:lineRule="auto"/>
+        <w:ind w:left="0"/>
+        <w:contextualSpacing w:val="0"/>
+        <w:rPr>
+          <w:rFonts w:ascii="Cambria Math" w:hAnsi="Cambria Math" w:cs="Times New Roman" w:hint="eastAsia"/>
+          <w:b/>
+          <w:bCs/>
+          <w:sz w:val="28"/>
+          <w:szCs w:val="28"/>
+        </w:rPr>
+      </w:pPr>
+      <m:oMathPara>
+        <m:oMathParaPr>
+          <m:jc m:val="left"/>
+        </m:oMathParaPr>
+        <m:oMath>
+          <m:r>
+            <m:rPr>
+              <m:sty m:val="bi"/>
+            </m:rPr>
+            <w:rPr>
+              <w:rFonts w:ascii="Cambria Math" w:hAnsi="Cambria Math" w:cs="Times New Roman"/>
+              <w:sz w:val="28"/>
+              <w:szCs w:val="28"/>
+            </w:rPr>
+            <m:t>d</m:t>
+          </m:r>
+          <m:r>
+            <m:rPr>
+              <m:sty m:val="b"/>
+            </m:rPr>
+            <w:rPr>
+              <w:rFonts w:ascii="Cambria Math" w:hAnsi="Cambria Math" w:cs="Times New Roman"/>
+              <w:sz w:val="28"/>
+              <w:szCs w:val="28"/>
+            </w:rPr>
+            <m:t>=</m:t>
+          </m:r>
+          <m:r>
+            <m:rPr>
+              <m:sty m:val="b"/>
+            </m:rPr>
+            <w:rPr>
+              <w:rFonts w:ascii="Cambria Math" w:hAnsi="Cambria Math" w:cs="Times New Roman"/>
+              <w:sz w:val="28"/>
+              <w:szCs w:val="28"/>
+            </w:rPr>
+            <m:t>-14</m:t>
+          </m:r>
+        </m:oMath>
+      </m:oMathPara>
+    </w:p>
+    <w:p>
+      <w:pPr>
+        <w:spacing w:before="120" w:after="120" w:line="240" w:lineRule="auto"/>
+        <w:jc w:val="both"/>
+        <w:rPr>
+          <w:rFonts w:ascii="Times New Roman" w:hAnsi="Times New Roman" w:cs="Times New Roman"/>
+          <w:i/>
+          <w:sz w:val="28"/>
+        </w:rPr>
+      </w:pPr>
+    </w:p>
+    <w:p>
+      <w:pPr>
+        <w:pStyle w:val="a5"/>
+        <w:spacing w:before="120" w:after="120" w:line="240" w:lineRule="auto"/>
+        <w:ind w:left="0"/>
+        <w:contextualSpacing w:val="0"/>
+        <w:rPr>
+          <w:rFonts w:ascii="Times New Roman" w:hAnsi="Times New Roman" w:cs="Times New Roman"/>
+          <w:i/>
+          <w:sz w:val="28"/>
+          <w:szCs w:val="28"/>
+        </w:rPr>
+      </w:pPr>
+      <m:oMathPara>
+        <m:oMathParaPr>
+          <m:jc m:val="left"/>
+        </m:oMathParaPr>
+        <m:oMath>
+          <m:r>
+            <w:rPr>
+              <w:rFonts w:ascii="Cambria Math" w:hAnsi="Cambria Math" w:cs="Times New Roman"/>
+              <w:sz w:val="28"/>
+              <w:szCs w:val="28"/>
+            </w:rPr>
+            <m:t>x</m:t>
+          </m:r>
+          <m:r>
+            <m:rPr>
+              <m:sty m:val="p"/>
+            </m:rPr>
+            <w:rPr>
+              <w:rFonts w:ascii="Cambria Math" w:hAnsi="Cambria Math" w:cs="Times New Roman"/>
+              <w:sz w:val="28"/>
+              <w:szCs w:val="28"/>
+            </w:rPr>
+            <m:t>=</m:t>
+          </m:r>
+          <m:d>
+            <m:dPr>
+              <m:ctrlPr>
+                <w:rPr>
+                  <w:rFonts w:ascii="Cambria Math" w:hAnsi="Cambria Math" w:cs="Times New Roman"/>
+                  <w:sz w:val="28"/>
+                  <w:szCs w:val="28"/>
+                </w:rPr>
+              </m:ctrlPr>
+            </m:dPr>
+            <m:e>
+              <m:r>
+                <w:rPr>
+                  <w:rFonts w:ascii="Cambria Math" w:hAnsi="Cambria Math" w:cs="Times New Roman"/>
+                  <w:sz w:val="28"/>
+                  <w:szCs w:val="28"/>
+                </w:rPr>
+                <m:t>r*d*q+s*c*p</m:t>
+              </m:r>
+            </m:e>
+          </m:d>
+          <m:r>
+            <w:rPr>
+              <w:rFonts w:ascii="Cambria Math" w:hAnsi="Cambria Math" w:cs="Times New Roman"/>
+              <w:sz w:val="28"/>
+              <w:szCs w:val="28"/>
+            </w:rPr>
+            <m:t xml:space="preserve"> mod n=</m:t>
+          </m:r>
+          <m:d>
+            <m:dPr>
+              <m:ctrlPr>
+                <w:rPr>
+                  <w:rFonts w:ascii="Cambria Math" w:hAnsi="Cambria Math" w:cs="Times New Roman"/>
+                  <w:i/>
+                  <w:sz w:val="28"/>
+                  <w:szCs w:val="28"/>
+                </w:rPr>
+              </m:ctrlPr>
+            </m:dPr>
+            <m:e>
+              <m:r>
+                <w:rPr>
+                  <w:rFonts w:ascii="Cambria Math" w:hAnsi="Cambria Math" w:cs="Times New Roman"/>
+                  <w:sz w:val="28"/>
+                  <w:szCs w:val="28"/>
+                </w:rPr>
+                <m:t>16*-14*11+4*5*31</m:t>
+              </m:r>
+            </m:e>
+          </m:d>
+          <m:r>
+            <w:rPr>
+              <w:rFonts w:ascii="Cambria Math" w:hAnsi="Cambria Math" w:cs="Times New Roman"/>
+              <w:sz w:val="28"/>
+              <w:szCs w:val="28"/>
+            </w:rPr>
+            <m:t xml:space="preserve"> mod 341=</m:t>
+          </m:r>
+        </m:oMath>
+      </m:oMathPara>
+    </w:p>
+    <w:p>
+      <w:pPr>
+        <w:pStyle w:val="a5"/>
+        <w:spacing w:before="120" w:after="120" w:line="240" w:lineRule="auto"/>
+        <w:ind w:left="0"/>
+        <w:contextualSpacing w:val="0"/>
+        <w:rPr>
+          <w:rFonts w:ascii="Times New Roman" w:hAnsi="Times New Roman" w:cs="Times New Roman"/>
+          <w:i/>
+          <w:sz w:val="28"/>
+          <w:szCs w:val="28"/>
+        </w:rPr>
+      </w:pPr>
+      <m:oMathPara>
+        <m:oMathParaPr>
+          <m:jc m:val="left"/>
+        </m:oMathParaPr>
+        <m:oMath>
+          <m:r>
+            <m:rPr>
+              <m:sty m:val="p"/>
+            </m:rPr>
+            <w:rPr>
+              <w:rFonts w:ascii="Cambria Math" w:hAnsi="Cambria Math" w:cs="Times New Roman"/>
+              <w:sz w:val="28"/>
+              <w:szCs w:val="28"/>
+            </w:rPr>
+            <m:t>=-</m:t>
+          </m:r>
+          <m:r>
+            <m:rPr>
+              <m:sty m:val="p"/>
+            </m:rPr>
+            <w:rPr>
+              <w:rFonts w:ascii="Cambria Math" w:hAnsi="Cambria Math" w:cs="Times New Roman"/>
+              <w:sz w:val="28"/>
+              <w:szCs w:val="28"/>
+            </w:rPr>
+            <m:t>1844</m:t>
+          </m:r>
+          <m:r>
+            <w:rPr>
+              <w:rFonts w:ascii="Cambria Math" w:hAnsi="Cambria Math" w:cs="Times New Roman"/>
+              <w:sz w:val="28"/>
+              <w:szCs w:val="28"/>
+            </w:rPr>
+            <m:t xml:space="preserve">mod </m:t>
+          </m:r>
+          <m:r>
+            <w:rPr>
+              <w:rFonts w:ascii="Cambria Math" w:hAnsi="Cambria Math" w:cs="Times New Roman"/>
+              <w:sz w:val="28"/>
+              <w:szCs w:val="24"/>
+            </w:rPr>
+            <m:t>341</m:t>
+          </m:r>
+          <m:r>
+            <w:rPr>
+              <w:rFonts w:ascii="Cambria Math" w:hAnsi="Cambria Math" w:cs="Times New Roman"/>
+              <w:sz w:val="28"/>
+              <w:szCs w:val="28"/>
+            </w:rPr>
+            <m:t>=</m:t>
+          </m:r>
+          <m:r>
+            <w:rPr>
+              <w:rFonts w:ascii="Cambria Math" w:hAnsi="Cambria Math" w:cs="Times New Roman"/>
+              <w:sz w:val="28"/>
+              <w:szCs w:val="28"/>
+            </w:rPr>
+            <m:t>202</m:t>
+          </m:r>
+        </m:oMath>
+      </m:oMathPara>
+    </w:p>
+    <w:p>
+      <w:pPr>
+        <w:pStyle w:val="a5"/>
+        <w:spacing w:before="120" w:after="120" w:line="240" w:lineRule="auto"/>
+        <w:ind w:left="0"/>
+        <w:contextualSpacing w:val="0"/>
+        <w:rPr>
+          <w:rFonts w:ascii="Times New Roman" w:hAnsi="Times New Roman" w:cs="Times New Roman"/>
+          <w:i/>
+          <w:sz w:val="28"/>
+          <w:szCs w:val="28"/>
+        </w:rPr>
+      </w:pPr>
+      <m:oMathPara>
+        <m:oMathParaPr>
+          <m:jc m:val="left"/>
+        </m:oMathParaPr>
+        <m:oMath>
+          <m:r>
+            <w:rPr>
+              <w:rFonts w:ascii="Cambria Math" w:hAnsi="Cambria Math" w:cs="Times New Roman"/>
+              <w:sz w:val="28"/>
+              <w:szCs w:val="28"/>
+            </w:rPr>
+            <m:t>y</m:t>
+          </m:r>
+          <m:r>
+            <m:rPr>
+              <m:sty m:val="p"/>
+            </m:rPr>
+            <w:rPr>
+              <w:rFonts w:ascii="Cambria Math" w:hAnsi="Cambria Math" w:cs="Times New Roman"/>
+              <w:sz w:val="28"/>
+              <w:szCs w:val="28"/>
+            </w:rPr>
+            <m:t>=</m:t>
+          </m:r>
+          <m:d>
+            <m:dPr>
+              <m:ctrlPr>
+                <w:rPr>
+                  <w:rFonts w:ascii="Cambria Math" w:hAnsi="Cambria Math" w:cs="Times New Roman"/>
+                  <w:sz w:val="28"/>
+                  <w:szCs w:val="28"/>
+                </w:rPr>
+              </m:ctrlPr>
+            </m:dPr>
+            <m:e>
+              <m:r>
+                <w:rPr>
+                  <w:rFonts w:ascii="Cambria Math" w:hAnsi="Cambria Math" w:cs="Times New Roman"/>
+                  <w:sz w:val="28"/>
+                  <w:szCs w:val="28"/>
+                </w:rPr>
+                <m:t>r*d*q-s*c*p</m:t>
+              </m:r>
+            </m:e>
+          </m:d>
+          <m:r>
+            <w:rPr>
+              <w:rFonts w:ascii="Cambria Math" w:hAnsi="Cambria Math" w:cs="Times New Roman"/>
+              <w:sz w:val="28"/>
+              <w:szCs w:val="28"/>
+            </w:rPr>
+            <m:t xml:space="preserve"> mod n=</m:t>
+          </m:r>
+          <m:d>
+            <m:dPr>
+              <m:ctrlPr>
+                <w:rPr>
+                  <w:rFonts w:ascii="Cambria Math" w:hAnsi="Cambria Math" w:cs="Times New Roman"/>
+                  <w:i/>
+                  <w:sz w:val="28"/>
+                  <w:szCs w:val="28"/>
+                </w:rPr>
+              </m:ctrlPr>
+            </m:dPr>
+            <m:e>
+              <m:r>
+                <w:rPr>
+                  <w:rFonts w:ascii="Cambria Math" w:hAnsi="Cambria Math" w:cs="Times New Roman"/>
+                  <w:sz w:val="28"/>
+                  <w:szCs w:val="28"/>
+                </w:rPr>
+                <m:t>16*-14*11-</m:t>
+              </m:r>
+              <m:r>
+                <w:rPr>
+                  <w:rFonts w:ascii="Cambria Math" w:hAnsi="Cambria Math" w:cs="Times New Roman"/>
+                  <w:sz w:val="28"/>
+                  <w:szCs w:val="28"/>
+                </w:rPr>
+                <m:t>4*5*31</m:t>
+              </m:r>
+            </m:e>
+          </m:d>
+          <m:r>
+            <w:rPr>
+              <w:rFonts w:ascii="Cambria Math" w:hAnsi="Cambria Math" w:cs="Times New Roman"/>
+              <w:sz w:val="28"/>
+              <w:szCs w:val="28"/>
+            </w:rPr>
+            <m:t xml:space="preserve"> mod 341=</m:t>
+          </m:r>
+        </m:oMath>
+      </m:oMathPara>
+    </w:p>
+    <w:p>
+      <w:pPr>
+        <w:pStyle w:val="a5"/>
+        <w:spacing w:before="120" w:after="120" w:line="240" w:lineRule="auto"/>
+        <w:ind w:left="0"/>
+        <w:contextualSpacing w:val="0"/>
+        <w:rPr>
+          <w:rFonts w:ascii="Times New Roman" w:hAnsi="Times New Roman" w:cs="Times New Roman"/>
+          <w:i/>
+          <w:sz w:val="28"/>
+          <w:szCs w:val="28"/>
+        </w:rPr>
+      </w:pPr>
+      <m:oMathPara>
+        <m:oMathParaPr>
+          <m:jc m:val="left"/>
+        </m:oMathParaPr>
+        <m:oMath>
+          <m:r>
+            <m:rPr>
+              <m:sty m:val="p"/>
+            </m:rPr>
+            <w:rPr>
+              <w:rFonts w:ascii="Cambria Math" w:hAnsi="Cambria Math" w:cs="Times New Roman"/>
+              <w:sz w:val="28"/>
+              <w:szCs w:val="28"/>
+            </w:rPr>
+            <m:t>=-</m:t>
+          </m:r>
+          <m:r>
+            <m:rPr>
+              <m:sty m:val="p"/>
+            </m:rPr>
+            <w:rPr>
+              <w:rFonts w:ascii="Cambria Math" w:hAnsi="Cambria Math" w:cs="Times New Roman"/>
+              <w:sz w:val="28"/>
+              <w:szCs w:val="28"/>
+            </w:rPr>
+            <m:t>3084</m:t>
+          </m:r>
+          <m:r>
+            <w:rPr>
+              <w:rFonts w:ascii="Cambria Math" w:hAnsi="Cambria Math" w:cs="Times New Roman"/>
+              <w:sz w:val="28"/>
+              <w:szCs w:val="28"/>
+            </w:rPr>
+            <m:t xml:space="preserve"> mod </m:t>
+          </m:r>
+          <m:r>
+            <w:rPr>
+              <w:rFonts w:ascii="Cambria Math" w:hAnsi="Cambria Math" w:cs="Times New Roman"/>
+              <w:sz w:val="28"/>
+              <w:szCs w:val="24"/>
+            </w:rPr>
+            <m:t>341</m:t>
+          </m:r>
+          <m:r>
+            <w:rPr>
+              <w:rFonts w:ascii="Cambria Math" w:hAnsi="Cambria Math" w:cs="Times New Roman"/>
+              <w:sz w:val="28"/>
+              <w:szCs w:val="28"/>
+            </w:rPr>
+            <m:t>=</m:t>
+          </m:r>
+          <m:r>
+            <w:rPr>
+              <w:rFonts w:ascii="Cambria Math" w:hAnsi="Cambria Math" w:cs="Times New Roman"/>
+              <w:sz w:val="28"/>
+              <w:szCs w:val="28"/>
+            </w:rPr>
+            <m:t>326</m:t>
+          </m:r>
+        </m:oMath>
+      </m:oMathPara>
+    </w:p>
+    <w:p>
+      <w:pPr>
+        <w:spacing w:before="120" w:after="120" w:line="240" w:lineRule="auto"/>
+        <w:jc w:val="both"/>
+        <w:rPr>
+          <w:rFonts w:ascii="Times New Roman" w:hAnsi="Times New Roman" w:cs="Times New Roman"/>
+          <w:sz w:val="28"/>
+        </w:rPr>
+      </w:pPr>
+      <w:r>
+        <w:rPr>
+          <w:rFonts w:ascii="Times New Roman" w:hAnsi="Times New Roman" w:cs="Times New Roman"/>
+          <w:sz w:val="28"/>
+        </w:rPr>
+        <w:t>Можно</w:t>
+      </w:r>
+      <w:r>
+        <w:rPr>
+          <w:rFonts w:ascii="Times New Roman" w:hAnsi="Times New Roman" w:cs="Times New Roman"/>
+          <w:sz w:val="28"/>
+        </w:rPr>
+        <w:t xml:space="preserve"> </w:t>
+      </w:r>
+      <w:r>
+        <w:rPr>
+          <w:rFonts w:ascii="Times New Roman" w:hAnsi="Times New Roman" w:cs="Times New Roman"/>
+          <w:sz w:val="28"/>
+        </w:rPr>
+        <w:t>видеть</w:t>
+      </w:r>
+      <w:r>
+        <w:rPr>
+          <w:rFonts w:ascii="Times New Roman" w:hAnsi="Times New Roman" w:cs="Times New Roman"/>
+          <w:sz w:val="28"/>
+        </w:rPr>
+        <w:t xml:space="preserve">, </w:t>
+      </w:r>
+      <w:r>
+        <w:rPr>
+          <w:rFonts w:ascii="Times New Roman" w:hAnsi="Times New Roman" w:cs="Times New Roman"/>
+          <w:sz w:val="28"/>
+        </w:rPr>
+        <w:t>что</w:t>
+      </w:r>
+      <w:r>
+        <w:rPr>
+          <w:rFonts w:ascii="Times New Roman" w:hAnsi="Times New Roman" w:cs="Times New Roman"/>
+          <w:sz w:val="28"/>
+        </w:rPr>
+        <w:t>:</w:t>
+      </w:r>
+    </w:p>
+    <w:p>
+      <w:pPr>
+        <w:spacing w:before="120" w:after="120" w:line="240" w:lineRule="auto"/>
+        <w:jc w:val="both"/>
+        <w:rPr>
+          <w:rFonts w:ascii="Times New Roman" w:hAnsi="Times New Roman" w:cs="Times New Roman"/>
+          <w:i/>
+          <w:sz w:val="28"/>
+          <w:szCs w:val="28"/>
+        </w:rPr>
+      </w:pPr>
+      <m:oMath>
+        <m:r>
+          <w:rPr>
+            <w:rFonts w:ascii="Cambria Math" w:hAnsi="Cambria Math" w:cs="Times New Roman"/>
+            <w:sz w:val="28"/>
+            <w:szCs w:val="28"/>
+          </w:rPr>
+          <m:t>z1=x</m:t>
+        </m:r>
+        <m:r>
+          <w:rPr>
+            <w:rFonts w:ascii="Cambria Math" w:eastAsiaTheme="minorEastAsia" w:hAnsi="Cambria Math" w:cs="Times New Roman"/>
+            <w:sz w:val="28"/>
+            <w:szCs w:val="28"/>
+          </w:rPr>
+          <m:t>=</m:t>
+        </m:r>
+        <m:r>
+          <w:rPr>
+            <w:rFonts w:ascii="Cambria Math" w:eastAsiaTheme="minorEastAsia" w:hAnsi="Cambria Math" w:cs="Times New Roman"/>
+            <w:sz w:val="28"/>
+            <w:szCs w:val="28"/>
+          </w:rPr>
+          <m:t>202</m:t>
+        </m:r>
+      </m:oMath>
+      <w:r>
+        <w:rPr>
+          <w:rFonts w:ascii="Times New Roman" w:eastAsiaTheme="minorEastAsia" w:hAnsi="Times New Roman" w:cs="Times New Roman"/>
+          <w:i/>
+          <w:sz w:val="28"/>
+          <w:szCs w:val="28"/>
+        </w:rPr>
+        <w:t xml:space="preserve"> </w:t>
+      </w:r>
+    </w:p>
+    <w:p>
+      <w:pPr>
+        <w:spacing w:before="120" w:after="120" w:line="240" w:lineRule="auto"/>
+        <w:jc w:val="both"/>
+        <w:rPr>
+          <w:rFonts w:ascii="Times New Roman" w:hAnsi="Times New Roman" w:cs="Times New Roman"/>
+          <w:i/>
+          <w:sz w:val="28"/>
+          <w:szCs w:val="28"/>
+        </w:rPr>
+      </w:pPr>
+      <m:oMathPara>
+        <m:oMathParaPr>
+          <m:jc m:val="left"/>
+        </m:oMathParaPr>
+        <m:oMath>
+          <m:r>
+            <w:rPr>
+              <w:rFonts w:ascii="Cambria Math" w:hAnsi="Cambria Math" w:cs="Times New Roman"/>
+              <w:sz w:val="28"/>
+              <w:szCs w:val="28"/>
+            </w:rPr>
+            <m:t>z2</m:t>
+          </m:r>
+          <m:r>
+            <w:rPr>
+              <w:rFonts w:ascii="Cambria Math" w:hAnsi="Cambria Math" w:cs="Times New Roman"/>
+              <w:sz w:val="28"/>
+              <w:szCs w:val="28"/>
+            </w:rPr>
+            <m:t>=</m:t>
+          </m:r>
+          <m:r>
+            <w:rPr>
+              <w:rFonts w:ascii="Cambria Math" w:hAnsi="Cambria Math" w:cs="Times New Roman"/>
+              <w:sz w:val="28"/>
+              <w:szCs w:val="28"/>
+            </w:rPr>
+            <m:t>n-z1</m:t>
+          </m:r>
+          <m:r>
+            <w:rPr>
+              <w:rFonts w:ascii="Cambria Math" w:eastAsiaTheme="minorEastAsia" w:hAnsi="Cambria Math" w:cs="Times New Roman"/>
+              <w:sz w:val="28"/>
+              <w:szCs w:val="28"/>
+            </w:rPr>
+            <m:t>=</m:t>
+          </m:r>
+          <m:r>
+            <w:rPr>
+              <w:rFonts w:ascii="Cambria Math" w:eastAsiaTheme="minorEastAsia" w:hAnsi="Cambria Math" w:cs="Times New Roman"/>
+              <w:sz w:val="28"/>
+              <w:szCs w:val="28"/>
+            </w:rPr>
+            <m:t>139</m:t>
+          </m:r>
+        </m:oMath>
+      </m:oMathPara>
+    </w:p>
+    <w:p>
+      <w:pPr>
+        <w:spacing w:before="120" w:after="120" w:line="240" w:lineRule="auto"/>
+        <w:jc w:val="both"/>
+        <w:rPr>
+          <w:rFonts w:ascii="Times New Roman" w:hAnsi="Times New Roman" w:cs="Times New Roman"/>
+          <w:i/>
+          <w:sz w:val="28"/>
+          <w:szCs w:val="28"/>
+        </w:rPr>
+      </w:pPr>
+      <m:oMath>
+        <m:r>
+          <w:rPr>
+            <w:rFonts w:ascii="Cambria Math" w:hAnsi="Cambria Math" w:cs="Times New Roman"/>
+            <w:sz w:val="28"/>
+            <w:szCs w:val="28"/>
+          </w:rPr>
+          <m:t>z3</m:t>
+        </m:r>
+        <m:r>
+          <w:rPr>
+            <w:rFonts w:ascii="Cambria Math" w:hAnsi="Cambria Math" w:cs="Times New Roman"/>
+            <w:sz w:val="28"/>
+            <w:szCs w:val="28"/>
+          </w:rPr>
+          <m:t>=</m:t>
+        </m:r>
+        <m:r>
+          <w:rPr>
+            <w:rFonts w:ascii="Cambria Math" w:hAnsi="Cambria Math" w:cs="Times New Roman"/>
+            <w:sz w:val="28"/>
+            <w:szCs w:val="28"/>
+          </w:rPr>
+          <m:t>y</m:t>
+        </m:r>
+        <m:r>
+          <w:rPr>
+            <w:rFonts w:ascii="Cambria Math" w:eastAsiaTheme="minorEastAsia" w:hAnsi="Cambria Math" w:cs="Times New Roman"/>
+            <w:sz w:val="28"/>
+            <w:szCs w:val="28"/>
+          </w:rPr>
+          <m:t>=</m:t>
+        </m:r>
+        <m:r>
+          <w:rPr>
+            <w:rFonts w:ascii="Cambria Math" w:eastAsiaTheme="minorEastAsia" w:hAnsi="Cambria Math" w:cs="Times New Roman"/>
+            <w:sz w:val="28"/>
+            <w:szCs w:val="28"/>
+          </w:rPr>
+          <m:t>326</m:t>
+        </m:r>
+      </m:oMath>
+      <w:r>
+        <w:rPr>
+          <w:rFonts w:ascii="Times New Roman" w:eastAsiaTheme="minorEastAsia" w:hAnsi="Times New Roman" w:cs="Times New Roman"/>
+          <w:i/>
+          <w:sz w:val="28"/>
+          <w:szCs w:val="28"/>
+        </w:rPr>
+        <w:t xml:space="preserve"> </w:t>
+      </w:r>
+    </w:p>
+    <w:p>
+      <w:pPr>
+        <w:spacing w:before="120" w:after="120" w:line="240" w:lineRule="auto"/>
+        <w:jc w:val="both"/>
+        <w:rPr>
+          <w:rFonts w:ascii="Times New Roman" w:hAnsi="Times New Roman" w:cs="Times New Roman"/>
+          <w:i/>
+          <w:sz w:val="28"/>
+          <w:szCs w:val="28"/>
+        </w:rPr>
+      </w:pPr>
+      <m:oMath>
+        <m:r>
+          <w:rPr>
+            <w:rFonts w:ascii="Cambria Math" w:hAnsi="Cambria Math" w:cs="Times New Roman"/>
+            <w:sz w:val="28"/>
+            <w:szCs w:val="28"/>
+          </w:rPr>
+          <m:t>z4</m:t>
+        </m:r>
+        <m:r>
+          <w:rPr>
+            <w:rFonts w:ascii="Cambria Math" w:hAnsi="Cambria Math" w:cs="Times New Roman"/>
+            <w:sz w:val="28"/>
+            <w:szCs w:val="28"/>
+          </w:rPr>
+          <m:t>=</m:t>
+        </m:r>
+        <m:r>
+          <w:rPr>
+            <w:rFonts w:ascii="Cambria Math" w:hAnsi="Cambria Math" w:cs="Times New Roman"/>
+            <w:sz w:val="28"/>
+            <w:szCs w:val="28"/>
+          </w:rPr>
+          <m:t>n-</m:t>
+        </m:r>
+        <m:r>
+          <w:rPr>
+            <w:rFonts w:ascii="Cambria Math" w:hAnsi="Cambria Math" w:cs="Times New Roman"/>
+            <w:sz w:val="28"/>
+            <w:szCs w:val="28"/>
+          </w:rPr>
+          <m:t>z</m:t>
+        </m:r>
+        <m:r>
+          <w:rPr>
+            <w:rFonts w:ascii="Cambria Math" w:hAnsi="Cambria Math" w:cs="Times New Roman"/>
+            <w:sz w:val="28"/>
+            <w:szCs w:val="28"/>
+          </w:rPr>
+          <m:t>3</m:t>
+        </m:r>
+        <m:r>
+          <w:rPr>
+            <w:rFonts w:ascii="Cambria Math" w:eastAsiaTheme="minorEastAsia" w:hAnsi="Cambria Math"/>
+            <w:sz w:val="28"/>
+            <w:szCs w:val="28"/>
+          </w:rPr>
+          <m:t>=</m:t>
+        </m:r>
+        <m:r>
+          <w:rPr>
+            <w:rFonts w:ascii="Cambria Math" w:eastAsiaTheme="minorEastAsia" w:hAnsi="Cambria Math"/>
+            <w:sz w:val="28"/>
+            <w:szCs w:val="28"/>
+          </w:rPr>
+          <m:t>15</m:t>
+        </m:r>
+      </m:oMath>
+      <w:r>
+        <w:rPr>
+          <w:sz w:val="28"/>
+        </w:rPr>
+        <w:br w:type="page"/>
+      </w:r>
+      <w:bookmarkStart w:id="0" w:name="_GoBack"/>
+      <w:bookmarkEnd w:id="0"/>
+    </w:p>
+    <w:p>
+      <w:pPr>
+        <w:pStyle w:val="a5"/>
+        <w:spacing w:before="240" w:after="120" w:line="240" w:lineRule="auto"/>
+        <w:ind w:left="0"/>
+        <w:contextualSpacing w:val="0"/>
+        <w:jc w:val="both"/>
+        <w:rPr>
+          <w:rFonts w:ascii="Times New Roman" w:hAnsi="Times New Roman" w:cs="Times New Roman"/>
+          <w:b/>
+          <w:sz w:val="28"/>
+          <w:szCs w:val="28"/>
+        </w:rPr>
+      </w:pPr>
+      <w:r>
+        <w:rPr>
+          <w:rFonts w:ascii="Times New Roman" w:hAnsi="Times New Roman" w:cs="Times New Roman"/>
+          <w:b/>
+          <w:sz w:val="28"/>
+          <w:szCs w:val="28"/>
+        </w:rPr>
+        <w:lastRenderedPageBreak/>
+        <w:t>Расшифровать криптограмму</w:t>
+      </w:r>
+    </w:p>
+    <w:p>
+      <w:pPr>
+        <w:spacing w:before="120" w:after="120" w:line="240" w:lineRule="auto"/>
+        <w:jc w:val="both"/>
+        <w:rPr>
+          <w:rFonts w:ascii="Times New Roman" w:hAnsi="Times New Roman" w:cs="Times New Roman"/>
+          <w:sz w:val="28"/>
+        </w:rPr>
+      </w:pPr>
+      <w:r>
+        <w:rPr>
+          <w:rFonts w:ascii="Times New Roman" w:hAnsi="Times New Roman" w:cs="Times New Roman"/>
+          <w:sz w:val="28"/>
+        </w:rPr>
+        <w:t>Исходные данные</w:t>
+      </w:r>
+      <w:r>
+        <w:rPr>
+          <w:rFonts w:ascii="Times New Roman" w:hAnsi="Times New Roman" w:cs="Times New Roman"/>
+          <w:sz w:val="28"/>
+        </w:rPr>
+        <w:t xml:space="preserve">: </w:t>
+      </w:r>
+      <w:r>
+        <w:rPr>
+          <w:rFonts w:ascii="Times New Roman" w:hAnsi="Times New Roman" w:cs="Times New Roman"/>
+          <w:i/>
+          <w:iCs/>
+          <w:sz w:val="28"/>
+          <w:lang w:val="en-US"/>
+        </w:rPr>
+        <w:t>p</w:t>
+      </w:r>
+      <w:r>
+        <w:rPr>
+          <w:rFonts w:ascii="Times New Roman" w:hAnsi="Times New Roman" w:cs="Times New Roman"/>
+          <w:sz w:val="28"/>
+        </w:rPr>
+        <w:t xml:space="preserve"> = </w:t>
+      </w:r>
+      <w:r>
+        <w:rPr>
+          <w:rFonts w:ascii="Times New Roman" w:hAnsi="Times New Roman" w:cs="Times New Roman"/>
+          <w:sz w:val="28"/>
+        </w:rPr>
+        <w:t>23</w:t>
+      </w:r>
+      <w:r>
+        <w:rPr>
+          <w:rFonts w:ascii="Times New Roman" w:hAnsi="Times New Roman" w:cs="Times New Roman"/>
+          <w:sz w:val="28"/>
+        </w:rPr>
+        <w:t xml:space="preserve">, </w:t>
+      </w:r>
+      <w:r>
+        <w:rPr>
+          <w:rFonts w:ascii="Times New Roman" w:hAnsi="Times New Roman" w:cs="Times New Roman"/>
+          <w:i/>
+          <w:iCs/>
+          <w:sz w:val="28"/>
+          <w:lang w:val="en-US"/>
+        </w:rPr>
+        <w:t>q</w:t>
+      </w:r>
+      <w:r>
+        <w:rPr>
+          <w:rFonts w:ascii="Times New Roman" w:hAnsi="Times New Roman" w:cs="Times New Roman"/>
+          <w:sz w:val="28"/>
+        </w:rPr>
+        <w:t xml:space="preserve"> = </w:t>
+      </w:r>
+      <w:r>
+        <w:rPr>
+          <w:rFonts w:ascii="Times New Roman" w:hAnsi="Times New Roman" w:cs="Times New Roman"/>
+          <w:sz w:val="28"/>
+        </w:rPr>
+        <w:t>7</w:t>
+      </w:r>
+      <w:r>
+        <w:rPr>
+          <w:rFonts w:ascii="Times New Roman" w:hAnsi="Times New Roman" w:cs="Times New Roman"/>
+          <w:sz w:val="28"/>
+        </w:rPr>
+        <w:t xml:space="preserve">, </w:t>
+      </w:r>
+      <w:r>
+        <w:rPr>
+          <w:rFonts w:ascii="Times New Roman" w:hAnsi="Times New Roman" w:cs="Times New Roman"/>
+          <w:i/>
+          <w:iCs/>
+          <w:sz w:val="28"/>
+          <w:lang w:val="en-US"/>
+        </w:rPr>
+        <w:t>M</w:t>
+      </w:r>
+      <w:r>
+        <w:rPr>
+          <w:rFonts w:ascii="Times New Roman" w:hAnsi="Times New Roman" w:cs="Times New Roman"/>
+          <w:sz w:val="28"/>
+        </w:rPr>
+        <w:t xml:space="preserve"> = </w:t>
+      </w:r>
+      <w:r>
+        <w:rPr>
+          <w:rFonts w:ascii="Times New Roman" w:hAnsi="Times New Roman" w:cs="Times New Roman"/>
+          <w:sz w:val="28"/>
+        </w:rPr>
+        <w:t>21</w:t>
+      </w:r>
+      <w:r>
+        <w:rPr>
+          <w:rFonts w:ascii="Times New Roman" w:hAnsi="Times New Roman" w:cs="Times New Roman"/>
+          <w:sz w:val="28"/>
+        </w:rPr>
+        <w:t xml:space="preserve">, </w:t>
+      </w:r>
+      <w:r>
+        <w:rPr>
+          <w:rFonts w:ascii="Times New Roman" w:hAnsi="Times New Roman" w:cs="Times New Roman"/>
+          <w:i/>
+          <w:iCs/>
+          <w:sz w:val="28"/>
+        </w:rPr>
+        <w:t>С</w:t>
+      </w:r>
+      <w:r>
+        <w:rPr>
+          <w:rFonts w:ascii="Times New Roman" w:hAnsi="Times New Roman" w:cs="Times New Roman"/>
+          <w:sz w:val="28"/>
+        </w:rPr>
+        <w:t xml:space="preserve"> = </w:t>
+      </w:r>
+      <w:r>
+        <w:rPr>
+          <w:rFonts w:ascii="Times New Roman" w:hAnsi="Times New Roman" w:cs="Times New Roman"/>
+          <w:sz w:val="28"/>
+        </w:rPr>
+        <w:t>119</w:t>
+      </w:r>
+    </w:p>
+    <w:p>
+      <w:pPr>
+        <w:spacing w:before="120" w:after="120" w:line="240" w:lineRule="auto"/>
+        <w:jc w:val="both"/>
+        <w:rPr>
+          <w:rFonts w:ascii="Times New Roman" w:hAnsi="Times New Roman" w:cs="Times New Roman"/>
+          <w:sz w:val="28"/>
+        </w:rPr>
+      </w:pPr>
+    </w:p>
+    <w:p>
+      <w:pPr>
+        <w:spacing w:before="120" w:after="120" w:line="240" w:lineRule="auto"/>
+        <w:jc w:val="both"/>
+        <w:rPr>
+          <w:rFonts w:ascii="Times New Roman" w:hAnsi="Times New Roman" w:cs="Times New Roman"/>
+          <w:sz w:val="28"/>
+          <w:szCs w:val="24"/>
+        </w:rPr>
+      </w:pPr>
+      <m:oMathPara>
+        <m:oMathParaPr>
+          <m:jc m:val="left"/>
+        </m:oMathParaPr>
+        <m:oMath>
+          <m:r>
+            <w:rPr>
+              <w:rFonts w:ascii="Cambria Math" w:hAnsi="Cambria Math" w:cs="Times New Roman"/>
+              <w:sz w:val="28"/>
+              <w:szCs w:val="24"/>
+              <w:lang w:val="en-US"/>
+            </w:rPr>
+            <m:t>n</m:t>
+          </m:r>
+          <m:r>
+            <w:rPr>
+              <w:rFonts w:ascii="Cambria Math" w:hAnsi="Cambria Math" w:cs="Times New Roman"/>
+              <w:sz w:val="28"/>
+              <w:szCs w:val="24"/>
+            </w:rPr>
+            <m:t>=23*7=161</m:t>
+          </m:r>
+        </m:oMath>
+      </m:oMathPara>
+    </w:p>
+    <w:p>
+      <w:pPr>
+        <w:spacing w:before="120" w:after="120" w:line="240" w:lineRule="auto"/>
+        <w:jc w:val="both"/>
+        <w:rPr>
+          <w:rFonts w:ascii="Times New Roman" w:hAnsi="Times New Roman" w:cs="Times New Roman"/>
+          <w:sz w:val="28"/>
+          <w:szCs w:val="24"/>
+        </w:rPr>
+      </w:pPr>
+    </w:p>
+    <w:p>
+      <w:pPr>
+        <w:spacing w:before="120" w:after="120" w:line="240" w:lineRule="auto"/>
+        <w:jc w:val="both"/>
+        <w:rPr>
+          <w:rFonts w:ascii="Times New Roman" w:hAnsi="Times New Roman" w:cs="Times New Roman"/>
+          <w:i/>
+          <w:sz w:val="28"/>
+        </w:rPr>
+      </w:pPr>
+      <m:oMathPara>
+        <m:oMathParaPr>
+          <m:jc m:val="left"/>
+        </m:oMathParaPr>
+        <m:oMath>
+          <m:rad>
+            <m:radPr>
+              <m:degHide m:val="1"/>
+              <m:ctrlPr>
+                <w:rPr>
+                  <w:rFonts w:ascii="Cambria Math" w:hAnsi="Cambria Math" w:cs="Times New Roman"/>
+                  <w:i/>
+                  <w:sz w:val="28"/>
+                </w:rPr>
+              </m:ctrlPr>
+            </m:radPr>
+            <m:deg/>
+            <m:e>
+              <m:r>
+                <w:rPr>
+                  <w:rFonts w:ascii="Cambria Math" w:hAnsi="Cambria Math" w:cs="Times New Roman"/>
+                  <w:sz w:val="28"/>
+                </w:rPr>
+                <m:t>C</m:t>
+              </m:r>
+            </m:e>
+          </m:rad>
+          <m:r>
+            <w:rPr>
+              <w:rFonts w:ascii="Cambria Math" w:hAnsi="Cambria Math" w:cs="Times New Roman"/>
+              <w:sz w:val="28"/>
+            </w:rPr>
+            <m:t xml:space="preserve"> </m:t>
+          </m:r>
+          <m:r>
+            <w:rPr>
+              <w:rFonts w:ascii="Cambria Math" w:hAnsi="Cambria Math" w:cs="Times New Roman"/>
+              <w:sz w:val="28"/>
+              <w:lang w:val="en-US"/>
+            </w:rPr>
+            <m:t>mod</m:t>
+          </m:r>
+          <m:r>
+            <w:rPr>
+              <w:rFonts w:ascii="Cambria Math" w:hAnsi="Cambria Math" w:cs="Times New Roman"/>
+              <w:sz w:val="28"/>
+            </w:rPr>
+            <m:t xml:space="preserve"> </m:t>
+          </m:r>
+          <m:r>
+            <w:rPr>
+              <w:rFonts w:ascii="Cambria Math" w:hAnsi="Cambria Math" w:cs="Times New Roman"/>
+              <w:sz w:val="28"/>
+              <w:lang w:val="en-US"/>
+            </w:rPr>
+            <m:t>p</m:t>
+          </m:r>
+          <m:r>
+            <w:rPr>
+              <w:rFonts w:ascii="Cambria Math" w:hAnsi="Cambria Math" w:cs="Times New Roman"/>
+              <w:sz w:val="28"/>
+            </w:rPr>
+            <m:t>=</m:t>
+          </m:r>
+          <m:rad>
+            <m:radPr>
+              <m:degHide m:val="1"/>
+              <m:ctrlPr>
+                <w:rPr>
+                  <w:rFonts w:ascii="Cambria Math" w:hAnsi="Cambria Math" w:cs="Times New Roman"/>
+                  <w:i/>
+                  <w:sz w:val="28"/>
+                </w:rPr>
+              </m:ctrlPr>
+            </m:radPr>
+            <m:deg/>
+            <m:e>
+              <m:r>
+                <w:rPr>
+                  <w:rFonts w:ascii="Cambria Math" w:hAnsi="Cambria Math" w:cs="Times New Roman"/>
+                  <w:sz w:val="28"/>
+                </w:rPr>
+                <m:t>119</m:t>
+              </m:r>
+            </m:e>
+          </m:rad>
+          <m:r>
+            <w:rPr>
+              <w:rFonts w:ascii="Cambria Math" w:hAnsi="Cambria Math" w:cs="Times New Roman"/>
+              <w:sz w:val="28"/>
+            </w:rPr>
+            <m:t xml:space="preserve"> </m:t>
+          </m:r>
+          <m:r>
+            <w:rPr>
+              <w:rFonts w:ascii="Cambria Math" w:hAnsi="Cambria Math" w:cs="Times New Roman"/>
+              <w:sz w:val="28"/>
+              <w:lang w:val="en-US"/>
+            </w:rPr>
+            <m:t>mod</m:t>
+          </m:r>
+          <m:r>
+            <w:rPr>
+              <w:rFonts w:ascii="Cambria Math" w:hAnsi="Cambria Math" w:cs="Times New Roman"/>
+              <w:sz w:val="28"/>
+            </w:rPr>
+            <m:t xml:space="preserve"> 23=</m:t>
+          </m:r>
+          <m:rad>
+            <m:radPr>
+              <m:degHide m:val="1"/>
+              <m:ctrlPr>
+                <w:rPr>
+                  <w:rFonts w:ascii="Cambria Math" w:hAnsi="Cambria Math" w:cs="Times New Roman"/>
+                  <w:i/>
+                  <w:sz w:val="28"/>
+                </w:rPr>
+              </m:ctrlPr>
+            </m:radPr>
+            <m:deg/>
+            <m:e>
+              <m:r>
+                <w:rPr>
+                  <w:rFonts w:ascii="Cambria Math" w:hAnsi="Cambria Math" w:cs="Times New Roman"/>
+                  <w:sz w:val="28"/>
+                </w:rPr>
+                <m:t>4</m:t>
+              </m:r>
+            </m:e>
+          </m:rad>
+          <m:r>
+            <w:rPr>
+              <w:rFonts w:ascii="Cambria Math" w:hAnsi="Cambria Math" w:cs="Times New Roman"/>
+              <w:sz w:val="28"/>
+            </w:rPr>
+            <m:t xml:space="preserve"> </m:t>
+          </m:r>
+          <m:r>
+            <w:rPr>
+              <w:rFonts w:ascii="Cambria Math" w:hAnsi="Cambria Math" w:cs="Times New Roman"/>
+              <w:sz w:val="28"/>
+              <w:lang w:val="en-US"/>
+            </w:rPr>
+            <m:t>mod</m:t>
+          </m:r>
+          <m:r>
+            <w:rPr>
+              <w:rFonts w:ascii="Cambria Math" w:hAnsi="Cambria Math" w:cs="Times New Roman"/>
+              <w:sz w:val="28"/>
+            </w:rPr>
+            <m:t xml:space="preserve"> 23</m:t>
+          </m:r>
+        </m:oMath>
+      </m:oMathPara>
+    </w:p>
+    <w:p>
+      <w:pPr>
+        <w:spacing w:before="120" w:after="120" w:line="240" w:lineRule="auto"/>
+        <w:ind w:left="284"/>
+        <w:rPr>
+          <w:rFonts w:ascii="Times New Roman" w:hAnsi="Times New Roman" w:cs="Times New Roman"/>
+          <w:sz w:val="28"/>
+          <w:szCs w:val="28"/>
+        </w:rPr>
+      </w:pPr>
+      <w:r>
+        <w:rPr>
+          <w:rFonts w:ascii="Times New Roman" w:hAnsi="Times New Roman" w:cs="Times New Roman"/>
+          <w:i/>
+          <w:iCs/>
+          <w:sz w:val="28"/>
+          <w:szCs w:val="28"/>
+          <w:lang w:val="en-US"/>
+        </w:rPr>
+        <w:t>p</w:t>
+      </w:r>
+      <w:r>
+        <w:rPr>
+          <w:rFonts w:ascii="Times New Roman" w:hAnsi="Times New Roman" w:cs="Times New Roman"/>
+          <w:sz w:val="28"/>
+          <w:szCs w:val="28"/>
+        </w:rPr>
+        <w:t xml:space="preserve"> = </w:t>
+      </w:r>
+      <w:r>
+        <w:rPr>
+          <w:rFonts w:ascii="Times New Roman" w:hAnsi="Times New Roman" w:cs="Times New Roman"/>
+          <w:sz w:val="28"/>
+          <w:szCs w:val="28"/>
+        </w:rPr>
+        <w:t xml:space="preserve">4*5+3 =&gt; </w:t>
+      </w:r>
+      <w:r>
+        <w:rPr>
+          <w:rFonts w:ascii="Times New Roman" w:hAnsi="Times New Roman" w:cs="Times New Roman"/>
+          <w:sz w:val="28"/>
+          <w:szCs w:val="28"/>
+        </w:rPr>
+        <w:t>используем формулу</w:t>
+      </w:r>
+      <w:r>
+        <w:rPr>
+          <w:rFonts w:ascii="Times New Roman" w:hAnsi="Times New Roman" w:cs="Times New Roman"/>
+          <w:sz w:val="28"/>
+          <w:szCs w:val="28"/>
+        </w:rPr>
+        <w:t>:</w:t>
+      </w:r>
+    </w:p>
+    <w:p>
+      <w:pPr>
+        <w:spacing w:before="120" w:after="120" w:line="240" w:lineRule="auto"/>
+        <w:ind w:left="284"/>
+        <w:rPr>
+          <w:rFonts w:ascii="Times New Roman" w:hAnsi="Times New Roman" w:cs="Times New Roman"/>
+          <w:sz w:val="28"/>
+          <w:szCs w:val="28"/>
+        </w:rPr>
+      </w:pPr>
+      <m:oMathPara>
+        <m:oMathParaPr>
+          <m:jc m:val="left"/>
+        </m:oMathParaPr>
+        <m:oMath>
+          <m:r>
+            <w:rPr>
+              <w:rFonts w:ascii="Cambria Math" w:hAnsi="Times New Roman" w:cs="Times New Roman"/>
+              <w:sz w:val="28"/>
+              <w:szCs w:val="28"/>
+            </w:rPr>
+            <m:t>r=</m:t>
+          </m:r>
+          <m:sSup>
+            <m:sSupPr>
+              <m:ctrlPr>
+                <w:rPr>
+                  <w:rFonts w:ascii="Cambria Math" w:hAnsi="Times New Roman" w:cs="Times New Roman"/>
+                  <w:i/>
+                  <w:sz w:val="28"/>
+                  <w:szCs w:val="28"/>
+                </w:rPr>
+              </m:ctrlPr>
+            </m:sSupPr>
+            <m:e>
+              <m:r>
+                <w:rPr>
+                  <w:rFonts w:ascii="Cambria Math" w:hAnsi="Times New Roman" w:cs="Times New Roman"/>
+                  <w:sz w:val="28"/>
+                  <w:szCs w:val="28"/>
+                </w:rPr>
+                <m:t>a</m:t>
+              </m:r>
+            </m:e>
+            <m:sup>
+              <m:r>
+                <w:rPr>
+                  <w:rFonts w:ascii="Cambria Math" w:hAnsi="Times New Roman" w:cs="Times New Roman"/>
+                  <w:sz w:val="28"/>
+                  <w:szCs w:val="28"/>
+                </w:rPr>
+                <m:t>(p+1)/4</m:t>
+              </m:r>
+            </m:sup>
+          </m:sSup>
+          <m:func>
+            <m:funcPr>
+              <m:ctrlPr>
+                <w:rPr>
+                  <w:rFonts w:ascii="Cambria Math" w:hAnsi="Times New Roman" w:cs="Times New Roman"/>
+                  <w:i/>
+                  <w:sz w:val="28"/>
+                  <w:szCs w:val="28"/>
+                </w:rPr>
+              </m:ctrlPr>
+            </m:funcPr>
+            <m:fName>
+              <m:r>
+                <w:rPr>
+                  <w:rFonts w:ascii="Cambria Math" w:hAnsi="Times New Roman" w:cs="Times New Roman"/>
+                  <w:sz w:val="28"/>
+                  <w:szCs w:val="28"/>
+                </w:rPr>
+                <m:t>mod</m:t>
+              </m:r>
+            </m:fName>
+            <m:e>
+              <m:r>
+                <w:rPr>
+                  <w:rFonts w:ascii="Cambria Math" w:hAnsi="Times New Roman" w:cs="Times New Roman"/>
+                  <w:sz w:val="28"/>
+                  <w:szCs w:val="28"/>
+                </w:rPr>
+                <m:t>p</m:t>
+              </m:r>
+            </m:e>
+          </m:func>
+        </m:oMath>
+      </m:oMathPara>
+    </w:p>
+    <w:p>
+      <w:pPr>
+        <w:spacing w:before="120" w:after="120" w:line="240" w:lineRule="auto"/>
+        <w:ind w:left="284"/>
+        <w:rPr>
+          <w:rFonts w:ascii="Times New Roman" w:hAnsi="Times New Roman" w:cs="Times New Roman"/>
+          <w:sz w:val="28"/>
+        </w:rPr>
+      </w:pPr>
+      <m:oMathPara>
+        <m:oMathParaPr>
+          <m:jc m:val="left"/>
+        </m:oMathParaPr>
+        <m:oMath>
+          <m:r>
+            <w:rPr>
+              <w:rFonts w:ascii="Cambria Math" w:hAnsi="Cambria Math" w:cs="Times New Roman"/>
+              <w:sz w:val="28"/>
+              <w:lang w:val="en-US"/>
+            </w:rPr>
+            <m:t>r</m:t>
+          </m:r>
+          <m:r>
+            <m:rPr>
+              <m:sty m:val="p"/>
+            </m:rPr>
+            <w:rPr>
+              <w:rFonts w:ascii="Cambria Math" w:hAnsi="Cambria Math" w:cs="Times New Roman"/>
+              <w:sz w:val="28"/>
+            </w:rPr>
+            <m:t>=</m:t>
+          </m:r>
+          <m:sSup>
+            <m:sSupPr>
+              <m:ctrlPr>
+                <w:rPr>
+                  <w:rFonts w:ascii="Cambria Math" w:hAnsi="Cambria Math" w:cs="Times New Roman"/>
+                  <w:sz w:val="28"/>
+                </w:rPr>
+              </m:ctrlPr>
+            </m:sSupPr>
+            <m:e>
+              <m:r>
+                <m:rPr>
+                  <m:sty m:val="p"/>
+                </m:rPr>
+                <w:rPr>
+                  <w:rFonts w:ascii="Cambria Math" w:hAnsi="Cambria Math" w:cs="Times New Roman"/>
+                  <w:sz w:val="28"/>
+                </w:rPr>
+                <m:t>4</m:t>
+              </m:r>
+            </m:e>
+            <m:sup>
+              <m:f>
+                <m:fPr>
+                  <m:ctrlPr>
+                    <w:rPr>
+                      <w:rFonts w:ascii="Cambria Math" w:hAnsi="Cambria Math" w:cs="Times New Roman"/>
+                      <w:i/>
+                      <w:sz w:val="28"/>
+                    </w:rPr>
+                  </m:ctrlPr>
+                </m:fPr>
+                <m:num>
+                  <m:r>
+                    <w:rPr>
+                      <w:rFonts w:ascii="Cambria Math" w:hAnsi="Cambria Math" w:cs="Times New Roman"/>
+                      <w:sz w:val="28"/>
+                    </w:rPr>
+                    <m:t>23+1</m:t>
+                  </m:r>
+                </m:num>
+                <m:den>
+                  <m:r>
+                    <w:rPr>
+                      <w:rFonts w:ascii="Cambria Math" w:hAnsi="Cambria Math" w:cs="Times New Roman"/>
+                      <w:sz w:val="28"/>
+                    </w:rPr>
+                    <m:t>4</m:t>
+                  </m:r>
+                </m:den>
+              </m:f>
+            </m:sup>
+          </m:sSup>
+          <m:r>
+            <w:rPr>
+              <w:rFonts w:ascii="Cambria Math" w:hAnsi="Cambria Math" w:cs="Times New Roman"/>
+              <w:sz w:val="28"/>
+            </w:rPr>
+            <m:t xml:space="preserve"> mod 23=</m:t>
+          </m:r>
+          <m:sSup>
+            <m:sSupPr>
+              <m:ctrlPr>
+                <w:rPr>
+                  <w:rFonts w:ascii="Cambria Math" w:hAnsi="Cambria Math" w:cs="Times New Roman"/>
+                  <w:i/>
+                  <w:sz w:val="28"/>
+                </w:rPr>
+              </m:ctrlPr>
+            </m:sSupPr>
+            <m:e>
+              <m:r>
+                <w:rPr>
+                  <w:rFonts w:ascii="Cambria Math" w:hAnsi="Cambria Math" w:cs="Times New Roman"/>
+                  <w:sz w:val="28"/>
+                </w:rPr>
+                <m:t>4</m:t>
+              </m:r>
+            </m:e>
+            <m:sup>
+              <m:r>
+                <w:rPr>
+                  <w:rFonts w:ascii="Cambria Math" w:hAnsi="Cambria Math" w:cs="Times New Roman"/>
+                  <w:sz w:val="28"/>
+                </w:rPr>
+                <m:t>6</m:t>
+              </m:r>
+            </m:sup>
+          </m:sSup>
+          <m:r>
+            <w:rPr>
+              <w:rFonts w:ascii="Cambria Math" w:hAnsi="Cambria Math" w:cs="Times New Roman"/>
+              <w:sz w:val="28"/>
+            </w:rPr>
+            <m:t xml:space="preserve"> mod 23</m:t>
+          </m:r>
+          <m:r>
+            <w:rPr>
+              <w:rFonts w:ascii="Cambria Math" w:eastAsiaTheme="minorEastAsia" w:hAnsi="Cambria Math" w:cs="Times New Roman"/>
+              <w:sz w:val="28"/>
+            </w:rPr>
+            <m:t>=2</m:t>
+          </m:r>
+        </m:oMath>
+      </m:oMathPara>
+    </w:p>
+    <w:p>
+      <w:pPr>
+        <w:spacing w:before="120" w:after="120" w:line="240" w:lineRule="auto"/>
+        <w:ind w:left="284"/>
+        <w:rPr>
+          <w:rFonts w:ascii="Times New Roman" w:hAnsi="Times New Roman" w:cs="Times New Roman"/>
+          <w:sz w:val="28"/>
+        </w:rPr>
+      </w:pPr>
+      <m:oMathPara>
+        <m:oMathParaPr>
+          <m:jc m:val="left"/>
+        </m:oMathParaPr>
+        <m:oMath>
+          <m:sSup>
+            <m:sSupPr>
+              <m:ctrlPr>
+                <w:rPr>
+                  <w:rFonts w:ascii="Cambria Math" w:hAnsi="Cambria Math" w:cs="Times New Roman"/>
+                  <w:i/>
+                  <w:sz w:val="28"/>
+                </w:rPr>
+              </m:ctrlPr>
+            </m:sSupPr>
+            <m:e>
+              <m:r>
+                <w:rPr>
+                  <w:rFonts w:ascii="Cambria Math" w:hAnsi="Cambria Math" w:cs="Times New Roman"/>
+                  <w:sz w:val="28"/>
+                </w:rPr>
+                <m:t>4</m:t>
+              </m:r>
+            </m:e>
+            <m:sup>
+              <m:r>
+                <w:rPr>
+                  <w:rFonts w:ascii="Cambria Math" w:hAnsi="Cambria Math" w:cs="Times New Roman"/>
+                  <w:sz w:val="28"/>
+                </w:rPr>
+                <m:t>1</m:t>
+              </m:r>
+            </m:sup>
+          </m:sSup>
+          <m:r>
+            <w:rPr>
+              <w:rFonts w:ascii="Cambria Math" w:hAnsi="Cambria Math" w:cs="Times New Roman"/>
+              <w:sz w:val="28"/>
+            </w:rPr>
+            <m:t xml:space="preserve"> mod 23=</m:t>
+          </m:r>
+          <m:r>
+            <w:rPr>
+              <w:rFonts w:ascii="Cambria Math" w:hAnsi="Cambria Math" w:cs="Times New Roman"/>
+              <w:sz w:val="28"/>
+            </w:rPr>
+            <m:t>4</m:t>
+          </m:r>
+        </m:oMath>
+      </m:oMathPara>
+    </w:p>
+    <w:p>
+      <w:pPr>
+        <w:spacing w:before="120" w:after="120" w:line="240" w:lineRule="auto"/>
+        <w:ind w:left="284"/>
+        <w:rPr>
+          <w:rFonts w:ascii="Times New Roman" w:hAnsi="Times New Roman" w:cs="Times New Roman"/>
+          <w:i/>
+          <w:sz w:val="28"/>
+        </w:rPr>
+      </w:pPr>
+      <m:oMathPara>
+        <m:oMathParaPr>
+          <m:jc m:val="left"/>
+        </m:oMathParaPr>
+        <m:oMath>
+          <m:sSup>
+            <m:sSupPr>
+              <m:ctrlPr>
+                <w:rPr>
+                  <w:rFonts w:ascii="Cambria Math" w:hAnsi="Cambria Math" w:cs="Times New Roman"/>
+                  <w:i/>
+                  <w:sz w:val="28"/>
+                </w:rPr>
+              </m:ctrlPr>
+            </m:sSupPr>
+            <m:e>
+              <m:r>
+                <w:rPr>
+                  <w:rFonts w:ascii="Cambria Math" w:hAnsi="Cambria Math" w:cs="Times New Roman"/>
+                  <w:sz w:val="28"/>
+                </w:rPr>
+                <m:t>4</m:t>
+              </m:r>
+            </m:e>
+            <m:sup>
+              <m:r>
+                <w:rPr>
+                  <w:rFonts w:ascii="Cambria Math" w:hAnsi="Cambria Math" w:cs="Times New Roman"/>
+                  <w:sz w:val="28"/>
+                </w:rPr>
+                <m:t>2</m:t>
+              </m:r>
+            </m:sup>
+          </m:sSup>
+          <m:r>
+            <w:rPr>
+              <w:rFonts w:ascii="Cambria Math" w:hAnsi="Cambria Math" w:cs="Times New Roman"/>
+              <w:sz w:val="28"/>
+            </w:rPr>
+            <m:t xml:space="preserve"> mod 23=</m:t>
+          </m:r>
+          <m:r>
+            <w:rPr>
+              <w:rFonts w:ascii="Cambria Math" w:hAnsi="Cambria Math" w:cs="Times New Roman"/>
+              <w:sz w:val="28"/>
+            </w:rPr>
+            <m:t>16</m:t>
+          </m:r>
+        </m:oMath>
+      </m:oMathPara>
+    </w:p>
+    <w:p>
+      <w:pPr>
+        <w:spacing w:before="120" w:after="120" w:line="240" w:lineRule="auto"/>
+        <w:ind w:left="284"/>
+        <w:rPr>
+          <w:rFonts w:ascii="Times New Roman" w:eastAsiaTheme="minorEastAsia" w:hAnsi="Times New Roman" w:cs="Times New Roman"/>
+          <w:i/>
+          <w:sz w:val="28"/>
+        </w:rPr>
+      </w:pPr>
+      <m:oMathPara>
+        <m:oMathParaPr>
+          <m:jc m:val="left"/>
+        </m:oMathParaPr>
+        <m:oMath>
+          <m:sSup>
+            <m:sSupPr>
+              <m:ctrlPr>
+                <w:rPr>
+                  <w:rFonts w:ascii="Cambria Math" w:hAnsi="Cambria Math" w:cs="Times New Roman"/>
+                  <w:i/>
+                  <w:sz w:val="28"/>
+                </w:rPr>
+              </m:ctrlPr>
+            </m:sSupPr>
+            <m:e>
+              <m:r>
+                <w:rPr>
+                  <w:rFonts w:ascii="Cambria Math" w:hAnsi="Cambria Math" w:cs="Times New Roman"/>
+                  <w:sz w:val="28"/>
+                </w:rPr>
+                <m:t>4</m:t>
+              </m:r>
+            </m:e>
+            <m:sup>
+              <m:r>
+                <w:rPr>
+                  <w:rFonts w:ascii="Cambria Math" w:hAnsi="Cambria Math" w:cs="Times New Roman"/>
+                  <w:sz w:val="28"/>
+                </w:rPr>
+                <m:t>4</m:t>
+              </m:r>
+            </m:sup>
+          </m:sSup>
+          <m:r>
+            <w:rPr>
+              <w:rFonts w:ascii="Cambria Math" w:hAnsi="Cambria Math" w:cs="Times New Roman"/>
+              <w:sz w:val="28"/>
+            </w:rPr>
+            <m:t xml:space="preserve"> mod 23=</m:t>
+          </m:r>
+          <m:r>
+            <w:rPr>
+              <w:rFonts w:ascii="Cambria Math" w:hAnsi="Cambria Math" w:cs="Times New Roman"/>
+              <w:sz w:val="28"/>
+            </w:rPr>
+            <m:t>3</m:t>
+          </m:r>
+        </m:oMath>
+      </m:oMathPara>
+    </w:p>
+    <w:p>
+      <w:pPr>
+        <w:spacing w:before="120" w:after="120" w:line="240" w:lineRule="auto"/>
+        <w:ind w:left="284"/>
+        <w:rPr>
+          <w:rFonts w:ascii="Times New Roman" w:eastAsiaTheme="minorEastAsia" w:hAnsi="Times New Roman" w:cs="Times New Roman"/>
+          <w:i/>
+          <w:sz w:val="28"/>
+        </w:rPr>
+      </w:pPr>
+      <m:oMathPara>
+        <m:oMathParaPr>
+          <m:jc m:val="left"/>
+        </m:oMathParaPr>
+        <m:oMath>
+          <m:sSup>
+            <m:sSupPr>
+              <m:ctrlPr>
+                <w:rPr>
+                  <w:rFonts w:ascii="Cambria Math" w:hAnsi="Cambria Math" w:cs="Times New Roman"/>
+                  <w:i/>
+                  <w:sz w:val="28"/>
+                </w:rPr>
+              </m:ctrlPr>
+            </m:sSupPr>
+            <m:e>
+              <m:r>
+                <w:rPr>
+                  <w:rFonts w:ascii="Cambria Math" w:hAnsi="Cambria Math" w:cs="Times New Roman"/>
+                  <w:sz w:val="28"/>
+                </w:rPr>
+                <m:t>4</m:t>
+              </m:r>
+            </m:e>
+            <m:sup>
+              <m:r>
+                <w:rPr>
+                  <w:rFonts w:ascii="Cambria Math" w:hAnsi="Cambria Math" w:cs="Times New Roman"/>
+                  <w:sz w:val="28"/>
+                </w:rPr>
+                <m:t>6</m:t>
+              </m:r>
+            </m:sup>
+          </m:sSup>
+          <m:r>
+            <w:rPr>
+              <w:rFonts w:ascii="Cambria Math" w:hAnsi="Cambria Math" w:cs="Times New Roman"/>
+              <w:sz w:val="28"/>
+            </w:rPr>
+            <m:t xml:space="preserve"> mod 23=</m:t>
+          </m:r>
+          <m:r>
+            <w:rPr>
+              <w:rFonts w:ascii="Cambria Math" w:hAnsi="Cambria Math" w:cs="Times New Roman"/>
+              <w:sz w:val="28"/>
+            </w:rPr>
+            <m:t>3</m:t>
+          </m:r>
+          <m:r>
+            <w:rPr>
+              <w:rFonts w:ascii="Cambria Math" w:hAnsi="Cambria Math" w:cs="Times New Roman"/>
+              <w:sz w:val="28"/>
+            </w:rPr>
+            <m:t>*16 mod23=</m:t>
+          </m:r>
+          <m:r>
+            <w:rPr>
+              <w:rFonts w:ascii="Cambria Math" w:hAnsi="Cambria Math" w:cs="Times New Roman"/>
+              <w:sz w:val="28"/>
+            </w:rPr>
+            <m:t>2</m:t>
+          </m:r>
+        </m:oMath>
+      </m:oMathPara>
+    </w:p>
+    <w:p>
+      <w:pPr>
+        <w:spacing w:before="120" w:after="120" w:line="240" w:lineRule="auto"/>
+        <w:rPr>
+          <w:rFonts w:ascii="Times New Roman" w:hAnsi="Times New Roman" w:cs="Times New Roman"/>
+          <w:i/>
+          <w:sz w:val="28"/>
+          <w:szCs w:val="28"/>
+        </w:rPr>
+      </w:pPr>
+    </w:p>
+    <w:p>
+      <w:pPr>
+        <w:spacing w:before="120" w:after="120" w:line="240" w:lineRule="auto"/>
+        <w:jc w:val="both"/>
+        <w:rPr>
+          <w:rFonts w:ascii="Times New Roman" w:hAnsi="Times New Roman" w:cs="Times New Roman"/>
+          <w:i/>
+          <w:sz w:val="28"/>
+        </w:rPr>
+      </w:pPr>
+      <m:oMathPara>
+        <m:oMathParaPr>
+          <m:jc m:val="left"/>
+        </m:oMathParaPr>
+        <m:oMath>
+          <m:rad>
+            <m:radPr>
+              <m:degHide m:val="1"/>
+              <m:ctrlPr>
+                <w:rPr>
+                  <w:rFonts w:ascii="Cambria Math" w:hAnsi="Cambria Math" w:cs="Times New Roman"/>
+                  <w:i/>
+                  <w:sz w:val="28"/>
+                </w:rPr>
+              </m:ctrlPr>
+            </m:radPr>
+            <m:deg/>
+            <m:e>
+              <m:r>
+                <w:rPr>
+                  <w:rFonts w:ascii="Cambria Math" w:hAnsi="Cambria Math" w:cs="Times New Roman"/>
+                  <w:sz w:val="28"/>
+                </w:rPr>
+                <m:t>C</m:t>
+              </m:r>
+            </m:e>
+          </m:rad>
+          <m:r>
+            <w:rPr>
+              <w:rFonts w:ascii="Cambria Math" w:hAnsi="Cambria Math" w:cs="Times New Roman"/>
+              <w:sz w:val="28"/>
+            </w:rPr>
+            <m:t xml:space="preserve"> </m:t>
+          </m:r>
+          <m:r>
+            <w:rPr>
+              <w:rFonts w:ascii="Cambria Math" w:hAnsi="Cambria Math" w:cs="Times New Roman"/>
+              <w:sz w:val="28"/>
+              <w:lang w:val="en-US"/>
+            </w:rPr>
+            <m:t>mod</m:t>
+          </m:r>
+          <m:r>
+            <w:rPr>
+              <w:rFonts w:ascii="Cambria Math" w:hAnsi="Cambria Math" w:cs="Times New Roman"/>
+              <w:sz w:val="28"/>
+            </w:rPr>
+            <m:t xml:space="preserve"> </m:t>
+          </m:r>
+          <m:r>
+            <w:rPr>
+              <w:rFonts w:ascii="Cambria Math" w:hAnsi="Cambria Math" w:cs="Times New Roman"/>
+              <w:sz w:val="28"/>
+              <w:lang w:val="en-US"/>
+            </w:rPr>
+            <m:t>q</m:t>
+          </m:r>
+          <m:r>
+            <w:rPr>
+              <w:rFonts w:ascii="Cambria Math" w:hAnsi="Cambria Math" w:cs="Times New Roman"/>
+              <w:sz w:val="28"/>
+            </w:rPr>
+            <m:t>=</m:t>
+          </m:r>
+          <m:rad>
+            <m:radPr>
+              <m:degHide m:val="1"/>
+              <m:ctrlPr>
+                <w:rPr>
+                  <w:rFonts w:ascii="Cambria Math" w:hAnsi="Cambria Math" w:cs="Times New Roman"/>
+                  <w:i/>
+                  <w:sz w:val="28"/>
+                </w:rPr>
+              </m:ctrlPr>
+            </m:radPr>
+            <m:deg/>
+            <m:e>
+              <m:r>
+                <m:rPr>
+                  <m:sty m:val="p"/>
+                </m:rPr>
+                <w:rPr>
+                  <w:rFonts w:ascii="Cambria Math" w:hAnsi="Cambria Math" w:cs="Times New Roman"/>
+                  <w:sz w:val="28"/>
+                </w:rPr>
+                <m:t>119</m:t>
+              </m:r>
+            </m:e>
+          </m:rad>
+          <m:r>
+            <w:rPr>
+              <w:rFonts w:ascii="Cambria Math" w:hAnsi="Cambria Math" w:cs="Times New Roman"/>
+              <w:sz w:val="28"/>
+            </w:rPr>
+            <m:t xml:space="preserve"> </m:t>
+          </m:r>
+          <m:r>
+            <w:rPr>
+              <w:rFonts w:ascii="Cambria Math" w:hAnsi="Cambria Math" w:cs="Times New Roman"/>
+              <w:sz w:val="28"/>
+              <w:lang w:val="en-US"/>
+            </w:rPr>
+            <m:t>mod</m:t>
+          </m:r>
+          <m:r>
+            <w:rPr>
+              <w:rFonts w:ascii="Cambria Math" w:hAnsi="Cambria Math" w:cs="Times New Roman"/>
+              <w:sz w:val="28"/>
+            </w:rPr>
+            <m:t xml:space="preserve"> 7=</m:t>
+          </m:r>
+          <m:rad>
+            <m:radPr>
+              <m:degHide m:val="1"/>
+              <m:ctrlPr>
+                <w:rPr>
+                  <w:rFonts w:ascii="Cambria Math" w:hAnsi="Cambria Math" w:cs="Times New Roman"/>
+                  <w:i/>
+                  <w:sz w:val="28"/>
+                </w:rPr>
+              </m:ctrlPr>
+            </m:radPr>
+            <m:deg/>
+            <m:e>
+              <m:r>
+                <w:rPr>
+                  <w:rFonts w:ascii="Cambria Math" w:hAnsi="Cambria Math" w:cs="Times New Roman"/>
+                  <w:sz w:val="28"/>
+                </w:rPr>
+                <m:t>0</m:t>
+              </m:r>
+            </m:e>
+          </m:rad>
+          <m:r>
+            <w:rPr>
+              <w:rFonts w:ascii="Cambria Math" w:hAnsi="Cambria Math" w:cs="Times New Roman"/>
+              <w:sz w:val="28"/>
+            </w:rPr>
+            <m:t xml:space="preserve"> </m:t>
+          </m:r>
+          <m:r>
+            <w:rPr>
+              <w:rFonts w:ascii="Cambria Math" w:hAnsi="Cambria Math" w:cs="Times New Roman"/>
+              <w:sz w:val="28"/>
+              <w:lang w:val="en-US"/>
+            </w:rPr>
+            <m:t>mod</m:t>
+          </m:r>
+          <m:r>
+            <w:rPr>
+              <w:rFonts w:ascii="Cambria Math" w:hAnsi="Cambria Math" w:cs="Times New Roman"/>
+              <w:sz w:val="28"/>
+            </w:rPr>
+            <m:t xml:space="preserve"> 7</m:t>
+          </m:r>
+        </m:oMath>
+      </m:oMathPara>
+    </w:p>
+    <w:p>
+      <w:pPr>
+        <w:spacing w:before="120" w:after="120" w:line="240" w:lineRule="auto"/>
+        <w:ind w:left="284"/>
+        <w:rPr>
+          <w:rFonts w:ascii="Times New Roman" w:hAnsi="Times New Roman" w:cs="Times New Roman"/>
+          <w:sz w:val="28"/>
+          <w:szCs w:val="28"/>
+        </w:rPr>
+      </w:pPr>
+      <w:r>
+        <w:rPr>
+          <w:rFonts w:ascii="Times New Roman" w:hAnsi="Times New Roman" w:cs="Times New Roman"/>
+          <w:i/>
+          <w:iCs/>
+          <w:sz w:val="28"/>
+          <w:szCs w:val="28"/>
+          <w:lang w:val="en-US"/>
+        </w:rPr>
+        <w:t>p</w:t>
+      </w:r>
+      <w:r>
+        <w:rPr>
+          <w:rFonts w:ascii="Times New Roman" w:hAnsi="Times New Roman" w:cs="Times New Roman"/>
+          <w:sz w:val="28"/>
+          <w:szCs w:val="28"/>
+        </w:rPr>
+        <w:t xml:space="preserve"> = </w:t>
+      </w:r>
+      <w:r>
+        <w:rPr>
+          <w:rFonts w:ascii="Times New Roman" w:hAnsi="Times New Roman" w:cs="Times New Roman"/>
+          <w:sz w:val="28"/>
+          <w:szCs w:val="28"/>
+        </w:rPr>
+        <w:t>4*</w:t>
+      </w:r>
+      <w:r>
+        <w:rPr>
+          <w:rFonts w:ascii="Times New Roman" w:hAnsi="Times New Roman" w:cs="Times New Roman"/>
+          <w:sz w:val="28"/>
+          <w:szCs w:val="28"/>
+        </w:rPr>
+        <w:t>1</w:t>
+      </w:r>
+      <w:r>
+        <w:rPr>
+          <w:rFonts w:ascii="Times New Roman" w:hAnsi="Times New Roman" w:cs="Times New Roman"/>
+          <w:sz w:val="28"/>
+          <w:szCs w:val="28"/>
+        </w:rPr>
+        <w:t xml:space="preserve">+3 =&gt; </w:t>
+      </w:r>
+      <w:r>
+        <w:rPr>
+          <w:rFonts w:ascii="Times New Roman" w:hAnsi="Times New Roman" w:cs="Times New Roman"/>
+          <w:sz w:val="28"/>
+          <w:szCs w:val="28"/>
+        </w:rPr>
+        <w:t>используем формулу</w:t>
+      </w:r>
+      <w:r>
+        <w:rPr>
+          <w:rFonts w:ascii="Times New Roman" w:hAnsi="Times New Roman" w:cs="Times New Roman"/>
+          <w:sz w:val="28"/>
+          <w:szCs w:val="28"/>
+        </w:rPr>
+        <w:t>:</w:t>
+      </w:r>
+    </w:p>
+    <w:p>
+      <w:pPr>
+        <w:spacing w:before="120" w:after="120" w:line="240" w:lineRule="auto"/>
+        <w:ind w:left="284"/>
+        <w:rPr>
+          <w:rFonts w:ascii="Times New Roman" w:hAnsi="Times New Roman" w:cs="Times New Roman"/>
+          <w:sz w:val="28"/>
+          <w:szCs w:val="28"/>
+        </w:rPr>
+      </w:pPr>
+      <w:r>
+        <w:rPr>
+          <w:rFonts w:ascii="Times New Roman" w:hAnsi="Times New Roman" w:cs="Times New Roman"/>
+          <w:sz w:val="28"/>
+          <w:szCs w:val="28"/>
+        </w:rPr>
+        <w:t xml:space="preserve"> </w:t>
+      </w:r>
+      <m:oMath>
+        <m:r>
+          <w:rPr>
+            <w:rFonts w:ascii="Cambria Math" w:hAnsi="Times New Roman" w:cs="Times New Roman"/>
+            <w:sz w:val="28"/>
+            <w:szCs w:val="28"/>
+          </w:rPr>
+          <m:t>r=</m:t>
+        </m:r>
+        <m:sSup>
+          <m:sSupPr>
+            <m:ctrlPr>
+              <w:rPr>
+                <w:rFonts w:ascii="Cambria Math" w:hAnsi="Times New Roman" w:cs="Times New Roman"/>
+                <w:i/>
+                <w:sz w:val="28"/>
+                <w:szCs w:val="28"/>
+              </w:rPr>
+            </m:ctrlPr>
+          </m:sSupPr>
+          <m:e>
+            <m:r>
+              <w:rPr>
+                <w:rFonts w:ascii="Cambria Math" w:hAnsi="Times New Roman" w:cs="Times New Roman"/>
+                <w:sz w:val="28"/>
+                <w:szCs w:val="28"/>
+              </w:rPr>
+              <m:t>a</m:t>
+            </m:r>
+          </m:e>
+          <m:sup>
+            <m:r>
+              <w:rPr>
+                <w:rFonts w:ascii="Cambria Math" w:hAnsi="Times New Roman" w:cs="Times New Roman"/>
+                <w:sz w:val="28"/>
+                <w:szCs w:val="28"/>
+              </w:rPr>
+              <m:t>(</m:t>
+            </m:r>
+            <m:r>
+              <w:rPr>
+                <w:rFonts w:ascii="Cambria Math" w:hAnsi="Times New Roman" w:cs="Times New Roman"/>
+                <w:sz w:val="28"/>
+                <w:szCs w:val="28"/>
+              </w:rPr>
+              <m:t>q</m:t>
+            </m:r>
+            <m:r>
+              <w:rPr>
+                <w:rFonts w:ascii="Cambria Math" w:hAnsi="Times New Roman" w:cs="Times New Roman"/>
+                <w:sz w:val="28"/>
+                <w:szCs w:val="28"/>
+              </w:rPr>
+              <m:t>+1)/4</m:t>
+            </m:r>
+          </m:sup>
+        </m:sSup>
+        <m:func>
+          <m:funcPr>
+            <m:ctrlPr>
+              <w:rPr>
+                <w:rFonts w:ascii="Cambria Math" w:hAnsi="Times New Roman" w:cs="Times New Roman"/>
+                <w:i/>
+                <w:sz w:val="28"/>
+                <w:szCs w:val="28"/>
+              </w:rPr>
+            </m:ctrlPr>
+          </m:funcPr>
+          <m:fName>
+            <m:r>
+              <w:rPr>
+                <w:rFonts w:ascii="Cambria Math" w:hAnsi="Times New Roman" w:cs="Times New Roman"/>
+                <w:sz w:val="28"/>
+                <w:szCs w:val="28"/>
+              </w:rPr>
+              <m:t>mod</m:t>
+            </m:r>
+          </m:fName>
+          <m:e>
+            <m:r>
+              <w:rPr>
+                <w:rFonts w:ascii="Cambria Math" w:hAnsi="Times New Roman" w:cs="Times New Roman"/>
+                <w:sz w:val="28"/>
+                <w:szCs w:val="28"/>
+                <w:lang w:val="en-US"/>
+              </w:rPr>
+              <m:t>q</m:t>
+            </m:r>
+          </m:e>
+        </m:func>
+      </m:oMath>
+    </w:p>
+    <w:p>
+      <w:pPr>
+        <w:spacing w:before="120" w:after="120" w:line="240" w:lineRule="auto"/>
+        <w:ind w:left="284"/>
+        <w:rPr>
+          <w:rFonts w:ascii="Times New Roman" w:hAnsi="Times New Roman" w:cs="Times New Roman"/>
+          <w:bCs/>
+          <w:sz w:val="28"/>
+        </w:rPr>
+      </w:pPr>
+      <m:oMathPara>
+        <m:oMathParaPr>
+          <m:jc m:val="left"/>
+        </m:oMathParaPr>
+        <m:oMath>
+          <m:r>
+            <w:rPr>
+              <w:rFonts w:ascii="Cambria Math" w:hAnsi="Cambria Math" w:cs="Times New Roman"/>
+              <w:sz w:val="28"/>
+              <w:lang w:val="en-US"/>
+            </w:rPr>
+            <m:t>s</m:t>
+          </m:r>
+          <m:r>
+            <m:rPr>
+              <m:sty m:val="p"/>
+            </m:rPr>
+            <w:rPr>
+              <w:rFonts w:ascii="Cambria Math" w:hAnsi="Cambria Math" w:cs="Times New Roman"/>
+              <w:sz w:val="28"/>
+            </w:rPr>
+            <m:t>=</m:t>
+          </m:r>
+          <m:sSup>
+            <m:sSupPr>
+              <m:ctrlPr>
+                <w:rPr>
+                  <w:rFonts w:ascii="Cambria Math" w:hAnsi="Cambria Math" w:cs="Times New Roman"/>
+                  <w:bCs/>
+                  <w:sz w:val="28"/>
+                </w:rPr>
+              </m:ctrlPr>
+            </m:sSupPr>
+            <m:e>
+              <m:r>
+                <m:rPr>
+                  <m:sty m:val="p"/>
+                </m:rPr>
+                <w:rPr>
+                  <w:rFonts w:ascii="Cambria Math" w:hAnsi="Cambria Math" w:cs="Times New Roman"/>
+                  <w:sz w:val="28"/>
+                </w:rPr>
+                <m:t>0</m:t>
+              </m:r>
+            </m:e>
+            <m:sup>
+              <m:r>
+                <w:rPr>
+                  <w:rFonts w:ascii="Cambria Math" w:hAnsi="Cambria Math" w:cs="Times New Roman"/>
+                  <w:sz w:val="28"/>
+                </w:rPr>
+                <m:t>(7+1)/4</m:t>
+              </m:r>
+            </m:sup>
+          </m:sSup>
+          <m:r>
+            <w:rPr>
+              <w:rFonts w:ascii="Cambria Math" w:hAnsi="Cambria Math" w:cs="Times New Roman"/>
+              <w:sz w:val="28"/>
+            </w:rPr>
+            <m:t xml:space="preserve"> mod 7=</m:t>
+          </m:r>
+          <m:sSup>
+            <m:sSupPr>
+              <m:ctrlPr>
+                <w:rPr>
+                  <w:rFonts w:ascii="Cambria Math" w:hAnsi="Cambria Math" w:cs="Times New Roman"/>
+                  <w:bCs/>
+                  <w:i/>
+                  <w:sz w:val="28"/>
+                </w:rPr>
+              </m:ctrlPr>
+            </m:sSupPr>
+            <m:e>
+              <m:r>
+                <w:rPr>
+                  <w:rFonts w:ascii="Cambria Math" w:hAnsi="Cambria Math" w:cs="Times New Roman"/>
+                  <w:sz w:val="28"/>
+                </w:rPr>
+                <m:t>0</m:t>
+              </m:r>
+            </m:e>
+            <m:sup>
+              <m:r>
+                <w:rPr>
+                  <w:rFonts w:ascii="Cambria Math" w:hAnsi="Cambria Math" w:cs="Times New Roman"/>
+                  <w:sz w:val="28"/>
+                </w:rPr>
+                <m:t>2</m:t>
+              </m:r>
+            </m:sup>
+          </m:sSup>
+          <m:r>
+            <w:rPr>
+              <w:rFonts w:ascii="Cambria Math" w:hAnsi="Cambria Math" w:cs="Times New Roman"/>
+              <w:sz w:val="28"/>
+            </w:rPr>
+            <m:t xml:space="preserve"> mod 7=0</m:t>
+          </m:r>
+        </m:oMath>
+      </m:oMathPara>
+    </w:p>
+    <w:p>
+      <w:pPr>
+        <w:spacing w:before="120" w:after="120" w:line="240" w:lineRule="auto"/>
+        <w:ind w:left="284"/>
+        <w:rPr>
+          <w:rFonts w:ascii="Times New Roman" w:hAnsi="Times New Roman" w:cs="Times New Roman"/>
+          <w:sz w:val="28"/>
+        </w:rPr>
+      </w:pPr>
+    </w:p>
+    <w:p>
+      <w:pPr>
+        <w:spacing w:before="120" w:after="120" w:line="240" w:lineRule="auto"/>
+        <w:rPr>
+          <w:rFonts w:ascii="Times New Roman" w:hAnsi="Times New Roman" w:cs="Times New Roman"/>
+          <w:i/>
+          <w:iCs/>
+          <w:sz w:val="28"/>
+          <w:szCs w:val="28"/>
+        </w:rPr>
+      </w:pPr>
+      <m:oMathPara>
+        <m:oMathParaPr>
+          <m:jc m:val="left"/>
+        </m:oMathParaPr>
+        <m:oMath>
+          <m:r>
+            <w:rPr>
+              <w:rFonts w:ascii="Cambria Math" w:hAnsi="Cambria Math" w:cs="Times New Roman"/>
+              <w:sz w:val="28"/>
+              <w:szCs w:val="28"/>
+              <w:lang w:val="en-US"/>
+            </w:rPr>
+            <m:t>c</m:t>
+          </m:r>
+          <m:r>
+            <w:rPr>
+              <w:rFonts w:ascii="Cambria Math" w:hAnsi="Cambria Math" w:cs="Times New Roman"/>
+              <w:sz w:val="28"/>
+              <w:szCs w:val="28"/>
+            </w:rPr>
+            <m:t>*</m:t>
+          </m:r>
+          <m:r>
+            <w:rPr>
+              <w:rFonts w:ascii="Cambria Math" w:hAnsi="Cambria Math" w:cs="Times New Roman"/>
+              <w:sz w:val="28"/>
+              <w:szCs w:val="28"/>
+              <w:lang w:val="en-US"/>
+            </w:rPr>
+            <m:t>p</m:t>
+          </m:r>
+          <m:r>
+            <w:rPr>
+              <w:rFonts w:ascii="Cambria Math" w:hAnsi="Cambria Math" w:cs="Times New Roman"/>
+              <w:sz w:val="28"/>
+              <w:szCs w:val="28"/>
+            </w:rPr>
+            <m:t>+</m:t>
+          </m:r>
+          <m:r>
+            <w:rPr>
+              <w:rFonts w:ascii="Cambria Math" w:hAnsi="Cambria Math" w:cs="Times New Roman"/>
+              <w:sz w:val="28"/>
+              <w:szCs w:val="28"/>
+              <w:lang w:val="en-US"/>
+            </w:rPr>
+            <m:t>d</m:t>
+          </m:r>
+          <m:r>
+            <w:rPr>
+              <w:rFonts w:ascii="Cambria Math" w:hAnsi="Cambria Math" w:cs="Times New Roman"/>
+              <w:sz w:val="28"/>
+              <w:szCs w:val="28"/>
+            </w:rPr>
+            <m:t>*</m:t>
+          </m:r>
+          <m:r>
+            <w:rPr>
+              <w:rFonts w:ascii="Cambria Math" w:hAnsi="Cambria Math" w:cs="Times New Roman"/>
+              <w:sz w:val="28"/>
+              <w:szCs w:val="28"/>
+              <w:lang w:val="en-US"/>
+            </w:rPr>
+            <m:t>q</m:t>
+          </m:r>
+          <m:r>
+            <w:rPr>
+              <w:rFonts w:ascii="Cambria Math" w:hAnsi="Cambria Math" w:cs="Times New Roman"/>
+              <w:sz w:val="28"/>
+              <w:szCs w:val="28"/>
+            </w:rPr>
+            <m:t>=1</m:t>
+          </m:r>
+        </m:oMath>
+      </m:oMathPara>
+    </w:p>
+    <w:p>
+      <w:pPr>
+        <w:spacing w:before="120" w:after="120" w:line="240" w:lineRule="auto"/>
+        <w:rPr>
+          <w:rFonts w:ascii="Times New Roman" w:hAnsi="Times New Roman" w:cs="Times New Roman"/>
+          <w:i/>
+          <w:iCs/>
+          <w:sz w:val="28"/>
+          <w:szCs w:val="28"/>
+        </w:rPr>
+      </w:pPr>
+      <m:oMathPara>
+        <m:oMathParaPr>
+          <m:jc m:val="left"/>
+        </m:oMathParaPr>
+        <m:oMath>
+          <m:r>
+            <w:rPr>
+              <w:rFonts w:ascii="Cambria Math" w:hAnsi="Cambria Math" w:cs="Times New Roman"/>
+              <w:sz w:val="28"/>
+              <w:szCs w:val="28"/>
+              <w:lang w:val="en-US"/>
+            </w:rPr>
+            <m:t>c</m:t>
+          </m:r>
+          <m:r>
+            <w:rPr>
+              <w:rFonts w:ascii="Cambria Math" w:hAnsi="Cambria Math" w:cs="Times New Roman"/>
+              <w:sz w:val="28"/>
+              <w:szCs w:val="28"/>
+            </w:rPr>
+            <m:t>*23+</m:t>
+          </m:r>
+          <m:r>
+            <w:rPr>
+              <w:rFonts w:ascii="Cambria Math" w:hAnsi="Cambria Math" w:cs="Times New Roman"/>
+              <w:sz w:val="28"/>
+              <w:szCs w:val="28"/>
+              <w:lang w:val="en-US"/>
+            </w:rPr>
+            <m:t>d</m:t>
+          </m:r>
+          <m:r>
+            <w:rPr>
+              <w:rFonts w:ascii="Cambria Math" w:hAnsi="Cambria Math" w:cs="Times New Roman"/>
+              <w:sz w:val="28"/>
+              <w:szCs w:val="28"/>
+            </w:rPr>
+            <m:t>*7=1</m:t>
+          </m:r>
+        </m:oMath>
+      </m:oMathPara>
+    </w:p>
+    <w:p>
+      <w:pPr>
+        <w:pStyle w:val="a5"/>
+        <w:spacing w:before="120" w:after="120" w:line="240" w:lineRule="auto"/>
+        <w:ind w:left="0"/>
+        <w:contextualSpacing w:val="0"/>
+        <w:rPr>
+          <w:rFonts w:ascii="Cambria Math" w:hAnsi="Cambria Math" w:cs="Times New Roman" w:hint="eastAsia"/>
+          <w:sz w:val="28"/>
+          <w:szCs w:val="28"/>
+        </w:rPr>
+      </w:pPr>
+      <w:proofErr w:type="gramStart"/>
+      <w:r>
+        <w:rPr>
+          <w:rFonts w:ascii="Cambria Math" w:hAnsi="Cambria Math" w:cs="Times New Roman"/>
+          <w:sz w:val="28"/>
+          <w:szCs w:val="28"/>
+        </w:rPr>
+        <w:t>НОД(</w:t>
+      </w:r>
+      <w:proofErr w:type="gramEnd"/>
+      <w:r>
+        <w:rPr>
+          <w:rFonts w:ascii="Cambria Math" w:hAnsi="Cambria Math" w:cs="Times New Roman"/>
+          <w:sz w:val="28"/>
+          <w:szCs w:val="28"/>
+        </w:rPr>
+        <w:t>23</w:t>
+      </w:r>
+      <w:r>
+        <w:rPr>
+          <w:rFonts w:ascii="Cambria Math" w:hAnsi="Cambria Math" w:cs="Times New Roman"/>
+          <w:sz w:val="28"/>
+          <w:szCs w:val="28"/>
+        </w:rPr>
+        <w:t xml:space="preserve">, </w:t>
+      </w:r>
+      <w:r>
+        <w:rPr>
+          <w:rFonts w:ascii="Cambria Math" w:hAnsi="Cambria Math" w:cs="Times New Roman"/>
+          <w:sz w:val="28"/>
+          <w:szCs w:val="28"/>
+        </w:rPr>
+        <w:t>7</w:t>
+      </w:r>
+      <w:r>
+        <w:rPr>
+          <w:rFonts w:ascii="Cambria Math" w:hAnsi="Cambria Math" w:cs="Times New Roman"/>
+          <w:sz w:val="28"/>
+          <w:szCs w:val="28"/>
+        </w:rPr>
+        <w:t>):</w:t>
+      </w:r>
+    </w:p>
+    <w:p>
+      <w:pPr>
+        <w:pStyle w:val="a5"/>
+        <w:spacing w:after="0" w:line="240" w:lineRule="auto"/>
+        <w:ind w:left="0"/>
+        <w:contextualSpacing w:val="0"/>
+        <w:rPr>
+          <w:rFonts w:ascii="Times New Roman" w:hAnsi="Times New Roman" w:cs="Times New Roman"/>
+          <w:sz w:val="28"/>
+          <w:szCs w:val="28"/>
+        </w:rPr>
+      </w:pPr>
+      <w:r>
+        <w:rPr>
+          <w:rFonts w:ascii="Times New Roman" w:hAnsi="Times New Roman" w:cs="Times New Roman"/>
+          <w:sz w:val="28"/>
+          <w:szCs w:val="28"/>
+        </w:rPr>
+        <w:t>23</w:t>
+      </w:r>
+      <w:r>
+        <w:rPr>
+          <w:rFonts w:ascii="Times New Roman" w:hAnsi="Times New Roman" w:cs="Times New Roman"/>
+          <w:sz w:val="28"/>
+          <w:szCs w:val="28"/>
+        </w:rPr>
+        <w:t xml:space="preserve"> = </w:t>
+      </w:r>
+      <w:r>
+        <w:rPr>
+          <w:rFonts w:ascii="Times New Roman" w:hAnsi="Times New Roman" w:cs="Times New Roman"/>
+          <w:sz w:val="28"/>
+          <w:szCs w:val="28"/>
+        </w:rPr>
+        <w:t>7</w:t>
+      </w:r>
+      <w:r>
+        <w:rPr>
+          <w:rFonts w:ascii="Times New Roman" w:hAnsi="Times New Roman" w:cs="Times New Roman"/>
+          <w:sz w:val="28"/>
+          <w:szCs w:val="28"/>
+        </w:rPr>
+        <w:t>*</w:t>
+      </w:r>
+      <w:r>
+        <w:rPr>
+          <w:rFonts w:ascii="Times New Roman" w:hAnsi="Times New Roman" w:cs="Times New Roman"/>
+          <w:sz w:val="28"/>
+          <w:szCs w:val="28"/>
+        </w:rPr>
+        <w:t>3</w:t>
+      </w:r>
+      <w:r>
+        <w:rPr>
+          <w:rFonts w:ascii="Times New Roman" w:hAnsi="Times New Roman" w:cs="Times New Roman"/>
+          <w:sz w:val="28"/>
+          <w:szCs w:val="28"/>
+        </w:rPr>
+        <w:t xml:space="preserve">+ </w:t>
+      </w:r>
+      <w:r>
+        <w:rPr>
+          <w:rFonts w:ascii="Times New Roman" w:hAnsi="Times New Roman" w:cs="Times New Roman"/>
+          <w:sz w:val="28"/>
+          <w:szCs w:val="28"/>
+        </w:rPr>
+        <w:t>2</w:t>
+      </w:r>
+    </w:p>
+    <w:p>
+      <w:pPr>
+        <w:pStyle w:val="a5"/>
+        <w:spacing w:after="0" w:line="240" w:lineRule="auto"/>
+        <w:ind w:left="0"/>
+        <w:contextualSpacing w:val="0"/>
+        <w:rPr>
+          <w:rFonts w:ascii="Times New Roman" w:hAnsi="Times New Roman" w:cs="Times New Roman"/>
+          <w:sz w:val="28"/>
+          <w:szCs w:val="28"/>
+        </w:rPr>
+      </w:pPr>
+      <w:r>
+        <w:rPr>
+          <w:rFonts w:ascii="Times New Roman" w:hAnsi="Times New Roman" w:cs="Times New Roman"/>
+          <w:sz w:val="28"/>
+          <w:szCs w:val="28"/>
+        </w:rPr>
+        <w:t>7</w:t>
+      </w:r>
+      <w:r>
+        <w:rPr>
+          <w:rFonts w:ascii="Times New Roman" w:hAnsi="Times New Roman" w:cs="Times New Roman"/>
+          <w:sz w:val="28"/>
+          <w:szCs w:val="28"/>
+        </w:rPr>
+        <w:t xml:space="preserve"> = </w:t>
+      </w:r>
+      <w:r>
+        <w:rPr>
+          <w:rFonts w:ascii="Times New Roman" w:hAnsi="Times New Roman" w:cs="Times New Roman"/>
+          <w:sz w:val="28"/>
+          <w:szCs w:val="28"/>
+        </w:rPr>
+        <w:t>2</w:t>
+      </w:r>
+      <w:r>
+        <w:rPr>
+          <w:rFonts w:ascii="Times New Roman" w:hAnsi="Times New Roman" w:cs="Times New Roman"/>
+          <w:sz w:val="28"/>
+          <w:szCs w:val="28"/>
+        </w:rPr>
+        <w:t>*</w:t>
+      </w:r>
+      <w:r>
+        <w:rPr>
+          <w:rFonts w:ascii="Times New Roman" w:hAnsi="Times New Roman" w:cs="Times New Roman"/>
+          <w:sz w:val="28"/>
+          <w:szCs w:val="28"/>
+        </w:rPr>
+        <w:t>3</w:t>
+      </w:r>
+      <w:r>
+        <w:rPr>
+          <w:rFonts w:ascii="Times New Roman" w:hAnsi="Times New Roman" w:cs="Times New Roman"/>
+          <w:sz w:val="28"/>
+          <w:szCs w:val="28"/>
+        </w:rPr>
+        <w:t xml:space="preserve">+ </w:t>
+      </w:r>
+      <w:r>
+        <w:rPr>
+          <w:rFonts w:ascii="Times New Roman" w:hAnsi="Times New Roman" w:cs="Times New Roman"/>
+          <w:sz w:val="28"/>
+          <w:szCs w:val="28"/>
+        </w:rPr>
+        <w:t>1</w:t>
+      </w:r>
+    </w:p>
+    <w:p>
+      <w:pPr>
+        <w:pStyle w:val="a5"/>
+        <w:spacing w:after="0" w:line="240" w:lineRule="auto"/>
+        <w:ind w:left="0"/>
+        <w:contextualSpacing w:val="0"/>
+        <w:rPr>
+          <w:rFonts w:ascii="Times New Roman" w:hAnsi="Times New Roman" w:cs="Times New Roman"/>
+          <w:sz w:val="28"/>
+          <w:szCs w:val="28"/>
+        </w:rPr>
+      </w:pPr>
+      <w:r>
+        <w:rPr>
+          <w:rFonts w:ascii="Times New Roman" w:hAnsi="Times New Roman" w:cs="Times New Roman"/>
+          <w:sz w:val="28"/>
+          <w:szCs w:val="28"/>
+        </w:rPr>
+        <w:t>2</w:t>
+      </w:r>
+      <w:r>
+        <w:rPr>
+          <w:rFonts w:ascii="Times New Roman" w:hAnsi="Times New Roman" w:cs="Times New Roman"/>
+          <w:sz w:val="28"/>
+          <w:szCs w:val="28"/>
+        </w:rPr>
+        <w:t xml:space="preserve"> = </w:t>
+      </w:r>
+      <w:r>
+        <w:rPr>
+          <w:rFonts w:ascii="Times New Roman" w:hAnsi="Times New Roman" w:cs="Times New Roman"/>
+          <w:b/>
+          <w:bCs/>
+          <w:sz w:val="28"/>
+          <w:szCs w:val="28"/>
+          <w:u w:val="single"/>
+        </w:rPr>
+        <w:t>1</w:t>
+      </w:r>
+      <w:r>
+        <w:rPr>
+          <w:rFonts w:ascii="Times New Roman" w:hAnsi="Times New Roman" w:cs="Times New Roman"/>
+          <w:sz w:val="28"/>
+          <w:szCs w:val="28"/>
+        </w:rPr>
+        <w:t>*</w:t>
+      </w:r>
+      <w:r>
+        <w:rPr>
+          <w:rFonts w:ascii="Times New Roman" w:hAnsi="Times New Roman" w:cs="Times New Roman"/>
+          <w:sz w:val="28"/>
+          <w:szCs w:val="28"/>
+        </w:rPr>
+        <w:t>2</w:t>
+      </w:r>
+      <w:r>
+        <w:rPr>
+          <w:rFonts w:ascii="Times New Roman" w:hAnsi="Times New Roman" w:cs="Times New Roman"/>
+          <w:sz w:val="28"/>
+          <w:szCs w:val="28"/>
+        </w:rPr>
+        <w:t xml:space="preserve"> + </w:t>
+      </w:r>
+      <w:r>
+        <w:rPr>
+          <w:rFonts w:ascii="Times New Roman" w:hAnsi="Times New Roman" w:cs="Times New Roman"/>
+          <w:sz w:val="28"/>
+          <w:szCs w:val="28"/>
+        </w:rPr>
+        <w:t>0</w:t>
+      </w:r>
+    </w:p>
+    <w:p>
+      <w:pPr>
+        <w:pStyle w:val="a5"/>
+        <w:spacing w:before="120" w:after="120" w:line="240" w:lineRule="auto"/>
+        <w:ind w:left="0"/>
+        <w:contextualSpacing w:val="0"/>
+        <w:rPr>
+          <w:rFonts w:ascii="Cambria Math" w:hAnsi="Cambria Math" w:cs="Times New Roman" w:hint="eastAsia"/>
+          <w:sz w:val="28"/>
+          <w:szCs w:val="28"/>
+        </w:rPr>
+      </w:pPr>
+      <w:r>
+        <w:rPr>
+          <w:rFonts w:ascii="Cambria Math" w:hAnsi="Cambria Math" w:cs="Times New Roman"/>
+          <w:sz w:val="28"/>
+          <w:szCs w:val="28"/>
+        </w:rPr>
+        <w:t>Расширенный алгоритм Евклида:</w:t>
+      </w:r>
+    </w:p>
+    <w:p>
+      <w:pPr>
+        <w:pStyle w:val="a5"/>
+        <w:spacing w:after="0" w:line="240" w:lineRule="auto"/>
+        <w:ind w:left="0"/>
+        <w:contextualSpacing w:val="0"/>
+        <w:rPr>
+          <w:rFonts w:ascii="Times New Roman" w:hAnsi="Times New Roman" w:cs="Times New Roman"/>
+          <w:sz w:val="28"/>
+          <w:szCs w:val="28"/>
+        </w:rPr>
+      </w:pPr>
+      <w:r>
+        <w:rPr>
+          <w:rFonts w:ascii="Times New Roman" w:hAnsi="Times New Roman" w:cs="Times New Roman"/>
+          <w:sz w:val="28"/>
+          <w:szCs w:val="28"/>
+        </w:rPr>
+        <w:t xml:space="preserve">1 = </w:t>
+      </w:r>
+      <w:r>
+        <w:rPr>
+          <w:rFonts w:ascii="Times New Roman" w:hAnsi="Times New Roman" w:cs="Times New Roman"/>
+          <w:sz w:val="28"/>
+          <w:szCs w:val="28"/>
+        </w:rPr>
+        <w:t>7</w:t>
+      </w:r>
+      <w:r>
+        <w:rPr>
+          <w:rFonts w:ascii="Times New Roman" w:hAnsi="Times New Roman" w:cs="Times New Roman"/>
+          <w:sz w:val="28"/>
+          <w:szCs w:val="28"/>
+        </w:rPr>
+        <w:t xml:space="preserve"> – </w:t>
+      </w:r>
+      <w:r>
+        <w:rPr>
+          <w:rFonts w:ascii="Times New Roman" w:hAnsi="Times New Roman" w:cs="Times New Roman"/>
+          <w:sz w:val="28"/>
+          <w:szCs w:val="28"/>
+        </w:rPr>
+        <w:t>2*3</w:t>
+      </w:r>
+    </w:p>
+    <w:p>
+      <w:pPr>
+        <w:pStyle w:val="a5"/>
+        <w:spacing w:after="0" w:line="240" w:lineRule="auto"/>
+        <w:ind w:left="0"/>
+        <w:contextualSpacing w:val="0"/>
+        <w:rPr>
+          <w:rFonts w:ascii="Times New Roman" w:hAnsi="Times New Roman" w:cs="Times New Roman"/>
+          <w:sz w:val="28"/>
+          <w:szCs w:val="28"/>
+        </w:rPr>
+      </w:pPr>
+      <w:r>
+        <w:rPr>
+          <w:rFonts w:ascii="Times New Roman" w:hAnsi="Times New Roman" w:cs="Times New Roman"/>
+          <w:sz w:val="28"/>
+          <w:szCs w:val="28"/>
+        </w:rPr>
+        <w:t>2</w:t>
+      </w:r>
+      <w:r>
+        <w:rPr>
+          <w:rFonts w:ascii="Times New Roman" w:hAnsi="Times New Roman" w:cs="Times New Roman"/>
+          <w:sz w:val="28"/>
+          <w:szCs w:val="28"/>
+        </w:rPr>
+        <w:t xml:space="preserve"> = </w:t>
+      </w:r>
+      <w:r>
+        <w:rPr>
+          <w:rFonts w:ascii="Times New Roman" w:hAnsi="Times New Roman" w:cs="Times New Roman"/>
+          <w:sz w:val="28"/>
+          <w:szCs w:val="28"/>
+        </w:rPr>
+        <w:t>23</w:t>
+      </w:r>
+      <w:r>
+        <w:rPr>
+          <w:rFonts w:ascii="Times New Roman" w:hAnsi="Times New Roman" w:cs="Times New Roman"/>
+          <w:sz w:val="28"/>
+          <w:szCs w:val="28"/>
+        </w:rPr>
+        <w:t xml:space="preserve"> – </w:t>
+      </w:r>
+      <w:r>
+        <w:rPr>
+          <w:rFonts w:ascii="Times New Roman" w:hAnsi="Times New Roman" w:cs="Times New Roman"/>
+          <w:sz w:val="28"/>
+          <w:szCs w:val="28"/>
+        </w:rPr>
+        <w:t>7*3</w:t>
+      </w:r>
+    </w:p>
+    <w:p>
+      <w:pPr>
+        <w:pStyle w:val="a5"/>
+        <w:spacing w:after="0" w:line="240" w:lineRule="auto"/>
+        <w:ind w:left="0"/>
+        <w:contextualSpacing w:val="0"/>
+        <w:rPr>
+          <w:rFonts w:ascii="Times New Roman" w:hAnsi="Times New Roman" w:cs="Times New Roman"/>
+          <w:sz w:val="28"/>
+          <w:szCs w:val="28"/>
+        </w:rPr>
+      </w:pPr>
+    </w:p>
+    <w:p>
+      <w:pPr>
+        <w:pStyle w:val="a5"/>
+        <w:spacing w:after="0" w:line="240" w:lineRule="auto"/>
+        <w:ind w:left="0"/>
+        <w:contextualSpacing w:val="0"/>
+      </w:pPr>
+      <w:r>
+        <w:rPr>
+          <w:rFonts w:ascii="Times New Roman" w:hAnsi="Times New Roman" w:cs="Times New Roman"/>
+          <w:sz w:val="28"/>
+          <w:szCs w:val="28"/>
+        </w:rPr>
+        <w:t xml:space="preserve">1 = </w:t>
+      </w:r>
+      <w:r>
+        <w:rPr>
+          <w:rFonts w:ascii="Times New Roman" w:hAnsi="Times New Roman" w:cs="Times New Roman"/>
+          <w:sz w:val="28"/>
+          <w:szCs w:val="28"/>
+        </w:rPr>
+        <w:t>7</w:t>
+      </w:r>
+      <w:r>
+        <w:rPr>
+          <w:rFonts w:ascii="Times New Roman" w:hAnsi="Times New Roman" w:cs="Times New Roman"/>
+          <w:sz w:val="28"/>
+          <w:szCs w:val="28"/>
+        </w:rPr>
+        <w:t xml:space="preserve"> – (</w:t>
+      </w:r>
+      <w:r>
+        <w:rPr>
+          <w:rFonts w:ascii="Times New Roman" w:hAnsi="Times New Roman" w:cs="Times New Roman"/>
+          <w:sz w:val="28"/>
+          <w:szCs w:val="28"/>
+        </w:rPr>
+        <w:t>23</w:t>
+      </w:r>
+      <w:r>
+        <w:rPr>
+          <w:rFonts w:ascii="Times New Roman" w:hAnsi="Times New Roman" w:cs="Times New Roman"/>
+          <w:sz w:val="28"/>
+          <w:szCs w:val="28"/>
+        </w:rPr>
+        <w:t xml:space="preserve"> – </w:t>
+      </w:r>
+      <w:r>
+        <w:rPr>
+          <w:rFonts w:ascii="Times New Roman" w:hAnsi="Times New Roman" w:cs="Times New Roman"/>
+          <w:sz w:val="28"/>
+          <w:szCs w:val="28"/>
+        </w:rPr>
+        <w:t>7*</w:t>
+      </w:r>
+      <w:proofErr w:type="gramStart"/>
+      <w:r>
+        <w:rPr>
+          <w:rFonts w:ascii="Times New Roman" w:hAnsi="Times New Roman" w:cs="Times New Roman"/>
+          <w:sz w:val="28"/>
+          <w:szCs w:val="28"/>
+        </w:rPr>
+        <w:t>3</w:t>
+      </w:r>
+      <w:r>
+        <w:rPr>
+          <w:rFonts w:ascii="Times New Roman" w:hAnsi="Times New Roman" w:cs="Times New Roman"/>
+          <w:sz w:val="28"/>
+          <w:szCs w:val="28"/>
+        </w:rPr>
+        <w:t>)</w:t>
+      </w:r>
+      <w:r>
+        <w:rPr>
+          <w:rFonts w:ascii="Times New Roman" w:hAnsi="Times New Roman" w:cs="Times New Roman"/>
+          <w:sz w:val="28"/>
+          <w:szCs w:val="28"/>
+        </w:rPr>
+        <w:t>*</w:t>
+      </w:r>
+      <w:proofErr w:type="gramEnd"/>
+      <w:r>
+        <w:rPr>
+          <w:rFonts w:ascii="Times New Roman" w:hAnsi="Times New Roman" w:cs="Times New Roman"/>
+          <w:sz w:val="28"/>
+          <w:szCs w:val="28"/>
+        </w:rPr>
+        <w:t>3</w:t>
+      </w:r>
+      <w:r>
+        <w:rPr>
+          <w:rFonts w:ascii="Times New Roman" w:hAnsi="Times New Roman" w:cs="Times New Roman"/>
+          <w:sz w:val="28"/>
+          <w:szCs w:val="28"/>
+        </w:rPr>
+        <w:t xml:space="preserve"> = –</w:t>
+      </w:r>
+      <w:r>
+        <w:rPr>
+          <w:rFonts w:ascii="Times New Roman" w:hAnsi="Times New Roman" w:cs="Times New Roman"/>
+          <w:sz w:val="28"/>
+          <w:szCs w:val="28"/>
+        </w:rPr>
+        <w:t>3*23 + 10*7</w:t>
+      </w:r>
+    </w:p>
+    <w:p>
+      <w:pPr>
+        <w:pStyle w:val="a5"/>
+        <w:spacing w:before="120" w:after="120" w:line="240" w:lineRule="auto"/>
+        <w:ind w:left="0"/>
+        <w:contextualSpacing w:val="0"/>
+        <w:rPr>
+          <w:rFonts w:ascii="Cambria Math" w:hAnsi="Cambria Math" w:cs="Times New Roman" w:hint="eastAsia"/>
+          <w:b/>
+          <w:bCs/>
+          <w:sz w:val="28"/>
+          <w:szCs w:val="28"/>
+        </w:rPr>
+      </w:pPr>
+      <m:oMathPara>
+        <m:oMathParaPr>
+          <m:jc m:val="left"/>
+        </m:oMathParaPr>
+        <m:oMath>
+          <m:r>
+            <m:rPr>
+              <m:sty m:val="bi"/>
+            </m:rPr>
+            <w:rPr>
+              <w:rFonts w:ascii="Cambria Math" w:hAnsi="Cambria Math" w:cs="Times New Roman"/>
+              <w:sz w:val="28"/>
+              <w:szCs w:val="28"/>
+            </w:rPr>
+            <m:t>c</m:t>
+          </m:r>
+          <m:r>
+            <m:rPr>
+              <m:sty m:val="b"/>
+            </m:rPr>
+            <w:rPr>
+              <w:rFonts w:ascii="Cambria Math" w:hAnsi="Cambria Math" w:cs="Times New Roman"/>
+              <w:sz w:val="28"/>
+              <w:szCs w:val="28"/>
+            </w:rPr>
+            <m:t>=-3</m:t>
+          </m:r>
+        </m:oMath>
+      </m:oMathPara>
+    </w:p>
+    <w:p>
+      <w:pPr>
+        <w:pStyle w:val="a5"/>
+        <w:spacing w:before="120" w:after="120" w:line="240" w:lineRule="auto"/>
+        <w:ind w:left="0"/>
+        <w:contextualSpacing w:val="0"/>
+        <w:rPr>
+          <w:rFonts w:ascii="Cambria Math" w:hAnsi="Cambria Math" w:cs="Times New Roman" w:hint="eastAsia"/>
+          <w:b/>
+          <w:bCs/>
+          <w:i/>
+          <w:sz w:val="28"/>
+          <w:szCs w:val="28"/>
+        </w:rPr>
+      </w:pPr>
+      <m:oMathPara>
+        <m:oMathParaPr>
+          <m:jc m:val="left"/>
+        </m:oMathParaPr>
+        <m:oMath>
+          <m:r>
+            <m:rPr>
+              <m:sty m:val="bi"/>
+            </m:rPr>
+            <w:rPr>
+              <w:rFonts w:ascii="Cambria Math" w:hAnsi="Cambria Math" w:cs="Times New Roman"/>
+              <w:sz w:val="28"/>
+              <w:szCs w:val="28"/>
+            </w:rPr>
+            <m:t>d</m:t>
+          </m:r>
+          <m:r>
+            <m:rPr>
+              <m:sty m:val="b"/>
+            </m:rPr>
+            <w:rPr>
+              <w:rFonts w:ascii="Cambria Math" w:hAnsi="Cambria Math" w:cs="Times New Roman"/>
+              <w:sz w:val="28"/>
+              <w:szCs w:val="28"/>
+            </w:rPr>
+            <m:t>=10</m:t>
+          </m:r>
+        </m:oMath>
+      </m:oMathPara>
+    </w:p>
+    <w:p>
+      <w:pPr>
+        <w:spacing w:before="120" w:after="120" w:line="240" w:lineRule="auto"/>
+        <w:jc w:val="both"/>
+        <w:rPr>
+          <w:rFonts w:ascii="Times New Roman" w:hAnsi="Times New Roman" w:cs="Times New Roman"/>
+          <w:i/>
+          <w:sz w:val="28"/>
+        </w:rPr>
+      </w:pPr>
+    </w:p>
+    <w:p>
+      <w:pPr>
+        <w:pStyle w:val="a5"/>
+        <w:spacing w:before="120" w:after="120" w:line="240" w:lineRule="auto"/>
+        <w:ind w:left="0"/>
+        <w:contextualSpacing w:val="0"/>
+        <w:rPr>
+          <w:rFonts w:ascii="Times New Roman" w:hAnsi="Times New Roman" w:cs="Times New Roman"/>
+          <w:i/>
+          <w:sz w:val="28"/>
+          <w:szCs w:val="28"/>
+        </w:rPr>
+      </w:pPr>
+      <m:oMathPara>
+        <m:oMathParaPr>
+          <m:jc m:val="left"/>
+        </m:oMathParaPr>
+        <m:oMath>
+          <m:r>
+            <w:rPr>
+              <w:rFonts w:ascii="Cambria Math" w:hAnsi="Cambria Math" w:cs="Times New Roman"/>
+              <w:sz w:val="28"/>
+              <w:szCs w:val="28"/>
+            </w:rPr>
+            <w:lastRenderedPageBreak/>
+            <m:t>x</m:t>
+          </m:r>
+          <m:r>
+            <m:rPr>
+              <m:sty m:val="p"/>
+            </m:rPr>
+            <w:rPr>
+              <w:rFonts w:ascii="Cambria Math" w:hAnsi="Cambria Math" w:cs="Times New Roman"/>
+              <w:sz w:val="28"/>
+              <w:szCs w:val="28"/>
+            </w:rPr>
+            <m:t>=</m:t>
+          </m:r>
+          <m:d>
+            <m:dPr>
+              <m:ctrlPr>
+                <w:rPr>
+                  <w:rFonts w:ascii="Cambria Math" w:hAnsi="Cambria Math" w:cs="Times New Roman"/>
+                  <w:sz w:val="28"/>
+                  <w:szCs w:val="28"/>
+                </w:rPr>
+              </m:ctrlPr>
+            </m:dPr>
+            <m:e>
+              <m:r>
+                <w:rPr>
+                  <w:rFonts w:ascii="Cambria Math" w:hAnsi="Cambria Math" w:cs="Times New Roman"/>
+                  <w:sz w:val="28"/>
+                  <w:szCs w:val="28"/>
+                </w:rPr>
+                <m:t>r*d*q+s*c*p</m:t>
+              </m:r>
+            </m:e>
+          </m:d>
+          <m:r>
+            <w:rPr>
+              <w:rFonts w:ascii="Cambria Math" w:hAnsi="Cambria Math" w:cs="Times New Roman"/>
+              <w:sz w:val="28"/>
+              <w:szCs w:val="28"/>
+            </w:rPr>
+            <m:t xml:space="preserve"> mod n=</m:t>
+          </m:r>
+          <m:d>
+            <m:dPr>
+              <m:ctrlPr>
+                <w:rPr>
+                  <w:rFonts w:ascii="Cambria Math" w:hAnsi="Cambria Math" w:cs="Times New Roman"/>
+                  <w:i/>
+                  <w:sz w:val="28"/>
+                  <w:szCs w:val="28"/>
+                </w:rPr>
+              </m:ctrlPr>
+            </m:dPr>
+            <m:e>
+              <m:r>
+                <w:rPr>
+                  <w:rFonts w:ascii="Cambria Math" w:hAnsi="Cambria Math" w:cs="Times New Roman"/>
+                  <w:sz w:val="28"/>
+                  <w:szCs w:val="28"/>
+                </w:rPr>
+                <m:t>2*10*7+0*</m:t>
+              </m:r>
+              <m:r>
+                <w:rPr>
+                  <w:rFonts w:ascii="Cambria Math" w:hAnsi="Cambria Math" w:cs="Times New Roman"/>
+                  <w:sz w:val="28"/>
+                  <w:szCs w:val="28"/>
+                </w:rPr>
+                <m:t>(</m:t>
+              </m:r>
+              <m:r>
+                <w:rPr>
+                  <w:rFonts w:ascii="Cambria Math" w:hAnsi="Cambria Math" w:cs="Times New Roman"/>
+                  <w:sz w:val="28"/>
+                  <w:szCs w:val="28"/>
+                </w:rPr>
+                <m:t>-3</m:t>
+              </m:r>
+              <m:r>
+                <w:rPr>
+                  <w:rFonts w:ascii="Cambria Math" w:hAnsi="Cambria Math" w:cs="Times New Roman"/>
+                  <w:sz w:val="28"/>
+                  <w:szCs w:val="28"/>
+                </w:rPr>
+                <m:t>)</m:t>
+              </m:r>
+              <m:r>
+                <w:rPr>
+                  <w:rFonts w:ascii="Cambria Math" w:hAnsi="Cambria Math" w:cs="Times New Roman"/>
+                  <w:sz w:val="28"/>
+                  <w:szCs w:val="28"/>
+                </w:rPr>
+                <m:t>*</m:t>
+              </m:r>
+              <m:r>
+                <w:rPr>
+                  <w:rFonts w:ascii="Cambria Math" w:hAnsi="Cambria Math" w:cs="Times New Roman"/>
+                  <w:sz w:val="28"/>
+                  <w:szCs w:val="28"/>
+                </w:rPr>
+                <m:t>23</m:t>
+              </m:r>
+            </m:e>
+          </m:d>
+          <m:r>
+            <w:rPr>
+              <w:rFonts w:ascii="Cambria Math" w:hAnsi="Cambria Math" w:cs="Times New Roman"/>
+              <w:sz w:val="28"/>
+              <w:szCs w:val="28"/>
+            </w:rPr>
+            <m:t xml:space="preserve"> mod 161=</m:t>
+          </m:r>
+        </m:oMath>
+      </m:oMathPara>
+    </w:p>
+    <w:p>
+      <w:pPr>
+        <w:pStyle w:val="a5"/>
+        <w:spacing w:before="120" w:after="120" w:line="240" w:lineRule="auto"/>
+        <w:ind w:left="0"/>
+        <w:contextualSpacing w:val="0"/>
+        <w:rPr>
+          <w:rFonts w:ascii="Times New Roman" w:hAnsi="Times New Roman" w:cs="Times New Roman"/>
+          <w:i/>
+          <w:sz w:val="28"/>
+          <w:szCs w:val="28"/>
+        </w:rPr>
+      </w:pPr>
+      <m:oMathPara>
+        <m:oMathParaPr>
+          <m:jc m:val="left"/>
+        </m:oMathParaPr>
+        <m:oMath>
+          <m:r>
+            <m:rPr>
+              <m:sty m:val="p"/>
+            </m:rPr>
+            <w:rPr>
+              <w:rFonts w:ascii="Cambria Math" w:hAnsi="Cambria Math" w:cs="Times New Roman"/>
+              <w:sz w:val="28"/>
+              <w:szCs w:val="28"/>
+            </w:rPr>
+            <m:t>=14</m:t>
+          </m:r>
+          <m:r>
+            <m:rPr>
+              <m:sty m:val="p"/>
+            </m:rPr>
+            <w:rPr>
+              <w:rFonts w:ascii="Cambria Math" w:hAnsi="Cambria Math" w:cs="Times New Roman"/>
+              <w:sz w:val="28"/>
+              <w:szCs w:val="28"/>
+            </w:rPr>
+            <m:t>0</m:t>
+          </m:r>
+          <m:r>
+            <w:rPr>
+              <w:rFonts w:ascii="Cambria Math" w:hAnsi="Cambria Math" w:cs="Times New Roman"/>
+              <w:sz w:val="28"/>
+              <w:szCs w:val="28"/>
+            </w:rPr>
+            <m:t xml:space="preserve"> mod 161=</m:t>
+          </m:r>
+          <m:r>
+            <w:rPr>
+              <w:rFonts w:ascii="Cambria Math" w:hAnsi="Cambria Math" w:cs="Times New Roman"/>
+              <w:sz w:val="28"/>
+              <w:szCs w:val="28"/>
+            </w:rPr>
+            <m:t>140</m:t>
+          </m:r>
+        </m:oMath>
+      </m:oMathPara>
+    </w:p>
+    <w:p>
+      <w:pPr>
+        <w:pStyle w:val="a5"/>
+        <w:spacing w:before="120" w:after="120" w:line="240" w:lineRule="auto"/>
+        <w:ind w:left="0"/>
+        <w:contextualSpacing w:val="0"/>
+        <w:rPr>
+          <w:rFonts w:ascii="Times New Roman" w:hAnsi="Times New Roman" w:cs="Times New Roman"/>
+          <w:i/>
+          <w:sz w:val="28"/>
+          <w:szCs w:val="28"/>
+        </w:rPr>
+      </w:pPr>
+      <m:oMathPara>
+        <m:oMathParaPr>
+          <m:jc m:val="left"/>
+        </m:oMathParaPr>
+        <m:oMath>
+          <m:r>
+            <w:rPr>
+              <w:rFonts w:ascii="Cambria Math" w:hAnsi="Cambria Math" w:cs="Times New Roman"/>
+              <w:sz w:val="28"/>
+              <w:szCs w:val="28"/>
+            </w:rPr>
+            <m:t>y</m:t>
+          </m:r>
+          <m:r>
+            <m:rPr>
+              <m:sty m:val="p"/>
+            </m:rPr>
+            <w:rPr>
+              <w:rFonts w:ascii="Cambria Math" w:hAnsi="Cambria Math" w:cs="Times New Roman"/>
+              <w:sz w:val="28"/>
+              <w:szCs w:val="28"/>
+            </w:rPr>
+            <m:t>=</m:t>
+          </m:r>
+          <m:d>
+            <m:dPr>
+              <m:ctrlPr>
+                <w:rPr>
+                  <w:rFonts w:ascii="Cambria Math" w:hAnsi="Cambria Math" w:cs="Times New Roman"/>
+                  <w:sz w:val="28"/>
+                  <w:szCs w:val="28"/>
+                </w:rPr>
+              </m:ctrlPr>
+            </m:dPr>
+            <m:e>
+              <m:r>
+                <w:rPr>
+                  <w:rFonts w:ascii="Cambria Math" w:hAnsi="Cambria Math" w:cs="Times New Roman"/>
+                  <w:sz w:val="28"/>
+                  <w:szCs w:val="28"/>
+                </w:rPr>
+                <m:t>r*d*q-s*c*p</m:t>
+              </m:r>
+            </m:e>
+          </m:d>
+          <m:r>
+            <w:rPr>
+              <w:rFonts w:ascii="Cambria Math" w:hAnsi="Cambria Math" w:cs="Times New Roman"/>
+              <w:sz w:val="28"/>
+              <w:szCs w:val="28"/>
+            </w:rPr>
+            <m:t xml:space="preserve"> mod n=</m:t>
+          </m:r>
+          <m:d>
+            <m:dPr>
+              <m:ctrlPr>
+                <w:rPr>
+                  <w:rFonts w:ascii="Cambria Math" w:hAnsi="Cambria Math" w:cs="Times New Roman"/>
+                  <w:i/>
+                  <w:sz w:val="28"/>
+                  <w:szCs w:val="28"/>
+                </w:rPr>
+              </m:ctrlPr>
+            </m:dPr>
+            <m:e>
+              <m:r>
+                <w:rPr>
+                  <w:rFonts w:ascii="Cambria Math" w:hAnsi="Cambria Math" w:cs="Times New Roman"/>
+                  <w:sz w:val="28"/>
+                  <w:szCs w:val="28"/>
+                </w:rPr>
+                <m:t>2*10*7-0*</m:t>
+              </m:r>
+              <m:r>
+                <w:rPr>
+                  <w:rFonts w:ascii="Cambria Math" w:hAnsi="Cambria Math" w:cs="Times New Roman"/>
+                  <w:sz w:val="28"/>
+                  <w:szCs w:val="28"/>
+                </w:rPr>
+                <m:t>(</m:t>
+              </m:r>
+              <m:r>
+                <w:rPr>
+                  <w:rFonts w:ascii="Cambria Math" w:hAnsi="Cambria Math" w:cs="Times New Roman"/>
+                  <w:sz w:val="28"/>
+                  <w:szCs w:val="28"/>
+                </w:rPr>
+                <m:t>-3</m:t>
+              </m:r>
+              <m:r>
+                <w:rPr>
+                  <w:rFonts w:ascii="Cambria Math" w:hAnsi="Cambria Math" w:cs="Times New Roman"/>
+                  <w:sz w:val="28"/>
+                  <w:szCs w:val="28"/>
+                </w:rPr>
+                <m:t>)</m:t>
+              </m:r>
+              <m:r>
+                <w:rPr>
+                  <w:rFonts w:ascii="Cambria Math" w:hAnsi="Cambria Math" w:cs="Times New Roman"/>
+                  <w:sz w:val="28"/>
+                  <w:szCs w:val="28"/>
+                </w:rPr>
+                <m:t>*23</m:t>
+              </m:r>
+            </m:e>
+          </m:d>
+          <m:r>
+            <w:rPr>
+              <w:rFonts w:ascii="Cambria Math" w:hAnsi="Cambria Math" w:cs="Times New Roman"/>
+              <w:sz w:val="28"/>
+              <w:szCs w:val="28"/>
+            </w:rPr>
+            <m:t xml:space="preserve"> mod 161=</m:t>
+          </m:r>
+        </m:oMath>
+      </m:oMathPara>
+    </w:p>
+    <w:p>
+      <w:pPr>
+        <w:pStyle w:val="a5"/>
+        <w:spacing w:before="120" w:after="120" w:line="240" w:lineRule="auto"/>
+        <w:ind w:left="0"/>
+        <w:contextualSpacing w:val="0"/>
+        <w:rPr>
+          <w:rFonts w:ascii="Times New Roman" w:hAnsi="Times New Roman" w:cs="Times New Roman"/>
+          <w:i/>
+          <w:sz w:val="28"/>
+          <w:szCs w:val="28"/>
+        </w:rPr>
+      </w:pPr>
+      <m:oMathPara>
+        <m:oMathParaPr>
+          <m:jc m:val="left"/>
+        </m:oMathParaPr>
+        <m:oMath>
+          <m:r>
+            <m:rPr>
+              <m:sty m:val="p"/>
+            </m:rPr>
+            <w:rPr>
+              <w:rFonts w:ascii="Cambria Math" w:hAnsi="Cambria Math" w:cs="Times New Roman"/>
+              <w:sz w:val="28"/>
+              <w:szCs w:val="28"/>
+            </w:rPr>
+            <m:t>=140</m:t>
+          </m:r>
+          <m:r>
+            <w:rPr>
+              <w:rFonts w:ascii="Cambria Math" w:hAnsi="Cambria Math" w:cs="Times New Roman"/>
+              <w:sz w:val="28"/>
+              <w:szCs w:val="28"/>
+            </w:rPr>
+            <m:t xml:space="preserve"> mod 161=140</m:t>
+          </m:r>
+        </m:oMath>
+      </m:oMathPara>
+    </w:p>
+    <w:p>
+      <w:pPr>
+        <w:spacing w:before="120" w:after="120" w:line="240" w:lineRule="auto"/>
+        <w:jc w:val="both"/>
+        <w:rPr>
+          <w:rFonts w:ascii="Times New Roman" w:hAnsi="Times New Roman" w:cs="Times New Roman"/>
+          <w:i/>
+          <w:sz w:val="28"/>
+        </w:rPr>
+      </w:pPr>
+    </w:p>
+    <w:p>
+      <w:pPr>
+        <w:spacing w:before="120" w:after="120" w:line="240" w:lineRule="auto"/>
+        <w:jc w:val="both"/>
+        <w:rPr>
+          <w:rFonts w:ascii="Times New Roman" w:hAnsi="Times New Roman" w:cs="Times New Roman"/>
+          <w:sz w:val="28"/>
+        </w:rPr>
+      </w:pPr>
+      <w:r>
+        <w:rPr>
+          <w:rFonts w:ascii="Times New Roman" w:hAnsi="Times New Roman" w:cs="Times New Roman"/>
+          <w:sz w:val="28"/>
+        </w:rPr>
+        <w:t>Можно видеть, что:</w:t>
+      </w:r>
+    </w:p>
+    <w:p>
+      <w:pPr>
+        <w:spacing w:before="120" w:after="120" w:line="240" w:lineRule="auto"/>
+        <w:jc w:val="both"/>
+        <w:rPr>
+          <w:rFonts w:ascii="Times New Roman" w:hAnsi="Times New Roman" w:cs="Times New Roman"/>
+          <w:i/>
+          <w:sz w:val="28"/>
+          <w:szCs w:val="28"/>
+        </w:rPr>
+      </w:pPr>
+      <m:oMath>
+        <m:r>
+          <w:rPr>
+            <w:rFonts w:ascii="Cambria Math" w:hAnsi="Cambria Math" w:cs="Times New Roman"/>
+            <w:sz w:val="28"/>
+            <w:szCs w:val="28"/>
+          </w:rPr>
+          <m:t>z1=x</m:t>
+        </m:r>
+        <m:r>
+          <w:rPr>
+            <w:rFonts w:ascii="Cambria Math" w:eastAsiaTheme="minorEastAsia" w:hAnsi="Cambria Math" w:cs="Times New Roman"/>
+            <w:sz w:val="28"/>
+            <w:szCs w:val="28"/>
+          </w:rPr>
+          <m:t>=</m:t>
+        </m:r>
+        <m:r>
+          <w:rPr>
+            <w:rFonts w:ascii="Cambria Math" w:eastAsiaTheme="minorEastAsia" w:hAnsi="Cambria Math" w:cs="Times New Roman"/>
+            <w:sz w:val="28"/>
+            <w:szCs w:val="28"/>
+          </w:rPr>
+          <m:t>140</m:t>
+        </m:r>
+      </m:oMath>
+      <w:r>
+        <w:rPr>
+          <w:rFonts w:ascii="Times New Roman" w:eastAsiaTheme="minorEastAsia" w:hAnsi="Times New Roman" w:cs="Times New Roman"/>
+          <w:i/>
+          <w:sz w:val="28"/>
+          <w:szCs w:val="28"/>
+        </w:rPr>
+        <w:t xml:space="preserve"> </w:t>
+      </w:r>
+    </w:p>
+    <w:p>
+      <w:pPr>
+        <w:spacing w:before="120" w:after="120" w:line="240" w:lineRule="auto"/>
+        <w:jc w:val="both"/>
+        <w:rPr>
+          <w:rFonts w:ascii="Times New Roman" w:hAnsi="Times New Roman" w:cs="Times New Roman"/>
+          <w:i/>
+          <w:sz w:val="28"/>
+          <w:szCs w:val="28"/>
+        </w:rPr>
+      </w:pPr>
+      <m:oMathPara>
+        <m:oMathParaPr>
+          <m:jc m:val="left"/>
+        </m:oMathParaPr>
+        <m:oMath>
+          <m:r>
+            <w:rPr>
+              <w:rFonts w:ascii="Cambria Math" w:hAnsi="Cambria Math" w:cs="Times New Roman"/>
+              <w:sz w:val="28"/>
+              <w:szCs w:val="28"/>
+            </w:rPr>
+            <m:t>z2=n-z1</m:t>
+          </m:r>
+          <m:r>
+            <w:rPr>
+              <w:rFonts w:ascii="Cambria Math" w:eastAsiaTheme="minorEastAsia" w:hAnsi="Cambria Math" w:cs="Times New Roman"/>
+              <w:sz w:val="28"/>
+              <w:szCs w:val="28"/>
+            </w:rPr>
+            <m:t>=</m:t>
+          </m:r>
+          <m:r>
+            <w:rPr>
+              <w:rFonts w:ascii="Cambria Math" w:eastAsiaTheme="minorEastAsia" w:hAnsi="Cambria Math" w:cs="Times New Roman"/>
+              <w:sz w:val="28"/>
+              <w:szCs w:val="28"/>
+            </w:rPr>
+            <m:t>21</m:t>
+          </m:r>
+        </m:oMath>
+      </m:oMathPara>
+    </w:p>
+    <w:p>
+      <w:pPr>
+        <w:spacing w:before="120" w:after="120" w:line="240" w:lineRule="auto"/>
+        <w:jc w:val="both"/>
+        <w:rPr>
+          <w:rFonts w:ascii="Times New Roman" w:hAnsi="Times New Roman" w:cs="Times New Roman"/>
+          <w:i/>
+          <w:sz w:val="28"/>
+          <w:szCs w:val="28"/>
+        </w:rPr>
+      </w:pPr>
+      <m:oMath>
+        <m:r>
+          <w:rPr>
+            <w:rFonts w:ascii="Cambria Math" w:hAnsi="Cambria Math" w:cs="Times New Roman"/>
+            <w:sz w:val="28"/>
+            <w:szCs w:val="28"/>
+          </w:rPr>
+          <m:t>z3=y</m:t>
+        </m:r>
+        <m:r>
+          <w:rPr>
+            <w:rFonts w:ascii="Cambria Math" w:eastAsiaTheme="minorEastAsia" w:hAnsi="Cambria Math" w:cs="Times New Roman"/>
+            <w:sz w:val="28"/>
+            <w:szCs w:val="28"/>
+          </w:rPr>
+          <m:t>=</m:t>
+        </m:r>
+        <m:r>
+          <w:rPr>
+            <w:rFonts w:ascii="Cambria Math" w:eastAsiaTheme="minorEastAsia" w:hAnsi="Cambria Math" w:cs="Times New Roman"/>
+            <w:sz w:val="28"/>
+            <w:szCs w:val="28"/>
+          </w:rPr>
+          <m:t>140</m:t>
+        </m:r>
+      </m:oMath>
+      <w:r>
+        <w:rPr>
+          <w:rFonts w:ascii="Times New Roman" w:eastAsiaTheme="minorEastAsia" w:hAnsi="Times New Roman" w:cs="Times New Roman"/>
+          <w:i/>
+          <w:sz w:val="28"/>
+          <w:szCs w:val="28"/>
+        </w:rPr>
+        <w:t xml:space="preserve"> </w:t>
+      </w:r>
+    </w:p>
+    <w:p>
+      <w:pPr>
+        <w:spacing w:before="120" w:after="120" w:line="240" w:lineRule="auto"/>
+        <w:jc w:val="both"/>
+        <w:rPr>
+          <w:rFonts w:ascii="Times New Roman" w:hAnsi="Times New Roman" w:cs="Times New Roman"/>
+          <w:i/>
+          <w:sz w:val="28"/>
+          <w:szCs w:val="28"/>
+        </w:rPr>
+      </w:pPr>
+      <m:oMathPara>
+        <m:oMathParaPr>
+          <m:jc m:val="left"/>
+        </m:oMathParaPr>
+        <m:oMath>
+          <m:r>
+            <w:rPr>
+              <w:rFonts w:ascii="Cambria Math" w:hAnsi="Cambria Math" w:cs="Times New Roman"/>
+              <w:sz w:val="28"/>
+              <w:szCs w:val="28"/>
+            </w:rPr>
+            <m:t>z4=n-z3</m:t>
+          </m:r>
+          <m:r>
+            <w:rPr>
+              <w:rFonts w:ascii="Cambria Math" w:eastAsiaTheme="minorEastAsia" w:hAnsi="Cambria Math"/>
+              <w:sz w:val="28"/>
+              <w:szCs w:val="28"/>
+            </w:rPr>
+            <m:t>=</m:t>
+          </m:r>
+          <m:r>
+            <w:rPr>
+              <w:rFonts w:ascii="Cambria Math" w:eastAsiaTheme="minorEastAsia" w:hAnsi="Cambria Math"/>
+              <w:sz w:val="28"/>
+              <w:szCs w:val="28"/>
+            </w:rPr>
+            <m:t>21</m:t>
+          </m:r>
+        </m:oMath>
+      </m:oMathPara>
+    </w:p>
+    <w:p/>
+    <w:p>
       <w:r>
         <w:rPr>
           <w:rFonts w:ascii="Times New Roman" w:hAnsi="Times New Roman"/>
           <w:sz w:val="28"/>
           <w:szCs w:val="28"/>
         </w:rPr>
-        <w:t xml:space="preserve">                                                                     Таблица2</w:t>
+        <w:t>Таблица2</w:t>
       </w:r>
     </w:p>
     <w:tbl>
@@ -1252,7 +7202,25 @@
           <w:sz w:val="28"/>
           <w:szCs w:val="28"/>
         </w:rPr>
-        <w:t xml:space="preserve">При расшифровании использовать </w:t>
+        <w:t xml:space="preserve">При </w:t>
+      </w:r>
+      <w:proofErr w:type="spellStart"/>
+      <w:r>
+        <w:rPr>
+          <w:rFonts w:ascii="Times New Roman" w:hAnsi="Times New Roman" w:cs="Times New Roman"/>
+          <w:sz w:val="28"/>
+          <w:szCs w:val="28"/>
+        </w:rPr>
+        <w:t>расшифровании</w:t>
+      </w:r>
+      <w:proofErr w:type="spellEnd"/>
+      <w:r>
+        <w:rPr>
+          <w:rFonts w:ascii="Times New Roman" w:hAnsi="Times New Roman" w:cs="Times New Roman"/>
+          <w:sz w:val="28"/>
+          <w:szCs w:val="28"/>
+        </w:rPr>
+        <w:t xml:space="preserve"> использовать </w:t>
       </w:r>
       <w:r>
         <w:rPr>
@@ -1262,8 +7230,6 @@
         </w:rPr>
         <w:t>ключи</w:t>
       </w:r>
-      <w:bookmarkStart w:id="0" w:name="_GoBack"/>
-      <w:bookmarkEnd w:id="0"/>
       <w:r>
         <w:rPr>
           <w:rFonts w:ascii="Times New Roman" w:hAnsi="Times New Roman" w:cs="Times New Roman"/>
@@ -1287,7 +7253,15 @@
           <w:sz w:val="28"/>
           <w:szCs w:val="28"/>
         </w:rPr>
-        <w:t>=7 для вариантов  с 1-2</w:t>
+        <w:t>=7 для вариантов</w:t>
+      </w:r>
+      <w:r>
+        <w:rPr>
+          <w:rFonts w:ascii="Times New Roman" w:hAnsi="Times New Roman" w:cs="Times New Roman"/>
+          <w:sz w:val="28"/>
+          <w:szCs w:val="28"/>
+        </w:rPr>
+        <w:t xml:space="preserve"> с 1-2</w:t>
       </w:r>
       <w:r>
         <w:rPr>
@@ -1326,7 +7300,25 @@
           <w:sz w:val="28"/>
           <w:szCs w:val="28"/>
         </w:rPr>
-        <w:t>Перед расшифрованием проверить есть ли решение у задачи</w:t>
+        <w:t xml:space="preserve">Перед </w:t>
+      </w:r>
+      <w:proofErr w:type="spellStart"/>
+      <w:r>
+        <w:rPr>
+          <w:rFonts w:ascii="Times New Roman" w:hAnsi="Times New Roman" w:cs="Times New Roman"/>
+          <w:sz w:val="28"/>
+          <w:szCs w:val="28"/>
+        </w:rPr>
+        <w:t>расшифрованием</w:t>
+      </w:r>
+      <w:proofErr w:type="spellEnd"/>
+      <w:r>
+        <w:rPr>
+          <w:rFonts w:ascii="Times New Roman" w:hAnsi="Times New Roman" w:cs="Times New Roman"/>
+          <w:sz w:val="28"/>
+          <w:szCs w:val="28"/>
+        </w:rPr>
+        <w:t xml:space="preserve"> проверить есть ли решение у задачи</w:t>
       </w:r>
       <w:r>
         <w:rPr>
@@ -1357,7 +7349,33 @@
           <w:sz w:val="28"/>
           <w:szCs w:val="28"/>
         </w:rPr>
-        <w:t>После расшифрования  сверить расшифрованное сообщение с исходным по табл.</w:t>
+        <w:t xml:space="preserve">После </w:t>
+      </w:r>
+      <w:proofErr w:type="spellStart"/>
+      <w:r>
+        <w:rPr>
+          <w:rFonts w:ascii="Times New Roman" w:hAnsi="Times New Roman" w:cs="Times New Roman"/>
+          <w:sz w:val="28"/>
+          <w:szCs w:val="28"/>
+        </w:rPr>
+        <w:t>расшифрования</w:t>
+      </w:r>
+      <w:proofErr w:type="spellEnd"/>
+      <w:r>
+        <w:rPr>
+          <w:rFonts w:ascii="Times New Roman" w:hAnsi="Times New Roman" w:cs="Times New Roman"/>
+          <w:sz w:val="28"/>
+          <w:szCs w:val="28"/>
+        </w:rPr>
+        <w:t xml:space="preserve"> </w:t>
+      </w:r>
+      <w:r>
+        <w:rPr>
+          <w:rFonts w:ascii="Times New Roman" w:hAnsi="Times New Roman" w:cs="Times New Roman"/>
+          <w:sz w:val="28"/>
+          <w:szCs w:val="28"/>
+        </w:rPr>
+        <w:t>сверить расшифрованное сообщение с исходным по табл.</w:t>
       </w:r>
     </w:p>
     <w:p>
@@ -2140,6 +8158,95 @@
     </w:lvl>
   </w:abstractNum>
   <w:abstractNum w:abstractNumId="7">
+    <w:nsid w:val="50506078"/>
+    <w:multiLevelType w:val="hybridMultilevel"/>
+    <w:tmpl w:val="E2509C88"/>
+    <w:lvl w:ilvl="0" w:tplc="0419000F">
+      <w:start w:val="1"/>
+      <w:numFmt w:val="decimal"/>
+      <w:lvlText w:val="%1."/>
+      <w:lvlJc w:val="left"/>
+      <w:pPr>
+        <w:ind w:left="1004" w:hanging="360"/>
+      </w:pPr>
+      <w:rPr>
+        <w:rFonts w:hint="default"/>
+      </w:rPr>
+    </w:lvl>
+    <w:lvl w:ilvl="1" w:tplc="04190019" w:tentative="1">
+      <w:start w:val="1"/>
+      <w:numFmt w:val="lowerLetter"/>
+      <w:lvlText w:val="%2."/>
+      <w:lvlJc w:val="left"/>
+      <w:pPr>
+        <w:ind w:left="1724" w:hanging="360"/>
+      </w:pPr>
+    </w:lvl>
+    <w:lvl w:ilvl="2" w:tplc="0419001B" w:tentative="1">
+      <w:start w:val="1"/>
+      <w:numFmt w:val="lowerRoman"/>
+      <w:lvlText w:val="%3."/>
+      <w:lvlJc w:val="right"/>
+      <w:pPr>
+        <w:ind w:left="2444" w:hanging="180"/>
+      </w:pPr>
+    </w:lvl>
+    <w:lvl w:ilvl="3" w:tplc="0419000F" w:tentative="1">
+      <w:start w:val="1"/>
+      <w:numFmt w:val="decimal"/>
+      <w:lvlText w:val="%4."/>
+      <w:lvlJc w:val="left"/>
+      <w:pPr>
+        <w:ind w:left="3164" w:hanging="360"/>
+      </w:pPr>
+    </w:lvl>
+    <w:lvl w:ilvl="4" w:tplc="04190019" w:tentative="1">
+      <w:start w:val="1"/>
+      <w:numFmt w:val="lowerLetter"/>
+      <w:lvlText w:val="%5."/>
+      <w:lvlJc w:val="left"/>
+      <w:pPr>
+        <w:ind w:left="3884" w:hanging="360"/>
+      </w:pPr>
+    </w:lvl>
+    <w:lvl w:ilvl="5" w:tplc="0419001B" w:tentative="1">
+      <w:start w:val="1"/>
+      <w:numFmt w:val="lowerRoman"/>
+      <w:lvlText w:val="%6."/>
+      <w:lvlJc w:val="right"/>
+      <w:pPr>
+        <w:ind w:left="4604" w:hanging="180"/>
+      </w:pPr>
+    </w:lvl>
+    <w:lvl w:ilvl="6" w:tplc="0419000F" w:tentative="1">
+      <w:start w:val="1"/>
+      <w:numFmt w:val="decimal"/>
+      <w:lvlText w:val="%7."/>
+      <w:lvlJc w:val="left"/>
+      <w:pPr>
+        <w:ind w:left="5324" w:hanging="360"/>
+      </w:pPr>
+    </w:lvl>
+    <w:lvl w:ilvl="7" w:tplc="04190019" w:tentative="1">
+      <w:start w:val="1"/>
+      <w:numFmt w:val="lowerLetter"/>
+      <w:lvlText w:val="%8."/>
+      <w:lvlJc w:val="left"/>
+      <w:pPr>
+        <w:ind w:left="6044" w:hanging="360"/>
+      </w:pPr>
+    </w:lvl>
+    <w:lvl w:ilvl="8" w:tplc="0419001B" w:tentative="1">
+      <w:start w:val="1"/>
+      <w:numFmt w:val="lowerRoman"/>
+      <w:lvlText w:val="%9."/>
+      <w:lvlJc w:val="right"/>
+      <w:pPr>
+        <w:ind w:left="6764" w:hanging="180"/>
+      </w:pPr>
+    </w:lvl>
+  </w:abstractNum>
+  <w:abstractNum w:abstractNumId="8">
     <w:nsid w:val="6CC21211"/>
     <w:multiLevelType w:val="hybridMultilevel"/>
     <w:tmpl w:val="80FE16AC"/>
@@ -2268,13 +8375,16 @@
     <w:abstractNumId w:val="3"/>
   </w:num>
   <w:num w:numId="6">
-    <w:abstractNumId w:val="7"/>
+    <w:abstractNumId w:val="8"/>
   </w:num>
   <w:num w:numId="7">
     <w:abstractNumId w:val="5"/>
   </w:num>
   <w:num w:numId="8">
     <w:abstractNumId w:val="2"/>
+  </w:num>
+  <w:num w:numId="9">
+    <w:abstractNumId w:val="7"/>
   </w:num>
 </w:numbering>
 </file>
@@ -2700,7 +8810,6 @@
   <w:style w:type="character" w:default="1" w:styleId="a0">
     <w:name w:val="Default Paragraph Font"/>
     <w:uiPriority w:val="1"/>
-    <w:semiHidden/>
     <w:unhideWhenUsed/>
   </w:style>
   <w:style w:type="table" w:default="1" w:styleId="a1">
@@ -2800,6 +8909,7 @@
   <w:style w:type="paragraph" w:styleId="a5">
     <w:name w:val="List Paragraph"/>
     <w:basedOn w:val="a"/>
+    <w:link w:val="a6"/>
     <w:uiPriority w:val="34"/>
     <w:qFormat/>
     <w:rsid w:val="00710B75"/>
@@ -2807,6 +8917,23 @@
       <w:ind w:left="720"/>
       <w:contextualSpacing/>
     </w:pPr>
+  </w:style>
+  <w:style w:type="character" w:customStyle="1" w:styleId="a6">
+    <w:name w:val="Абзац списка Знак"/>
+    <w:basedOn w:val="a0"/>
+    <w:link w:val="a5"/>
+    <w:uiPriority w:val="34"/>
+    <w:rsid w:val="00EF6B71"/>
+  </w:style>
+  <w:style w:type="character" w:styleId="a7">
+    <w:name w:val="Placeholder Text"/>
+    <w:basedOn w:val="a0"/>
+    <w:uiPriority w:val="99"/>
+    <w:semiHidden/>
+    <w:rsid w:val="00397976"/>
+    <w:rPr>
+      <w:color w:val="808080"/>
+    </w:rPr>
   </w:style>
 </w:styles>
 </file>

--- a/4 курс/7 сем/crypto/lab6/ЛР6_Громов_ИКТЗ-83.docx
+++ b/4 курс/7 сем/crypto/lab6/ЛР6_Громов_ИКТЗ-83.docx
@@ -268,7 +268,6 @@
     <w:p>
       <w:pPr>
         <w:spacing w:before="280" w:after="240" w:line="240" w:lineRule="auto"/>
-        <w:ind w:firstLine="567"/>
         <w:contextualSpacing/>
         <w:jc w:val="center"/>
         <w:rPr>
@@ -713,7 +712,7 @@
         <w:contextualSpacing/>
         <w:jc w:val="both"/>
         <w:rPr>
-          <w:rFonts w:ascii="Times New Roman" w:hAnsi="Times New Roman"/>
+          <w:rFonts w:ascii="Times New Roman" w:hAnsi="Times New Roman" w:cs="Times New Roman"/>
           <w:b/>
           <w:sz w:val="28"/>
           <w:szCs w:val="28"/>
@@ -721,43 +720,11 @@
       </w:pPr>
       <w:r>
         <w:rPr>
-          <w:rFonts w:ascii="Times New Roman" w:hAnsi="Times New Roman"/>
-          <w:sz w:val="28"/>
-          <w:szCs w:val="28"/>
-        </w:rPr>
-        <w:t xml:space="preserve">Закрепить знания, полученные на лекциях по </w:t>
-      </w:r>
-      <w:r>
-        <w:rPr>
-          <w:rFonts w:ascii="Times New Roman" w:hAnsi="Times New Roman"/>
-          <w:sz w:val="28"/>
-          <w:szCs w:val="28"/>
-        </w:rPr>
-        <w:t xml:space="preserve">теме </w:t>
-      </w:r>
-      <w:r>
-        <w:rPr>
-          <w:rFonts w:ascii="Times New Roman" w:hAnsi="Times New Roman"/>
-          <w:sz w:val="28"/>
-          <w:szCs w:val="28"/>
-        </w:rPr>
-        <w:t>“</w:t>
-      </w:r>
-      <w:r>
-        <w:rPr>
-          <w:rFonts w:ascii="Times New Roman" w:hAnsi="Times New Roman"/>
-          <w:sz w:val="28"/>
-          <w:szCs w:val="28"/>
-        </w:rPr>
-        <w:t>Криптосистема Рабина</w:t>
-      </w:r>
-      <w:r>
-        <w:rPr>
-          <w:rFonts w:ascii="Times New Roman" w:hAnsi="Times New Roman"/>
-          <w:sz w:val="28"/>
-          <w:szCs w:val="28"/>
-        </w:rPr>
-        <w:t>”.</w:t>
+          <w:rFonts w:ascii="Times New Roman" w:hAnsi="Times New Roman" w:cs="Times New Roman"/>
+          <w:sz w:val="28"/>
+          <w:szCs w:val="28"/>
+        </w:rPr>
+        <w:t>Закрепить знания, полученные на лекциях по теме “Криптосистема Рабина”.</w:t>
       </w:r>
     </w:p>
     <w:p>
@@ -796,7 +763,7 @@
         <w:contextualSpacing/>
         <w:jc w:val="both"/>
         <w:rPr>
-          <w:rFonts w:ascii="Times New Roman" w:hAnsi="Times New Roman"/>
+          <w:rFonts w:ascii="Times New Roman" w:hAnsi="Times New Roman" w:cs="Times New Roman"/>
           <w:b/>
           <w:sz w:val="28"/>
           <w:szCs w:val="28"/>
@@ -804,7 +771,7 @@
       </w:pPr>
       <w:r>
         <w:rPr>
-          <w:rFonts w:ascii="Times New Roman" w:hAnsi="Times New Roman"/>
+          <w:rFonts w:ascii="Times New Roman" w:hAnsi="Times New Roman" w:cs="Times New Roman"/>
           <w:sz w:val="28"/>
           <w:szCs w:val="28"/>
         </w:rPr>
@@ -813,7 +780,7 @@
       <w:proofErr w:type="spellStart"/>
       <w:r>
         <w:rPr>
-          <w:rFonts w:ascii="Times New Roman" w:hAnsi="Times New Roman"/>
+          <w:rFonts w:ascii="Times New Roman" w:hAnsi="Times New Roman" w:cs="Times New Roman"/>
           <w:sz w:val="28"/>
           <w:szCs w:val="28"/>
         </w:rPr>
@@ -822,7 +789,7 @@
       <w:proofErr w:type="spellEnd"/>
       <w:r>
         <w:rPr>
-          <w:rFonts w:ascii="Times New Roman" w:hAnsi="Times New Roman"/>
+          <w:rFonts w:ascii="Times New Roman" w:hAnsi="Times New Roman" w:cs="Times New Roman"/>
           <w:sz w:val="28"/>
           <w:szCs w:val="28"/>
         </w:rPr>
@@ -835,7 +802,7 @@
         <w:contextualSpacing/>
         <w:jc w:val="both"/>
         <w:rPr>
-          <w:rFonts w:ascii="Times New Roman" w:hAnsi="Times New Roman"/>
+          <w:rFonts w:ascii="Times New Roman" w:hAnsi="Times New Roman" w:cs="Times New Roman"/>
           <w:b/>
           <w:i/>
           <w:sz w:val="28"/>
@@ -844,19 +811,11 @@
       </w:pPr>
       <w:r>
         <w:rPr>
-          <w:rFonts w:ascii="Times New Roman" w:hAnsi="Times New Roman"/>
-          <w:sz w:val="28"/>
-          <w:szCs w:val="28"/>
-        </w:rPr>
-        <w:t>2.</w:t>
-      </w:r>
-      <w:r>
-        <w:rPr>
-          <w:rFonts w:ascii="Times New Roman" w:hAnsi="Times New Roman"/>
-          <w:sz w:val="28"/>
-          <w:szCs w:val="28"/>
-        </w:rPr>
-        <w:t>Зашифровать сообщение в криптосистеме Рабина.</w:t>
+          <w:rFonts w:ascii="Times New Roman" w:hAnsi="Times New Roman" w:cs="Times New Roman"/>
+          <w:sz w:val="28"/>
+          <w:szCs w:val="28"/>
+        </w:rPr>
+        <w:t>2.Зашифровать сообщение в криптосистеме Рабина.</w:t>
       </w:r>
     </w:p>
     <w:p>
@@ -898,10 +857,15 @@
         </w:numPr>
         <w:spacing w:after="200" w:line="276" w:lineRule="auto"/>
         <w:ind w:left="0" w:hanging="11"/>
-      </w:pPr>
-      <w:r>
-        <w:rPr>
-          <w:rFonts w:ascii="Times New Roman" w:hAnsi="Times New Roman"/>
+        <w:rPr>
+          <w:rFonts w:ascii="Times New Roman" w:hAnsi="Times New Roman" w:cs="Times New Roman"/>
+          <w:sz w:val="28"/>
+          <w:szCs w:val="28"/>
+        </w:rPr>
+      </w:pPr>
+      <w:r>
+        <w:rPr>
+          <w:rFonts w:ascii="Times New Roman" w:hAnsi="Times New Roman" w:cs="Times New Roman"/>
           <w:sz w:val="28"/>
           <w:szCs w:val="28"/>
         </w:rPr>
@@ -910,7 +874,7 @@
       <w:proofErr w:type="spellStart"/>
       <w:r>
         <w:rPr>
-          <w:rFonts w:ascii="Times New Roman" w:hAnsi="Times New Roman"/>
+          <w:rFonts w:ascii="Times New Roman" w:hAnsi="Times New Roman" w:cs="Times New Roman"/>
           <w:sz w:val="28"/>
           <w:szCs w:val="28"/>
         </w:rPr>
@@ -919,7 +883,7 @@
       <w:proofErr w:type="spellEnd"/>
       <w:r>
         <w:rPr>
-          <w:rFonts w:ascii="Times New Roman" w:hAnsi="Times New Roman"/>
+          <w:rFonts w:ascii="Times New Roman" w:hAnsi="Times New Roman" w:cs="Times New Roman"/>
           <w:sz w:val="28"/>
           <w:szCs w:val="28"/>
         </w:rPr>
@@ -935,10 +899,15 @@
         </w:numPr>
         <w:spacing w:after="200" w:line="276" w:lineRule="auto"/>
         <w:ind w:left="0" w:hanging="11"/>
-      </w:pPr>
-      <w:r>
-        <w:rPr>
-          <w:rFonts w:ascii="Times New Roman" w:hAnsi="Times New Roman"/>
+        <w:rPr>
+          <w:rFonts w:ascii="Times New Roman" w:hAnsi="Times New Roman" w:cs="Times New Roman"/>
+          <w:sz w:val="28"/>
+          <w:szCs w:val="28"/>
+        </w:rPr>
+      </w:pPr>
+      <w:r>
+        <w:rPr>
+          <w:rFonts w:ascii="Times New Roman" w:hAnsi="Times New Roman" w:cs="Times New Roman"/>
           <w:sz w:val="28"/>
           <w:szCs w:val="28"/>
         </w:rPr>
@@ -954,10 +923,15 @@
         </w:numPr>
         <w:spacing w:after="200" w:line="276" w:lineRule="auto"/>
         <w:ind w:left="0" w:hanging="11"/>
-      </w:pPr>
-      <w:r>
-        <w:rPr>
-          <w:rFonts w:ascii="Times New Roman" w:hAnsi="Times New Roman"/>
+        <w:rPr>
+          <w:rFonts w:ascii="Times New Roman" w:hAnsi="Times New Roman" w:cs="Times New Roman"/>
+          <w:sz w:val="28"/>
+          <w:szCs w:val="28"/>
+        </w:rPr>
+      </w:pPr>
+      <w:r>
+        <w:rPr>
+          <w:rFonts w:ascii="Times New Roman" w:hAnsi="Times New Roman" w:cs="Times New Roman"/>
           <w:sz w:val="28"/>
           <w:szCs w:val="28"/>
         </w:rPr>
@@ -966,25 +940,60 @@
     </w:p>
     <w:p>
       <w:pPr>
+        <w:spacing w:after="120" w:line="240" w:lineRule="auto"/>
+        <w:jc w:val="both"/>
+        <w:rPr>
+          <w:rFonts w:ascii="Times New Roman" w:hAnsi="Times New Roman" w:cs="Times New Roman"/>
+          <w:b/>
+          <w:sz w:val="28"/>
+          <w:szCs w:val="28"/>
+        </w:rPr>
+      </w:pPr>
+      <w:r>
+        <w:rPr>
+          <w:rFonts w:ascii="Times New Roman" w:hAnsi="Times New Roman" w:cs="Times New Roman"/>
+          <w:b/>
+          <w:sz w:val="28"/>
+          <w:szCs w:val="28"/>
+        </w:rPr>
+        <w:t xml:space="preserve">Ход работы </w:t>
+      </w:r>
+    </w:p>
+    <w:p>
+      <w:pPr>
+        <w:spacing w:after="120" w:line="240" w:lineRule="auto"/>
+        <w:jc w:val="both"/>
+        <w:rPr>
+          <w:rFonts w:ascii="Times New Roman" w:hAnsi="Times New Roman" w:cs="Times New Roman"/>
+          <w:b/>
+          <w:sz w:val="28"/>
+          <w:szCs w:val="28"/>
+        </w:rPr>
+      </w:pPr>
+      <w:r>
+        <w:rPr>
+          <w:rFonts w:ascii="Times New Roman" w:hAnsi="Times New Roman" w:cs="Times New Roman"/>
+          <w:b/>
+          <w:sz w:val="28"/>
+          <w:szCs w:val="28"/>
+        </w:rPr>
+        <w:t>Зашифровать сообщение</w:t>
+      </w:r>
+    </w:p>
+    <w:p>
+      <w:pPr>
         <w:pStyle w:val="a5"/>
-        <w:spacing w:after="200" w:line="276" w:lineRule="auto"/>
+        <w:spacing w:after="120" w:line="276" w:lineRule="auto"/>
         <w:ind w:left="0"/>
         <w:rPr>
-          <w:rFonts w:ascii="Times New Roman" w:hAnsi="Times New Roman"/>
-          <w:sz w:val="28"/>
-          <w:szCs w:val="28"/>
-        </w:rPr>
-      </w:pPr>
-    </w:p>
-    <w:p>
-      <w:pPr>
-        <w:pStyle w:val="a5"/>
-        <w:spacing w:after="200" w:line="276" w:lineRule="auto"/>
-        <w:ind w:left="0"/>
-      </w:pPr>
-      <w:r>
-        <w:rPr>
-          <w:rFonts w:ascii="Times New Roman" w:hAnsi="Times New Roman"/>
+          <w:rFonts w:ascii="Times New Roman" w:hAnsi="Times New Roman" w:cs="Times New Roman"/>
+          <w:sz w:val="28"/>
+          <w:szCs w:val="28"/>
+        </w:rPr>
+      </w:pPr>
+      <w:r>
+        <w:rPr>
+          <w:rFonts w:ascii="Times New Roman" w:hAnsi="Times New Roman" w:cs="Times New Roman"/>
           <w:sz w:val="28"/>
           <w:szCs w:val="28"/>
         </w:rPr>
@@ -1009,7 +1018,20 @@
             <w:tcW w:w="1167" w:type="dxa"/>
           </w:tcPr>
           <w:p>
+            <w:pPr>
+              <w:spacing w:after="120"/>
+              <w:rPr>
+                <w:rFonts w:ascii="Times New Roman" w:hAnsi="Times New Roman" w:cs="Times New Roman"/>
+                <w:sz w:val="28"/>
+                <w:szCs w:val="28"/>
+              </w:rPr>
+            </w:pPr>
             <w:r>
+              <w:rPr>
+                <w:rFonts w:ascii="Times New Roman" w:hAnsi="Times New Roman" w:cs="Times New Roman"/>
+                <w:sz w:val="28"/>
+                <w:szCs w:val="28"/>
+              </w:rPr>
               <w:t>№</w:t>
             </w:r>
           </w:p>
@@ -1020,12 +1042,19 @@
           </w:tcPr>
           <w:p>
             <w:pPr>
+              <w:spacing w:after="120"/>
               <w:rPr>
+                <w:rFonts w:ascii="Times New Roman" w:hAnsi="Times New Roman" w:cs="Times New Roman"/>
+                <w:sz w:val="28"/>
+                <w:szCs w:val="28"/>
                 <w:lang w:val="en-US"/>
               </w:rPr>
             </w:pPr>
             <w:r>
               <w:rPr>
+                <w:rFonts w:ascii="Times New Roman" w:hAnsi="Times New Roman" w:cs="Times New Roman"/>
+                <w:sz w:val="28"/>
+                <w:szCs w:val="28"/>
                 <w:lang w:val="en-US"/>
               </w:rPr>
               <w:t>p</w:t>
@@ -1038,12 +1067,19 @@
           </w:tcPr>
           <w:p>
             <w:pPr>
+              <w:spacing w:after="120"/>
               <w:rPr>
+                <w:rFonts w:ascii="Times New Roman" w:hAnsi="Times New Roman" w:cs="Times New Roman"/>
+                <w:sz w:val="28"/>
+                <w:szCs w:val="28"/>
                 <w:lang w:val="en-US"/>
               </w:rPr>
             </w:pPr>
             <w:r>
               <w:rPr>
+                <w:rFonts w:ascii="Times New Roman" w:hAnsi="Times New Roman" w:cs="Times New Roman"/>
+                <w:sz w:val="28"/>
+                <w:szCs w:val="28"/>
                 <w:lang w:val="en-US"/>
               </w:rPr>
               <w:t>q</w:t>
@@ -1056,12 +1092,19 @@
           </w:tcPr>
           <w:p>
             <w:pPr>
+              <w:spacing w:after="120"/>
               <w:rPr>
+                <w:rFonts w:ascii="Times New Roman" w:hAnsi="Times New Roman" w:cs="Times New Roman"/>
+                <w:sz w:val="28"/>
+                <w:szCs w:val="28"/>
                 <w:lang w:val="en-US"/>
               </w:rPr>
             </w:pPr>
             <w:r>
               <w:rPr>
+                <w:rFonts w:ascii="Times New Roman" w:hAnsi="Times New Roman" w:cs="Times New Roman"/>
+                <w:sz w:val="28"/>
+                <w:szCs w:val="28"/>
                 <w:lang w:val="en-US"/>
               </w:rPr>
               <w:t>M</w:t>
@@ -1076,12 +1119,19 @@
           </w:tcPr>
           <w:p>
             <w:pPr>
+              <w:spacing w:after="120"/>
               <w:rPr>
+                <w:rFonts w:ascii="Times New Roman" w:hAnsi="Times New Roman" w:cs="Times New Roman"/>
+                <w:sz w:val="28"/>
+                <w:szCs w:val="28"/>
                 <w:lang w:val="en-US"/>
               </w:rPr>
             </w:pPr>
             <w:r>
               <w:rPr>
+                <w:rFonts w:ascii="Times New Roman" w:hAnsi="Times New Roman" w:cs="Times New Roman"/>
+                <w:sz w:val="28"/>
+                <w:szCs w:val="28"/>
                 <w:lang w:val="en-US"/>
               </w:rPr>
               <w:t>4</w:t>
@@ -1094,12 +1144,19 @@
           </w:tcPr>
           <w:p>
             <w:pPr>
+              <w:spacing w:after="120"/>
               <w:rPr>
+                <w:rFonts w:ascii="Times New Roman" w:hAnsi="Times New Roman" w:cs="Times New Roman"/>
+                <w:sz w:val="28"/>
+                <w:szCs w:val="28"/>
                 <w:lang w:val="en-US"/>
               </w:rPr>
             </w:pPr>
             <w:r>
               <w:rPr>
+                <w:rFonts w:ascii="Times New Roman" w:hAnsi="Times New Roman" w:cs="Times New Roman"/>
+                <w:sz w:val="28"/>
+                <w:szCs w:val="28"/>
                 <w:lang w:val="en-US"/>
               </w:rPr>
               <w:t>31</w:t>
@@ -1112,12 +1169,19 @@
           </w:tcPr>
           <w:p>
             <w:pPr>
+              <w:spacing w:after="120"/>
               <w:rPr>
+                <w:rFonts w:ascii="Times New Roman" w:hAnsi="Times New Roman" w:cs="Times New Roman"/>
+                <w:sz w:val="28"/>
+                <w:szCs w:val="28"/>
                 <w:lang w:val="en-US"/>
               </w:rPr>
             </w:pPr>
             <w:r>
               <w:rPr>
+                <w:rFonts w:ascii="Times New Roman" w:hAnsi="Times New Roman" w:cs="Times New Roman"/>
+                <w:sz w:val="28"/>
+                <w:szCs w:val="28"/>
                 <w:lang w:val="en-US"/>
               </w:rPr>
               <w:t>11</w:t>
@@ -1130,12 +1194,19 @@
           </w:tcPr>
           <w:p>
             <w:pPr>
+              <w:spacing w:after="120"/>
               <w:rPr>
+                <w:rFonts w:ascii="Times New Roman" w:hAnsi="Times New Roman" w:cs="Times New Roman"/>
+                <w:sz w:val="28"/>
+                <w:szCs w:val="28"/>
                 <w:lang w:val="en-US"/>
               </w:rPr>
             </w:pPr>
             <w:r>
               <w:rPr>
+                <w:rFonts w:ascii="Times New Roman" w:hAnsi="Times New Roman" w:cs="Times New Roman"/>
+                <w:sz w:val="28"/>
+                <w:szCs w:val="28"/>
                 <w:lang w:val="en-US"/>
               </w:rPr>
               <w:t>480</w:t>
@@ -1144,36 +1215,59 @@
         </w:tc>
       </w:tr>
     </w:tbl>
-    <w:p/>
-    <w:p>
-      <w:r>
+    <w:p>
+      <w:pPr>
+        <w:spacing w:after="0"/>
+        <w:rPr>
+          <w:rFonts w:ascii="Times New Roman" w:hAnsi="Times New Roman" w:cs="Times New Roman"/>
+          <w:sz w:val="28"/>
+          <w:szCs w:val="28"/>
+        </w:rPr>
+      </w:pPr>
+      <w:r>
+        <w:rPr>
+          <w:rFonts w:ascii="Times New Roman" w:hAnsi="Times New Roman" w:cs="Times New Roman"/>
+          <w:sz w:val="28"/>
+          <w:szCs w:val="28"/>
+        </w:rPr>
         <w:t xml:space="preserve">n = p*q = 31*11 = </w:t>
       </w:r>
       <w:r>
+        <w:rPr>
+          <w:rFonts w:ascii="Times New Roman" w:hAnsi="Times New Roman" w:cs="Times New Roman"/>
+          <w:sz w:val="28"/>
+          <w:szCs w:val="28"/>
+        </w:rPr>
         <w:t>341</w:t>
       </w:r>
     </w:p>
     <w:p>
-      <w:r>
-        <w:t>480 = 256+128</w:t>
-      </w:r>
-      <w:r>
-        <w:t>+64+32 = 111100000</w:t>
-      </w:r>
-    </w:p>
-    <w:p>
-      <w:r>
+      <w:pPr>
+        <w:spacing w:after="0"/>
+        <w:rPr>
+          <w:rFonts w:ascii="Times New Roman" w:hAnsi="Times New Roman" w:cs="Times New Roman"/>
+          <w:sz w:val="28"/>
+          <w:szCs w:val="28"/>
+        </w:rPr>
+      </w:pPr>
+      <w:r>
+        <w:rPr>
+          <w:rFonts w:ascii="Times New Roman" w:hAnsi="Times New Roman" w:cs="Times New Roman"/>
+          <w:sz w:val="28"/>
+          <w:szCs w:val="28"/>
+        </w:rPr>
         <w:t>M = 480mod341=139</w:t>
       </w:r>
     </w:p>
     <w:p>
       <w:pPr>
-        <w:spacing w:before="120" w:after="120" w:line="240" w:lineRule="auto"/>
+        <w:spacing w:after="0" w:line="240" w:lineRule="auto"/>
         <w:jc w:val="both"/>
         <w:rPr>
           <w:rFonts w:ascii="Times New Roman" w:hAnsi="Times New Roman" w:cs="Times New Roman"/>
           <w:i/>
           <w:sz w:val="28"/>
+          <w:szCs w:val="28"/>
         </w:rPr>
       </w:pPr>
       <m:oMathPara>
@@ -1185,6 +1279,7 @@
             <w:rPr>
               <w:rFonts w:ascii="Cambria Math" w:hAnsi="Cambria Math" w:cs="Times New Roman"/>
               <w:sz w:val="28"/>
+              <w:szCs w:val="28"/>
             </w:rPr>
             <m:t>C=</m:t>
           </m:r>
@@ -1195,6 +1290,7 @@
                   <w:rFonts w:ascii="Cambria Math" w:hAnsi="Cambria Math" w:cs="Times New Roman"/>
                   <w:i/>
                   <w:sz w:val="28"/>
+                  <w:szCs w:val="28"/>
                 </w:rPr>
               </m:ctrlPr>
             </m:sSupPr>
@@ -1203,6 +1299,7 @@
                 <w:rPr>
                   <w:rFonts w:ascii="Cambria Math" w:hAnsi="Cambria Math" w:cs="Times New Roman"/>
                   <w:sz w:val="28"/>
+                  <w:szCs w:val="28"/>
                 </w:rPr>
                 <m:t>139</m:t>
               </m:r>
@@ -1212,6 +1309,7 @@
                 <w:rPr>
                   <w:rFonts w:ascii="Cambria Math" w:hAnsi="Cambria Math" w:cs="Times New Roman"/>
                   <w:sz w:val="28"/>
+                  <w:szCs w:val="28"/>
                 </w:rPr>
                 <m:t>2</m:t>
               </m:r>
@@ -1221,72 +1319,43 @@
             <w:rPr>
               <w:rFonts w:ascii="Cambria Math" w:hAnsi="Cambria Math" w:cs="Times New Roman"/>
               <w:sz w:val="28"/>
-            </w:rPr>
-            <m:t xml:space="preserve"> mod</m:t>
-          </m:r>
-          <m:r>
-            <w:rPr>
-              <w:rFonts w:ascii="Cambria Math" w:hAnsi="Cambria Math" w:cs="Times New Roman"/>
-              <w:sz w:val="28"/>
-            </w:rPr>
-            <m:t xml:space="preserve"> 341=</m:t>
-          </m:r>
-          <m:r>
-            <w:rPr>
-              <w:rFonts w:ascii="Cambria Math" w:hAnsi="Cambria Math" w:cs="Times New Roman"/>
-              <w:sz w:val="28"/>
-            </w:rPr>
-            <m:t>225</m:t>
+              <w:szCs w:val="28"/>
+            </w:rPr>
+            <m:t xml:space="preserve"> mod 341=225</m:t>
           </m:r>
         </m:oMath>
       </m:oMathPara>
     </w:p>
     <w:p>
       <w:pPr>
-        <w:spacing w:before="120" w:after="120" w:line="240" w:lineRule="auto"/>
+        <w:spacing w:after="0" w:line="276" w:lineRule="auto"/>
         <w:jc w:val="both"/>
         <w:rPr>
           <w:rFonts w:ascii="Times New Roman" w:hAnsi="Times New Roman" w:cs="Times New Roman"/>
           <w:i/>
           <w:sz w:val="28"/>
-        </w:rPr>
-      </w:pPr>
-    </w:p>
-    <w:p>
-      <w:pPr>
-        <w:spacing w:before="120" w:after="120" w:line="240" w:lineRule="auto"/>
+          <w:szCs w:val="28"/>
+        </w:rPr>
+      </w:pPr>
+      <w:r>
+        <w:rPr>
+          <w:rFonts w:ascii="Times New Roman" w:hAnsi="Times New Roman" w:cs="Times New Roman"/>
+          <w:i/>
+          <w:sz w:val="28"/>
+          <w:szCs w:val="28"/>
+        </w:rPr>
+        <w:t>Для проверки расшифруем получившуюся криптограмму:</w:t>
+      </w:r>
+    </w:p>
+    <w:p>
+      <w:pPr>
+        <w:spacing w:after="0" w:line="276" w:lineRule="auto"/>
         <w:jc w:val="both"/>
         <w:rPr>
           <w:rFonts w:ascii="Times New Roman" w:hAnsi="Times New Roman" w:cs="Times New Roman"/>
           <w:i/>
           <w:sz w:val="28"/>
-        </w:rPr>
-      </w:pPr>
-      <w:r>
-        <w:rPr>
-          <w:rFonts w:ascii="Times New Roman" w:hAnsi="Times New Roman" w:cs="Times New Roman"/>
-          <w:i/>
-          <w:sz w:val="28"/>
-        </w:rPr>
-        <w:t>Для проверки расшифруем получившуюся криптограмму</w:t>
-      </w:r>
-      <w:r>
-        <w:rPr>
-          <w:rFonts w:ascii="Times New Roman" w:hAnsi="Times New Roman" w:cs="Times New Roman"/>
-          <w:i/>
-          <w:sz w:val="28"/>
-        </w:rPr>
-        <w:t>:</w:t>
-      </w:r>
-    </w:p>
-    <w:p>
-      <w:pPr>
-        <w:spacing w:before="120" w:after="120" w:line="240" w:lineRule="auto"/>
-        <w:jc w:val="both"/>
-        <w:rPr>
-          <w:rFonts w:ascii="Times New Roman" w:hAnsi="Times New Roman" w:cs="Times New Roman"/>
-          <w:i/>
-          <w:sz w:val="28"/>
+          <w:szCs w:val="28"/>
         </w:rPr>
       </w:pPr>
       <m:oMathPara>
@@ -1302,6 +1371,7 @@
                   <w:rFonts w:ascii="Cambria Math" w:hAnsi="Cambria Math" w:cs="Times New Roman"/>
                   <w:i/>
                   <w:sz w:val="28"/>
+                  <w:szCs w:val="28"/>
                 </w:rPr>
               </m:ctrlPr>
             </m:radPr>
@@ -1311,6 +1381,7 @@
                 <w:rPr>
                   <w:rFonts w:ascii="Cambria Math" w:hAnsi="Cambria Math" w:cs="Times New Roman"/>
                   <w:sz w:val="28"/>
+                  <w:szCs w:val="28"/>
                 </w:rPr>
                 <m:t>C</m:t>
               </m:r>
@@ -1320,6 +1391,7 @@
             <w:rPr>
               <w:rFonts w:ascii="Cambria Math" w:hAnsi="Cambria Math" w:cs="Times New Roman"/>
               <w:sz w:val="28"/>
+              <w:szCs w:val="28"/>
             </w:rPr>
             <m:t xml:space="preserve"> </m:t>
           </m:r>
@@ -1327,6 +1399,7 @@
             <w:rPr>
               <w:rFonts w:ascii="Cambria Math" w:hAnsi="Cambria Math" w:cs="Times New Roman"/>
               <w:sz w:val="28"/>
+              <w:szCs w:val="28"/>
               <w:lang w:val="en-US"/>
             </w:rPr>
             <m:t>mod</m:t>
@@ -1335,6 +1408,7 @@
             <w:rPr>
               <w:rFonts w:ascii="Cambria Math" w:hAnsi="Cambria Math" w:cs="Times New Roman"/>
               <w:sz w:val="28"/>
+              <w:szCs w:val="28"/>
             </w:rPr>
             <m:t xml:space="preserve"> </m:t>
           </m:r>
@@ -1342,6 +1416,7 @@
             <w:rPr>
               <w:rFonts w:ascii="Cambria Math" w:hAnsi="Cambria Math" w:cs="Times New Roman"/>
               <w:sz w:val="28"/>
+              <w:szCs w:val="28"/>
               <w:lang w:val="en-US"/>
             </w:rPr>
             <m:t>p</m:t>
@@ -1350,6 +1425,7 @@
             <w:rPr>
               <w:rFonts w:ascii="Cambria Math" w:hAnsi="Cambria Math" w:cs="Times New Roman"/>
               <w:sz w:val="28"/>
+              <w:szCs w:val="28"/>
             </w:rPr>
             <m:t>=</m:t>
           </m:r>
@@ -1361,6 +1437,7 @@
                   <w:rFonts w:ascii="Cambria Math" w:hAnsi="Cambria Math" w:cs="Times New Roman"/>
                   <w:i/>
                   <w:sz w:val="28"/>
+                  <w:szCs w:val="28"/>
                 </w:rPr>
               </m:ctrlPr>
             </m:radPr>
@@ -1370,6 +1447,7 @@
                 <w:rPr>
                   <w:rFonts w:ascii="Cambria Math" w:hAnsi="Cambria Math" w:cs="Times New Roman"/>
                   <w:sz w:val="28"/>
+                  <w:szCs w:val="28"/>
                 </w:rPr>
                 <m:t>225</m:t>
               </m:r>
@@ -1379,6 +1457,7 @@
             <w:rPr>
               <w:rFonts w:ascii="Cambria Math" w:hAnsi="Cambria Math" w:cs="Times New Roman"/>
               <w:sz w:val="28"/>
+              <w:szCs w:val="28"/>
             </w:rPr>
             <m:t xml:space="preserve"> </m:t>
           </m:r>
@@ -1386,6 +1465,7 @@
             <w:rPr>
               <w:rFonts w:ascii="Cambria Math" w:hAnsi="Cambria Math" w:cs="Times New Roman"/>
               <w:sz w:val="28"/>
+              <w:szCs w:val="28"/>
               <w:lang w:val="en-US"/>
             </w:rPr>
             <m:t>mod</m:t>
@@ -1394,15 +1474,9 @@
             <w:rPr>
               <w:rFonts w:ascii="Cambria Math" w:hAnsi="Cambria Math" w:cs="Times New Roman"/>
               <w:sz w:val="28"/>
-            </w:rPr>
-            <m:t xml:space="preserve"> 3</m:t>
-          </m:r>
-          <m:r>
-            <w:rPr>
-              <w:rFonts w:ascii="Cambria Math" w:hAnsi="Cambria Math" w:cs="Times New Roman"/>
-              <w:sz w:val="28"/>
-            </w:rPr>
-            <m:t>1=</m:t>
+              <w:szCs w:val="28"/>
+            </w:rPr>
+            <m:t xml:space="preserve"> 31=</m:t>
           </m:r>
           <m:rad>
             <m:radPr>
@@ -1412,6 +1486,7 @@
                   <w:rFonts w:ascii="Cambria Math" w:hAnsi="Cambria Math" w:cs="Times New Roman"/>
                   <w:i/>
                   <w:sz w:val="28"/>
+                  <w:szCs w:val="28"/>
                 </w:rPr>
               </m:ctrlPr>
             </m:radPr>
@@ -1421,6 +1496,7 @@
                 <w:rPr>
                   <w:rFonts w:ascii="Cambria Math" w:hAnsi="Cambria Math" w:cs="Times New Roman"/>
                   <w:sz w:val="28"/>
+                  <w:szCs w:val="28"/>
                 </w:rPr>
                 <m:t>8</m:t>
               </m:r>
@@ -1430,6 +1506,7 @@
             <w:rPr>
               <w:rFonts w:ascii="Cambria Math" w:hAnsi="Cambria Math" w:cs="Times New Roman"/>
               <w:sz w:val="28"/>
+              <w:szCs w:val="28"/>
             </w:rPr>
             <m:t xml:space="preserve"> </m:t>
           </m:r>
@@ -1437,6 +1514,7 @@
             <w:rPr>
               <w:rFonts w:ascii="Cambria Math" w:hAnsi="Cambria Math" w:cs="Times New Roman"/>
               <w:sz w:val="28"/>
+              <w:szCs w:val="28"/>
               <w:lang w:val="en-US"/>
             </w:rPr>
             <m:t>mod</m:t>
@@ -1445,22 +1523,16 @@
             <w:rPr>
               <w:rFonts w:ascii="Cambria Math" w:hAnsi="Cambria Math" w:cs="Times New Roman"/>
               <w:sz w:val="28"/>
-            </w:rPr>
-            <m:t xml:space="preserve"> 3</m:t>
-          </m:r>
-          <m:r>
-            <w:rPr>
-              <w:rFonts w:ascii="Cambria Math" w:hAnsi="Cambria Math" w:cs="Times New Roman"/>
-              <w:sz w:val="28"/>
-            </w:rPr>
-            <m:t>1</m:t>
+              <w:szCs w:val="28"/>
+            </w:rPr>
+            <m:t xml:space="preserve"> 31</m:t>
           </m:r>
         </m:oMath>
       </m:oMathPara>
     </w:p>
     <w:p>
       <w:pPr>
-        <w:spacing w:before="120" w:after="120" w:line="240" w:lineRule="auto"/>
+        <w:spacing w:after="0" w:line="276" w:lineRule="auto"/>
         <w:ind w:left="284"/>
         <w:rPr>
           <w:rFonts w:ascii="Times New Roman" w:hAnsi="Times New Roman" w:cs="Times New Roman"/>
@@ -1485,23 +1557,7 @@
           <w:sz w:val="28"/>
           <w:szCs w:val="28"/>
         </w:rPr>
-        <w:t xml:space="preserve"> = </w:t>
-      </w:r>
-      <w:r>
-        <w:rPr>
-          <w:rFonts w:ascii="Times New Roman" w:hAnsi="Times New Roman" w:cs="Times New Roman"/>
-          <w:sz w:val="28"/>
-          <w:szCs w:val="28"/>
-        </w:rPr>
-        <w:t>4</w:t>
-      </w:r>
-      <w:r>
-        <w:rPr>
-          <w:rFonts w:ascii="Times New Roman" w:hAnsi="Times New Roman" w:cs="Times New Roman"/>
-          <w:sz w:val="28"/>
-          <w:szCs w:val="28"/>
-        </w:rPr>
-        <w:t>*</w:t>
+        <w:t xml:space="preserve"> = 4*</w:t>
       </w:r>
       <w:r>
         <w:rPr>
@@ -1517,44 +1573,12 @@
           <w:sz w:val="28"/>
           <w:szCs w:val="28"/>
         </w:rPr>
-        <w:t>+</w:t>
-      </w:r>
-      <w:r>
-        <w:rPr>
-          <w:rFonts w:ascii="Times New Roman" w:hAnsi="Times New Roman" w:cs="Times New Roman"/>
-          <w:sz w:val="28"/>
-          <w:szCs w:val="28"/>
-        </w:rPr>
-        <w:t>3</w:t>
-      </w:r>
-      <w:r>
-        <w:rPr>
-          <w:rFonts w:ascii="Times New Roman" w:hAnsi="Times New Roman" w:cs="Times New Roman"/>
-          <w:sz w:val="28"/>
-          <w:szCs w:val="28"/>
-        </w:rPr>
-        <w:t xml:space="preserve"> =&gt; </w:t>
-      </w:r>
-      <w:r>
-        <w:rPr>
-          <w:rFonts w:ascii="Times New Roman" w:hAnsi="Times New Roman" w:cs="Times New Roman"/>
-          <w:sz w:val="28"/>
-          <w:szCs w:val="28"/>
-        </w:rPr>
-        <w:t>используем формулу</w:t>
-      </w:r>
-      <w:r>
-        <w:rPr>
-          <w:rFonts w:ascii="Times New Roman" w:hAnsi="Times New Roman" w:cs="Times New Roman"/>
-          <w:sz w:val="28"/>
-          <w:szCs w:val="28"/>
-        </w:rPr>
-        <w:t>:</w:t>
-      </w:r>
-    </w:p>
-    <w:p>
-      <w:pPr>
-        <w:spacing w:before="120" w:after="120" w:line="240" w:lineRule="auto"/>
+        <w:t>+3 =&gt; используем формулу:</w:t>
+      </w:r>
+    </w:p>
+    <w:p>
+      <w:pPr>
+        <w:spacing w:after="0" w:line="276" w:lineRule="auto"/>
         <w:ind w:left="284"/>
         <w:rPr>
           <w:rFonts w:ascii="Times New Roman" w:hAnsi="Times New Roman" w:cs="Times New Roman"/>
@@ -1569,7 +1593,7 @@
         <m:oMath>
           <m:r>
             <w:rPr>
-              <w:rFonts w:ascii="Cambria Math" w:hAnsi="Times New Roman" w:cs="Times New Roman"/>
+              <w:rFonts w:ascii="Cambria Math" w:hAnsi="Cambria Math" w:cs="Times New Roman"/>
               <w:sz w:val="28"/>
               <w:szCs w:val="28"/>
             </w:rPr>
@@ -1579,7 +1603,7 @@
             <m:sSupPr>
               <m:ctrlPr>
                 <w:rPr>
-                  <w:rFonts w:ascii="Cambria Math" w:hAnsi="Times New Roman" w:cs="Times New Roman"/>
+                  <w:rFonts w:ascii="Cambria Math" w:hAnsi="Cambria Math" w:cs="Times New Roman"/>
                   <w:i/>
                   <w:sz w:val="28"/>
                   <w:szCs w:val="28"/>
@@ -1589,7 +1613,7 @@
             <m:e>
               <m:r>
                 <w:rPr>
-                  <w:rFonts w:ascii="Cambria Math" w:hAnsi="Times New Roman" w:cs="Times New Roman"/>
+                  <w:rFonts w:ascii="Cambria Math" w:hAnsi="Cambria Math" w:cs="Times New Roman"/>
                   <w:sz w:val="28"/>
                   <w:szCs w:val="28"/>
                 </w:rPr>
@@ -1599,7 +1623,7 @@
             <m:sup>
               <m:r>
                 <w:rPr>
-                  <w:rFonts w:ascii="Cambria Math" w:hAnsi="Times New Roman" w:cs="Times New Roman"/>
+                  <w:rFonts w:ascii="Cambria Math" w:hAnsi="Cambria Math" w:cs="Times New Roman"/>
                   <w:sz w:val="28"/>
                   <w:szCs w:val="28"/>
                 </w:rPr>
@@ -1611,7 +1635,7 @@
             <m:funcPr>
               <m:ctrlPr>
                 <w:rPr>
-                  <w:rFonts w:ascii="Cambria Math" w:hAnsi="Times New Roman" w:cs="Times New Roman"/>
+                  <w:rFonts w:ascii="Cambria Math" w:hAnsi="Cambria Math" w:cs="Times New Roman"/>
                   <w:i/>
                   <w:sz w:val="28"/>
                   <w:szCs w:val="28"/>
@@ -1621,7 +1645,7 @@
             <m:fName>
               <m:r>
                 <w:rPr>
-                  <w:rFonts w:ascii="Cambria Math" w:hAnsi="Times New Roman" w:cs="Times New Roman"/>
+                  <w:rFonts w:ascii="Cambria Math" w:hAnsi="Cambria Math" w:cs="Times New Roman"/>
                   <w:sz w:val="28"/>
                   <w:szCs w:val="28"/>
                 </w:rPr>
@@ -1631,7 +1655,7 @@
             <m:e>
               <m:r>
                 <w:rPr>
-                  <w:rFonts w:ascii="Cambria Math" w:hAnsi="Times New Roman" w:cs="Times New Roman"/>
+                  <w:rFonts w:ascii="Cambria Math" w:hAnsi="Cambria Math" w:cs="Times New Roman"/>
                   <w:sz w:val="28"/>
                   <w:szCs w:val="28"/>
                 </w:rPr>
@@ -1644,11 +1668,12 @@
     </w:p>
     <w:p>
       <w:pPr>
-        <w:spacing w:before="120" w:after="120" w:line="240" w:lineRule="auto"/>
+        <w:spacing w:after="0" w:line="276" w:lineRule="auto"/>
         <w:ind w:left="284"/>
         <w:rPr>
           <w:rFonts w:ascii="Times New Roman" w:hAnsi="Times New Roman" w:cs="Times New Roman"/>
           <w:sz w:val="28"/>
+          <w:szCs w:val="28"/>
         </w:rPr>
       </w:pPr>
       <m:oMathPara>
@@ -1660,6 +1685,7 @@
             <w:rPr>
               <w:rFonts w:ascii="Cambria Math" w:hAnsi="Cambria Math" w:cs="Times New Roman"/>
               <w:sz w:val="28"/>
+              <w:szCs w:val="28"/>
               <w:lang w:val="en-US"/>
             </w:rPr>
             <m:t>r</m:t>
@@ -1671,6 +1697,7 @@
             <w:rPr>
               <w:rFonts w:ascii="Cambria Math" w:hAnsi="Cambria Math" w:cs="Times New Roman"/>
               <w:sz w:val="28"/>
+              <w:szCs w:val="28"/>
             </w:rPr>
             <m:t>=</m:t>
           </m:r>
@@ -1680,6 +1707,7 @@
                 <w:rPr>
                   <w:rFonts w:ascii="Cambria Math" w:hAnsi="Cambria Math" w:cs="Times New Roman"/>
                   <w:sz w:val="28"/>
+                  <w:szCs w:val="28"/>
                 </w:rPr>
               </m:ctrlPr>
             </m:sSupPr>
@@ -1688,6 +1716,7 @@
                 <w:rPr>
                   <w:rFonts w:ascii="Cambria Math" w:hAnsi="Cambria Math" w:cs="Times New Roman"/>
                   <w:sz w:val="28"/>
+                  <w:szCs w:val="28"/>
                 </w:rPr>
                 <m:t>8</m:t>
               </m:r>
@@ -1700,6 +1729,7 @@
                       <w:rFonts w:ascii="Cambria Math" w:hAnsi="Cambria Math" w:cs="Times New Roman"/>
                       <w:i/>
                       <w:sz w:val="28"/>
+                      <w:szCs w:val="28"/>
                     </w:rPr>
                   </m:ctrlPr>
                 </m:fPr>
@@ -1708,15 +1738,9 @@
                     <w:rPr>
                       <w:rFonts w:ascii="Cambria Math" w:hAnsi="Cambria Math" w:cs="Times New Roman"/>
                       <w:sz w:val="28"/>
+                      <w:szCs w:val="28"/>
                     </w:rPr>
-                    <m:t>3</m:t>
-                  </m:r>
-                  <m:r>
-                    <w:rPr>
-                      <w:rFonts w:ascii="Cambria Math" w:hAnsi="Cambria Math" w:cs="Times New Roman"/>
-                      <w:sz w:val="28"/>
-                    </w:rPr>
-                    <m:t>1+1</m:t>
+                    <m:t>31+1</m:t>
                   </m:r>
                 </m:num>
                 <m:den>
@@ -1724,6 +1748,7 @@
                     <w:rPr>
                       <w:rFonts w:ascii="Cambria Math" w:hAnsi="Cambria Math" w:cs="Times New Roman"/>
                       <w:sz w:val="28"/>
+                      <w:szCs w:val="28"/>
                     </w:rPr>
                     <m:t>4</m:t>
                   </m:r>
@@ -1735,22 +1760,9 @@
             <w:rPr>
               <w:rFonts w:ascii="Cambria Math" w:hAnsi="Cambria Math" w:cs="Times New Roman"/>
               <w:sz w:val="28"/>
-            </w:rPr>
-            <m:t xml:space="preserve"> mod</m:t>
-          </m:r>
-          <m:r>
-            <w:rPr>
-              <w:rFonts w:ascii="Cambria Math" w:hAnsi="Cambria Math" w:cs="Times New Roman"/>
-              <w:sz w:val="28"/>
-            </w:rPr>
-            <m:t xml:space="preserve"> 31</m:t>
-          </m:r>
-          <m:r>
-            <w:rPr>
-              <w:rFonts w:ascii="Cambria Math" w:hAnsi="Cambria Math" w:cs="Times New Roman"/>
-              <w:sz w:val="28"/>
-            </w:rPr>
-            <m:t>=</m:t>
+              <w:szCs w:val="28"/>
+            </w:rPr>
+            <m:t xml:space="preserve"> mod 31=</m:t>
           </m:r>
           <m:sSup>
             <m:sSupPr>
@@ -1759,6 +1771,7 @@
                   <w:rFonts w:ascii="Cambria Math" w:hAnsi="Cambria Math" w:cs="Times New Roman"/>
                   <w:i/>
                   <w:sz w:val="28"/>
+                  <w:szCs w:val="28"/>
                 </w:rPr>
               </m:ctrlPr>
             </m:sSupPr>
@@ -1767,6 +1780,7 @@
                 <w:rPr>
                   <w:rFonts w:ascii="Cambria Math" w:hAnsi="Cambria Math" w:cs="Times New Roman"/>
                   <w:sz w:val="28"/>
+                  <w:szCs w:val="28"/>
                 </w:rPr>
                 <m:t>8</m:t>
               </m:r>
@@ -1776,6 +1790,7 @@
                 <w:rPr>
                   <w:rFonts w:ascii="Cambria Math" w:hAnsi="Cambria Math" w:cs="Times New Roman"/>
                   <w:sz w:val="28"/>
+                  <w:szCs w:val="28"/>
                 </w:rPr>
                 <m:t>8</m:t>
               </m:r>
@@ -1785,40 +1800,21 @@
             <w:rPr>
               <w:rFonts w:ascii="Cambria Math" w:hAnsi="Cambria Math" w:cs="Times New Roman"/>
               <w:sz w:val="28"/>
-            </w:rPr>
-            <m:t xml:space="preserve"> mod</m:t>
-          </m:r>
-          <m:r>
-            <w:rPr>
-              <w:rFonts w:ascii="Cambria Math" w:hAnsi="Cambria Math" w:cs="Times New Roman"/>
-              <w:sz w:val="28"/>
-            </w:rPr>
-            <m:t xml:space="preserve"> 3</m:t>
-          </m:r>
-          <m:r>
-            <w:rPr>
-              <w:rFonts w:ascii="Cambria Math" w:hAnsi="Cambria Math" w:cs="Times New Roman"/>
-              <w:sz w:val="28"/>
-            </w:rPr>
-            <m:t>1</m:t>
-          </m:r>
-          <m:r>
-            <w:rPr>
-              <w:rFonts w:ascii="Cambria Math" w:hAnsi="Cambria Math" w:cs="Times New Roman"/>
-              <w:sz w:val="28"/>
-            </w:rPr>
-            <m:t>=16</m:t>
+              <w:szCs w:val="28"/>
+            </w:rPr>
+            <m:t xml:space="preserve"> mod 31=16</m:t>
           </m:r>
         </m:oMath>
       </m:oMathPara>
     </w:p>
     <w:p>
       <w:pPr>
-        <w:spacing w:before="120" w:after="120" w:line="240" w:lineRule="auto"/>
+        <w:spacing w:after="0" w:line="276" w:lineRule="auto"/>
         <w:ind w:left="284"/>
         <w:rPr>
           <w:rFonts w:ascii="Times New Roman" w:hAnsi="Times New Roman" w:cs="Times New Roman"/>
           <w:sz w:val="28"/>
+          <w:szCs w:val="28"/>
         </w:rPr>
       </w:pPr>
       <m:oMathPara>
@@ -1833,6 +1829,7 @@
                   <w:rFonts w:ascii="Cambria Math" w:hAnsi="Cambria Math" w:cs="Times New Roman"/>
                   <w:i/>
                   <w:sz w:val="28"/>
+                  <w:szCs w:val="28"/>
                 </w:rPr>
               </m:ctrlPr>
             </m:sSupPr>
@@ -1841,6 +1838,7 @@
                 <w:rPr>
                   <w:rFonts w:ascii="Cambria Math" w:hAnsi="Cambria Math" w:cs="Times New Roman"/>
                   <w:sz w:val="28"/>
+                  <w:szCs w:val="28"/>
                 </w:rPr>
                 <m:t>8</m:t>
               </m:r>
@@ -1850,6 +1848,7 @@
                 <w:rPr>
                   <w:rFonts w:ascii="Cambria Math" w:hAnsi="Cambria Math" w:cs="Times New Roman"/>
                   <w:sz w:val="28"/>
+                  <w:szCs w:val="28"/>
                 </w:rPr>
                 <m:t>1</m:t>
               </m:r>
@@ -1859,41 +1858,22 @@
             <w:rPr>
               <w:rFonts w:ascii="Cambria Math" w:hAnsi="Cambria Math" w:cs="Times New Roman"/>
               <w:sz w:val="28"/>
-            </w:rPr>
-            <m:t xml:space="preserve"> mod</m:t>
-          </m:r>
-          <m:r>
-            <w:rPr>
-              <w:rFonts w:ascii="Cambria Math" w:hAnsi="Cambria Math" w:cs="Times New Roman"/>
-              <w:sz w:val="28"/>
-            </w:rPr>
-            <m:t xml:space="preserve"> 3</m:t>
-          </m:r>
-          <m:r>
-            <w:rPr>
-              <w:rFonts w:ascii="Cambria Math" w:hAnsi="Cambria Math" w:cs="Times New Roman"/>
-              <w:sz w:val="28"/>
-            </w:rPr>
-            <m:t>1=</m:t>
-          </m:r>
-          <m:r>
-            <w:rPr>
-              <w:rFonts w:ascii="Cambria Math" w:hAnsi="Cambria Math" w:cs="Times New Roman"/>
-              <w:sz w:val="28"/>
-            </w:rPr>
-            <m:t>8</m:t>
+              <w:szCs w:val="28"/>
+            </w:rPr>
+            <m:t xml:space="preserve"> mod 31=8</m:t>
           </m:r>
         </m:oMath>
       </m:oMathPara>
     </w:p>
     <w:p>
       <w:pPr>
-        <w:spacing w:before="120" w:after="120" w:line="240" w:lineRule="auto"/>
+        <w:spacing w:after="0" w:line="276" w:lineRule="auto"/>
         <w:ind w:left="284"/>
         <w:rPr>
           <w:rFonts w:ascii="Times New Roman" w:hAnsi="Times New Roman" w:cs="Times New Roman"/>
           <w:i/>
           <w:sz w:val="28"/>
+          <w:szCs w:val="28"/>
         </w:rPr>
       </w:pPr>
       <m:oMathPara>
@@ -1908,6 +1888,7 @@
                   <w:rFonts w:ascii="Cambria Math" w:hAnsi="Cambria Math" w:cs="Times New Roman"/>
                   <w:i/>
                   <w:sz w:val="28"/>
+                  <w:szCs w:val="28"/>
                 </w:rPr>
               </m:ctrlPr>
             </m:sSupPr>
@@ -1916,6 +1897,7 @@
                 <w:rPr>
                   <w:rFonts w:ascii="Cambria Math" w:hAnsi="Cambria Math" w:cs="Times New Roman"/>
                   <w:sz w:val="28"/>
+                  <w:szCs w:val="28"/>
                 </w:rPr>
                 <m:t>8</m:t>
               </m:r>
@@ -1925,6 +1907,7 @@
                 <w:rPr>
                   <w:rFonts w:ascii="Cambria Math" w:hAnsi="Cambria Math" w:cs="Times New Roman"/>
                   <w:sz w:val="28"/>
+                  <w:szCs w:val="28"/>
                 </w:rPr>
                 <m:t>2</m:t>
               </m:r>
@@ -1934,41 +1917,22 @@
             <w:rPr>
               <w:rFonts w:ascii="Cambria Math" w:hAnsi="Cambria Math" w:cs="Times New Roman"/>
               <w:sz w:val="28"/>
-            </w:rPr>
-            <m:t xml:space="preserve"> mod</m:t>
-          </m:r>
-          <m:r>
-            <w:rPr>
-              <w:rFonts w:ascii="Cambria Math" w:hAnsi="Cambria Math" w:cs="Times New Roman"/>
-              <w:sz w:val="28"/>
-            </w:rPr>
-            <m:t xml:space="preserve"> 3</m:t>
-          </m:r>
-          <m:r>
-            <w:rPr>
-              <w:rFonts w:ascii="Cambria Math" w:hAnsi="Cambria Math" w:cs="Times New Roman"/>
-              <w:sz w:val="28"/>
-            </w:rPr>
-            <m:t>1=</m:t>
-          </m:r>
-          <m:r>
-            <w:rPr>
-              <w:rFonts w:ascii="Cambria Math" w:hAnsi="Cambria Math" w:cs="Times New Roman"/>
-              <w:sz w:val="28"/>
-            </w:rPr>
-            <m:t>2</m:t>
+              <w:szCs w:val="28"/>
+            </w:rPr>
+            <m:t xml:space="preserve"> mod 31=2</m:t>
           </m:r>
         </m:oMath>
       </m:oMathPara>
     </w:p>
     <w:p>
       <w:pPr>
-        <w:spacing w:before="120" w:after="120" w:line="240" w:lineRule="auto"/>
+        <w:spacing w:after="0" w:line="276" w:lineRule="auto"/>
         <w:ind w:left="284"/>
         <w:rPr>
           <w:rFonts w:ascii="Times New Roman" w:hAnsi="Times New Roman" w:cs="Times New Roman"/>
           <w:i/>
           <w:sz w:val="28"/>
+          <w:szCs w:val="28"/>
         </w:rPr>
       </w:pPr>
       <m:oMathPara>
@@ -1983,6 +1947,7 @@
                   <w:rFonts w:ascii="Cambria Math" w:hAnsi="Cambria Math" w:cs="Times New Roman"/>
                   <w:i/>
                   <w:sz w:val="28"/>
+                  <w:szCs w:val="28"/>
                 </w:rPr>
               </m:ctrlPr>
             </m:sSupPr>
@@ -1991,6 +1956,7 @@
                 <w:rPr>
                   <w:rFonts w:ascii="Cambria Math" w:hAnsi="Cambria Math" w:cs="Times New Roman"/>
                   <w:sz w:val="28"/>
+                  <w:szCs w:val="28"/>
                 </w:rPr>
                 <m:t>8</m:t>
               </m:r>
@@ -2000,6 +1966,7 @@
                 <w:rPr>
                   <w:rFonts w:ascii="Cambria Math" w:hAnsi="Cambria Math" w:cs="Times New Roman"/>
                   <w:sz w:val="28"/>
+                  <w:szCs w:val="28"/>
                 </w:rPr>
                 <m:t>4</m:t>
               </m:r>
@@ -2009,27 +1976,22 @@
             <w:rPr>
               <w:rFonts w:ascii="Cambria Math" w:hAnsi="Cambria Math" w:cs="Times New Roman"/>
               <w:sz w:val="28"/>
-            </w:rPr>
-            <m:t xml:space="preserve"> mod 31=</m:t>
-          </m:r>
-          <m:r>
-            <w:rPr>
-              <w:rFonts w:ascii="Cambria Math" w:hAnsi="Cambria Math" w:cs="Times New Roman"/>
-              <w:sz w:val="28"/>
-            </w:rPr>
-            <m:t>4</m:t>
+              <w:szCs w:val="28"/>
+            </w:rPr>
+            <m:t xml:space="preserve"> mod 31=4</m:t>
           </m:r>
         </m:oMath>
       </m:oMathPara>
     </w:p>
     <w:p>
       <w:pPr>
-        <w:spacing w:before="120" w:after="120" w:line="240" w:lineRule="auto"/>
+        <w:spacing w:after="0" w:line="276" w:lineRule="auto"/>
         <w:ind w:left="284"/>
         <w:rPr>
           <w:rFonts w:ascii="Times New Roman" w:hAnsi="Times New Roman" w:cs="Times New Roman"/>
           <w:i/>
           <w:sz w:val="28"/>
+          <w:szCs w:val="28"/>
         </w:rPr>
       </w:pPr>
       <m:oMathPara>
@@ -2044,6 +2006,7 @@
                   <w:rFonts w:ascii="Cambria Math" w:hAnsi="Cambria Math" w:cs="Times New Roman"/>
                   <w:i/>
                   <w:sz w:val="28"/>
+                  <w:szCs w:val="28"/>
                 </w:rPr>
               </m:ctrlPr>
             </m:sSupPr>
@@ -2052,6 +2015,7 @@
                 <w:rPr>
                   <w:rFonts w:ascii="Cambria Math" w:hAnsi="Cambria Math" w:cs="Times New Roman"/>
                   <w:sz w:val="28"/>
+                  <w:szCs w:val="28"/>
                 </w:rPr>
                 <m:t>8</m:t>
               </m:r>
@@ -2061,6 +2025,7 @@
                 <w:rPr>
                   <w:rFonts w:ascii="Cambria Math" w:hAnsi="Cambria Math" w:cs="Times New Roman"/>
                   <w:sz w:val="28"/>
+                  <w:szCs w:val="28"/>
                 </w:rPr>
                 <m:t>8</m:t>
               </m:r>
@@ -2070,40 +2035,22 @@
             <w:rPr>
               <w:rFonts w:ascii="Cambria Math" w:hAnsi="Cambria Math" w:cs="Times New Roman"/>
               <w:sz w:val="28"/>
-            </w:rPr>
-            <m:t xml:space="preserve"> mod 31=</m:t>
-          </m:r>
-          <m:r>
-            <w:rPr>
-              <w:rFonts w:ascii="Cambria Math" w:hAnsi="Cambria Math" w:cs="Times New Roman"/>
-              <w:sz w:val="28"/>
-            </w:rPr>
-            <m:t>16</m:t>
+              <w:szCs w:val="28"/>
+            </w:rPr>
+            <m:t xml:space="preserve"> mod 31=16</m:t>
           </m:r>
         </m:oMath>
       </m:oMathPara>
     </w:p>
     <w:p>
       <w:pPr>
-        <w:spacing w:before="120" w:after="120" w:line="240" w:lineRule="auto"/>
-        <w:ind w:left="284"/>
+        <w:spacing w:after="0" w:line="276" w:lineRule="auto"/>
+        <w:jc w:val="both"/>
         <w:rPr>
           <w:rFonts w:ascii="Times New Roman" w:hAnsi="Times New Roman" w:cs="Times New Roman"/>
           <w:i/>
-          <w:iCs/>
-          <w:sz w:val="28"/>
-          <w:szCs w:val="28"/>
-        </w:rPr>
-      </w:pPr>
-    </w:p>
-    <w:p>
-      <w:pPr>
-        <w:spacing w:before="120" w:after="120" w:line="240" w:lineRule="auto"/>
-        <w:jc w:val="both"/>
-        <w:rPr>
-          <w:rFonts w:ascii="Times New Roman" w:hAnsi="Times New Roman" w:cs="Times New Roman"/>
-          <w:i/>
-          <w:sz w:val="28"/>
+          <w:sz w:val="28"/>
+          <w:szCs w:val="28"/>
         </w:rPr>
       </w:pPr>
       <m:oMathPara>
@@ -2119,6 +2066,7 @@
                   <w:rFonts w:ascii="Cambria Math" w:hAnsi="Cambria Math" w:cs="Times New Roman"/>
                   <w:i/>
                   <w:sz w:val="28"/>
+                  <w:szCs w:val="28"/>
                 </w:rPr>
               </m:ctrlPr>
             </m:radPr>
@@ -2128,6 +2076,7 @@
                 <w:rPr>
                   <w:rFonts w:ascii="Cambria Math" w:hAnsi="Cambria Math" w:cs="Times New Roman"/>
                   <w:sz w:val="28"/>
+                  <w:szCs w:val="28"/>
                 </w:rPr>
                 <m:t>C</m:t>
               </m:r>
@@ -2137,6 +2086,7 @@
             <w:rPr>
               <w:rFonts w:ascii="Cambria Math" w:hAnsi="Cambria Math" w:cs="Times New Roman"/>
               <w:sz w:val="28"/>
+              <w:szCs w:val="28"/>
             </w:rPr>
             <m:t xml:space="preserve"> </m:t>
           </m:r>
@@ -2144,6 +2094,7 @@
             <w:rPr>
               <w:rFonts w:ascii="Cambria Math" w:hAnsi="Cambria Math" w:cs="Times New Roman"/>
               <w:sz w:val="28"/>
+              <w:szCs w:val="28"/>
               <w:lang w:val="en-US"/>
             </w:rPr>
             <m:t>mod</m:t>
@@ -2152,6 +2103,7 @@
             <w:rPr>
               <w:rFonts w:ascii="Cambria Math" w:hAnsi="Cambria Math" w:cs="Times New Roman"/>
               <w:sz w:val="28"/>
+              <w:szCs w:val="28"/>
             </w:rPr>
             <m:t xml:space="preserve"> </m:t>
           </m:r>
@@ -2159,6 +2111,7 @@
             <w:rPr>
               <w:rFonts w:ascii="Cambria Math" w:hAnsi="Cambria Math" w:cs="Times New Roman"/>
               <w:sz w:val="28"/>
+              <w:szCs w:val="28"/>
               <w:lang w:val="en-US"/>
             </w:rPr>
             <m:t>q</m:t>
@@ -2167,6 +2120,7 @@
             <w:rPr>
               <w:rFonts w:ascii="Cambria Math" w:hAnsi="Cambria Math" w:cs="Times New Roman"/>
               <w:sz w:val="28"/>
+              <w:szCs w:val="28"/>
             </w:rPr>
             <m:t>=</m:t>
           </m:r>
@@ -2178,6 +2132,7 @@
                   <w:rFonts w:ascii="Cambria Math" w:hAnsi="Cambria Math" w:cs="Times New Roman"/>
                   <w:i/>
                   <w:sz w:val="28"/>
+                  <w:szCs w:val="28"/>
                 </w:rPr>
               </m:ctrlPr>
             </m:radPr>
@@ -2187,6 +2142,7 @@
                 <w:rPr>
                   <w:rFonts w:ascii="Cambria Math" w:hAnsi="Cambria Math" w:cs="Times New Roman"/>
                   <w:sz w:val="28"/>
+                  <w:szCs w:val="28"/>
                 </w:rPr>
                 <m:t>225</m:t>
               </m:r>
@@ -2196,6 +2152,7 @@
             <w:rPr>
               <w:rFonts w:ascii="Cambria Math" w:hAnsi="Cambria Math" w:cs="Times New Roman"/>
               <w:sz w:val="28"/>
+              <w:szCs w:val="28"/>
             </w:rPr>
             <m:t xml:space="preserve"> </m:t>
           </m:r>
@@ -2203,6 +2160,7 @@
             <w:rPr>
               <w:rFonts w:ascii="Cambria Math" w:hAnsi="Cambria Math" w:cs="Times New Roman"/>
               <w:sz w:val="28"/>
+              <w:szCs w:val="28"/>
               <w:lang w:val="en-US"/>
             </w:rPr>
             <m:t>mod</m:t>
@@ -2211,15 +2169,9 @@
             <w:rPr>
               <w:rFonts w:ascii="Cambria Math" w:hAnsi="Cambria Math" w:cs="Times New Roman"/>
               <w:sz w:val="28"/>
-            </w:rPr>
-            <m:t xml:space="preserve"> 1</m:t>
-          </m:r>
-          <m:r>
-            <w:rPr>
-              <w:rFonts w:ascii="Cambria Math" w:hAnsi="Cambria Math" w:cs="Times New Roman"/>
-              <w:sz w:val="28"/>
-            </w:rPr>
-            <m:t>1=</m:t>
+              <w:szCs w:val="28"/>
+            </w:rPr>
+            <m:t xml:space="preserve"> 11=</m:t>
           </m:r>
           <m:rad>
             <m:radPr>
@@ -2229,6 +2181,7 @@
                   <w:rFonts w:ascii="Cambria Math" w:hAnsi="Cambria Math" w:cs="Times New Roman"/>
                   <w:i/>
                   <w:sz w:val="28"/>
+                  <w:szCs w:val="28"/>
                 </w:rPr>
               </m:ctrlPr>
             </m:radPr>
@@ -2238,6 +2191,7 @@
                 <w:rPr>
                   <w:rFonts w:ascii="Cambria Math" w:hAnsi="Cambria Math" w:cs="Times New Roman"/>
                   <w:sz w:val="28"/>
+                  <w:szCs w:val="28"/>
                 </w:rPr>
                 <m:t>5</m:t>
               </m:r>
@@ -2247,6 +2201,7 @@
             <w:rPr>
               <w:rFonts w:ascii="Cambria Math" w:hAnsi="Cambria Math" w:cs="Times New Roman"/>
               <w:sz w:val="28"/>
+              <w:szCs w:val="28"/>
             </w:rPr>
             <m:t xml:space="preserve"> </m:t>
           </m:r>
@@ -2254,6 +2209,7 @@
             <w:rPr>
               <w:rFonts w:ascii="Cambria Math" w:hAnsi="Cambria Math" w:cs="Times New Roman"/>
               <w:sz w:val="28"/>
+              <w:szCs w:val="28"/>
               <w:lang w:val="en-US"/>
             </w:rPr>
             <m:t>mod</m:t>
@@ -2262,22 +2218,16 @@
             <w:rPr>
               <w:rFonts w:ascii="Cambria Math" w:hAnsi="Cambria Math" w:cs="Times New Roman"/>
               <w:sz w:val="28"/>
-            </w:rPr>
-            <m:t xml:space="preserve"> 1</m:t>
-          </m:r>
-          <m:r>
-            <w:rPr>
-              <w:rFonts w:ascii="Cambria Math" w:hAnsi="Cambria Math" w:cs="Times New Roman"/>
-              <w:sz w:val="28"/>
-            </w:rPr>
-            <m:t>1</m:t>
+              <w:szCs w:val="28"/>
+            </w:rPr>
+            <m:t xml:space="preserve"> 11</m:t>
           </m:r>
         </m:oMath>
       </m:oMathPara>
     </w:p>
     <w:p>
       <w:pPr>
-        <w:spacing w:before="120" w:after="120" w:line="240" w:lineRule="auto"/>
+        <w:spacing w:after="0" w:line="276" w:lineRule="auto"/>
         <w:ind w:left="284"/>
         <w:rPr>
           <w:rFonts w:ascii="Times New Roman" w:hAnsi="Times New Roman" w:cs="Times New Roman"/>
@@ -2302,23 +2252,7 @@
           <w:sz w:val="28"/>
           <w:szCs w:val="28"/>
         </w:rPr>
-        <w:t xml:space="preserve"> = </w:t>
-      </w:r>
-      <w:r>
-        <w:rPr>
-          <w:rFonts w:ascii="Times New Roman" w:hAnsi="Times New Roman" w:cs="Times New Roman"/>
-          <w:sz w:val="28"/>
-          <w:szCs w:val="28"/>
-        </w:rPr>
-        <w:t>4</w:t>
-      </w:r>
-      <w:r>
-        <w:rPr>
-          <w:rFonts w:ascii="Times New Roman" w:hAnsi="Times New Roman" w:cs="Times New Roman"/>
-          <w:sz w:val="28"/>
-          <w:szCs w:val="28"/>
-        </w:rPr>
-        <w:t>*</w:t>
+        <w:t xml:space="preserve"> = 4*</w:t>
       </w:r>
       <w:r>
         <w:rPr>
@@ -2334,44 +2268,12 @@
           <w:sz w:val="28"/>
           <w:szCs w:val="28"/>
         </w:rPr>
-        <w:t>+</w:t>
-      </w:r>
-      <w:r>
-        <w:rPr>
-          <w:rFonts w:ascii="Times New Roman" w:hAnsi="Times New Roman" w:cs="Times New Roman"/>
-          <w:sz w:val="28"/>
-          <w:szCs w:val="28"/>
-        </w:rPr>
-        <w:t>3</w:t>
-      </w:r>
-      <w:r>
-        <w:rPr>
-          <w:rFonts w:ascii="Times New Roman" w:hAnsi="Times New Roman" w:cs="Times New Roman"/>
-          <w:sz w:val="28"/>
-          <w:szCs w:val="28"/>
-        </w:rPr>
-        <w:t xml:space="preserve"> =&gt; </w:t>
-      </w:r>
-      <w:r>
-        <w:rPr>
-          <w:rFonts w:ascii="Times New Roman" w:hAnsi="Times New Roman" w:cs="Times New Roman"/>
-          <w:sz w:val="28"/>
-          <w:szCs w:val="28"/>
-        </w:rPr>
-        <w:t>используем формулу</w:t>
-      </w:r>
-      <w:r>
-        <w:rPr>
-          <w:rFonts w:ascii="Times New Roman" w:hAnsi="Times New Roman" w:cs="Times New Roman"/>
-          <w:sz w:val="28"/>
-          <w:szCs w:val="28"/>
-        </w:rPr>
-        <w:t>:</w:t>
-      </w:r>
-    </w:p>
-    <w:p>
-      <w:pPr>
-        <w:spacing w:before="120" w:after="120" w:line="240" w:lineRule="auto"/>
+        <w:t>+3 =&gt; используем формулу:</w:t>
+      </w:r>
+    </w:p>
+    <w:p>
+      <w:pPr>
+        <w:spacing w:after="0" w:line="276" w:lineRule="auto"/>
         <w:ind w:left="284"/>
         <w:rPr>
           <w:rFonts w:ascii="Times New Roman" w:hAnsi="Times New Roman" w:cs="Times New Roman"/>
@@ -2386,25 +2288,17 @@
         <m:oMath>
           <m:r>
             <w:rPr>
-              <w:rFonts w:ascii="Cambria Math" w:hAnsi="Times New Roman" w:cs="Times New Roman"/>
-              <w:sz w:val="28"/>
-              <w:szCs w:val="28"/>
-            </w:rPr>
-            <m:t>s</m:t>
-          </m:r>
-          <m:r>
-            <w:rPr>
-              <w:rFonts w:ascii="Cambria Math" w:hAnsi="Times New Roman" w:cs="Times New Roman"/>
-              <w:sz w:val="28"/>
-              <w:szCs w:val="28"/>
-            </w:rPr>
-            <m:t>=</m:t>
+              <w:rFonts w:ascii="Cambria Math" w:hAnsi="Cambria Math" w:cs="Times New Roman"/>
+              <w:sz w:val="28"/>
+              <w:szCs w:val="28"/>
+            </w:rPr>
+            <m:t>s=</m:t>
           </m:r>
           <m:sSup>
             <m:sSupPr>
               <m:ctrlPr>
                 <w:rPr>
-                  <w:rFonts w:ascii="Cambria Math" w:hAnsi="Times New Roman" w:cs="Times New Roman"/>
+                  <w:rFonts w:ascii="Cambria Math" w:hAnsi="Cambria Math" w:cs="Times New Roman"/>
                   <w:i/>
                   <w:sz w:val="28"/>
                   <w:szCs w:val="28"/>
@@ -2414,7 +2308,7 @@
             <m:e>
               <m:r>
                 <w:rPr>
-                  <w:rFonts w:ascii="Cambria Math" w:hAnsi="Times New Roman" w:cs="Times New Roman"/>
+                  <w:rFonts w:ascii="Cambria Math" w:hAnsi="Cambria Math" w:cs="Times New Roman"/>
                   <w:sz w:val="28"/>
                   <w:szCs w:val="28"/>
                 </w:rPr>
@@ -2424,27 +2318,11 @@
             <m:sup>
               <m:r>
                 <w:rPr>
-                  <w:rFonts w:ascii="Cambria Math" w:hAnsi="Times New Roman" w:cs="Times New Roman"/>
-                  <w:sz w:val="28"/>
-                  <w:szCs w:val="28"/>
-                </w:rPr>
-                <m:t>(</m:t>
-              </m:r>
-              <m:r>
-                <w:rPr>
-                  <w:rFonts w:ascii="Cambria Math" w:hAnsi="Times New Roman" w:cs="Times New Roman"/>
-                  <w:sz w:val="28"/>
-                  <w:szCs w:val="28"/>
-                </w:rPr>
-                <m:t>q</m:t>
-              </m:r>
-              <m:r>
-                <w:rPr>
-                  <w:rFonts w:ascii="Cambria Math" w:hAnsi="Times New Roman" w:cs="Times New Roman"/>
-                  <w:sz w:val="28"/>
-                  <w:szCs w:val="28"/>
-                </w:rPr>
-                <m:t>+1)/4</m:t>
+                  <w:rFonts w:ascii="Cambria Math" w:hAnsi="Cambria Math" w:cs="Times New Roman"/>
+                  <w:sz w:val="28"/>
+                  <w:szCs w:val="28"/>
+                </w:rPr>
+                <m:t>(q+1)/4</m:t>
               </m:r>
             </m:sup>
           </m:sSup>
@@ -2452,7 +2330,7 @@
             <m:funcPr>
               <m:ctrlPr>
                 <w:rPr>
-                  <w:rFonts w:ascii="Cambria Math" w:hAnsi="Times New Roman" w:cs="Times New Roman"/>
+                  <w:rFonts w:ascii="Cambria Math" w:hAnsi="Cambria Math" w:cs="Times New Roman"/>
                   <w:i/>
                   <w:sz w:val="28"/>
                   <w:szCs w:val="28"/>
@@ -2462,7 +2340,7 @@
             <m:fName>
               <m:r>
                 <w:rPr>
-                  <w:rFonts w:ascii="Cambria Math" w:hAnsi="Times New Roman" w:cs="Times New Roman"/>
+                  <w:rFonts w:ascii="Cambria Math" w:hAnsi="Cambria Math" w:cs="Times New Roman"/>
                   <w:sz w:val="28"/>
                   <w:szCs w:val="28"/>
                 </w:rPr>
@@ -2472,7 +2350,7 @@
             <m:e>
               <m:r>
                 <w:rPr>
-                  <w:rFonts w:ascii="Cambria Math" w:hAnsi="Times New Roman" w:cs="Times New Roman"/>
+                  <w:rFonts w:ascii="Cambria Math" w:hAnsi="Cambria Math" w:cs="Times New Roman"/>
                   <w:sz w:val="28"/>
                   <w:szCs w:val="28"/>
                 </w:rPr>
@@ -2485,11 +2363,12 @@
     </w:p>
     <w:p>
       <w:pPr>
-        <w:spacing w:before="120" w:after="120" w:line="240" w:lineRule="auto"/>
+        <w:spacing w:after="0" w:line="276" w:lineRule="auto"/>
         <w:ind w:left="284"/>
         <w:rPr>
           <w:rFonts w:ascii="Times New Roman" w:hAnsi="Times New Roman" w:cs="Times New Roman"/>
           <w:sz w:val="28"/>
+          <w:szCs w:val="28"/>
         </w:rPr>
       </w:pPr>
       <m:oMathPara>
@@ -2501,6 +2380,7 @@
             <w:rPr>
               <w:rFonts w:ascii="Cambria Math" w:hAnsi="Cambria Math" w:cs="Times New Roman"/>
               <w:sz w:val="28"/>
+              <w:szCs w:val="28"/>
               <w:lang w:val="en-US"/>
             </w:rPr>
             <m:t>s</m:t>
@@ -2512,6 +2392,7 @@
             <w:rPr>
               <w:rFonts w:ascii="Cambria Math" w:hAnsi="Cambria Math" w:cs="Times New Roman"/>
               <w:sz w:val="28"/>
+              <w:szCs w:val="28"/>
             </w:rPr>
             <m:t>=</m:t>
           </m:r>
@@ -2521,6 +2402,7 @@
                 <w:rPr>
                   <w:rFonts w:ascii="Cambria Math" w:hAnsi="Cambria Math" w:cs="Times New Roman"/>
                   <w:sz w:val="28"/>
+                  <w:szCs w:val="28"/>
                 </w:rPr>
               </m:ctrlPr>
             </m:sSupPr>
@@ -2529,6 +2411,7 @@
                 <w:rPr>
                   <w:rFonts w:ascii="Cambria Math" w:hAnsi="Cambria Math" w:cs="Times New Roman"/>
                   <w:sz w:val="28"/>
+                  <w:szCs w:val="28"/>
                 </w:rPr>
                 <m:t>5</m:t>
               </m:r>
@@ -2541,6 +2424,7 @@
                       <w:rFonts w:ascii="Cambria Math" w:hAnsi="Cambria Math" w:cs="Times New Roman"/>
                       <w:i/>
                       <w:sz w:val="28"/>
+                      <w:szCs w:val="28"/>
                     </w:rPr>
                   </m:ctrlPr>
                 </m:fPr>
@@ -2549,15 +2433,9 @@
                     <w:rPr>
                       <w:rFonts w:ascii="Cambria Math" w:hAnsi="Cambria Math" w:cs="Times New Roman"/>
                       <w:sz w:val="28"/>
+                      <w:szCs w:val="28"/>
                     </w:rPr>
-                    <m:t>1</m:t>
-                  </m:r>
-                  <m:r>
-                    <w:rPr>
-                      <w:rFonts w:ascii="Cambria Math" w:hAnsi="Cambria Math" w:cs="Times New Roman"/>
-                      <w:sz w:val="28"/>
-                    </w:rPr>
-                    <m:t>1+1</m:t>
+                    <m:t>11+1</m:t>
                   </m:r>
                 </m:num>
                 <m:den>
@@ -2565,6 +2443,7 @@
                     <w:rPr>
                       <w:rFonts w:ascii="Cambria Math" w:hAnsi="Cambria Math" w:cs="Times New Roman"/>
                       <w:sz w:val="28"/>
+                      <w:szCs w:val="28"/>
                     </w:rPr>
                     <m:t>4</m:t>
                   </m:r>
@@ -2576,6 +2455,7 @@
             <w:rPr>
               <w:rFonts w:ascii="Cambria Math" w:hAnsi="Cambria Math" w:cs="Times New Roman"/>
               <w:sz w:val="28"/>
+              <w:szCs w:val="28"/>
             </w:rPr>
             <m:t xml:space="preserve"> mod 11=</m:t>
           </m:r>
@@ -2586,6 +2466,7 @@
                   <w:rFonts w:ascii="Cambria Math" w:hAnsi="Cambria Math" w:cs="Times New Roman"/>
                   <w:i/>
                   <w:sz w:val="28"/>
+                  <w:szCs w:val="28"/>
                 </w:rPr>
               </m:ctrlPr>
             </m:sSupPr>
@@ -2594,6 +2475,7 @@
                 <w:rPr>
                   <w:rFonts w:ascii="Cambria Math" w:hAnsi="Cambria Math" w:cs="Times New Roman"/>
                   <w:sz w:val="28"/>
+                  <w:szCs w:val="28"/>
                 </w:rPr>
                 <m:t>5</m:t>
               </m:r>
@@ -2603,6 +2485,7 @@
                 <w:rPr>
                   <w:rFonts w:ascii="Cambria Math" w:hAnsi="Cambria Math" w:cs="Times New Roman"/>
                   <w:sz w:val="28"/>
+                  <w:szCs w:val="28"/>
                 </w:rPr>
                 <m:t>3</m:t>
               </m:r>
@@ -2612,47 +2495,29 @@
             <w:rPr>
               <w:rFonts w:ascii="Cambria Math" w:hAnsi="Cambria Math" w:cs="Times New Roman"/>
               <w:sz w:val="28"/>
-            </w:rPr>
-            <m:t xml:space="preserve"> mod</m:t>
-          </m:r>
-          <m:r>
-            <w:rPr>
-              <w:rFonts w:ascii="Cambria Math" w:hAnsi="Cambria Math" w:cs="Times New Roman"/>
-              <w:sz w:val="28"/>
-            </w:rPr>
-            <m:t xml:space="preserve"> 1</m:t>
-          </m:r>
-          <m:r>
-            <w:rPr>
-              <w:rFonts w:ascii="Cambria Math" w:hAnsi="Cambria Math" w:cs="Times New Roman"/>
-              <w:sz w:val="28"/>
-            </w:rPr>
-            <m:t>1</m:t>
+              <w:szCs w:val="28"/>
+            </w:rPr>
+            <m:t xml:space="preserve"> mod 11</m:t>
           </m:r>
           <m:r>
             <w:rPr>
               <w:rFonts w:ascii="Cambria Math" w:eastAsiaTheme="minorEastAsia" w:hAnsi="Cambria Math" w:cs="Times New Roman"/>
               <w:sz w:val="28"/>
-            </w:rPr>
-            <m:t>=</m:t>
-          </m:r>
-          <m:r>
-            <w:rPr>
-              <w:rFonts w:ascii="Cambria Math" w:eastAsiaTheme="minorEastAsia" w:hAnsi="Cambria Math" w:cs="Times New Roman"/>
-              <w:sz w:val="28"/>
-            </w:rPr>
-            <m:t>4</m:t>
+              <w:szCs w:val="28"/>
+            </w:rPr>
+            <m:t>=4</m:t>
           </m:r>
         </m:oMath>
       </m:oMathPara>
     </w:p>
     <w:p>
       <w:pPr>
-        <w:spacing w:before="120" w:after="120" w:line="240" w:lineRule="auto"/>
+        <w:spacing w:after="0" w:line="276" w:lineRule="auto"/>
         <w:ind w:left="284"/>
         <w:rPr>
           <w:rFonts w:ascii="Times New Roman" w:hAnsi="Times New Roman" w:cs="Times New Roman"/>
           <w:sz w:val="28"/>
+          <w:szCs w:val="28"/>
         </w:rPr>
       </w:pPr>
       <m:oMathPara>
@@ -2667,6 +2532,7 @@
                   <w:rFonts w:ascii="Cambria Math" w:hAnsi="Cambria Math" w:cs="Times New Roman"/>
                   <w:i/>
                   <w:sz w:val="28"/>
+                  <w:szCs w:val="28"/>
                 </w:rPr>
               </m:ctrlPr>
             </m:sSupPr>
@@ -2675,6 +2541,7 @@
                 <w:rPr>
                   <w:rFonts w:ascii="Cambria Math" w:hAnsi="Cambria Math" w:cs="Times New Roman"/>
                   <w:sz w:val="28"/>
+                  <w:szCs w:val="28"/>
                 </w:rPr>
                 <m:t>5</m:t>
               </m:r>
@@ -2684,6 +2551,7 @@
                 <w:rPr>
                   <w:rFonts w:ascii="Cambria Math" w:hAnsi="Cambria Math" w:cs="Times New Roman"/>
                   <w:sz w:val="28"/>
+                  <w:szCs w:val="28"/>
                 </w:rPr>
                 <m:t>1</m:t>
               </m:r>
@@ -2693,41 +2561,22 @@
             <w:rPr>
               <w:rFonts w:ascii="Cambria Math" w:hAnsi="Cambria Math" w:cs="Times New Roman"/>
               <w:sz w:val="28"/>
-            </w:rPr>
-            <m:t xml:space="preserve"> mod</m:t>
-          </m:r>
-          <m:r>
-            <w:rPr>
-              <w:rFonts w:ascii="Cambria Math" w:hAnsi="Cambria Math" w:cs="Times New Roman"/>
-              <w:sz w:val="28"/>
-            </w:rPr>
-            <m:t xml:space="preserve"> 1</m:t>
-          </m:r>
-          <m:r>
-            <w:rPr>
-              <w:rFonts w:ascii="Cambria Math" w:hAnsi="Cambria Math" w:cs="Times New Roman"/>
-              <w:sz w:val="28"/>
-            </w:rPr>
-            <m:t>1=</m:t>
-          </m:r>
-          <m:r>
-            <w:rPr>
-              <w:rFonts w:ascii="Cambria Math" w:hAnsi="Cambria Math" w:cs="Times New Roman"/>
-              <w:sz w:val="28"/>
-            </w:rPr>
-            <m:t>5</m:t>
+              <w:szCs w:val="28"/>
+            </w:rPr>
+            <m:t xml:space="preserve"> mod 11=5</m:t>
           </m:r>
         </m:oMath>
       </m:oMathPara>
     </w:p>
     <w:p>
       <w:pPr>
-        <w:spacing w:before="120" w:after="120" w:line="240" w:lineRule="auto"/>
+        <w:spacing w:after="0" w:line="276" w:lineRule="auto"/>
         <w:ind w:left="284"/>
         <w:rPr>
           <w:rFonts w:ascii="Times New Roman" w:hAnsi="Times New Roman" w:cs="Times New Roman"/>
           <w:i/>
           <w:sz w:val="28"/>
+          <w:szCs w:val="28"/>
         </w:rPr>
       </w:pPr>
       <m:oMathPara>
@@ -2742,6 +2591,7 @@
                   <w:rFonts w:ascii="Cambria Math" w:hAnsi="Cambria Math" w:cs="Times New Roman"/>
                   <w:i/>
                   <w:sz w:val="28"/>
+                  <w:szCs w:val="28"/>
                 </w:rPr>
               </m:ctrlPr>
             </m:sSupPr>
@@ -2750,6 +2600,7 @@
                 <w:rPr>
                   <w:rFonts w:ascii="Cambria Math" w:hAnsi="Cambria Math" w:cs="Times New Roman"/>
                   <w:sz w:val="28"/>
+                  <w:szCs w:val="28"/>
                 </w:rPr>
                 <m:t>5</m:t>
               </m:r>
@@ -2759,6 +2610,7 @@
                 <w:rPr>
                   <w:rFonts w:ascii="Cambria Math" w:hAnsi="Cambria Math" w:cs="Times New Roman"/>
                   <w:sz w:val="28"/>
+                  <w:szCs w:val="28"/>
                 </w:rPr>
                 <m:t>2</m:t>
               </m:r>
@@ -2768,41 +2620,22 @@
             <w:rPr>
               <w:rFonts w:ascii="Cambria Math" w:hAnsi="Cambria Math" w:cs="Times New Roman"/>
               <w:sz w:val="28"/>
-            </w:rPr>
-            <m:t xml:space="preserve"> mod</m:t>
-          </m:r>
-          <m:r>
-            <w:rPr>
-              <w:rFonts w:ascii="Cambria Math" w:hAnsi="Cambria Math" w:cs="Times New Roman"/>
-              <w:sz w:val="28"/>
-            </w:rPr>
-            <m:t xml:space="preserve"> 1</m:t>
-          </m:r>
-          <m:r>
-            <w:rPr>
-              <w:rFonts w:ascii="Cambria Math" w:hAnsi="Cambria Math" w:cs="Times New Roman"/>
-              <w:sz w:val="28"/>
-            </w:rPr>
-            <m:t>1=</m:t>
-          </m:r>
-          <m:r>
-            <w:rPr>
-              <w:rFonts w:ascii="Cambria Math" w:hAnsi="Cambria Math" w:cs="Times New Roman"/>
-              <w:sz w:val="28"/>
-            </w:rPr>
-            <m:t>3</m:t>
+              <w:szCs w:val="28"/>
+            </w:rPr>
+            <m:t xml:space="preserve"> mod 11=3</m:t>
           </m:r>
         </m:oMath>
       </m:oMathPara>
     </w:p>
     <w:p>
       <w:pPr>
-        <w:spacing w:before="120" w:after="120" w:line="240" w:lineRule="auto"/>
+        <w:spacing w:after="0" w:line="276" w:lineRule="auto"/>
         <w:ind w:left="284"/>
         <w:rPr>
           <w:rFonts w:ascii="Times New Roman" w:hAnsi="Times New Roman" w:cs="Times New Roman"/>
           <w:i/>
           <w:sz w:val="28"/>
+          <w:szCs w:val="28"/>
         </w:rPr>
       </w:pPr>
       <m:oMathPara>
@@ -2817,6 +2650,7 @@
                   <w:rFonts w:ascii="Cambria Math" w:hAnsi="Cambria Math" w:cs="Times New Roman"/>
                   <w:i/>
                   <w:sz w:val="28"/>
+                  <w:szCs w:val="28"/>
                 </w:rPr>
               </m:ctrlPr>
             </m:sSupPr>
@@ -2825,6 +2659,7 @@
                 <w:rPr>
                   <w:rFonts w:ascii="Cambria Math" w:hAnsi="Cambria Math" w:cs="Times New Roman"/>
                   <w:sz w:val="28"/>
+                  <w:szCs w:val="28"/>
                 </w:rPr>
                 <m:t>5</m:t>
               </m:r>
@@ -2834,6 +2669,7 @@
                 <w:rPr>
                   <w:rFonts w:ascii="Cambria Math" w:hAnsi="Cambria Math" w:cs="Times New Roman"/>
                   <w:sz w:val="28"/>
+                  <w:szCs w:val="28"/>
                 </w:rPr>
                 <m:t>3</m:t>
               </m:r>
@@ -2843,47 +2679,16 @@
             <w:rPr>
               <w:rFonts w:ascii="Cambria Math" w:hAnsi="Cambria Math" w:cs="Times New Roman"/>
               <w:sz w:val="28"/>
-            </w:rPr>
-            <m:t xml:space="preserve"> mod</m:t>
-          </m:r>
-          <m:r>
-            <w:rPr>
-              <w:rFonts w:ascii="Cambria Math" w:hAnsi="Cambria Math" w:cs="Times New Roman"/>
-              <w:sz w:val="28"/>
-            </w:rPr>
-            <m:t xml:space="preserve"> 1</m:t>
-          </m:r>
-          <m:r>
-            <w:rPr>
-              <w:rFonts w:ascii="Cambria Math" w:hAnsi="Cambria Math" w:cs="Times New Roman"/>
-              <w:sz w:val="28"/>
-            </w:rPr>
-            <m:t>1=</m:t>
-          </m:r>
-          <m:r>
-            <w:rPr>
-              <w:rFonts w:ascii="Cambria Math" w:hAnsi="Cambria Math" w:cs="Times New Roman"/>
-              <w:sz w:val="28"/>
-            </w:rPr>
-            <m:t>4</m:t>
+              <w:szCs w:val="28"/>
+            </w:rPr>
+            <m:t xml:space="preserve"> mod 11=4</m:t>
           </m:r>
         </m:oMath>
       </m:oMathPara>
     </w:p>
     <w:p>
       <w:pPr>
-        <w:spacing w:before="120" w:after="120" w:line="240" w:lineRule="auto"/>
-        <w:jc w:val="both"/>
-        <w:rPr>
-          <w:rFonts w:ascii="Times New Roman" w:hAnsi="Times New Roman" w:cs="Times New Roman"/>
-          <w:i/>
-          <w:sz w:val="28"/>
-        </w:rPr>
-      </w:pPr>
-    </w:p>
-    <w:p>
-      <w:pPr>
-        <w:spacing w:before="120" w:after="120" w:line="240" w:lineRule="auto"/>
+        <w:spacing w:before="120" w:after="120" w:line="276" w:lineRule="auto"/>
         <w:rPr>
           <w:rFonts w:ascii="Times New Roman" w:hAnsi="Times New Roman" w:cs="Times New Roman"/>
           <w:i/>
@@ -2970,7 +2775,7 @@
     </w:p>
     <w:p>
       <w:pPr>
-        <w:spacing w:before="120" w:after="120" w:line="240" w:lineRule="auto"/>
+        <w:spacing w:before="120" w:after="120" w:line="276" w:lineRule="auto"/>
         <w:rPr>
           <w:rFonts w:ascii="Times New Roman" w:hAnsi="Times New Roman" w:cs="Times New Roman"/>
           <w:i/>
@@ -2999,23 +2804,7 @@
               <w:sz w:val="28"/>
               <w:szCs w:val="28"/>
             </w:rPr>
-            <m:t>*</m:t>
-          </m:r>
-          <m:r>
-            <w:rPr>
-              <w:rFonts w:ascii="Cambria Math" w:hAnsi="Cambria Math" w:cs="Times New Roman"/>
-              <w:sz w:val="28"/>
-              <w:szCs w:val="28"/>
-            </w:rPr>
-            <m:t>3</m:t>
-          </m:r>
-          <m:r>
-            <w:rPr>
-              <w:rFonts w:ascii="Cambria Math" w:hAnsi="Cambria Math" w:cs="Times New Roman"/>
-              <w:sz w:val="28"/>
-              <w:szCs w:val="28"/>
-            </w:rPr>
-            <m:t>1+</m:t>
+            <m:t>*31+</m:t>
           </m:r>
           <m:r>
             <w:rPr>
@@ -3032,38 +2821,10 @@
               <w:sz w:val="28"/>
               <w:szCs w:val="28"/>
             </w:rPr>
-            <m:t>*</m:t>
-          </m:r>
-          <m:r>
-            <w:rPr>
-              <w:rFonts w:ascii="Cambria Math" w:hAnsi="Cambria Math" w:cs="Times New Roman"/>
-              <w:sz w:val="28"/>
-              <w:szCs w:val="28"/>
-            </w:rPr>
-            <m:t>1</m:t>
-          </m:r>
-          <m:r>
-            <w:rPr>
-              <w:rFonts w:ascii="Cambria Math" w:hAnsi="Cambria Math" w:cs="Times New Roman"/>
-              <w:sz w:val="28"/>
-              <w:szCs w:val="28"/>
-            </w:rPr>
-            <m:t>1=1</m:t>
+            <m:t>*11=1</m:t>
           </m:r>
         </m:oMath>
       </m:oMathPara>
-    </w:p>
-    <w:p>
-      <w:pPr>
-        <w:spacing w:before="120" w:after="120" w:line="240" w:lineRule="auto"/>
-        <w:rPr>
-          <w:rFonts w:ascii="Times New Roman" w:hAnsi="Times New Roman" w:cs="Times New Roman"/>
-          <w:i/>
-          <w:iCs/>
-          <w:sz w:val="28"/>
-          <w:szCs w:val="28"/>
-        </w:rPr>
-      </w:pPr>
     </w:p>
     <w:p>
       <w:pPr>
@@ -3072,7 +2833,7 @@
         <w:ind w:left="0"/>
         <w:contextualSpacing w:val="0"/>
         <w:rPr>
-          <w:rFonts w:ascii="Cambria Math" w:hAnsi="Cambria Math" w:cs="Times New Roman" w:hint="eastAsia"/>
+          <w:rFonts w:ascii="Times New Roman" w:hAnsi="Times New Roman" w:cs="Times New Roman"/>
           <w:sz w:val="28"/>
           <w:szCs w:val="28"/>
         </w:rPr>
@@ -3080,44 +2841,21 @@
       <w:proofErr w:type="gramStart"/>
       <w:r>
         <w:rPr>
-          <w:rFonts w:ascii="Cambria Math" w:hAnsi="Cambria Math" w:cs="Times New Roman"/>
-          <w:sz w:val="28"/>
-          <w:szCs w:val="28"/>
-        </w:rPr>
+          <w:rFonts w:ascii="Times New Roman" w:hAnsi="Times New Roman" w:cs="Times New Roman"/>
+          <w:sz w:val="28"/>
+          <w:szCs w:val="28"/>
+        </w:rPr>
+        <w:lastRenderedPageBreak/>
         <w:t>НОД(</w:t>
       </w:r>
       <w:proofErr w:type="gramEnd"/>
       <w:r>
         <w:rPr>
-          <w:rFonts w:ascii="Cambria Math" w:hAnsi="Cambria Math" w:cs="Times New Roman"/>
-          <w:sz w:val="28"/>
-          <w:szCs w:val="28"/>
-        </w:rPr>
-        <w:t>31</w:t>
-      </w:r>
-      <w:r>
-        <w:rPr>
-          <w:rFonts w:ascii="Cambria Math" w:hAnsi="Cambria Math" w:cs="Times New Roman"/>
-          <w:sz w:val="28"/>
-          <w:szCs w:val="28"/>
-        </w:rPr>
-        <w:t xml:space="preserve">, </w:t>
-      </w:r>
-      <w:r>
-        <w:rPr>
-          <w:rFonts w:ascii="Cambria Math" w:hAnsi="Cambria Math" w:cs="Times New Roman"/>
-          <w:sz w:val="28"/>
-          <w:szCs w:val="28"/>
-        </w:rPr>
-        <w:t>11</w:t>
-      </w:r>
-      <w:r>
-        <w:rPr>
-          <w:rFonts w:ascii="Cambria Math" w:hAnsi="Cambria Math" w:cs="Times New Roman"/>
-          <w:sz w:val="28"/>
-          <w:szCs w:val="28"/>
-        </w:rPr>
-        <w:t>):</w:t>
+          <w:rFonts w:ascii="Times New Roman" w:hAnsi="Times New Roman" w:cs="Times New Roman"/>
+          <w:sz w:val="28"/>
+          <w:szCs w:val="28"/>
+        </w:rPr>
+        <w:t>31, 11):</w:t>
       </w:r>
     </w:p>
     <w:p>
@@ -3138,55 +2876,7 @@
           <w:sz w:val="28"/>
           <w:szCs w:val="28"/>
         </w:rPr>
-        <w:t>31</w:t>
-      </w:r>
-      <w:r>
-        <w:rPr>
-          <w:rFonts w:ascii="Times New Roman" w:hAnsi="Times New Roman" w:cs="Times New Roman"/>
-          <w:sz w:val="28"/>
-          <w:szCs w:val="28"/>
-        </w:rPr>
-        <w:t xml:space="preserve"> = </w:t>
-      </w:r>
-      <w:r>
-        <w:rPr>
-          <w:rFonts w:ascii="Times New Roman" w:hAnsi="Times New Roman" w:cs="Times New Roman"/>
-          <w:sz w:val="28"/>
-          <w:szCs w:val="28"/>
-        </w:rPr>
-        <w:t>11</w:t>
-      </w:r>
-      <w:r>
-        <w:rPr>
-          <w:rFonts w:ascii="Times New Roman" w:hAnsi="Times New Roman" w:cs="Times New Roman"/>
-          <w:sz w:val="28"/>
-          <w:szCs w:val="28"/>
-        </w:rPr>
-        <w:t>*</w:t>
-      </w:r>
-      <w:r>
-        <w:rPr>
-          <w:rFonts w:ascii="Times New Roman" w:hAnsi="Times New Roman" w:cs="Times New Roman"/>
-          <w:sz w:val="28"/>
-          <w:szCs w:val="28"/>
-        </w:rPr>
-        <w:t>2</w:t>
-      </w:r>
-      <w:r>
-        <w:rPr>
-          <w:rFonts w:ascii="Times New Roman" w:hAnsi="Times New Roman" w:cs="Times New Roman"/>
-          <w:sz w:val="28"/>
-          <w:szCs w:val="28"/>
-        </w:rPr>
-        <w:t xml:space="preserve">+ </w:t>
-      </w:r>
-      <w:r>
-        <w:rPr>
-          <w:rFonts w:ascii="Times New Roman" w:hAnsi="Times New Roman" w:cs="Times New Roman"/>
-          <w:sz w:val="28"/>
-          <w:szCs w:val="28"/>
-        </w:rPr>
-        <w:t>9</w:t>
+        <w:t>31 = 11*2+ 9</w:t>
       </w:r>
     </w:p>
     <w:p>
@@ -3207,55 +2897,7 @@
           <w:sz w:val="28"/>
           <w:szCs w:val="28"/>
         </w:rPr>
-        <w:t>11</w:t>
-      </w:r>
-      <w:r>
-        <w:rPr>
-          <w:rFonts w:ascii="Times New Roman" w:hAnsi="Times New Roman" w:cs="Times New Roman"/>
-          <w:sz w:val="28"/>
-          <w:szCs w:val="28"/>
-        </w:rPr>
-        <w:t xml:space="preserve"> = </w:t>
-      </w:r>
-      <w:r>
-        <w:rPr>
-          <w:rFonts w:ascii="Times New Roman" w:hAnsi="Times New Roman" w:cs="Times New Roman"/>
-          <w:sz w:val="28"/>
-          <w:szCs w:val="28"/>
-        </w:rPr>
-        <w:t>9</w:t>
-      </w:r>
-      <w:r>
-        <w:rPr>
-          <w:rFonts w:ascii="Times New Roman" w:hAnsi="Times New Roman" w:cs="Times New Roman"/>
-          <w:sz w:val="28"/>
-          <w:szCs w:val="28"/>
-        </w:rPr>
-        <w:t>*</w:t>
-      </w:r>
-      <w:r>
-        <w:rPr>
-          <w:rFonts w:ascii="Times New Roman" w:hAnsi="Times New Roman" w:cs="Times New Roman"/>
-          <w:sz w:val="28"/>
-          <w:szCs w:val="28"/>
-        </w:rPr>
-        <w:t>1</w:t>
-      </w:r>
-      <w:r>
-        <w:rPr>
-          <w:rFonts w:ascii="Times New Roman" w:hAnsi="Times New Roman" w:cs="Times New Roman"/>
-          <w:sz w:val="28"/>
-          <w:szCs w:val="28"/>
-        </w:rPr>
-        <w:t xml:space="preserve">+ </w:t>
-      </w:r>
-      <w:r>
-        <w:rPr>
-          <w:rFonts w:ascii="Times New Roman" w:hAnsi="Times New Roman" w:cs="Times New Roman"/>
-          <w:sz w:val="28"/>
-          <w:szCs w:val="28"/>
-        </w:rPr>
-        <w:t>2</w:t>
+        <w:t>11 = 9*1+ 2</w:t>
       </w:r>
     </w:p>
     <w:p>
@@ -3276,55 +2918,7 @@
           <w:sz w:val="28"/>
           <w:szCs w:val="28"/>
         </w:rPr>
-        <w:t>9</w:t>
-      </w:r>
-      <w:r>
-        <w:rPr>
-          <w:rFonts w:ascii="Times New Roman" w:hAnsi="Times New Roman" w:cs="Times New Roman"/>
-          <w:sz w:val="28"/>
-          <w:szCs w:val="28"/>
-        </w:rPr>
-        <w:t xml:space="preserve"> = </w:t>
-      </w:r>
-      <w:r>
-        <w:rPr>
-          <w:rFonts w:ascii="Times New Roman" w:hAnsi="Times New Roman" w:cs="Times New Roman"/>
-          <w:sz w:val="28"/>
-          <w:szCs w:val="28"/>
-        </w:rPr>
-        <w:t>2</w:t>
-      </w:r>
-      <w:r>
-        <w:rPr>
-          <w:rFonts w:ascii="Times New Roman" w:hAnsi="Times New Roman" w:cs="Times New Roman"/>
-          <w:sz w:val="28"/>
-          <w:szCs w:val="28"/>
-        </w:rPr>
-        <w:t>*</w:t>
-      </w:r>
-      <w:r>
-        <w:rPr>
-          <w:rFonts w:ascii="Times New Roman" w:hAnsi="Times New Roman" w:cs="Times New Roman"/>
-          <w:sz w:val="28"/>
-          <w:szCs w:val="28"/>
-        </w:rPr>
-        <w:t>4</w:t>
-      </w:r>
-      <w:r>
-        <w:rPr>
-          <w:rFonts w:ascii="Times New Roman" w:hAnsi="Times New Roman" w:cs="Times New Roman"/>
-          <w:sz w:val="28"/>
-          <w:szCs w:val="28"/>
-        </w:rPr>
-        <w:t xml:space="preserve"> + </w:t>
-      </w:r>
-      <w:r>
-        <w:rPr>
-          <w:rFonts w:ascii="Times New Roman" w:hAnsi="Times New Roman" w:cs="Times New Roman"/>
-          <w:sz w:val="28"/>
-          <w:szCs w:val="28"/>
-        </w:rPr>
-        <w:t>1</w:t>
+        <w:t>9 = 2*4 + 1</w:t>
       </w:r>
     </w:p>
     <w:p>
@@ -3334,14 +2928,14 @@
         <w:ind w:left="0"/>
         <w:contextualSpacing w:val="0"/>
         <w:rPr>
-          <w:rFonts w:ascii="Cambria Math" w:hAnsi="Cambria Math" w:cs="Times New Roman" w:hint="eastAsia"/>
-          <w:sz w:val="28"/>
-          <w:szCs w:val="28"/>
-        </w:rPr>
-      </w:pPr>
-      <w:r>
-        <w:rPr>
-          <w:rFonts w:ascii="Cambria Math" w:hAnsi="Cambria Math" w:cs="Times New Roman"/>
+          <w:rFonts w:ascii="Times New Roman" w:hAnsi="Times New Roman" w:cs="Times New Roman"/>
+          <w:sz w:val="28"/>
+          <w:szCs w:val="28"/>
+        </w:rPr>
+      </w:pPr>
+      <w:r>
+        <w:rPr>
+          <w:rFonts w:ascii="Times New Roman" w:hAnsi="Times New Roman" w:cs="Times New Roman"/>
           <w:sz w:val="28"/>
           <w:szCs w:val="28"/>
         </w:rPr>
@@ -3366,39 +2960,7 @@
           <w:sz w:val="28"/>
           <w:szCs w:val="28"/>
         </w:rPr>
-        <w:t xml:space="preserve">1 = </w:t>
-      </w:r>
-      <w:r>
-        <w:rPr>
-          <w:rFonts w:ascii="Times New Roman" w:hAnsi="Times New Roman" w:cs="Times New Roman"/>
-          <w:sz w:val="28"/>
-          <w:szCs w:val="28"/>
-        </w:rPr>
-        <w:t>9</w:t>
-      </w:r>
-      <w:r>
-        <w:rPr>
-          <w:rFonts w:ascii="Times New Roman" w:hAnsi="Times New Roman" w:cs="Times New Roman"/>
-          <w:sz w:val="28"/>
-          <w:szCs w:val="28"/>
-        </w:rPr>
-        <w:t xml:space="preserve"> – </w:t>
-      </w:r>
-      <w:r>
-        <w:rPr>
-          <w:rFonts w:ascii="Times New Roman" w:hAnsi="Times New Roman" w:cs="Times New Roman"/>
-          <w:sz w:val="28"/>
-          <w:szCs w:val="28"/>
-        </w:rPr>
-        <w:t>4</w:t>
-      </w:r>
-      <w:r>
-        <w:rPr>
-          <w:rFonts w:ascii="Times New Roman" w:hAnsi="Times New Roman" w:cs="Times New Roman"/>
-          <w:sz w:val="28"/>
-          <w:szCs w:val="28"/>
-        </w:rPr>
-        <w:t>*2</w:t>
+        <w:t>1 = 9 – 4*2</w:t>
       </w:r>
     </w:p>
     <w:p>
@@ -3419,55 +2981,7 @@
           <w:sz w:val="28"/>
           <w:szCs w:val="28"/>
         </w:rPr>
-        <w:t>2</w:t>
-      </w:r>
-      <w:r>
-        <w:rPr>
-          <w:rFonts w:ascii="Times New Roman" w:hAnsi="Times New Roman" w:cs="Times New Roman"/>
-          <w:sz w:val="28"/>
-          <w:szCs w:val="28"/>
-        </w:rPr>
-        <w:t xml:space="preserve"> = </w:t>
-      </w:r>
-      <w:r>
-        <w:rPr>
-          <w:rFonts w:ascii="Times New Roman" w:hAnsi="Times New Roman" w:cs="Times New Roman"/>
-          <w:sz w:val="28"/>
-          <w:szCs w:val="28"/>
-        </w:rPr>
-        <w:t>11</w:t>
-      </w:r>
-      <w:r>
-        <w:rPr>
-          <w:rFonts w:ascii="Times New Roman" w:hAnsi="Times New Roman" w:cs="Times New Roman"/>
-          <w:sz w:val="28"/>
-          <w:szCs w:val="28"/>
-        </w:rPr>
-        <w:t xml:space="preserve"> – </w:t>
-      </w:r>
-      <w:r>
-        <w:rPr>
-          <w:rFonts w:ascii="Times New Roman" w:hAnsi="Times New Roman" w:cs="Times New Roman"/>
-          <w:sz w:val="28"/>
-          <w:szCs w:val="28"/>
-        </w:rPr>
-        <w:t>9</w:t>
-      </w:r>
-      <w:r>
-        <w:rPr>
-          <w:rFonts w:ascii="Times New Roman" w:hAnsi="Times New Roman" w:cs="Times New Roman"/>
-          <w:sz w:val="28"/>
-          <w:szCs w:val="28"/>
-        </w:rPr>
-        <w:t>*</w:t>
-      </w:r>
-      <w:r>
-        <w:rPr>
-          <w:rFonts w:ascii="Times New Roman" w:hAnsi="Times New Roman" w:cs="Times New Roman"/>
-          <w:sz w:val="28"/>
-          <w:szCs w:val="28"/>
-        </w:rPr>
-        <w:t>1</w:t>
+        <w:t>2 = 11 – 9*1</w:t>
       </w:r>
     </w:p>
     <w:p>
@@ -3497,54 +3011,19 @@
         <w:spacing w:after="0" w:line="240" w:lineRule="auto"/>
         <w:ind w:left="0"/>
         <w:contextualSpacing w:val="0"/>
-      </w:pPr>
-      <w:r>
-        <w:rPr>
-          <w:rFonts w:ascii="Times New Roman" w:hAnsi="Times New Roman" w:cs="Times New Roman"/>
-          <w:sz w:val="28"/>
-          <w:szCs w:val="28"/>
-        </w:rPr>
-        <w:t xml:space="preserve">1 = </w:t>
-      </w:r>
-      <w:r>
-        <w:rPr>
-          <w:rFonts w:ascii="Times New Roman" w:hAnsi="Times New Roman" w:cs="Times New Roman"/>
-          <w:sz w:val="28"/>
-          <w:szCs w:val="28"/>
-        </w:rPr>
-        <w:t>9 – (11</w:t>
-      </w:r>
-      <w:r>
-        <w:rPr>
-          <w:rFonts w:ascii="Times New Roman" w:hAnsi="Times New Roman" w:cs="Times New Roman"/>
-          <w:sz w:val="28"/>
-          <w:szCs w:val="28"/>
-        </w:rPr>
-        <w:t xml:space="preserve"> </w:t>
-      </w:r>
-      <w:r>
-        <w:rPr>
-          <w:rFonts w:ascii="Times New Roman" w:hAnsi="Times New Roman" w:cs="Times New Roman"/>
-          <w:sz w:val="28"/>
-          <w:szCs w:val="28"/>
-        </w:rPr>
-        <w:t xml:space="preserve">– </w:t>
-      </w:r>
-      <w:r>
-        <w:rPr>
-          <w:rFonts w:ascii="Times New Roman" w:hAnsi="Times New Roman" w:cs="Times New Roman"/>
-          <w:sz w:val="28"/>
-          <w:szCs w:val="28"/>
-        </w:rPr>
-        <w:t>9</w:t>
-      </w:r>
-      <w:r>
-        <w:rPr>
-          <w:rFonts w:ascii="Times New Roman" w:hAnsi="Times New Roman" w:cs="Times New Roman"/>
-          <w:sz w:val="28"/>
-          <w:szCs w:val="28"/>
-        </w:rPr>
-        <w:t>*</w:t>
+        <w:rPr>
+          <w:rFonts w:ascii="Times New Roman" w:hAnsi="Times New Roman" w:cs="Times New Roman"/>
+          <w:sz w:val="28"/>
+          <w:szCs w:val="28"/>
+        </w:rPr>
+      </w:pPr>
+      <w:r>
+        <w:rPr>
+          <w:rFonts w:ascii="Times New Roman" w:hAnsi="Times New Roman" w:cs="Times New Roman"/>
+          <w:sz w:val="28"/>
+          <w:szCs w:val="28"/>
+        </w:rPr>
+        <w:t>1 = 9 – (11 – 9*</w:t>
       </w:r>
       <w:proofErr w:type="gramStart"/>
       <w:r>
@@ -3572,7 +3051,7 @@
         <w:ind w:left="0"/>
         <w:contextualSpacing w:val="0"/>
         <w:rPr>
-          <w:rFonts w:ascii="Cambria Math" w:hAnsi="Cambria Math" w:cs="Times New Roman" w:hint="eastAsia"/>
+          <w:rFonts w:ascii="Times New Roman" w:hAnsi="Times New Roman" w:cs="Times New Roman"/>
           <w:b/>
           <w:bCs/>
           <w:sz w:val="28"/>
@@ -3616,7 +3095,7 @@
         <w:ind w:left="0"/>
         <w:contextualSpacing w:val="0"/>
         <w:rPr>
-          <w:rFonts w:ascii="Cambria Math" w:hAnsi="Cambria Math" w:cs="Times New Roman" w:hint="eastAsia"/>
+          <w:rFonts w:ascii="Times New Roman" w:hAnsi="Times New Roman" w:cs="Times New Roman"/>
           <w:b/>
           <w:bCs/>
           <w:sz w:val="28"/>
@@ -3648,18 +3127,7 @@
               <w:sz w:val="28"/>
               <w:szCs w:val="28"/>
             </w:rPr>
-            <m:t>=</m:t>
-          </m:r>
-          <m:r>
-            <m:rPr>
-              <m:sty m:val="b"/>
-            </m:rPr>
-            <w:rPr>
-              <w:rFonts w:ascii="Cambria Math" w:hAnsi="Cambria Math" w:cs="Times New Roman"/>
-              <w:sz w:val="28"/>
-              <w:szCs w:val="28"/>
-            </w:rPr>
-            <m:t>-14</m:t>
+            <m:t>=-14</m:t>
           </m:r>
         </m:oMath>
       </m:oMathPara>
@@ -3672,6 +3140,7 @@
           <w:rFonts w:ascii="Times New Roman" w:hAnsi="Times New Roman" w:cs="Times New Roman"/>
           <w:i/>
           <w:sz w:val="28"/>
+          <w:szCs w:val="28"/>
         </w:rPr>
       </w:pPr>
     </w:p>
@@ -3801,50 +3270,15 @@
               <w:sz w:val="28"/>
               <w:szCs w:val="28"/>
             </w:rPr>
-            <m:t>=-</m:t>
-          </m:r>
-          <m:r>
-            <m:rPr>
-              <m:sty m:val="p"/>
-            </m:rPr>
-            <w:rPr>
-              <w:rFonts w:ascii="Cambria Math" w:hAnsi="Cambria Math" w:cs="Times New Roman"/>
-              <w:sz w:val="28"/>
-              <w:szCs w:val="28"/>
-            </w:rPr>
-            <m:t>1844</m:t>
-          </m:r>
-          <m:r>
-            <w:rPr>
-              <w:rFonts w:ascii="Cambria Math" w:hAnsi="Cambria Math" w:cs="Times New Roman"/>
-              <w:sz w:val="28"/>
-              <w:szCs w:val="28"/>
-            </w:rPr>
-            <m:t xml:space="preserve">mod </m:t>
-          </m:r>
-          <m:r>
-            <w:rPr>
-              <w:rFonts w:ascii="Cambria Math" w:hAnsi="Cambria Math" w:cs="Times New Roman"/>
-              <w:sz w:val="28"/>
-              <w:szCs w:val="24"/>
-            </w:rPr>
-            <m:t>341</m:t>
-          </m:r>
-          <m:r>
-            <w:rPr>
-              <w:rFonts w:ascii="Cambria Math" w:hAnsi="Cambria Math" w:cs="Times New Roman"/>
-              <w:sz w:val="28"/>
-              <w:szCs w:val="28"/>
-            </w:rPr>
-            <m:t>=</m:t>
-          </m:r>
-          <m:r>
-            <w:rPr>
-              <w:rFonts w:ascii="Cambria Math" w:hAnsi="Cambria Math" w:cs="Times New Roman"/>
-              <w:sz w:val="28"/>
-              <w:szCs w:val="28"/>
-            </w:rPr>
-            <m:t>202</m:t>
+            <m:t>=-1844</m:t>
+          </m:r>
+          <m:r>
+            <w:rPr>
+              <w:rFonts w:ascii="Cambria Math" w:hAnsi="Cambria Math" w:cs="Times New Roman"/>
+              <w:sz w:val="28"/>
+              <w:szCs w:val="28"/>
+            </w:rPr>
+            <m:t>mod 341=202</m:t>
           </m:r>
         </m:oMath>
       </m:oMathPara>
@@ -3933,15 +3367,7 @@
                   <w:sz w:val="28"/>
                   <w:szCs w:val="28"/>
                 </w:rPr>
-                <m:t>16*-14*11-</m:t>
-              </m:r>
-              <m:r>
-                <w:rPr>
-                  <w:rFonts w:ascii="Cambria Math" w:hAnsi="Cambria Math" w:cs="Times New Roman"/>
-                  <w:sz w:val="28"/>
-                  <w:szCs w:val="28"/>
-                </w:rPr>
-                <m:t>4*5*31</m:t>
+                <m:t>16*-14*11-4*5*31</m:t>
               </m:r>
             </m:e>
           </m:d>
@@ -3983,50 +3409,15 @@
               <w:sz w:val="28"/>
               <w:szCs w:val="28"/>
             </w:rPr>
-            <m:t>=-</m:t>
-          </m:r>
-          <m:r>
-            <m:rPr>
-              <m:sty m:val="p"/>
-            </m:rPr>
-            <w:rPr>
-              <w:rFonts w:ascii="Cambria Math" w:hAnsi="Cambria Math" w:cs="Times New Roman"/>
-              <w:sz w:val="28"/>
-              <w:szCs w:val="28"/>
-            </w:rPr>
-            <m:t>3084</m:t>
-          </m:r>
-          <m:r>
-            <w:rPr>
-              <w:rFonts w:ascii="Cambria Math" w:hAnsi="Cambria Math" w:cs="Times New Roman"/>
-              <w:sz w:val="28"/>
-              <w:szCs w:val="28"/>
-            </w:rPr>
-            <m:t xml:space="preserve"> mod </m:t>
-          </m:r>
-          <m:r>
-            <w:rPr>
-              <w:rFonts w:ascii="Cambria Math" w:hAnsi="Cambria Math" w:cs="Times New Roman"/>
-              <w:sz w:val="28"/>
-              <w:szCs w:val="24"/>
-            </w:rPr>
-            <m:t>341</m:t>
-          </m:r>
-          <m:r>
-            <w:rPr>
-              <w:rFonts w:ascii="Cambria Math" w:hAnsi="Cambria Math" w:cs="Times New Roman"/>
-              <w:sz w:val="28"/>
-              <w:szCs w:val="28"/>
-            </w:rPr>
-            <m:t>=</m:t>
-          </m:r>
-          <m:r>
-            <w:rPr>
-              <w:rFonts w:ascii="Cambria Math" w:hAnsi="Cambria Math" w:cs="Times New Roman"/>
-              <w:sz w:val="28"/>
-              <w:szCs w:val="28"/>
-            </w:rPr>
-            <m:t>326</m:t>
+            <m:t>=-3084</m:t>
+          </m:r>
+          <m:r>
+            <w:rPr>
+              <w:rFonts w:ascii="Cambria Math" w:hAnsi="Cambria Math" w:cs="Times New Roman"/>
+              <w:sz w:val="28"/>
+              <w:szCs w:val="28"/>
+            </w:rPr>
+            <m:t xml:space="preserve"> mod 341=326</m:t>
           </m:r>
         </m:oMath>
       </m:oMathPara>
@@ -4038,49 +3429,16 @@
         <w:rPr>
           <w:rFonts w:ascii="Times New Roman" w:hAnsi="Times New Roman" w:cs="Times New Roman"/>
           <w:sz w:val="28"/>
-        </w:rPr>
-      </w:pPr>
-      <w:r>
-        <w:rPr>
-          <w:rFonts w:ascii="Times New Roman" w:hAnsi="Times New Roman" w:cs="Times New Roman"/>
-          <w:sz w:val="28"/>
-        </w:rPr>
-        <w:t>Можно</w:t>
-      </w:r>
-      <w:r>
-        <w:rPr>
-          <w:rFonts w:ascii="Times New Roman" w:hAnsi="Times New Roman" w:cs="Times New Roman"/>
-          <w:sz w:val="28"/>
-        </w:rPr>
-        <w:t xml:space="preserve"> </w:t>
-      </w:r>
-      <w:r>
-        <w:rPr>
-          <w:rFonts w:ascii="Times New Roman" w:hAnsi="Times New Roman" w:cs="Times New Roman"/>
-          <w:sz w:val="28"/>
-        </w:rPr>
-        <w:t>видеть</w:t>
-      </w:r>
-      <w:r>
-        <w:rPr>
-          <w:rFonts w:ascii="Times New Roman" w:hAnsi="Times New Roman" w:cs="Times New Roman"/>
-          <w:sz w:val="28"/>
-        </w:rPr>
-        <w:t xml:space="preserve">, </w:t>
-      </w:r>
-      <w:r>
-        <w:rPr>
-          <w:rFonts w:ascii="Times New Roman" w:hAnsi="Times New Roman" w:cs="Times New Roman"/>
-          <w:sz w:val="28"/>
-        </w:rPr>
-        <w:t>что</w:t>
-      </w:r>
-      <w:r>
-        <w:rPr>
-          <w:rFonts w:ascii="Times New Roman" w:hAnsi="Times New Roman" w:cs="Times New Roman"/>
-          <w:sz w:val="28"/>
-        </w:rPr>
-        <w:t>:</w:t>
+          <w:szCs w:val="28"/>
+        </w:rPr>
+      </w:pPr>
+      <w:r>
+        <w:rPr>
+          <w:rFonts w:ascii="Times New Roman" w:hAnsi="Times New Roman" w:cs="Times New Roman"/>
+          <w:sz w:val="28"/>
+          <w:szCs w:val="28"/>
+        </w:rPr>
+        <w:t>Можно видеть, что:</w:t>
       </w:r>
     </w:p>
     <w:p>
@@ -4109,15 +3467,7 @@
             <w:sz w:val="28"/>
             <w:szCs w:val="28"/>
           </w:rPr>
-          <m:t>=</m:t>
-        </m:r>
-        <m:r>
-          <w:rPr>
-            <w:rFonts w:ascii="Cambria Math" w:eastAsiaTheme="minorEastAsia" w:hAnsi="Cambria Math" w:cs="Times New Roman"/>
-            <w:sz w:val="28"/>
-            <w:szCs w:val="28"/>
-          </w:rPr>
-          <m:t>202</m:t>
+          <m:t>=202</m:t>
         </m:r>
       </m:oMath>
       <w:r>
@@ -4152,23 +3502,7 @@
               <w:sz w:val="28"/>
               <w:szCs w:val="28"/>
             </w:rPr>
-            <m:t>z2</m:t>
-          </m:r>
-          <m:r>
-            <w:rPr>
-              <w:rFonts w:ascii="Cambria Math" w:hAnsi="Cambria Math" w:cs="Times New Roman"/>
-              <w:sz w:val="28"/>
-              <w:szCs w:val="28"/>
-            </w:rPr>
-            <m:t>=</m:t>
-          </m:r>
-          <m:r>
-            <w:rPr>
-              <w:rFonts w:ascii="Cambria Math" w:hAnsi="Cambria Math" w:cs="Times New Roman"/>
-              <w:sz w:val="28"/>
-              <w:szCs w:val="28"/>
-            </w:rPr>
-            <m:t>n-z1</m:t>
+            <m:t>z2=n-z1</m:t>
           </m:r>
           <m:r>
             <w:rPr>
@@ -4176,2793 +3510,7 @@
               <w:sz w:val="28"/>
               <w:szCs w:val="28"/>
             </w:rPr>
-            <m:t>=</m:t>
-          </m:r>
-          <m:r>
-            <w:rPr>
-              <w:rFonts w:ascii="Cambria Math" w:eastAsiaTheme="minorEastAsia" w:hAnsi="Cambria Math" w:cs="Times New Roman"/>
-              <w:sz w:val="28"/>
-              <w:szCs w:val="28"/>
-            </w:rPr>
-            <m:t>139</m:t>
-          </m:r>
-        </m:oMath>
-      </m:oMathPara>
-    </w:p>
-    <w:p>
-      <w:pPr>
-        <w:spacing w:before="120" w:after="120" w:line="240" w:lineRule="auto"/>
-        <w:jc w:val="both"/>
-        <w:rPr>
-          <w:rFonts w:ascii="Times New Roman" w:hAnsi="Times New Roman" w:cs="Times New Roman"/>
-          <w:i/>
-          <w:sz w:val="28"/>
-          <w:szCs w:val="28"/>
-        </w:rPr>
-      </w:pPr>
-      <m:oMath>
-        <m:r>
-          <w:rPr>
-            <w:rFonts w:ascii="Cambria Math" w:hAnsi="Cambria Math" w:cs="Times New Roman"/>
-            <w:sz w:val="28"/>
-            <w:szCs w:val="28"/>
-          </w:rPr>
-          <m:t>z3</m:t>
-        </m:r>
-        <m:r>
-          <w:rPr>
-            <w:rFonts w:ascii="Cambria Math" w:hAnsi="Cambria Math" w:cs="Times New Roman"/>
-            <w:sz w:val="28"/>
-            <w:szCs w:val="28"/>
-          </w:rPr>
-          <m:t>=</m:t>
-        </m:r>
-        <m:r>
-          <w:rPr>
-            <w:rFonts w:ascii="Cambria Math" w:hAnsi="Cambria Math" w:cs="Times New Roman"/>
-            <w:sz w:val="28"/>
-            <w:szCs w:val="28"/>
-          </w:rPr>
-          <m:t>y</m:t>
-        </m:r>
-        <m:r>
-          <w:rPr>
-            <w:rFonts w:ascii="Cambria Math" w:eastAsiaTheme="minorEastAsia" w:hAnsi="Cambria Math" w:cs="Times New Roman"/>
-            <w:sz w:val="28"/>
-            <w:szCs w:val="28"/>
-          </w:rPr>
-          <m:t>=</m:t>
-        </m:r>
-        <m:r>
-          <w:rPr>
-            <w:rFonts w:ascii="Cambria Math" w:eastAsiaTheme="minorEastAsia" w:hAnsi="Cambria Math" w:cs="Times New Roman"/>
-            <w:sz w:val="28"/>
-            <w:szCs w:val="28"/>
-          </w:rPr>
-          <m:t>326</m:t>
-        </m:r>
-      </m:oMath>
-      <w:r>
-        <w:rPr>
-          <w:rFonts w:ascii="Times New Roman" w:eastAsiaTheme="minorEastAsia" w:hAnsi="Times New Roman" w:cs="Times New Roman"/>
-          <w:i/>
-          <w:sz w:val="28"/>
-          <w:szCs w:val="28"/>
-        </w:rPr>
-        <w:t xml:space="preserve"> </w:t>
-      </w:r>
-    </w:p>
-    <w:p>
-      <w:pPr>
-        <w:spacing w:before="120" w:after="120" w:line="240" w:lineRule="auto"/>
-        <w:jc w:val="both"/>
-        <w:rPr>
-          <w:rFonts w:ascii="Times New Roman" w:hAnsi="Times New Roman" w:cs="Times New Roman"/>
-          <w:i/>
-          <w:sz w:val="28"/>
-          <w:szCs w:val="28"/>
-        </w:rPr>
-      </w:pPr>
-      <m:oMath>
-        <m:r>
-          <w:rPr>
-            <w:rFonts w:ascii="Cambria Math" w:hAnsi="Cambria Math" w:cs="Times New Roman"/>
-            <w:sz w:val="28"/>
-            <w:szCs w:val="28"/>
-          </w:rPr>
-          <m:t>z4</m:t>
-        </m:r>
-        <m:r>
-          <w:rPr>
-            <w:rFonts w:ascii="Cambria Math" w:hAnsi="Cambria Math" w:cs="Times New Roman"/>
-            <w:sz w:val="28"/>
-            <w:szCs w:val="28"/>
-          </w:rPr>
-          <m:t>=</m:t>
-        </m:r>
-        <m:r>
-          <w:rPr>
-            <w:rFonts w:ascii="Cambria Math" w:hAnsi="Cambria Math" w:cs="Times New Roman"/>
-            <w:sz w:val="28"/>
-            <w:szCs w:val="28"/>
-          </w:rPr>
-          <m:t>n-</m:t>
-        </m:r>
-        <m:r>
-          <w:rPr>
-            <w:rFonts w:ascii="Cambria Math" w:hAnsi="Cambria Math" w:cs="Times New Roman"/>
-            <w:sz w:val="28"/>
-            <w:szCs w:val="28"/>
-          </w:rPr>
-          <m:t>z</m:t>
-        </m:r>
-        <m:r>
-          <w:rPr>
-            <w:rFonts w:ascii="Cambria Math" w:hAnsi="Cambria Math" w:cs="Times New Roman"/>
-            <w:sz w:val="28"/>
-            <w:szCs w:val="28"/>
-          </w:rPr>
-          <m:t>3</m:t>
-        </m:r>
-        <m:r>
-          <w:rPr>
-            <w:rFonts w:ascii="Cambria Math" w:eastAsiaTheme="minorEastAsia" w:hAnsi="Cambria Math"/>
-            <w:sz w:val="28"/>
-            <w:szCs w:val="28"/>
-          </w:rPr>
-          <m:t>=</m:t>
-        </m:r>
-        <m:r>
-          <w:rPr>
-            <w:rFonts w:ascii="Cambria Math" w:eastAsiaTheme="minorEastAsia" w:hAnsi="Cambria Math"/>
-            <w:sz w:val="28"/>
-            <w:szCs w:val="28"/>
-          </w:rPr>
-          <m:t>15</m:t>
-        </m:r>
-      </m:oMath>
-      <w:r>
-        <w:rPr>
-          <w:sz w:val="28"/>
-        </w:rPr>
-        <w:br w:type="page"/>
-      </w:r>
-      <w:bookmarkStart w:id="0" w:name="_GoBack"/>
-      <w:bookmarkEnd w:id="0"/>
-    </w:p>
-    <w:p>
-      <w:pPr>
-        <w:pStyle w:val="a5"/>
-        <w:spacing w:before="240" w:after="120" w:line="240" w:lineRule="auto"/>
-        <w:ind w:left="0"/>
-        <w:contextualSpacing w:val="0"/>
-        <w:jc w:val="both"/>
-        <w:rPr>
-          <w:rFonts w:ascii="Times New Roman" w:hAnsi="Times New Roman" w:cs="Times New Roman"/>
-          <w:b/>
-          <w:sz w:val="28"/>
-          <w:szCs w:val="28"/>
-        </w:rPr>
-      </w:pPr>
-      <w:r>
-        <w:rPr>
-          <w:rFonts w:ascii="Times New Roman" w:hAnsi="Times New Roman" w:cs="Times New Roman"/>
-          <w:b/>
-          <w:sz w:val="28"/>
-          <w:szCs w:val="28"/>
-        </w:rPr>
-        <w:lastRenderedPageBreak/>
-        <w:t>Расшифровать криптограмму</w:t>
-      </w:r>
-    </w:p>
-    <w:p>
-      <w:pPr>
-        <w:spacing w:before="120" w:after="120" w:line="240" w:lineRule="auto"/>
-        <w:jc w:val="both"/>
-        <w:rPr>
-          <w:rFonts w:ascii="Times New Roman" w:hAnsi="Times New Roman" w:cs="Times New Roman"/>
-          <w:sz w:val="28"/>
-        </w:rPr>
-      </w:pPr>
-      <w:r>
-        <w:rPr>
-          <w:rFonts w:ascii="Times New Roman" w:hAnsi="Times New Roman" w:cs="Times New Roman"/>
-          <w:sz w:val="28"/>
-        </w:rPr>
-        <w:t>Исходные данные</w:t>
-      </w:r>
-      <w:r>
-        <w:rPr>
-          <w:rFonts w:ascii="Times New Roman" w:hAnsi="Times New Roman" w:cs="Times New Roman"/>
-          <w:sz w:val="28"/>
-        </w:rPr>
-        <w:t xml:space="preserve">: </w:t>
-      </w:r>
-      <w:r>
-        <w:rPr>
-          <w:rFonts w:ascii="Times New Roman" w:hAnsi="Times New Roman" w:cs="Times New Roman"/>
-          <w:i/>
-          <w:iCs/>
-          <w:sz w:val="28"/>
-          <w:lang w:val="en-US"/>
-        </w:rPr>
-        <w:t>p</w:t>
-      </w:r>
-      <w:r>
-        <w:rPr>
-          <w:rFonts w:ascii="Times New Roman" w:hAnsi="Times New Roman" w:cs="Times New Roman"/>
-          <w:sz w:val="28"/>
-        </w:rPr>
-        <w:t xml:space="preserve"> = </w:t>
-      </w:r>
-      <w:r>
-        <w:rPr>
-          <w:rFonts w:ascii="Times New Roman" w:hAnsi="Times New Roman" w:cs="Times New Roman"/>
-          <w:sz w:val="28"/>
-        </w:rPr>
-        <w:t>23</w:t>
-      </w:r>
-      <w:r>
-        <w:rPr>
-          <w:rFonts w:ascii="Times New Roman" w:hAnsi="Times New Roman" w:cs="Times New Roman"/>
-          <w:sz w:val="28"/>
-        </w:rPr>
-        <w:t xml:space="preserve">, </w:t>
-      </w:r>
-      <w:r>
-        <w:rPr>
-          <w:rFonts w:ascii="Times New Roman" w:hAnsi="Times New Roman" w:cs="Times New Roman"/>
-          <w:i/>
-          <w:iCs/>
-          <w:sz w:val="28"/>
-          <w:lang w:val="en-US"/>
-        </w:rPr>
-        <w:t>q</w:t>
-      </w:r>
-      <w:r>
-        <w:rPr>
-          <w:rFonts w:ascii="Times New Roman" w:hAnsi="Times New Roman" w:cs="Times New Roman"/>
-          <w:sz w:val="28"/>
-        </w:rPr>
-        <w:t xml:space="preserve"> = </w:t>
-      </w:r>
-      <w:r>
-        <w:rPr>
-          <w:rFonts w:ascii="Times New Roman" w:hAnsi="Times New Roman" w:cs="Times New Roman"/>
-          <w:sz w:val="28"/>
-        </w:rPr>
-        <w:t>7</w:t>
-      </w:r>
-      <w:r>
-        <w:rPr>
-          <w:rFonts w:ascii="Times New Roman" w:hAnsi="Times New Roman" w:cs="Times New Roman"/>
-          <w:sz w:val="28"/>
-        </w:rPr>
-        <w:t xml:space="preserve">, </w:t>
-      </w:r>
-      <w:r>
-        <w:rPr>
-          <w:rFonts w:ascii="Times New Roman" w:hAnsi="Times New Roman" w:cs="Times New Roman"/>
-          <w:i/>
-          <w:iCs/>
-          <w:sz w:val="28"/>
-          <w:lang w:val="en-US"/>
-        </w:rPr>
-        <w:t>M</w:t>
-      </w:r>
-      <w:r>
-        <w:rPr>
-          <w:rFonts w:ascii="Times New Roman" w:hAnsi="Times New Roman" w:cs="Times New Roman"/>
-          <w:sz w:val="28"/>
-        </w:rPr>
-        <w:t xml:space="preserve"> = </w:t>
-      </w:r>
-      <w:r>
-        <w:rPr>
-          <w:rFonts w:ascii="Times New Roman" w:hAnsi="Times New Roman" w:cs="Times New Roman"/>
-          <w:sz w:val="28"/>
-        </w:rPr>
-        <w:t>21</w:t>
-      </w:r>
-      <w:r>
-        <w:rPr>
-          <w:rFonts w:ascii="Times New Roman" w:hAnsi="Times New Roman" w:cs="Times New Roman"/>
-          <w:sz w:val="28"/>
-        </w:rPr>
-        <w:t xml:space="preserve">, </w:t>
-      </w:r>
-      <w:r>
-        <w:rPr>
-          <w:rFonts w:ascii="Times New Roman" w:hAnsi="Times New Roman" w:cs="Times New Roman"/>
-          <w:i/>
-          <w:iCs/>
-          <w:sz w:val="28"/>
-        </w:rPr>
-        <w:t>С</w:t>
-      </w:r>
-      <w:r>
-        <w:rPr>
-          <w:rFonts w:ascii="Times New Roman" w:hAnsi="Times New Roman" w:cs="Times New Roman"/>
-          <w:sz w:val="28"/>
-        </w:rPr>
-        <w:t xml:space="preserve"> = </w:t>
-      </w:r>
-      <w:r>
-        <w:rPr>
-          <w:rFonts w:ascii="Times New Roman" w:hAnsi="Times New Roman" w:cs="Times New Roman"/>
-          <w:sz w:val="28"/>
-        </w:rPr>
-        <w:t>119</w:t>
-      </w:r>
-    </w:p>
-    <w:p>
-      <w:pPr>
-        <w:spacing w:before="120" w:after="120" w:line="240" w:lineRule="auto"/>
-        <w:jc w:val="both"/>
-        <w:rPr>
-          <w:rFonts w:ascii="Times New Roman" w:hAnsi="Times New Roman" w:cs="Times New Roman"/>
-          <w:sz w:val="28"/>
-        </w:rPr>
-      </w:pPr>
-    </w:p>
-    <w:p>
-      <w:pPr>
-        <w:spacing w:before="120" w:after="120" w:line="240" w:lineRule="auto"/>
-        <w:jc w:val="both"/>
-        <w:rPr>
-          <w:rFonts w:ascii="Times New Roman" w:hAnsi="Times New Roman" w:cs="Times New Roman"/>
-          <w:sz w:val="28"/>
-          <w:szCs w:val="24"/>
-        </w:rPr>
-      </w:pPr>
-      <m:oMathPara>
-        <m:oMathParaPr>
-          <m:jc m:val="left"/>
-        </m:oMathParaPr>
-        <m:oMath>
-          <m:r>
-            <w:rPr>
-              <w:rFonts w:ascii="Cambria Math" w:hAnsi="Cambria Math" w:cs="Times New Roman"/>
-              <w:sz w:val="28"/>
-              <w:szCs w:val="24"/>
-              <w:lang w:val="en-US"/>
-            </w:rPr>
-            <m:t>n</m:t>
-          </m:r>
-          <m:r>
-            <w:rPr>
-              <w:rFonts w:ascii="Cambria Math" w:hAnsi="Cambria Math" w:cs="Times New Roman"/>
-              <w:sz w:val="28"/>
-              <w:szCs w:val="24"/>
-            </w:rPr>
-            <m:t>=23*7=161</m:t>
-          </m:r>
-        </m:oMath>
-      </m:oMathPara>
-    </w:p>
-    <w:p>
-      <w:pPr>
-        <w:spacing w:before="120" w:after="120" w:line="240" w:lineRule="auto"/>
-        <w:jc w:val="both"/>
-        <w:rPr>
-          <w:rFonts w:ascii="Times New Roman" w:hAnsi="Times New Roman" w:cs="Times New Roman"/>
-          <w:sz w:val="28"/>
-          <w:szCs w:val="24"/>
-        </w:rPr>
-      </w:pPr>
-    </w:p>
-    <w:p>
-      <w:pPr>
-        <w:spacing w:before="120" w:after="120" w:line="240" w:lineRule="auto"/>
-        <w:jc w:val="both"/>
-        <w:rPr>
-          <w:rFonts w:ascii="Times New Roman" w:hAnsi="Times New Roman" w:cs="Times New Roman"/>
-          <w:i/>
-          <w:sz w:val="28"/>
-        </w:rPr>
-      </w:pPr>
-      <m:oMathPara>
-        <m:oMathParaPr>
-          <m:jc m:val="left"/>
-        </m:oMathParaPr>
-        <m:oMath>
-          <m:rad>
-            <m:radPr>
-              <m:degHide m:val="1"/>
-              <m:ctrlPr>
-                <w:rPr>
-                  <w:rFonts w:ascii="Cambria Math" w:hAnsi="Cambria Math" w:cs="Times New Roman"/>
-                  <w:i/>
-                  <w:sz w:val="28"/>
-                </w:rPr>
-              </m:ctrlPr>
-            </m:radPr>
-            <m:deg/>
-            <m:e>
-              <m:r>
-                <w:rPr>
-                  <w:rFonts w:ascii="Cambria Math" w:hAnsi="Cambria Math" w:cs="Times New Roman"/>
-                  <w:sz w:val="28"/>
-                </w:rPr>
-                <m:t>C</m:t>
-              </m:r>
-            </m:e>
-          </m:rad>
-          <m:r>
-            <w:rPr>
-              <w:rFonts w:ascii="Cambria Math" w:hAnsi="Cambria Math" w:cs="Times New Roman"/>
-              <w:sz w:val="28"/>
-            </w:rPr>
-            <m:t xml:space="preserve"> </m:t>
-          </m:r>
-          <m:r>
-            <w:rPr>
-              <w:rFonts w:ascii="Cambria Math" w:hAnsi="Cambria Math" w:cs="Times New Roman"/>
-              <w:sz w:val="28"/>
-              <w:lang w:val="en-US"/>
-            </w:rPr>
-            <m:t>mod</m:t>
-          </m:r>
-          <m:r>
-            <w:rPr>
-              <w:rFonts w:ascii="Cambria Math" w:hAnsi="Cambria Math" w:cs="Times New Roman"/>
-              <w:sz w:val="28"/>
-            </w:rPr>
-            <m:t xml:space="preserve"> </m:t>
-          </m:r>
-          <m:r>
-            <w:rPr>
-              <w:rFonts w:ascii="Cambria Math" w:hAnsi="Cambria Math" w:cs="Times New Roman"/>
-              <w:sz w:val="28"/>
-              <w:lang w:val="en-US"/>
-            </w:rPr>
-            <m:t>p</m:t>
-          </m:r>
-          <m:r>
-            <w:rPr>
-              <w:rFonts w:ascii="Cambria Math" w:hAnsi="Cambria Math" w:cs="Times New Roman"/>
-              <w:sz w:val="28"/>
-            </w:rPr>
-            <m:t>=</m:t>
-          </m:r>
-          <m:rad>
-            <m:radPr>
-              <m:degHide m:val="1"/>
-              <m:ctrlPr>
-                <w:rPr>
-                  <w:rFonts w:ascii="Cambria Math" w:hAnsi="Cambria Math" w:cs="Times New Roman"/>
-                  <w:i/>
-                  <w:sz w:val="28"/>
-                </w:rPr>
-              </m:ctrlPr>
-            </m:radPr>
-            <m:deg/>
-            <m:e>
-              <m:r>
-                <w:rPr>
-                  <w:rFonts w:ascii="Cambria Math" w:hAnsi="Cambria Math" w:cs="Times New Roman"/>
-                  <w:sz w:val="28"/>
-                </w:rPr>
-                <m:t>119</m:t>
-              </m:r>
-            </m:e>
-          </m:rad>
-          <m:r>
-            <w:rPr>
-              <w:rFonts w:ascii="Cambria Math" w:hAnsi="Cambria Math" w:cs="Times New Roman"/>
-              <w:sz w:val="28"/>
-            </w:rPr>
-            <m:t xml:space="preserve"> </m:t>
-          </m:r>
-          <m:r>
-            <w:rPr>
-              <w:rFonts w:ascii="Cambria Math" w:hAnsi="Cambria Math" w:cs="Times New Roman"/>
-              <w:sz w:val="28"/>
-              <w:lang w:val="en-US"/>
-            </w:rPr>
-            <m:t>mod</m:t>
-          </m:r>
-          <m:r>
-            <w:rPr>
-              <w:rFonts w:ascii="Cambria Math" w:hAnsi="Cambria Math" w:cs="Times New Roman"/>
-              <w:sz w:val="28"/>
-            </w:rPr>
-            <m:t xml:space="preserve"> 23=</m:t>
-          </m:r>
-          <m:rad>
-            <m:radPr>
-              <m:degHide m:val="1"/>
-              <m:ctrlPr>
-                <w:rPr>
-                  <w:rFonts w:ascii="Cambria Math" w:hAnsi="Cambria Math" w:cs="Times New Roman"/>
-                  <w:i/>
-                  <w:sz w:val="28"/>
-                </w:rPr>
-              </m:ctrlPr>
-            </m:radPr>
-            <m:deg/>
-            <m:e>
-              <m:r>
-                <w:rPr>
-                  <w:rFonts w:ascii="Cambria Math" w:hAnsi="Cambria Math" w:cs="Times New Roman"/>
-                  <w:sz w:val="28"/>
-                </w:rPr>
-                <m:t>4</m:t>
-              </m:r>
-            </m:e>
-          </m:rad>
-          <m:r>
-            <w:rPr>
-              <w:rFonts w:ascii="Cambria Math" w:hAnsi="Cambria Math" w:cs="Times New Roman"/>
-              <w:sz w:val="28"/>
-            </w:rPr>
-            <m:t xml:space="preserve"> </m:t>
-          </m:r>
-          <m:r>
-            <w:rPr>
-              <w:rFonts w:ascii="Cambria Math" w:hAnsi="Cambria Math" w:cs="Times New Roman"/>
-              <w:sz w:val="28"/>
-              <w:lang w:val="en-US"/>
-            </w:rPr>
-            <m:t>mod</m:t>
-          </m:r>
-          <m:r>
-            <w:rPr>
-              <w:rFonts w:ascii="Cambria Math" w:hAnsi="Cambria Math" w:cs="Times New Roman"/>
-              <w:sz w:val="28"/>
-            </w:rPr>
-            <m:t xml:space="preserve"> 23</m:t>
-          </m:r>
-        </m:oMath>
-      </m:oMathPara>
-    </w:p>
-    <w:p>
-      <w:pPr>
-        <w:spacing w:before="120" w:after="120" w:line="240" w:lineRule="auto"/>
-        <w:ind w:left="284"/>
-        <w:rPr>
-          <w:rFonts w:ascii="Times New Roman" w:hAnsi="Times New Roman" w:cs="Times New Roman"/>
-          <w:sz w:val="28"/>
-          <w:szCs w:val="28"/>
-        </w:rPr>
-      </w:pPr>
-      <w:r>
-        <w:rPr>
-          <w:rFonts w:ascii="Times New Roman" w:hAnsi="Times New Roman" w:cs="Times New Roman"/>
-          <w:i/>
-          <w:iCs/>
-          <w:sz w:val="28"/>
-          <w:szCs w:val="28"/>
-          <w:lang w:val="en-US"/>
-        </w:rPr>
-        <w:t>p</w:t>
-      </w:r>
-      <w:r>
-        <w:rPr>
-          <w:rFonts w:ascii="Times New Roman" w:hAnsi="Times New Roman" w:cs="Times New Roman"/>
-          <w:sz w:val="28"/>
-          <w:szCs w:val="28"/>
-        </w:rPr>
-        <w:t xml:space="preserve"> = </w:t>
-      </w:r>
-      <w:r>
-        <w:rPr>
-          <w:rFonts w:ascii="Times New Roman" w:hAnsi="Times New Roman" w:cs="Times New Roman"/>
-          <w:sz w:val="28"/>
-          <w:szCs w:val="28"/>
-        </w:rPr>
-        <w:t xml:space="preserve">4*5+3 =&gt; </w:t>
-      </w:r>
-      <w:r>
-        <w:rPr>
-          <w:rFonts w:ascii="Times New Roman" w:hAnsi="Times New Roman" w:cs="Times New Roman"/>
-          <w:sz w:val="28"/>
-          <w:szCs w:val="28"/>
-        </w:rPr>
-        <w:t>используем формулу</w:t>
-      </w:r>
-      <w:r>
-        <w:rPr>
-          <w:rFonts w:ascii="Times New Roman" w:hAnsi="Times New Roman" w:cs="Times New Roman"/>
-          <w:sz w:val="28"/>
-          <w:szCs w:val="28"/>
-        </w:rPr>
-        <w:t>:</w:t>
-      </w:r>
-    </w:p>
-    <w:p>
-      <w:pPr>
-        <w:spacing w:before="120" w:after="120" w:line="240" w:lineRule="auto"/>
-        <w:ind w:left="284"/>
-        <w:rPr>
-          <w:rFonts w:ascii="Times New Roman" w:hAnsi="Times New Roman" w:cs="Times New Roman"/>
-          <w:sz w:val="28"/>
-          <w:szCs w:val="28"/>
-        </w:rPr>
-      </w:pPr>
-      <m:oMathPara>
-        <m:oMathParaPr>
-          <m:jc m:val="left"/>
-        </m:oMathParaPr>
-        <m:oMath>
-          <m:r>
-            <w:rPr>
-              <w:rFonts w:ascii="Cambria Math" w:hAnsi="Times New Roman" w:cs="Times New Roman"/>
-              <w:sz w:val="28"/>
-              <w:szCs w:val="28"/>
-            </w:rPr>
-            <m:t>r=</m:t>
-          </m:r>
-          <m:sSup>
-            <m:sSupPr>
-              <m:ctrlPr>
-                <w:rPr>
-                  <w:rFonts w:ascii="Cambria Math" w:hAnsi="Times New Roman" w:cs="Times New Roman"/>
-                  <w:i/>
-                  <w:sz w:val="28"/>
-                  <w:szCs w:val="28"/>
-                </w:rPr>
-              </m:ctrlPr>
-            </m:sSupPr>
-            <m:e>
-              <m:r>
-                <w:rPr>
-                  <w:rFonts w:ascii="Cambria Math" w:hAnsi="Times New Roman" w:cs="Times New Roman"/>
-                  <w:sz w:val="28"/>
-                  <w:szCs w:val="28"/>
-                </w:rPr>
-                <m:t>a</m:t>
-              </m:r>
-            </m:e>
-            <m:sup>
-              <m:r>
-                <w:rPr>
-                  <w:rFonts w:ascii="Cambria Math" w:hAnsi="Times New Roman" w:cs="Times New Roman"/>
-                  <w:sz w:val="28"/>
-                  <w:szCs w:val="28"/>
-                </w:rPr>
-                <m:t>(p+1)/4</m:t>
-              </m:r>
-            </m:sup>
-          </m:sSup>
-          <m:func>
-            <m:funcPr>
-              <m:ctrlPr>
-                <w:rPr>
-                  <w:rFonts w:ascii="Cambria Math" w:hAnsi="Times New Roman" w:cs="Times New Roman"/>
-                  <w:i/>
-                  <w:sz w:val="28"/>
-                  <w:szCs w:val="28"/>
-                </w:rPr>
-              </m:ctrlPr>
-            </m:funcPr>
-            <m:fName>
-              <m:r>
-                <w:rPr>
-                  <w:rFonts w:ascii="Cambria Math" w:hAnsi="Times New Roman" w:cs="Times New Roman"/>
-                  <w:sz w:val="28"/>
-                  <w:szCs w:val="28"/>
-                </w:rPr>
-                <m:t>mod</m:t>
-              </m:r>
-            </m:fName>
-            <m:e>
-              <m:r>
-                <w:rPr>
-                  <w:rFonts w:ascii="Cambria Math" w:hAnsi="Times New Roman" w:cs="Times New Roman"/>
-                  <w:sz w:val="28"/>
-                  <w:szCs w:val="28"/>
-                </w:rPr>
-                <m:t>p</m:t>
-              </m:r>
-            </m:e>
-          </m:func>
-        </m:oMath>
-      </m:oMathPara>
-    </w:p>
-    <w:p>
-      <w:pPr>
-        <w:spacing w:before="120" w:after="120" w:line="240" w:lineRule="auto"/>
-        <w:ind w:left="284"/>
-        <w:rPr>
-          <w:rFonts w:ascii="Times New Roman" w:hAnsi="Times New Roman" w:cs="Times New Roman"/>
-          <w:sz w:val="28"/>
-        </w:rPr>
-      </w:pPr>
-      <m:oMathPara>
-        <m:oMathParaPr>
-          <m:jc m:val="left"/>
-        </m:oMathParaPr>
-        <m:oMath>
-          <m:r>
-            <w:rPr>
-              <w:rFonts w:ascii="Cambria Math" w:hAnsi="Cambria Math" w:cs="Times New Roman"/>
-              <w:sz w:val="28"/>
-              <w:lang w:val="en-US"/>
-            </w:rPr>
-            <m:t>r</m:t>
-          </m:r>
-          <m:r>
-            <m:rPr>
-              <m:sty m:val="p"/>
-            </m:rPr>
-            <w:rPr>
-              <w:rFonts w:ascii="Cambria Math" w:hAnsi="Cambria Math" w:cs="Times New Roman"/>
-              <w:sz w:val="28"/>
-            </w:rPr>
-            <m:t>=</m:t>
-          </m:r>
-          <m:sSup>
-            <m:sSupPr>
-              <m:ctrlPr>
-                <w:rPr>
-                  <w:rFonts w:ascii="Cambria Math" w:hAnsi="Cambria Math" w:cs="Times New Roman"/>
-                  <w:sz w:val="28"/>
-                </w:rPr>
-              </m:ctrlPr>
-            </m:sSupPr>
-            <m:e>
-              <m:r>
-                <m:rPr>
-                  <m:sty m:val="p"/>
-                </m:rPr>
-                <w:rPr>
-                  <w:rFonts w:ascii="Cambria Math" w:hAnsi="Cambria Math" w:cs="Times New Roman"/>
-                  <w:sz w:val="28"/>
-                </w:rPr>
-                <m:t>4</m:t>
-              </m:r>
-            </m:e>
-            <m:sup>
-              <m:f>
-                <m:fPr>
-                  <m:ctrlPr>
-                    <w:rPr>
-                      <w:rFonts w:ascii="Cambria Math" w:hAnsi="Cambria Math" w:cs="Times New Roman"/>
-                      <w:i/>
-                      <w:sz w:val="28"/>
-                    </w:rPr>
-                  </m:ctrlPr>
-                </m:fPr>
-                <m:num>
-                  <m:r>
-                    <w:rPr>
-                      <w:rFonts w:ascii="Cambria Math" w:hAnsi="Cambria Math" w:cs="Times New Roman"/>
-                      <w:sz w:val="28"/>
-                    </w:rPr>
-                    <m:t>23+1</m:t>
-                  </m:r>
-                </m:num>
-                <m:den>
-                  <m:r>
-                    <w:rPr>
-                      <w:rFonts w:ascii="Cambria Math" w:hAnsi="Cambria Math" w:cs="Times New Roman"/>
-                      <w:sz w:val="28"/>
-                    </w:rPr>
-                    <m:t>4</m:t>
-                  </m:r>
-                </m:den>
-              </m:f>
-            </m:sup>
-          </m:sSup>
-          <m:r>
-            <w:rPr>
-              <w:rFonts w:ascii="Cambria Math" w:hAnsi="Cambria Math" w:cs="Times New Roman"/>
-              <w:sz w:val="28"/>
-            </w:rPr>
-            <m:t xml:space="preserve"> mod 23=</m:t>
-          </m:r>
-          <m:sSup>
-            <m:sSupPr>
-              <m:ctrlPr>
-                <w:rPr>
-                  <w:rFonts w:ascii="Cambria Math" w:hAnsi="Cambria Math" w:cs="Times New Roman"/>
-                  <w:i/>
-                  <w:sz w:val="28"/>
-                </w:rPr>
-              </m:ctrlPr>
-            </m:sSupPr>
-            <m:e>
-              <m:r>
-                <w:rPr>
-                  <w:rFonts w:ascii="Cambria Math" w:hAnsi="Cambria Math" w:cs="Times New Roman"/>
-                  <w:sz w:val="28"/>
-                </w:rPr>
-                <m:t>4</m:t>
-              </m:r>
-            </m:e>
-            <m:sup>
-              <m:r>
-                <w:rPr>
-                  <w:rFonts w:ascii="Cambria Math" w:hAnsi="Cambria Math" w:cs="Times New Roman"/>
-                  <w:sz w:val="28"/>
-                </w:rPr>
-                <m:t>6</m:t>
-              </m:r>
-            </m:sup>
-          </m:sSup>
-          <m:r>
-            <w:rPr>
-              <w:rFonts w:ascii="Cambria Math" w:hAnsi="Cambria Math" w:cs="Times New Roman"/>
-              <w:sz w:val="28"/>
-            </w:rPr>
-            <m:t xml:space="preserve"> mod 23</m:t>
-          </m:r>
-          <m:r>
-            <w:rPr>
-              <w:rFonts w:ascii="Cambria Math" w:eastAsiaTheme="minorEastAsia" w:hAnsi="Cambria Math" w:cs="Times New Roman"/>
-              <w:sz w:val="28"/>
-            </w:rPr>
-            <m:t>=2</m:t>
-          </m:r>
-        </m:oMath>
-      </m:oMathPara>
-    </w:p>
-    <w:p>
-      <w:pPr>
-        <w:spacing w:before="120" w:after="120" w:line="240" w:lineRule="auto"/>
-        <w:ind w:left="284"/>
-        <w:rPr>
-          <w:rFonts w:ascii="Times New Roman" w:hAnsi="Times New Roman" w:cs="Times New Roman"/>
-          <w:sz w:val="28"/>
-        </w:rPr>
-      </w:pPr>
-      <m:oMathPara>
-        <m:oMathParaPr>
-          <m:jc m:val="left"/>
-        </m:oMathParaPr>
-        <m:oMath>
-          <m:sSup>
-            <m:sSupPr>
-              <m:ctrlPr>
-                <w:rPr>
-                  <w:rFonts w:ascii="Cambria Math" w:hAnsi="Cambria Math" w:cs="Times New Roman"/>
-                  <w:i/>
-                  <w:sz w:val="28"/>
-                </w:rPr>
-              </m:ctrlPr>
-            </m:sSupPr>
-            <m:e>
-              <m:r>
-                <w:rPr>
-                  <w:rFonts w:ascii="Cambria Math" w:hAnsi="Cambria Math" w:cs="Times New Roman"/>
-                  <w:sz w:val="28"/>
-                </w:rPr>
-                <m:t>4</m:t>
-              </m:r>
-            </m:e>
-            <m:sup>
-              <m:r>
-                <w:rPr>
-                  <w:rFonts w:ascii="Cambria Math" w:hAnsi="Cambria Math" w:cs="Times New Roman"/>
-                  <w:sz w:val="28"/>
-                </w:rPr>
-                <m:t>1</m:t>
-              </m:r>
-            </m:sup>
-          </m:sSup>
-          <m:r>
-            <w:rPr>
-              <w:rFonts w:ascii="Cambria Math" w:hAnsi="Cambria Math" w:cs="Times New Roman"/>
-              <w:sz w:val="28"/>
-            </w:rPr>
-            <m:t xml:space="preserve"> mod 23=</m:t>
-          </m:r>
-          <m:r>
-            <w:rPr>
-              <w:rFonts w:ascii="Cambria Math" w:hAnsi="Cambria Math" w:cs="Times New Roman"/>
-              <w:sz w:val="28"/>
-            </w:rPr>
-            <m:t>4</m:t>
-          </m:r>
-        </m:oMath>
-      </m:oMathPara>
-    </w:p>
-    <w:p>
-      <w:pPr>
-        <w:spacing w:before="120" w:after="120" w:line="240" w:lineRule="auto"/>
-        <w:ind w:left="284"/>
-        <w:rPr>
-          <w:rFonts w:ascii="Times New Roman" w:hAnsi="Times New Roman" w:cs="Times New Roman"/>
-          <w:i/>
-          <w:sz w:val="28"/>
-        </w:rPr>
-      </w:pPr>
-      <m:oMathPara>
-        <m:oMathParaPr>
-          <m:jc m:val="left"/>
-        </m:oMathParaPr>
-        <m:oMath>
-          <m:sSup>
-            <m:sSupPr>
-              <m:ctrlPr>
-                <w:rPr>
-                  <w:rFonts w:ascii="Cambria Math" w:hAnsi="Cambria Math" w:cs="Times New Roman"/>
-                  <w:i/>
-                  <w:sz w:val="28"/>
-                </w:rPr>
-              </m:ctrlPr>
-            </m:sSupPr>
-            <m:e>
-              <m:r>
-                <w:rPr>
-                  <w:rFonts w:ascii="Cambria Math" w:hAnsi="Cambria Math" w:cs="Times New Roman"/>
-                  <w:sz w:val="28"/>
-                </w:rPr>
-                <m:t>4</m:t>
-              </m:r>
-            </m:e>
-            <m:sup>
-              <m:r>
-                <w:rPr>
-                  <w:rFonts w:ascii="Cambria Math" w:hAnsi="Cambria Math" w:cs="Times New Roman"/>
-                  <w:sz w:val="28"/>
-                </w:rPr>
-                <m:t>2</m:t>
-              </m:r>
-            </m:sup>
-          </m:sSup>
-          <m:r>
-            <w:rPr>
-              <w:rFonts w:ascii="Cambria Math" w:hAnsi="Cambria Math" w:cs="Times New Roman"/>
-              <w:sz w:val="28"/>
-            </w:rPr>
-            <m:t xml:space="preserve"> mod 23=</m:t>
-          </m:r>
-          <m:r>
-            <w:rPr>
-              <w:rFonts w:ascii="Cambria Math" w:hAnsi="Cambria Math" w:cs="Times New Roman"/>
-              <w:sz w:val="28"/>
-            </w:rPr>
-            <m:t>16</m:t>
-          </m:r>
-        </m:oMath>
-      </m:oMathPara>
-    </w:p>
-    <w:p>
-      <w:pPr>
-        <w:spacing w:before="120" w:after="120" w:line="240" w:lineRule="auto"/>
-        <w:ind w:left="284"/>
-        <w:rPr>
-          <w:rFonts w:ascii="Times New Roman" w:eastAsiaTheme="minorEastAsia" w:hAnsi="Times New Roman" w:cs="Times New Roman"/>
-          <w:i/>
-          <w:sz w:val="28"/>
-        </w:rPr>
-      </w:pPr>
-      <m:oMathPara>
-        <m:oMathParaPr>
-          <m:jc m:val="left"/>
-        </m:oMathParaPr>
-        <m:oMath>
-          <m:sSup>
-            <m:sSupPr>
-              <m:ctrlPr>
-                <w:rPr>
-                  <w:rFonts w:ascii="Cambria Math" w:hAnsi="Cambria Math" w:cs="Times New Roman"/>
-                  <w:i/>
-                  <w:sz w:val="28"/>
-                </w:rPr>
-              </m:ctrlPr>
-            </m:sSupPr>
-            <m:e>
-              <m:r>
-                <w:rPr>
-                  <w:rFonts w:ascii="Cambria Math" w:hAnsi="Cambria Math" w:cs="Times New Roman"/>
-                  <w:sz w:val="28"/>
-                </w:rPr>
-                <m:t>4</m:t>
-              </m:r>
-            </m:e>
-            <m:sup>
-              <m:r>
-                <w:rPr>
-                  <w:rFonts w:ascii="Cambria Math" w:hAnsi="Cambria Math" w:cs="Times New Roman"/>
-                  <w:sz w:val="28"/>
-                </w:rPr>
-                <m:t>4</m:t>
-              </m:r>
-            </m:sup>
-          </m:sSup>
-          <m:r>
-            <w:rPr>
-              <w:rFonts w:ascii="Cambria Math" w:hAnsi="Cambria Math" w:cs="Times New Roman"/>
-              <w:sz w:val="28"/>
-            </w:rPr>
-            <m:t xml:space="preserve"> mod 23=</m:t>
-          </m:r>
-          <m:r>
-            <w:rPr>
-              <w:rFonts w:ascii="Cambria Math" w:hAnsi="Cambria Math" w:cs="Times New Roman"/>
-              <w:sz w:val="28"/>
-            </w:rPr>
-            <m:t>3</m:t>
-          </m:r>
-        </m:oMath>
-      </m:oMathPara>
-    </w:p>
-    <w:p>
-      <w:pPr>
-        <w:spacing w:before="120" w:after="120" w:line="240" w:lineRule="auto"/>
-        <w:ind w:left="284"/>
-        <w:rPr>
-          <w:rFonts w:ascii="Times New Roman" w:eastAsiaTheme="minorEastAsia" w:hAnsi="Times New Roman" w:cs="Times New Roman"/>
-          <w:i/>
-          <w:sz w:val="28"/>
-        </w:rPr>
-      </w:pPr>
-      <m:oMathPara>
-        <m:oMathParaPr>
-          <m:jc m:val="left"/>
-        </m:oMathParaPr>
-        <m:oMath>
-          <m:sSup>
-            <m:sSupPr>
-              <m:ctrlPr>
-                <w:rPr>
-                  <w:rFonts w:ascii="Cambria Math" w:hAnsi="Cambria Math" w:cs="Times New Roman"/>
-                  <w:i/>
-                  <w:sz w:val="28"/>
-                </w:rPr>
-              </m:ctrlPr>
-            </m:sSupPr>
-            <m:e>
-              <m:r>
-                <w:rPr>
-                  <w:rFonts w:ascii="Cambria Math" w:hAnsi="Cambria Math" w:cs="Times New Roman"/>
-                  <w:sz w:val="28"/>
-                </w:rPr>
-                <m:t>4</m:t>
-              </m:r>
-            </m:e>
-            <m:sup>
-              <m:r>
-                <w:rPr>
-                  <w:rFonts w:ascii="Cambria Math" w:hAnsi="Cambria Math" w:cs="Times New Roman"/>
-                  <w:sz w:val="28"/>
-                </w:rPr>
-                <m:t>6</m:t>
-              </m:r>
-            </m:sup>
-          </m:sSup>
-          <m:r>
-            <w:rPr>
-              <w:rFonts w:ascii="Cambria Math" w:hAnsi="Cambria Math" w:cs="Times New Roman"/>
-              <w:sz w:val="28"/>
-            </w:rPr>
-            <m:t xml:space="preserve"> mod 23=</m:t>
-          </m:r>
-          <m:r>
-            <w:rPr>
-              <w:rFonts w:ascii="Cambria Math" w:hAnsi="Cambria Math" w:cs="Times New Roman"/>
-              <w:sz w:val="28"/>
-            </w:rPr>
-            <m:t>3</m:t>
-          </m:r>
-          <m:r>
-            <w:rPr>
-              <w:rFonts w:ascii="Cambria Math" w:hAnsi="Cambria Math" w:cs="Times New Roman"/>
-              <w:sz w:val="28"/>
-            </w:rPr>
-            <m:t>*16 mod23=</m:t>
-          </m:r>
-          <m:r>
-            <w:rPr>
-              <w:rFonts w:ascii="Cambria Math" w:hAnsi="Cambria Math" w:cs="Times New Roman"/>
-              <w:sz w:val="28"/>
-            </w:rPr>
-            <m:t>2</m:t>
-          </m:r>
-        </m:oMath>
-      </m:oMathPara>
-    </w:p>
-    <w:p>
-      <w:pPr>
-        <w:spacing w:before="120" w:after="120" w:line="240" w:lineRule="auto"/>
-        <w:rPr>
-          <w:rFonts w:ascii="Times New Roman" w:hAnsi="Times New Roman" w:cs="Times New Roman"/>
-          <w:i/>
-          <w:sz w:val="28"/>
-          <w:szCs w:val="28"/>
-        </w:rPr>
-      </w:pPr>
-    </w:p>
-    <w:p>
-      <w:pPr>
-        <w:spacing w:before="120" w:after="120" w:line="240" w:lineRule="auto"/>
-        <w:jc w:val="both"/>
-        <w:rPr>
-          <w:rFonts w:ascii="Times New Roman" w:hAnsi="Times New Roman" w:cs="Times New Roman"/>
-          <w:i/>
-          <w:sz w:val="28"/>
-        </w:rPr>
-      </w:pPr>
-      <m:oMathPara>
-        <m:oMathParaPr>
-          <m:jc m:val="left"/>
-        </m:oMathParaPr>
-        <m:oMath>
-          <m:rad>
-            <m:radPr>
-              <m:degHide m:val="1"/>
-              <m:ctrlPr>
-                <w:rPr>
-                  <w:rFonts w:ascii="Cambria Math" w:hAnsi="Cambria Math" w:cs="Times New Roman"/>
-                  <w:i/>
-                  <w:sz w:val="28"/>
-                </w:rPr>
-              </m:ctrlPr>
-            </m:radPr>
-            <m:deg/>
-            <m:e>
-              <m:r>
-                <w:rPr>
-                  <w:rFonts w:ascii="Cambria Math" w:hAnsi="Cambria Math" w:cs="Times New Roman"/>
-                  <w:sz w:val="28"/>
-                </w:rPr>
-                <m:t>C</m:t>
-              </m:r>
-            </m:e>
-          </m:rad>
-          <m:r>
-            <w:rPr>
-              <w:rFonts w:ascii="Cambria Math" w:hAnsi="Cambria Math" w:cs="Times New Roman"/>
-              <w:sz w:val="28"/>
-            </w:rPr>
-            <m:t xml:space="preserve"> </m:t>
-          </m:r>
-          <m:r>
-            <w:rPr>
-              <w:rFonts w:ascii="Cambria Math" w:hAnsi="Cambria Math" w:cs="Times New Roman"/>
-              <w:sz w:val="28"/>
-              <w:lang w:val="en-US"/>
-            </w:rPr>
-            <m:t>mod</m:t>
-          </m:r>
-          <m:r>
-            <w:rPr>
-              <w:rFonts w:ascii="Cambria Math" w:hAnsi="Cambria Math" w:cs="Times New Roman"/>
-              <w:sz w:val="28"/>
-            </w:rPr>
-            <m:t xml:space="preserve"> </m:t>
-          </m:r>
-          <m:r>
-            <w:rPr>
-              <w:rFonts w:ascii="Cambria Math" w:hAnsi="Cambria Math" w:cs="Times New Roman"/>
-              <w:sz w:val="28"/>
-              <w:lang w:val="en-US"/>
-            </w:rPr>
-            <m:t>q</m:t>
-          </m:r>
-          <m:r>
-            <w:rPr>
-              <w:rFonts w:ascii="Cambria Math" w:hAnsi="Cambria Math" w:cs="Times New Roman"/>
-              <w:sz w:val="28"/>
-            </w:rPr>
-            <m:t>=</m:t>
-          </m:r>
-          <m:rad>
-            <m:radPr>
-              <m:degHide m:val="1"/>
-              <m:ctrlPr>
-                <w:rPr>
-                  <w:rFonts w:ascii="Cambria Math" w:hAnsi="Cambria Math" w:cs="Times New Roman"/>
-                  <w:i/>
-                  <w:sz w:val="28"/>
-                </w:rPr>
-              </m:ctrlPr>
-            </m:radPr>
-            <m:deg/>
-            <m:e>
-              <m:r>
-                <m:rPr>
-                  <m:sty m:val="p"/>
-                </m:rPr>
-                <w:rPr>
-                  <w:rFonts w:ascii="Cambria Math" w:hAnsi="Cambria Math" w:cs="Times New Roman"/>
-                  <w:sz w:val="28"/>
-                </w:rPr>
-                <m:t>119</m:t>
-              </m:r>
-            </m:e>
-          </m:rad>
-          <m:r>
-            <w:rPr>
-              <w:rFonts w:ascii="Cambria Math" w:hAnsi="Cambria Math" w:cs="Times New Roman"/>
-              <w:sz w:val="28"/>
-            </w:rPr>
-            <m:t xml:space="preserve"> </m:t>
-          </m:r>
-          <m:r>
-            <w:rPr>
-              <w:rFonts w:ascii="Cambria Math" w:hAnsi="Cambria Math" w:cs="Times New Roman"/>
-              <w:sz w:val="28"/>
-              <w:lang w:val="en-US"/>
-            </w:rPr>
-            <m:t>mod</m:t>
-          </m:r>
-          <m:r>
-            <w:rPr>
-              <w:rFonts w:ascii="Cambria Math" w:hAnsi="Cambria Math" w:cs="Times New Roman"/>
-              <w:sz w:val="28"/>
-            </w:rPr>
-            <m:t xml:space="preserve"> 7=</m:t>
-          </m:r>
-          <m:rad>
-            <m:radPr>
-              <m:degHide m:val="1"/>
-              <m:ctrlPr>
-                <w:rPr>
-                  <w:rFonts w:ascii="Cambria Math" w:hAnsi="Cambria Math" w:cs="Times New Roman"/>
-                  <w:i/>
-                  <w:sz w:val="28"/>
-                </w:rPr>
-              </m:ctrlPr>
-            </m:radPr>
-            <m:deg/>
-            <m:e>
-              <m:r>
-                <w:rPr>
-                  <w:rFonts w:ascii="Cambria Math" w:hAnsi="Cambria Math" w:cs="Times New Roman"/>
-                  <w:sz w:val="28"/>
-                </w:rPr>
-                <m:t>0</m:t>
-              </m:r>
-            </m:e>
-          </m:rad>
-          <m:r>
-            <w:rPr>
-              <w:rFonts w:ascii="Cambria Math" w:hAnsi="Cambria Math" w:cs="Times New Roman"/>
-              <w:sz w:val="28"/>
-            </w:rPr>
-            <m:t xml:space="preserve"> </m:t>
-          </m:r>
-          <m:r>
-            <w:rPr>
-              <w:rFonts w:ascii="Cambria Math" w:hAnsi="Cambria Math" w:cs="Times New Roman"/>
-              <w:sz w:val="28"/>
-              <w:lang w:val="en-US"/>
-            </w:rPr>
-            <m:t>mod</m:t>
-          </m:r>
-          <m:r>
-            <w:rPr>
-              <w:rFonts w:ascii="Cambria Math" w:hAnsi="Cambria Math" w:cs="Times New Roman"/>
-              <w:sz w:val="28"/>
-            </w:rPr>
-            <m:t xml:space="preserve"> 7</m:t>
-          </m:r>
-        </m:oMath>
-      </m:oMathPara>
-    </w:p>
-    <w:p>
-      <w:pPr>
-        <w:spacing w:before="120" w:after="120" w:line="240" w:lineRule="auto"/>
-        <w:ind w:left="284"/>
-        <w:rPr>
-          <w:rFonts w:ascii="Times New Roman" w:hAnsi="Times New Roman" w:cs="Times New Roman"/>
-          <w:sz w:val="28"/>
-          <w:szCs w:val="28"/>
-        </w:rPr>
-      </w:pPr>
-      <w:r>
-        <w:rPr>
-          <w:rFonts w:ascii="Times New Roman" w:hAnsi="Times New Roman" w:cs="Times New Roman"/>
-          <w:i/>
-          <w:iCs/>
-          <w:sz w:val="28"/>
-          <w:szCs w:val="28"/>
-          <w:lang w:val="en-US"/>
-        </w:rPr>
-        <w:t>p</w:t>
-      </w:r>
-      <w:r>
-        <w:rPr>
-          <w:rFonts w:ascii="Times New Roman" w:hAnsi="Times New Roman" w:cs="Times New Roman"/>
-          <w:sz w:val="28"/>
-          <w:szCs w:val="28"/>
-        </w:rPr>
-        <w:t xml:space="preserve"> = </w:t>
-      </w:r>
-      <w:r>
-        <w:rPr>
-          <w:rFonts w:ascii="Times New Roman" w:hAnsi="Times New Roman" w:cs="Times New Roman"/>
-          <w:sz w:val="28"/>
-          <w:szCs w:val="28"/>
-        </w:rPr>
-        <w:t>4*</w:t>
-      </w:r>
-      <w:r>
-        <w:rPr>
-          <w:rFonts w:ascii="Times New Roman" w:hAnsi="Times New Roman" w:cs="Times New Roman"/>
-          <w:sz w:val="28"/>
-          <w:szCs w:val="28"/>
-        </w:rPr>
-        <w:t>1</w:t>
-      </w:r>
-      <w:r>
-        <w:rPr>
-          <w:rFonts w:ascii="Times New Roman" w:hAnsi="Times New Roman" w:cs="Times New Roman"/>
-          <w:sz w:val="28"/>
-          <w:szCs w:val="28"/>
-        </w:rPr>
-        <w:t xml:space="preserve">+3 =&gt; </w:t>
-      </w:r>
-      <w:r>
-        <w:rPr>
-          <w:rFonts w:ascii="Times New Roman" w:hAnsi="Times New Roman" w:cs="Times New Roman"/>
-          <w:sz w:val="28"/>
-          <w:szCs w:val="28"/>
-        </w:rPr>
-        <w:t>используем формулу</w:t>
-      </w:r>
-      <w:r>
-        <w:rPr>
-          <w:rFonts w:ascii="Times New Roman" w:hAnsi="Times New Roman" w:cs="Times New Roman"/>
-          <w:sz w:val="28"/>
-          <w:szCs w:val="28"/>
-        </w:rPr>
-        <w:t>:</w:t>
-      </w:r>
-    </w:p>
-    <w:p>
-      <w:pPr>
-        <w:spacing w:before="120" w:after="120" w:line="240" w:lineRule="auto"/>
-        <w:ind w:left="284"/>
-        <w:rPr>
-          <w:rFonts w:ascii="Times New Roman" w:hAnsi="Times New Roman" w:cs="Times New Roman"/>
-          <w:sz w:val="28"/>
-          <w:szCs w:val="28"/>
-        </w:rPr>
-      </w:pPr>
-      <w:r>
-        <w:rPr>
-          <w:rFonts w:ascii="Times New Roman" w:hAnsi="Times New Roman" w:cs="Times New Roman"/>
-          <w:sz w:val="28"/>
-          <w:szCs w:val="28"/>
-        </w:rPr>
-        <w:t xml:space="preserve"> </w:t>
-      </w:r>
-      <m:oMath>
-        <m:r>
-          <w:rPr>
-            <w:rFonts w:ascii="Cambria Math" w:hAnsi="Times New Roman" w:cs="Times New Roman"/>
-            <w:sz w:val="28"/>
-            <w:szCs w:val="28"/>
-          </w:rPr>
-          <m:t>r=</m:t>
-        </m:r>
-        <m:sSup>
-          <m:sSupPr>
-            <m:ctrlPr>
-              <w:rPr>
-                <w:rFonts w:ascii="Cambria Math" w:hAnsi="Times New Roman" w:cs="Times New Roman"/>
-                <w:i/>
-                <w:sz w:val="28"/>
-                <w:szCs w:val="28"/>
-              </w:rPr>
-            </m:ctrlPr>
-          </m:sSupPr>
-          <m:e>
-            <m:r>
-              <w:rPr>
-                <w:rFonts w:ascii="Cambria Math" w:hAnsi="Times New Roman" w:cs="Times New Roman"/>
-                <w:sz w:val="28"/>
-                <w:szCs w:val="28"/>
-              </w:rPr>
-              <m:t>a</m:t>
-            </m:r>
-          </m:e>
-          <m:sup>
-            <m:r>
-              <w:rPr>
-                <w:rFonts w:ascii="Cambria Math" w:hAnsi="Times New Roman" w:cs="Times New Roman"/>
-                <w:sz w:val="28"/>
-                <w:szCs w:val="28"/>
-              </w:rPr>
-              <m:t>(</m:t>
-            </m:r>
-            <m:r>
-              <w:rPr>
-                <w:rFonts w:ascii="Cambria Math" w:hAnsi="Times New Roman" w:cs="Times New Roman"/>
-                <w:sz w:val="28"/>
-                <w:szCs w:val="28"/>
-              </w:rPr>
-              <m:t>q</m:t>
-            </m:r>
-            <m:r>
-              <w:rPr>
-                <w:rFonts w:ascii="Cambria Math" w:hAnsi="Times New Roman" w:cs="Times New Roman"/>
-                <w:sz w:val="28"/>
-                <w:szCs w:val="28"/>
-              </w:rPr>
-              <m:t>+1)/4</m:t>
-            </m:r>
-          </m:sup>
-        </m:sSup>
-        <m:func>
-          <m:funcPr>
-            <m:ctrlPr>
-              <w:rPr>
-                <w:rFonts w:ascii="Cambria Math" w:hAnsi="Times New Roman" w:cs="Times New Roman"/>
-                <w:i/>
-                <w:sz w:val="28"/>
-                <w:szCs w:val="28"/>
-              </w:rPr>
-            </m:ctrlPr>
-          </m:funcPr>
-          <m:fName>
-            <m:r>
-              <w:rPr>
-                <w:rFonts w:ascii="Cambria Math" w:hAnsi="Times New Roman" w:cs="Times New Roman"/>
-                <w:sz w:val="28"/>
-                <w:szCs w:val="28"/>
-              </w:rPr>
-              <m:t>mod</m:t>
-            </m:r>
-          </m:fName>
-          <m:e>
-            <m:r>
-              <w:rPr>
-                <w:rFonts w:ascii="Cambria Math" w:hAnsi="Times New Roman" w:cs="Times New Roman"/>
-                <w:sz w:val="28"/>
-                <w:szCs w:val="28"/>
-                <w:lang w:val="en-US"/>
-              </w:rPr>
-              <m:t>q</m:t>
-            </m:r>
-          </m:e>
-        </m:func>
-      </m:oMath>
-    </w:p>
-    <w:p>
-      <w:pPr>
-        <w:spacing w:before="120" w:after="120" w:line="240" w:lineRule="auto"/>
-        <w:ind w:left="284"/>
-        <w:rPr>
-          <w:rFonts w:ascii="Times New Roman" w:hAnsi="Times New Roman" w:cs="Times New Roman"/>
-          <w:bCs/>
-          <w:sz w:val="28"/>
-        </w:rPr>
-      </w:pPr>
-      <m:oMathPara>
-        <m:oMathParaPr>
-          <m:jc m:val="left"/>
-        </m:oMathParaPr>
-        <m:oMath>
-          <m:r>
-            <w:rPr>
-              <w:rFonts w:ascii="Cambria Math" w:hAnsi="Cambria Math" w:cs="Times New Roman"/>
-              <w:sz w:val="28"/>
-              <w:lang w:val="en-US"/>
-            </w:rPr>
-            <m:t>s</m:t>
-          </m:r>
-          <m:r>
-            <m:rPr>
-              <m:sty m:val="p"/>
-            </m:rPr>
-            <w:rPr>
-              <w:rFonts w:ascii="Cambria Math" w:hAnsi="Cambria Math" w:cs="Times New Roman"/>
-              <w:sz w:val="28"/>
-            </w:rPr>
-            <m:t>=</m:t>
-          </m:r>
-          <m:sSup>
-            <m:sSupPr>
-              <m:ctrlPr>
-                <w:rPr>
-                  <w:rFonts w:ascii="Cambria Math" w:hAnsi="Cambria Math" w:cs="Times New Roman"/>
-                  <w:bCs/>
-                  <w:sz w:val="28"/>
-                </w:rPr>
-              </m:ctrlPr>
-            </m:sSupPr>
-            <m:e>
-              <m:r>
-                <m:rPr>
-                  <m:sty m:val="p"/>
-                </m:rPr>
-                <w:rPr>
-                  <w:rFonts w:ascii="Cambria Math" w:hAnsi="Cambria Math" w:cs="Times New Roman"/>
-                  <w:sz w:val="28"/>
-                </w:rPr>
-                <m:t>0</m:t>
-              </m:r>
-            </m:e>
-            <m:sup>
-              <m:r>
-                <w:rPr>
-                  <w:rFonts w:ascii="Cambria Math" w:hAnsi="Cambria Math" w:cs="Times New Roman"/>
-                  <w:sz w:val="28"/>
-                </w:rPr>
-                <m:t>(7+1)/4</m:t>
-              </m:r>
-            </m:sup>
-          </m:sSup>
-          <m:r>
-            <w:rPr>
-              <w:rFonts w:ascii="Cambria Math" w:hAnsi="Cambria Math" w:cs="Times New Roman"/>
-              <w:sz w:val="28"/>
-            </w:rPr>
-            <m:t xml:space="preserve"> mod 7=</m:t>
-          </m:r>
-          <m:sSup>
-            <m:sSupPr>
-              <m:ctrlPr>
-                <w:rPr>
-                  <w:rFonts w:ascii="Cambria Math" w:hAnsi="Cambria Math" w:cs="Times New Roman"/>
-                  <w:bCs/>
-                  <w:i/>
-                  <w:sz w:val="28"/>
-                </w:rPr>
-              </m:ctrlPr>
-            </m:sSupPr>
-            <m:e>
-              <m:r>
-                <w:rPr>
-                  <w:rFonts w:ascii="Cambria Math" w:hAnsi="Cambria Math" w:cs="Times New Roman"/>
-                  <w:sz w:val="28"/>
-                </w:rPr>
-                <m:t>0</m:t>
-              </m:r>
-            </m:e>
-            <m:sup>
-              <m:r>
-                <w:rPr>
-                  <w:rFonts w:ascii="Cambria Math" w:hAnsi="Cambria Math" w:cs="Times New Roman"/>
-                  <w:sz w:val="28"/>
-                </w:rPr>
-                <m:t>2</m:t>
-              </m:r>
-            </m:sup>
-          </m:sSup>
-          <m:r>
-            <w:rPr>
-              <w:rFonts w:ascii="Cambria Math" w:hAnsi="Cambria Math" w:cs="Times New Roman"/>
-              <w:sz w:val="28"/>
-            </w:rPr>
-            <m:t xml:space="preserve"> mod 7=0</m:t>
-          </m:r>
-        </m:oMath>
-      </m:oMathPara>
-    </w:p>
-    <w:p>
-      <w:pPr>
-        <w:spacing w:before="120" w:after="120" w:line="240" w:lineRule="auto"/>
-        <w:ind w:left="284"/>
-        <w:rPr>
-          <w:rFonts w:ascii="Times New Roman" w:hAnsi="Times New Roman" w:cs="Times New Roman"/>
-          <w:sz w:val="28"/>
-        </w:rPr>
-      </w:pPr>
-    </w:p>
-    <w:p>
-      <w:pPr>
-        <w:spacing w:before="120" w:after="120" w:line="240" w:lineRule="auto"/>
-        <w:rPr>
-          <w:rFonts w:ascii="Times New Roman" w:hAnsi="Times New Roman" w:cs="Times New Roman"/>
-          <w:i/>
-          <w:iCs/>
-          <w:sz w:val="28"/>
-          <w:szCs w:val="28"/>
-        </w:rPr>
-      </w:pPr>
-      <m:oMathPara>
-        <m:oMathParaPr>
-          <m:jc m:val="left"/>
-        </m:oMathParaPr>
-        <m:oMath>
-          <m:r>
-            <w:rPr>
-              <w:rFonts w:ascii="Cambria Math" w:hAnsi="Cambria Math" w:cs="Times New Roman"/>
-              <w:sz w:val="28"/>
-              <w:szCs w:val="28"/>
-              <w:lang w:val="en-US"/>
-            </w:rPr>
-            <m:t>c</m:t>
-          </m:r>
-          <m:r>
-            <w:rPr>
-              <w:rFonts w:ascii="Cambria Math" w:hAnsi="Cambria Math" w:cs="Times New Roman"/>
-              <w:sz w:val="28"/>
-              <w:szCs w:val="28"/>
-            </w:rPr>
-            <m:t>*</m:t>
-          </m:r>
-          <m:r>
-            <w:rPr>
-              <w:rFonts w:ascii="Cambria Math" w:hAnsi="Cambria Math" w:cs="Times New Roman"/>
-              <w:sz w:val="28"/>
-              <w:szCs w:val="28"/>
-              <w:lang w:val="en-US"/>
-            </w:rPr>
-            <m:t>p</m:t>
-          </m:r>
-          <m:r>
-            <w:rPr>
-              <w:rFonts w:ascii="Cambria Math" w:hAnsi="Cambria Math" w:cs="Times New Roman"/>
-              <w:sz w:val="28"/>
-              <w:szCs w:val="28"/>
-            </w:rPr>
-            <m:t>+</m:t>
-          </m:r>
-          <m:r>
-            <w:rPr>
-              <w:rFonts w:ascii="Cambria Math" w:hAnsi="Cambria Math" w:cs="Times New Roman"/>
-              <w:sz w:val="28"/>
-              <w:szCs w:val="28"/>
-              <w:lang w:val="en-US"/>
-            </w:rPr>
-            <m:t>d</m:t>
-          </m:r>
-          <m:r>
-            <w:rPr>
-              <w:rFonts w:ascii="Cambria Math" w:hAnsi="Cambria Math" w:cs="Times New Roman"/>
-              <w:sz w:val="28"/>
-              <w:szCs w:val="28"/>
-            </w:rPr>
-            <m:t>*</m:t>
-          </m:r>
-          <m:r>
-            <w:rPr>
-              <w:rFonts w:ascii="Cambria Math" w:hAnsi="Cambria Math" w:cs="Times New Roman"/>
-              <w:sz w:val="28"/>
-              <w:szCs w:val="28"/>
-              <w:lang w:val="en-US"/>
-            </w:rPr>
-            <m:t>q</m:t>
-          </m:r>
-          <m:r>
-            <w:rPr>
-              <w:rFonts w:ascii="Cambria Math" w:hAnsi="Cambria Math" w:cs="Times New Roman"/>
-              <w:sz w:val="28"/>
-              <w:szCs w:val="28"/>
-            </w:rPr>
-            <m:t>=1</m:t>
-          </m:r>
-        </m:oMath>
-      </m:oMathPara>
-    </w:p>
-    <w:p>
-      <w:pPr>
-        <w:spacing w:before="120" w:after="120" w:line="240" w:lineRule="auto"/>
-        <w:rPr>
-          <w:rFonts w:ascii="Times New Roman" w:hAnsi="Times New Roman" w:cs="Times New Roman"/>
-          <w:i/>
-          <w:iCs/>
-          <w:sz w:val="28"/>
-          <w:szCs w:val="28"/>
-        </w:rPr>
-      </w:pPr>
-      <m:oMathPara>
-        <m:oMathParaPr>
-          <m:jc m:val="left"/>
-        </m:oMathParaPr>
-        <m:oMath>
-          <m:r>
-            <w:rPr>
-              <w:rFonts w:ascii="Cambria Math" w:hAnsi="Cambria Math" w:cs="Times New Roman"/>
-              <w:sz w:val="28"/>
-              <w:szCs w:val="28"/>
-              <w:lang w:val="en-US"/>
-            </w:rPr>
-            <m:t>c</m:t>
-          </m:r>
-          <m:r>
-            <w:rPr>
-              <w:rFonts w:ascii="Cambria Math" w:hAnsi="Cambria Math" w:cs="Times New Roman"/>
-              <w:sz w:val="28"/>
-              <w:szCs w:val="28"/>
-            </w:rPr>
-            <m:t>*23+</m:t>
-          </m:r>
-          <m:r>
-            <w:rPr>
-              <w:rFonts w:ascii="Cambria Math" w:hAnsi="Cambria Math" w:cs="Times New Roman"/>
-              <w:sz w:val="28"/>
-              <w:szCs w:val="28"/>
-              <w:lang w:val="en-US"/>
-            </w:rPr>
-            <m:t>d</m:t>
-          </m:r>
-          <m:r>
-            <w:rPr>
-              <w:rFonts w:ascii="Cambria Math" w:hAnsi="Cambria Math" w:cs="Times New Roman"/>
-              <w:sz w:val="28"/>
-              <w:szCs w:val="28"/>
-            </w:rPr>
-            <m:t>*7=1</m:t>
-          </m:r>
-        </m:oMath>
-      </m:oMathPara>
-    </w:p>
-    <w:p>
-      <w:pPr>
-        <w:pStyle w:val="a5"/>
-        <w:spacing w:before="120" w:after="120" w:line="240" w:lineRule="auto"/>
-        <w:ind w:left="0"/>
-        <w:contextualSpacing w:val="0"/>
-        <w:rPr>
-          <w:rFonts w:ascii="Cambria Math" w:hAnsi="Cambria Math" w:cs="Times New Roman" w:hint="eastAsia"/>
-          <w:sz w:val="28"/>
-          <w:szCs w:val="28"/>
-        </w:rPr>
-      </w:pPr>
-      <w:proofErr w:type="gramStart"/>
-      <w:r>
-        <w:rPr>
-          <w:rFonts w:ascii="Cambria Math" w:hAnsi="Cambria Math" w:cs="Times New Roman"/>
-          <w:sz w:val="28"/>
-          <w:szCs w:val="28"/>
-        </w:rPr>
-        <w:t>НОД(</w:t>
-      </w:r>
-      <w:proofErr w:type="gramEnd"/>
-      <w:r>
-        <w:rPr>
-          <w:rFonts w:ascii="Cambria Math" w:hAnsi="Cambria Math" w:cs="Times New Roman"/>
-          <w:sz w:val="28"/>
-          <w:szCs w:val="28"/>
-        </w:rPr>
-        <w:t>23</w:t>
-      </w:r>
-      <w:r>
-        <w:rPr>
-          <w:rFonts w:ascii="Cambria Math" w:hAnsi="Cambria Math" w:cs="Times New Roman"/>
-          <w:sz w:val="28"/>
-          <w:szCs w:val="28"/>
-        </w:rPr>
-        <w:t xml:space="preserve">, </w:t>
-      </w:r>
-      <w:r>
-        <w:rPr>
-          <w:rFonts w:ascii="Cambria Math" w:hAnsi="Cambria Math" w:cs="Times New Roman"/>
-          <w:sz w:val="28"/>
-          <w:szCs w:val="28"/>
-        </w:rPr>
-        <w:t>7</w:t>
-      </w:r>
-      <w:r>
-        <w:rPr>
-          <w:rFonts w:ascii="Cambria Math" w:hAnsi="Cambria Math" w:cs="Times New Roman"/>
-          <w:sz w:val="28"/>
-          <w:szCs w:val="28"/>
-        </w:rPr>
-        <w:t>):</w:t>
-      </w:r>
-    </w:p>
-    <w:p>
-      <w:pPr>
-        <w:pStyle w:val="a5"/>
-        <w:spacing w:after="0" w:line="240" w:lineRule="auto"/>
-        <w:ind w:left="0"/>
-        <w:contextualSpacing w:val="0"/>
-        <w:rPr>
-          <w:rFonts w:ascii="Times New Roman" w:hAnsi="Times New Roman" w:cs="Times New Roman"/>
-          <w:sz w:val="28"/>
-          <w:szCs w:val="28"/>
-        </w:rPr>
-      </w:pPr>
-      <w:r>
-        <w:rPr>
-          <w:rFonts w:ascii="Times New Roman" w:hAnsi="Times New Roman" w:cs="Times New Roman"/>
-          <w:sz w:val="28"/>
-          <w:szCs w:val="28"/>
-        </w:rPr>
-        <w:t>23</w:t>
-      </w:r>
-      <w:r>
-        <w:rPr>
-          <w:rFonts w:ascii="Times New Roman" w:hAnsi="Times New Roman" w:cs="Times New Roman"/>
-          <w:sz w:val="28"/>
-          <w:szCs w:val="28"/>
-        </w:rPr>
-        <w:t xml:space="preserve"> = </w:t>
-      </w:r>
-      <w:r>
-        <w:rPr>
-          <w:rFonts w:ascii="Times New Roman" w:hAnsi="Times New Roman" w:cs="Times New Roman"/>
-          <w:sz w:val="28"/>
-          <w:szCs w:val="28"/>
-        </w:rPr>
-        <w:t>7</w:t>
-      </w:r>
-      <w:r>
-        <w:rPr>
-          <w:rFonts w:ascii="Times New Roman" w:hAnsi="Times New Roman" w:cs="Times New Roman"/>
-          <w:sz w:val="28"/>
-          <w:szCs w:val="28"/>
-        </w:rPr>
-        <w:t>*</w:t>
-      </w:r>
-      <w:r>
-        <w:rPr>
-          <w:rFonts w:ascii="Times New Roman" w:hAnsi="Times New Roman" w:cs="Times New Roman"/>
-          <w:sz w:val="28"/>
-          <w:szCs w:val="28"/>
-        </w:rPr>
-        <w:t>3</w:t>
-      </w:r>
-      <w:r>
-        <w:rPr>
-          <w:rFonts w:ascii="Times New Roman" w:hAnsi="Times New Roman" w:cs="Times New Roman"/>
-          <w:sz w:val="28"/>
-          <w:szCs w:val="28"/>
-        </w:rPr>
-        <w:t xml:space="preserve">+ </w:t>
-      </w:r>
-      <w:r>
-        <w:rPr>
-          <w:rFonts w:ascii="Times New Roman" w:hAnsi="Times New Roman" w:cs="Times New Roman"/>
-          <w:sz w:val="28"/>
-          <w:szCs w:val="28"/>
-        </w:rPr>
-        <w:t>2</w:t>
-      </w:r>
-    </w:p>
-    <w:p>
-      <w:pPr>
-        <w:pStyle w:val="a5"/>
-        <w:spacing w:after="0" w:line="240" w:lineRule="auto"/>
-        <w:ind w:left="0"/>
-        <w:contextualSpacing w:val="0"/>
-        <w:rPr>
-          <w:rFonts w:ascii="Times New Roman" w:hAnsi="Times New Roman" w:cs="Times New Roman"/>
-          <w:sz w:val="28"/>
-          <w:szCs w:val="28"/>
-        </w:rPr>
-      </w:pPr>
-      <w:r>
-        <w:rPr>
-          <w:rFonts w:ascii="Times New Roman" w:hAnsi="Times New Roman" w:cs="Times New Roman"/>
-          <w:sz w:val="28"/>
-          <w:szCs w:val="28"/>
-        </w:rPr>
-        <w:t>7</w:t>
-      </w:r>
-      <w:r>
-        <w:rPr>
-          <w:rFonts w:ascii="Times New Roman" w:hAnsi="Times New Roman" w:cs="Times New Roman"/>
-          <w:sz w:val="28"/>
-          <w:szCs w:val="28"/>
-        </w:rPr>
-        <w:t xml:space="preserve"> = </w:t>
-      </w:r>
-      <w:r>
-        <w:rPr>
-          <w:rFonts w:ascii="Times New Roman" w:hAnsi="Times New Roman" w:cs="Times New Roman"/>
-          <w:sz w:val="28"/>
-          <w:szCs w:val="28"/>
-        </w:rPr>
-        <w:t>2</w:t>
-      </w:r>
-      <w:r>
-        <w:rPr>
-          <w:rFonts w:ascii="Times New Roman" w:hAnsi="Times New Roman" w:cs="Times New Roman"/>
-          <w:sz w:val="28"/>
-          <w:szCs w:val="28"/>
-        </w:rPr>
-        <w:t>*</w:t>
-      </w:r>
-      <w:r>
-        <w:rPr>
-          <w:rFonts w:ascii="Times New Roman" w:hAnsi="Times New Roman" w:cs="Times New Roman"/>
-          <w:sz w:val="28"/>
-          <w:szCs w:val="28"/>
-        </w:rPr>
-        <w:t>3</w:t>
-      </w:r>
-      <w:r>
-        <w:rPr>
-          <w:rFonts w:ascii="Times New Roman" w:hAnsi="Times New Roman" w:cs="Times New Roman"/>
-          <w:sz w:val="28"/>
-          <w:szCs w:val="28"/>
-        </w:rPr>
-        <w:t xml:space="preserve">+ </w:t>
-      </w:r>
-      <w:r>
-        <w:rPr>
-          <w:rFonts w:ascii="Times New Roman" w:hAnsi="Times New Roman" w:cs="Times New Roman"/>
-          <w:sz w:val="28"/>
-          <w:szCs w:val="28"/>
-        </w:rPr>
-        <w:t>1</w:t>
-      </w:r>
-    </w:p>
-    <w:p>
-      <w:pPr>
-        <w:pStyle w:val="a5"/>
-        <w:spacing w:after="0" w:line="240" w:lineRule="auto"/>
-        <w:ind w:left="0"/>
-        <w:contextualSpacing w:val="0"/>
-        <w:rPr>
-          <w:rFonts w:ascii="Times New Roman" w:hAnsi="Times New Roman" w:cs="Times New Roman"/>
-          <w:sz w:val="28"/>
-          <w:szCs w:val="28"/>
-        </w:rPr>
-      </w:pPr>
-      <w:r>
-        <w:rPr>
-          <w:rFonts w:ascii="Times New Roman" w:hAnsi="Times New Roman" w:cs="Times New Roman"/>
-          <w:sz w:val="28"/>
-          <w:szCs w:val="28"/>
-        </w:rPr>
-        <w:t>2</w:t>
-      </w:r>
-      <w:r>
-        <w:rPr>
-          <w:rFonts w:ascii="Times New Roman" w:hAnsi="Times New Roman" w:cs="Times New Roman"/>
-          <w:sz w:val="28"/>
-          <w:szCs w:val="28"/>
-        </w:rPr>
-        <w:t xml:space="preserve"> = </w:t>
-      </w:r>
-      <w:r>
-        <w:rPr>
-          <w:rFonts w:ascii="Times New Roman" w:hAnsi="Times New Roman" w:cs="Times New Roman"/>
-          <w:b/>
-          <w:bCs/>
-          <w:sz w:val="28"/>
-          <w:szCs w:val="28"/>
-          <w:u w:val="single"/>
-        </w:rPr>
-        <w:t>1</w:t>
-      </w:r>
-      <w:r>
-        <w:rPr>
-          <w:rFonts w:ascii="Times New Roman" w:hAnsi="Times New Roman" w:cs="Times New Roman"/>
-          <w:sz w:val="28"/>
-          <w:szCs w:val="28"/>
-        </w:rPr>
-        <w:t>*</w:t>
-      </w:r>
-      <w:r>
-        <w:rPr>
-          <w:rFonts w:ascii="Times New Roman" w:hAnsi="Times New Roman" w:cs="Times New Roman"/>
-          <w:sz w:val="28"/>
-          <w:szCs w:val="28"/>
-        </w:rPr>
-        <w:t>2</w:t>
-      </w:r>
-      <w:r>
-        <w:rPr>
-          <w:rFonts w:ascii="Times New Roman" w:hAnsi="Times New Roman" w:cs="Times New Roman"/>
-          <w:sz w:val="28"/>
-          <w:szCs w:val="28"/>
-        </w:rPr>
-        <w:t xml:space="preserve"> + </w:t>
-      </w:r>
-      <w:r>
-        <w:rPr>
-          <w:rFonts w:ascii="Times New Roman" w:hAnsi="Times New Roman" w:cs="Times New Roman"/>
-          <w:sz w:val="28"/>
-          <w:szCs w:val="28"/>
-        </w:rPr>
-        <w:t>0</w:t>
-      </w:r>
-    </w:p>
-    <w:p>
-      <w:pPr>
-        <w:pStyle w:val="a5"/>
-        <w:spacing w:before="120" w:after="120" w:line="240" w:lineRule="auto"/>
-        <w:ind w:left="0"/>
-        <w:contextualSpacing w:val="0"/>
-        <w:rPr>
-          <w:rFonts w:ascii="Cambria Math" w:hAnsi="Cambria Math" w:cs="Times New Roman" w:hint="eastAsia"/>
-          <w:sz w:val="28"/>
-          <w:szCs w:val="28"/>
-        </w:rPr>
-      </w:pPr>
-      <w:r>
-        <w:rPr>
-          <w:rFonts w:ascii="Cambria Math" w:hAnsi="Cambria Math" w:cs="Times New Roman"/>
-          <w:sz w:val="28"/>
-          <w:szCs w:val="28"/>
-        </w:rPr>
-        <w:t>Расширенный алгоритм Евклида:</w:t>
-      </w:r>
-    </w:p>
-    <w:p>
-      <w:pPr>
-        <w:pStyle w:val="a5"/>
-        <w:spacing w:after="0" w:line="240" w:lineRule="auto"/>
-        <w:ind w:left="0"/>
-        <w:contextualSpacing w:val="0"/>
-        <w:rPr>
-          <w:rFonts w:ascii="Times New Roman" w:hAnsi="Times New Roman" w:cs="Times New Roman"/>
-          <w:sz w:val="28"/>
-          <w:szCs w:val="28"/>
-        </w:rPr>
-      </w:pPr>
-      <w:r>
-        <w:rPr>
-          <w:rFonts w:ascii="Times New Roman" w:hAnsi="Times New Roman" w:cs="Times New Roman"/>
-          <w:sz w:val="28"/>
-          <w:szCs w:val="28"/>
-        </w:rPr>
-        <w:t xml:space="preserve">1 = </w:t>
-      </w:r>
-      <w:r>
-        <w:rPr>
-          <w:rFonts w:ascii="Times New Roman" w:hAnsi="Times New Roman" w:cs="Times New Roman"/>
-          <w:sz w:val="28"/>
-          <w:szCs w:val="28"/>
-        </w:rPr>
-        <w:t>7</w:t>
-      </w:r>
-      <w:r>
-        <w:rPr>
-          <w:rFonts w:ascii="Times New Roman" w:hAnsi="Times New Roman" w:cs="Times New Roman"/>
-          <w:sz w:val="28"/>
-          <w:szCs w:val="28"/>
-        </w:rPr>
-        <w:t xml:space="preserve"> – </w:t>
-      </w:r>
-      <w:r>
-        <w:rPr>
-          <w:rFonts w:ascii="Times New Roman" w:hAnsi="Times New Roman" w:cs="Times New Roman"/>
-          <w:sz w:val="28"/>
-          <w:szCs w:val="28"/>
-        </w:rPr>
-        <w:t>2*3</w:t>
-      </w:r>
-    </w:p>
-    <w:p>
-      <w:pPr>
-        <w:pStyle w:val="a5"/>
-        <w:spacing w:after="0" w:line="240" w:lineRule="auto"/>
-        <w:ind w:left="0"/>
-        <w:contextualSpacing w:val="0"/>
-        <w:rPr>
-          <w:rFonts w:ascii="Times New Roman" w:hAnsi="Times New Roman" w:cs="Times New Roman"/>
-          <w:sz w:val="28"/>
-          <w:szCs w:val="28"/>
-        </w:rPr>
-      </w:pPr>
-      <w:r>
-        <w:rPr>
-          <w:rFonts w:ascii="Times New Roman" w:hAnsi="Times New Roman" w:cs="Times New Roman"/>
-          <w:sz w:val="28"/>
-          <w:szCs w:val="28"/>
-        </w:rPr>
-        <w:t>2</w:t>
-      </w:r>
-      <w:r>
-        <w:rPr>
-          <w:rFonts w:ascii="Times New Roman" w:hAnsi="Times New Roman" w:cs="Times New Roman"/>
-          <w:sz w:val="28"/>
-          <w:szCs w:val="28"/>
-        </w:rPr>
-        <w:t xml:space="preserve"> = </w:t>
-      </w:r>
-      <w:r>
-        <w:rPr>
-          <w:rFonts w:ascii="Times New Roman" w:hAnsi="Times New Roman" w:cs="Times New Roman"/>
-          <w:sz w:val="28"/>
-          <w:szCs w:val="28"/>
-        </w:rPr>
-        <w:t>23</w:t>
-      </w:r>
-      <w:r>
-        <w:rPr>
-          <w:rFonts w:ascii="Times New Roman" w:hAnsi="Times New Roman" w:cs="Times New Roman"/>
-          <w:sz w:val="28"/>
-          <w:szCs w:val="28"/>
-        </w:rPr>
-        <w:t xml:space="preserve"> – </w:t>
-      </w:r>
-      <w:r>
-        <w:rPr>
-          <w:rFonts w:ascii="Times New Roman" w:hAnsi="Times New Roman" w:cs="Times New Roman"/>
-          <w:sz w:val="28"/>
-          <w:szCs w:val="28"/>
-        </w:rPr>
-        <w:t>7*3</w:t>
-      </w:r>
-    </w:p>
-    <w:p>
-      <w:pPr>
-        <w:pStyle w:val="a5"/>
-        <w:spacing w:after="0" w:line="240" w:lineRule="auto"/>
-        <w:ind w:left="0"/>
-        <w:contextualSpacing w:val="0"/>
-        <w:rPr>
-          <w:rFonts w:ascii="Times New Roman" w:hAnsi="Times New Roman" w:cs="Times New Roman"/>
-          <w:sz w:val="28"/>
-          <w:szCs w:val="28"/>
-        </w:rPr>
-      </w:pPr>
-    </w:p>
-    <w:p>
-      <w:pPr>
-        <w:pStyle w:val="a5"/>
-        <w:spacing w:after="0" w:line="240" w:lineRule="auto"/>
-        <w:ind w:left="0"/>
-        <w:contextualSpacing w:val="0"/>
-      </w:pPr>
-      <w:r>
-        <w:rPr>
-          <w:rFonts w:ascii="Times New Roman" w:hAnsi="Times New Roman" w:cs="Times New Roman"/>
-          <w:sz w:val="28"/>
-          <w:szCs w:val="28"/>
-        </w:rPr>
-        <w:t xml:space="preserve">1 = </w:t>
-      </w:r>
-      <w:r>
-        <w:rPr>
-          <w:rFonts w:ascii="Times New Roman" w:hAnsi="Times New Roman" w:cs="Times New Roman"/>
-          <w:sz w:val="28"/>
-          <w:szCs w:val="28"/>
-        </w:rPr>
-        <w:t>7</w:t>
-      </w:r>
-      <w:r>
-        <w:rPr>
-          <w:rFonts w:ascii="Times New Roman" w:hAnsi="Times New Roman" w:cs="Times New Roman"/>
-          <w:sz w:val="28"/>
-          <w:szCs w:val="28"/>
-        </w:rPr>
-        <w:t xml:space="preserve"> – (</w:t>
-      </w:r>
-      <w:r>
-        <w:rPr>
-          <w:rFonts w:ascii="Times New Roman" w:hAnsi="Times New Roman" w:cs="Times New Roman"/>
-          <w:sz w:val="28"/>
-          <w:szCs w:val="28"/>
-        </w:rPr>
-        <w:t>23</w:t>
-      </w:r>
-      <w:r>
-        <w:rPr>
-          <w:rFonts w:ascii="Times New Roman" w:hAnsi="Times New Roman" w:cs="Times New Roman"/>
-          <w:sz w:val="28"/>
-          <w:szCs w:val="28"/>
-        </w:rPr>
-        <w:t xml:space="preserve"> – </w:t>
-      </w:r>
-      <w:r>
-        <w:rPr>
-          <w:rFonts w:ascii="Times New Roman" w:hAnsi="Times New Roman" w:cs="Times New Roman"/>
-          <w:sz w:val="28"/>
-          <w:szCs w:val="28"/>
-        </w:rPr>
-        <w:t>7*</w:t>
-      </w:r>
-      <w:proofErr w:type="gramStart"/>
-      <w:r>
-        <w:rPr>
-          <w:rFonts w:ascii="Times New Roman" w:hAnsi="Times New Roman" w:cs="Times New Roman"/>
-          <w:sz w:val="28"/>
-          <w:szCs w:val="28"/>
-        </w:rPr>
-        <w:t>3</w:t>
-      </w:r>
-      <w:r>
-        <w:rPr>
-          <w:rFonts w:ascii="Times New Roman" w:hAnsi="Times New Roman" w:cs="Times New Roman"/>
-          <w:sz w:val="28"/>
-          <w:szCs w:val="28"/>
-        </w:rPr>
-        <w:t>)</w:t>
-      </w:r>
-      <w:r>
-        <w:rPr>
-          <w:rFonts w:ascii="Times New Roman" w:hAnsi="Times New Roman" w:cs="Times New Roman"/>
-          <w:sz w:val="28"/>
-          <w:szCs w:val="28"/>
-        </w:rPr>
-        <w:t>*</w:t>
-      </w:r>
-      <w:proofErr w:type="gramEnd"/>
-      <w:r>
-        <w:rPr>
-          <w:rFonts w:ascii="Times New Roman" w:hAnsi="Times New Roman" w:cs="Times New Roman"/>
-          <w:sz w:val="28"/>
-          <w:szCs w:val="28"/>
-        </w:rPr>
-        <w:t>3</w:t>
-      </w:r>
-      <w:r>
-        <w:rPr>
-          <w:rFonts w:ascii="Times New Roman" w:hAnsi="Times New Roman" w:cs="Times New Roman"/>
-          <w:sz w:val="28"/>
-          <w:szCs w:val="28"/>
-        </w:rPr>
-        <w:t xml:space="preserve"> = –</w:t>
-      </w:r>
-      <w:r>
-        <w:rPr>
-          <w:rFonts w:ascii="Times New Roman" w:hAnsi="Times New Roman" w:cs="Times New Roman"/>
-          <w:sz w:val="28"/>
-          <w:szCs w:val="28"/>
-        </w:rPr>
-        <w:t>3*23 + 10*7</w:t>
-      </w:r>
-    </w:p>
-    <w:p>
-      <w:pPr>
-        <w:pStyle w:val="a5"/>
-        <w:spacing w:before="120" w:after="120" w:line="240" w:lineRule="auto"/>
-        <w:ind w:left="0"/>
-        <w:contextualSpacing w:val="0"/>
-        <w:rPr>
-          <w:rFonts w:ascii="Cambria Math" w:hAnsi="Cambria Math" w:cs="Times New Roman" w:hint="eastAsia"/>
-          <w:b/>
-          <w:bCs/>
-          <w:sz w:val="28"/>
-          <w:szCs w:val="28"/>
-        </w:rPr>
-      </w:pPr>
-      <m:oMathPara>
-        <m:oMathParaPr>
-          <m:jc m:val="left"/>
-        </m:oMathParaPr>
-        <m:oMath>
-          <m:r>
-            <m:rPr>
-              <m:sty m:val="bi"/>
-            </m:rPr>
-            <w:rPr>
-              <w:rFonts w:ascii="Cambria Math" w:hAnsi="Cambria Math" w:cs="Times New Roman"/>
-              <w:sz w:val="28"/>
-              <w:szCs w:val="28"/>
-            </w:rPr>
-            <m:t>c</m:t>
-          </m:r>
-          <m:r>
-            <m:rPr>
-              <m:sty m:val="b"/>
-            </m:rPr>
-            <w:rPr>
-              <w:rFonts w:ascii="Cambria Math" w:hAnsi="Cambria Math" w:cs="Times New Roman"/>
-              <w:sz w:val="28"/>
-              <w:szCs w:val="28"/>
-            </w:rPr>
-            <m:t>=-3</m:t>
-          </m:r>
-        </m:oMath>
-      </m:oMathPara>
-    </w:p>
-    <w:p>
-      <w:pPr>
-        <w:pStyle w:val="a5"/>
-        <w:spacing w:before="120" w:after="120" w:line="240" w:lineRule="auto"/>
-        <w:ind w:left="0"/>
-        <w:contextualSpacing w:val="0"/>
-        <w:rPr>
-          <w:rFonts w:ascii="Cambria Math" w:hAnsi="Cambria Math" w:cs="Times New Roman" w:hint="eastAsia"/>
-          <w:b/>
-          <w:bCs/>
-          <w:i/>
-          <w:sz w:val="28"/>
-          <w:szCs w:val="28"/>
-        </w:rPr>
-      </w:pPr>
-      <m:oMathPara>
-        <m:oMathParaPr>
-          <m:jc m:val="left"/>
-        </m:oMathParaPr>
-        <m:oMath>
-          <m:r>
-            <m:rPr>
-              <m:sty m:val="bi"/>
-            </m:rPr>
-            <w:rPr>
-              <w:rFonts w:ascii="Cambria Math" w:hAnsi="Cambria Math" w:cs="Times New Roman"/>
-              <w:sz w:val="28"/>
-              <w:szCs w:val="28"/>
-            </w:rPr>
-            <m:t>d</m:t>
-          </m:r>
-          <m:r>
-            <m:rPr>
-              <m:sty m:val="b"/>
-            </m:rPr>
-            <w:rPr>
-              <w:rFonts w:ascii="Cambria Math" w:hAnsi="Cambria Math" w:cs="Times New Roman"/>
-              <w:sz w:val="28"/>
-              <w:szCs w:val="28"/>
-            </w:rPr>
-            <m:t>=10</m:t>
-          </m:r>
-        </m:oMath>
-      </m:oMathPara>
-    </w:p>
-    <w:p>
-      <w:pPr>
-        <w:spacing w:before="120" w:after="120" w:line="240" w:lineRule="auto"/>
-        <w:jc w:val="both"/>
-        <w:rPr>
-          <w:rFonts w:ascii="Times New Roman" w:hAnsi="Times New Roman" w:cs="Times New Roman"/>
-          <w:i/>
-          <w:sz w:val="28"/>
-        </w:rPr>
-      </w:pPr>
-    </w:p>
-    <w:p>
-      <w:pPr>
-        <w:pStyle w:val="a5"/>
-        <w:spacing w:before="120" w:after="120" w:line="240" w:lineRule="auto"/>
-        <w:ind w:left="0"/>
-        <w:contextualSpacing w:val="0"/>
-        <w:rPr>
-          <w:rFonts w:ascii="Times New Roman" w:hAnsi="Times New Roman" w:cs="Times New Roman"/>
-          <w:i/>
-          <w:sz w:val="28"/>
-          <w:szCs w:val="28"/>
-        </w:rPr>
-      </w:pPr>
-      <m:oMathPara>
-        <m:oMathParaPr>
-          <m:jc m:val="left"/>
-        </m:oMathParaPr>
-        <m:oMath>
-          <m:r>
-            <w:rPr>
-              <w:rFonts w:ascii="Cambria Math" w:hAnsi="Cambria Math" w:cs="Times New Roman"/>
-              <w:sz w:val="28"/>
-              <w:szCs w:val="28"/>
-            </w:rPr>
-            <w:lastRenderedPageBreak/>
-            <m:t>x</m:t>
-          </m:r>
-          <m:r>
-            <m:rPr>
-              <m:sty m:val="p"/>
-            </m:rPr>
-            <w:rPr>
-              <w:rFonts w:ascii="Cambria Math" w:hAnsi="Cambria Math" w:cs="Times New Roman"/>
-              <w:sz w:val="28"/>
-              <w:szCs w:val="28"/>
-            </w:rPr>
-            <m:t>=</m:t>
-          </m:r>
-          <m:d>
-            <m:dPr>
-              <m:ctrlPr>
-                <w:rPr>
-                  <w:rFonts w:ascii="Cambria Math" w:hAnsi="Cambria Math" w:cs="Times New Roman"/>
-                  <w:sz w:val="28"/>
-                  <w:szCs w:val="28"/>
-                </w:rPr>
-              </m:ctrlPr>
-            </m:dPr>
-            <m:e>
-              <m:r>
-                <w:rPr>
-                  <w:rFonts w:ascii="Cambria Math" w:hAnsi="Cambria Math" w:cs="Times New Roman"/>
-                  <w:sz w:val="28"/>
-                  <w:szCs w:val="28"/>
-                </w:rPr>
-                <m:t>r*d*q+s*c*p</m:t>
-              </m:r>
-            </m:e>
-          </m:d>
-          <m:r>
-            <w:rPr>
-              <w:rFonts w:ascii="Cambria Math" w:hAnsi="Cambria Math" w:cs="Times New Roman"/>
-              <w:sz w:val="28"/>
-              <w:szCs w:val="28"/>
-            </w:rPr>
-            <m:t xml:space="preserve"> mod n=</m:t>
-          </m:r>
-          <m:d>
-            <m:dPr>
-              <m:ctrlPr>
-                <w:rPr>
-                  <w:rFonts w:ascii="Cambria Math" w:hAnsi="Cambria Math" w:cs="Times New Roman"/>
-                  <w:i/>
-                  <w:sz w:val="28"/>
-                  <w:szCs w:val="28"/>
-                </w:rPr>
-              </m:ctrlPr>
-            </m:dPr>
-            <m:e>
-              <m:r>
-                <w:rPr>
-                  <w:rFonts w:ascii="Cambria Math" w:hAnsi="Cambria Math" w:cs="Times New Roman"/>
-                  <w:sz w:val="28"/>
-                  <w:szCs w:val="28"/>
-                </w:rPr>
-                <m:t>2*10*7+0*</m:t>
-              </m:r>
-              <m:r>
-                <w:rPr>
-                  <w:rFonts w:ascii="Cambria Math" w:hAnsi="Cambria Math" w:cs="Times New Roman"/>
-                  <w:sz w:val="28"/>
-                  <w:szCs w:val="28"/>
-                </w:rPr>
-                <m:t>(</m:t>
-              </m:r>
-              <m:r>
-                <w:rPr>
-                  <w:rFonts w:ascii="Cambria Math" w:hAnsi="Cambria Math" w:cs="Times New Roman"/>
-                  <w:sz w:val="28"/>
-                  <w:szCs w:val="28"/>
-                </w:rPr>
-                <m:t>-3</m:t>
-              </m:r>
-              <m:r>
-                <w:rPr>
-                  <w:rFonts w:ascii="Cambria Math" w:hAnsi="Cambria Math" w:cs="Times New Roman"/>
-                  <w:sz w:val="28"/>
-                  <w:szCs w:val="28"/>
-                </w:rPr>
-                <m:t>)</m:t>
-              </m:r>
-              <m:r>
-                <w:rPr>
-                  <w:rFonts w:ascii="Cambria Math" w:hAnsi="Cambria Math" w:cs="Times New Roman"/>
-                  <w:sz w:val="28"/>
-                  <w:szCs w:val="28"/>
-                </w:rPr>
-                <m:t>*</m:t>
-              </m:r>
-              <m:r>
-                <w:rPr>
-                  <w:rFonts w:ascii="Cambria Math" w:hAnsi="Cambria Math" w:cs="Times New Roman"/>
-                  <w:sz w:val="28"/>
-                  <w:szCs w:val="28"/>
-                </w:rPr>
-                <m:t>23</m:t>
-              </m:r>
-            </m:e>
-          </m:d>
-          <m:r>
-            <w:rPr>
-              <w:rFonts w:ascii="Cambria Math" w:hAnsi="Cambria Math" w:cs="Times New Roman"/>
-              <w:sz w:val="28"/>
-              <w:szCs w:val="28"/>
-            </w:rPr>
-            <m:t xml:space="preserve"> mod 161=</m:t>
-          </m:r>
-        </m:oMath>
-      </m:oMathPara>
-    </w:p>
-    <w:p>
-      <w:pPr>
-        <w:pStyle w:val="a5"/>
-        <w:spacing w:before="120" w:after="120" w:line="240" w:lineRule="auto"/>
-        <w:ind w:left="0"/>
-        <w:contextualSpacing w:val="0"/>
-        <w:rPr>
-          <w:rFonts w:ascii="Times New Roman" w:hAnsi="Times New Roman" w:cs="Times New Roman"/>
-          <w:i/>
-          <w:sz w:val="28"/>
-          <w:szCs w:val="28"/>
-        </w:rPr>
-      </w:pPr>
-      <m:oMathPara>
-        <m:oMathParaPr>
-          <m:jc m:val="left"/>
-        </m:oMathParaPr>
-        <m:oMath>
-          <m:r>
-            <m:rPr>
-              <m:sty m:val="p"/>
-            </m:rPr>
-            <w:rPr>
-              <w:rFonts w:ascii="Cambria Math" w:hAnsi="Cambria Math" w:cs="Times New Roman"/>
-              <w:sz w:val="28"/>
-              <w:szCs w:val="28"/>
-            </w:rPr>
-            <m:t>=14</m:t>
-          </m:r>
-          <m:r>
-            <m:rPr>
-              <m:sty m:val="p"/>
-            </m:rPr>
-            <w:rPr>
-              <w:rFonts w:ascii="Cambria Math" w:hAnsi="Cambria Math" w:cs="Times New Roman"/>
-              <w:sz w:val="28"/>
-              <w:szCs w:val="28"/>
-            </w:rPr>
-            <m:t>0</m:t>
-          </m:r>
-          <m:r>
-            <w:rPr>
-              <w:rFonts w:ascii="Cambria Math" w:hAnsi="Cambria Math" w:cs="Times New Roman"/>
-              <w:sz w:val="28"/>
-              <w:szCs w:val="28"/>
-            </w:rPr>
-            <m:t xml:space="preserve"> mod 161=</m:t>
-          </m:r>
-          <m:r>
-            <w:rPr>
-              <w:rFonts w:ascii="Cambria Math" w:hAnsi="Cambria Math" w:cs="Times New Roman"/>
-              <w:sz w:val="28"/>
-              <w:szCs w:val="28"/>
-            </w:rPr>
-            <m:t>140</m:t>
-          </m:r>
-        </m:oMath>
-      </m:oMathPara>
-    </w:p>
-    <w:p>
-      <w:pPr>
-        <w:pStyle w:val="a5"/>
-        <w:spacing w:before="120" w:after="120" w:line="240" w:lineRule="auto"/>
-        <w:ind w:left="0"/>
-        <w:contextualSpacing w:val="0"/>
-        <w:rPr>
-          <w:rFonts w:ascii="Times New Roman" w:hAnsi="Times New Roman" w:cs="Times New Roman"/>
-          <w:i/>
-          <w:sz w:val="28"/>
-          <w:szCs w:val="28"/>
-        </w:rPr>
-      </w:pPr>
-      <m:oMathPara>
-        <m:oMathParaPr>
-          <m:jc m:val="left"/>
-        </m:oMathParaPr>
-        <m:oMath>
-          <m:r>
-            <w:rPr>
-              <w:rFonts w:ascii="Cambria Math" w:hAnsi="Cambria Math" w:cs="Times New Roman"/>
-              <w:sz w:val="28"/>
-              <w:szCs w:val="28"/>
-            </w:rPr>
-            <m:t>y</m:t>
-          </m:r>
-          <m:r>
-            <m:rPr>
-              <m:sty m:val="p"/>
-            </m:rPr>
-            <w:rPr>
-              <w:rFonts w:ascii="Cambria Math" w:hAnsi="Cambria Math" w:cs="Times New Roman"/>
-              <w:sz w:val="28"/>
-              <w:szCs w:val="28"/>
-            </w:rPr>
-            <m:t>=</m:t>
-          </m:r>
-          <m:d>
-            <m:dPr>
-              <m:ctrlPr>
-                <w:rPr>
-                  <w:rFonts w:ascii="Cambria Math" w:hAnsi="Cambria Math" w:cs="Times New Roman"/>
-                  <w:sz w:val="28"/>
-                  <w:szCs w:val="28"/>
-                </w:rPr>
-              </m:ctrlPr>
-            </m:dPr>
-            <m:e>
-              <m:r>
-                <w:rPr>
-                  <w:rFonts w:ascii="Cambria Math" w:hAnsi="Cambria Math" w:cs="Times New Roman"/>
-                  <w:sz w:val="28"/>
-                  <w:szCs w:val="28"/>
-                </w:rPr>
-                <m:t>r*d*q-s*c*p</m:t>
-              </m:r>
-            </m:e>
-          </m:d>
-          <m:r>
-            <w:rPr>
-              <w:rFonts w:ascii="Cambria Math" w:hAnsi="Cambria Math" w:cs="Times New Roman"/>
-              <w:sz w:val="28"/>
-              <w:szCs w:val="28"/>
-            </w:rPr>
-            <m:t xml:space="preserve"> mod n=</m:t>
-          </m:r>
-          <m:d>
-            <m:dPr>
-              <m:ctrlPr>
-                <w:rPr>
-                  <w:rFonts w:ascii="Cambria Math" w:hAnsi="Cambria Math" w:cs="Times New Roman"/>
-                  <w:i/>
-                  <w:sz w:val="28"/>
-                  <w:szCs w:val="28"/>
-                </w:rPr>
-              </m:ctrlPr>
-            </m:dPr>
-            <m:e>
-              <m:r>
-                <w:rPr>
-                  <w:rFonts w:ascii="Cambria Math" w:hAnsi="Cambria Math" w:cs="Times New Roman"/>
-                  <w:sz w:val="28"/>
-                  <w:szCs w:val="28"/>
-                </w:rPr>
-                <m:t>2*10*7-0*</m:t>
-              </m:r>
-              <m:r>
-                <w:rPr>
-                  <w:rFonts w:ascii="Cambria Math" w:hAnsi="Cambria Math" w:cs="Times New Roman"/>
-                  <w:sz w:val="28"/>
-                  <w:szCs w:val="28"/>
-                </w:rPr>
-                <m:t>(</m:t>
-              </m:r>
-              <m:r>
-                <w:rPr>
-                  <w:rFonts w:ascii="Cambria Math" w:hAnsi="Cambria Math" w:cs="Times New Roman"/>
-                  <w:sz w:val="28"/>
-                  <w:szCs w:val="28"/>
-                </w:rPr>
-                <m:t>-3</m:t>
-              </m:r>
-              <m:r>
-                <w:rPr>
-                  <w:rFonts w:ascii="Cambria Math" w:hAnsi="Cambria Math" w:cs="Times New Roman"/>
-                  <w:sz w:val="28"/>
-                  <w:szCs w:val="28"/>
-                </w:rPr>
-                <m:t>)</m:t>
-              </m:r>
-              <m:r>
-                <w:rPr>
-                  <w:rFonts w:ascii="Cambria Math" w:hAnsi="Cambria Math" w:cs="Times New Roman"/>
-                  <w:sz w:val="28"/>
-                  <w:szCs w:val="28"/>
-                </w:rPr>
-                <m:t>*23</m:t>
-              </m:r>
-            </m:e>
-          </m:d>
-          <m:r>
-            <w:rPr>
-              <w:rFonts w:ascii="Cambria Math" w:hAnsi="Cambria Math" w:cs="Times New Roman"/>
-              <w:sz w:val="28"/>
-              <w:szCs w:val="28"/>
-            </w:rPr>
-            <m:t xml:space="preserve"> mod 161=</m:t>
-          </m:r>
-        </m:oMath>
-      </m:oMathPara>
-    </w:p>
-    <w:p>
-      <w:pPr>
-        <w:pStyle w:val="a5"/>
-        <w:spacing w:before="120" w:after="120" w:line="240" w:lineRule="auto"/>
-        <w:ind w:left="0"/>
-        <w:contextualSpacing w:val="0"/>
-        <w:rPr>
-          <w:rFonts w:ascii="Times New Roman" w:hAnsi="Times New Roman" w:cs="Times New Roman"/>
-          <w:i/>
-          <w:sz w:val="28"/>
-          <w:szCs w:val="28"/>
-        </w:rPr>
-      </w:pPr>
-      <m:oMathPara>
-        <m:oMathParaPr>
-          <m:jc m:val="left"/>
-        </m:oMathParaPr>
-        <m:oMath>
-          <m:r>
-            <m:rPr>
-              <m:sty m:val="p"/>
-            </m:rPr>
-            <w:rPr>
-              <w:rFonts w:ascii="Cambria Math" w:hAnsi="Cambria Math" w:cs="Times New Roman"/>
-              <w:sz w:val="28"/>
-              <w:szCs w:val="28"/>
-            </w:rPr>
-            <m:t>=140</m:t>
-          </m:r>
-          <m:r>
-            <w:rPr>
-              <w:rFonts w:ascii="Cambria Math" w:hAnsi="Cambria Math" w:cs="Times New Roman"/>
-              <w:sz w:val="28"/>
-              <w:szCs w:val="28"/>
-            </w:rPr>
-            <m:t xml:space="preserve"> mod 161=140</m:t>
-          </m:r>
-        </m:oMath>
-      </m:oMathPara>
-    </w:p>
-    <w:p>
-      <w:pPr>
-        <w:spacing w:before="120" w:after="120" w:line="240" w:lineRule="auto"/>
-        <w:jc w:val="both"/>
-        <w:rPr>
-          <w:rFonts w:ascii="Times New Roman" w:hAnsi="Times New Roman" w:cs="Times New Roman"/>
-          <w:i/>
-          <w:sz w:val="28"/>
-        </w:rPr>
-      </w:pPr>
-    </w:p>
-    <w:p>
-      <w:pPr>
-        <w:spacing w:before="120" w:after="120" w:line="240" w:lineRule="auto"/>
-        <w:jc w:val="both"/>
-        <w:rPr>
-          <w:rFonts w:ascii="Times New Roman" w:hAnsi="Times New Roman" w:cs="Times New Roman"/>
-          <w:sz w:val="28"/>
-        </w:rPr>
-      </w:pPr>
-      <w:r>
-        <w:rPr>
-          <w:rFonts w:ascii="Times New Roman" w:hAnsi="Times New Roman" w:cs="Times New Roman"/>
-          <w:sz w:val="28"/>
-        </w:rPr>
-        <w:t>Можно видеть, что:</w:t>
-      </w:r>
-    </w:p>
-    <w:p>
-      <w:pPr>
-        <w:spacing w:before="120" w:after="120" w:line="240" w:lineRule="auto"/>
-        <w:jc w:val="both"/>
-        <w:rPr>
-          <w:rFonts w:ascii="Times New Roman" w:hAnsi="Times New Roman" w:cs="Times New Roman"/>
-          <w:i/>
-          <w:sz w:val="28"/>
-          <w:szCs w:val="28"/>
-        </w:rPr>
-      </w:pPr>
-      <m:oMath>
-        <m:r>
-          <w:rPr>
-            <w:rFonts w:ascii="Cambria Math" w:hAnsi="Cambria Math" w:cs="Times New Roman"/>
-            <w:sz w:val="28"/>
-            <w:szCs w:val="28"/>
-          </w:rPr>
-          <m:t>z1=x</m:t>
-        </m:r>
-        <m:r>
-          <w:rPr>
-            <w:rFonts w:ascii="Cambria Math" w:eastAsiaTheme="minorEastAsia" w:hAnsi="Cambria Math" w:cs="Times New Roman"/>
-            <w:sz w:val="28"/>
-            <w:szCs w:val="28"/>
-          </w:rPr>
-          <m:t>=</m:t>
-        </m:r>
-        <m:r>
-          <w:rPr>
-            <w:rFonts w:ascii="Cambria Math" w:eastAsiaTheme="minorEastAsia" w:hAnsi="Cambria Math" w:cs="Times New Roman"/>
-            <w:sz w:val="28"/>
-            <w:szCs w:val="28"/>
-          </w:rPr>
-          <m:t>140</m:t>
-        </m:r>
-      </m:oMath>
-      <w:r>
-        <w:rPr>
-          <w:rFonts w:ascii="Times New Roman" w:eastAsiaTheme="minorEastAsia" w:hAnsi="Times New Roman" w:cs="Times New Roman"/>
-          <w:i/>
-          <w:sz w:val="28"/>
-          <w:szCs w:val="28"/>
-        </w:rPr>
-        <w:t xml:space="preserve"> </w:t>
-      </w:r>
-    </w:p>
-    <w:p>
-      <w:pPr>
-        <w:spacing w:before="120" w:after="120" w:line="240" w:lineRule="auto"/>
-        <w:jc w:val="both"/>
-        <w:rPr>
-          <w:rFonts w:ascii="Times New Roman" w:hAnsi="Times New Roman" w:cs="Times New Roman"/>
-          <w:i/>
-          <w:sz w:val="28"/>
-          <w:szCs w:val="28"/>
-        </w:rPr>
-      </w:pPr>
-      <m:oMathPara>
-        <m:oMathParaPr>
-          <m:jc m:val="left"/>
-        </m:oMathParaPr>
-        <m:oMath>
-          <m:r>
-            <w:rPr>
-              <w:rFonts w:ascii="Cambria Math" w:hAnsi="Cambria Math" w:cs="Times New Roman"/>
-              <w:sz w:val="28"/>
-              <w:szCs w:val="28"/>
-            </w:rPr>
-            <m:t>z2=n-z1</m:t>
-          </m:r>
-          <m:r>
-            <w:rPr>
-              <w:rFonts w:ascii="Cambria Math" w:eastAsiaTheme="minorEastAsia" w:hAnsi="Cambria Math" w:cs="Times New Roman"/>
-              <w:sz w:val="28"/>
-              <w:szCs w:val="28"/>
-            </w:rPr>
-            <m:t>=</m:t>
-          </m:r>
-          <m:r>
-            <w:rPr>
-              <w:rFonts w:ascii="Cambria Math" w:eastAsiaTheme="minorEastAsia" w:hAnsi="Cambria Math" w:cs="Times New Roman"/>
-              <w:sz w:val="28"/>
-              <w:szCs w:val="28"/>
-            </w:rPr>
-            <m:t>21</m:t>
+            <m:t>=139</m:t>
           </m:r>
         </m:oMath>
       </m:oMathPara>
@@ -6993,15 +3541,7 @@
             <w:sz w:val="28"/>
             <w:szCs w:val="28"/>
           </w:rPr>
-          <m:t>=</m:t>
-        </m:r>
-        <m:r>
-          <w:rPr>
-            <w:rFonts w:ascii="Cambria Math" w:eastAsiaTheme="minorEastAsia" w:hAnsi="Cambria Math" w:cs="Times New Roman"/>
-            <w:sz w:val="28"/>
-            <w:szCs w:val="28"/>
-          </w:rPr>
-          <m:t>140</m:t>
+          <m:t>=326</m:t>
         </m:r>
       </m:oMath>
       <w:r>
@@ -7020,7 +3560,6 @@
         <w:jc w:val="both"/>
         <w:rPr>
           <w:rFonts w:ascii="Times New Roman" w:hAnsi="Times New Roman" w:cs="Times New Roman"/>
-          <w:i/>
           <w:sz w:val="28"/>
           <w:szCs w:val="28"/>
         </w:rPr>
@@ -7040,28 +3579,55 @@
           </m:r>
           <m:r>
             <w:rPr>
-              <w:rFonts w:ascii="Cambria Math" w:eastAsiaTheme="minorEastAsia" w:hAnsi="Cambria Math"/>
-              <w:sz w:val="28"/>
-              <w:szCs w:val="28"/>
-            </w:rPr>
-            <m:t>=</m:t>
-          </m:r>
-          <m:r>
-            <w:rPr>
-              <w:rFonts w:ascii="Cambria Math" w:eastAsiaTheme="minorEastAsia" w:hAnsi="Cambria Math"/>
-              <w:sz w:val="28"/>
-              <w:szCs w:val="28"/>
-            </w:rPr>
-            <m:t>21</m:t>
+              <w:rFonts w:ascii="Cambria Math" w:eastAsiaTheme="minorEastAsia" w:hAnsi="Cambria Math" w:cs="Times New Roman"/>
+              <w:sz w:val="28"/>
+              <w:szCs w:val="28"/>
+            </w:rPr>
+            <m:t>=1</m:t>
+          </m:r>
+          <m:r>
+            <w:rPr>
+              <w:rFonts w:ascii="Cambria Math" w:eastAsiaTheme="minorEastAsia" w:hAnsi="Cambria Math" w:cs="Times New Roman"/>
+              <w:sz w:val="28"/>
+              <w:szCs w:val="28"/>
+            </w:rPr>
+            <m:t>5</m:t>
           </m:r>
         </m:oMath>
       </m:oMathPara>
     </w:p>
-    <w:p/>
-    <w:p>
-      <w:r>
-        <w:rPr>
-          <w:rFonts w:ascii="Times New Roman" w:hAnsi="Times New Roman"/>
+    <w:p>
+      <w:pPr>
+        <w:spacing w:before="120" w:after="120" w:line="240" w:lineRule="auto"/>
+        <w:jc w:val="both"/>
+        <w:rPr>
+          <w:rFonts w:ascii="Times New Roman" w:hAnsi="Times New Roman" w:cs="Times New Roman"/>
+          <w:b/>
+          <w:sz w:val="28"/>
+          <w:szCs w:val="28"/>
+        </w:rPr>
+      </w:pPr>
+      <w:r>
+        <w:rPr>
+          <w:rFonts w:ascii="Times New Roman" w:hAnsi="Times New Roman" w:cs="Times New Roman"/>
+          <w:b/>
+          <w:sz w:val="28"/>
+          <w:szCs w:val="28"/>
+        </w:rPr>
+        <w:t>Расшифровать криптограмму</w:t>
+      </w:r>
+    </w:p>
+    <w:p>
+      <w:pPr>
+        <w:rPr>
+          <w:rFonts w:ascii="Times New Roman" w:hAnsi="Times New Roman" w:cs="Times New Roman"/>
+          <w:sz w:val="28"/>
+          <w:szCs w:val="28"/>
+        </w:rPr>
+      </w:pPr>
+      <w:r>
+        <w:rPr>
+          <w:rFonts w:ascii="Times New Roman" w:hAnsi="Times New Roman" w:cs="Times New Roman"/>
           <w:sz w:val="28"/>
           <w:szCs w:val="28"/>
         </w:rPr>
@@ -7085,7 +3651,19 @@
             <w:tcW w:w="1196" w:type="dxa"/>
           </w:tcPr>
           <w:p>
+            <w:pPr>
+              <w:rPr>
+                <w:rFonts w:ascii="Times New Roman" w:hAnsi="Times New Roman" w:cs="Times New Roman"/>
+                <w:sz w:val="28"/>
+                <w:szCs w:val="28"/>
+              </w:rPr>
+            </w:pPr>
             <w:r>
+              <w:rPr>
+                <w:rFonts w:ascii="Times New Roman" w:hAnsi="Times New Roman" w:cs="Times New Roman"/>
+                <w:sz w:val="28"/>
+                <w:szCs w:val="28"/>
+              </w:rPr>
               <w:t>№</w:t>
             </w:r>
           </w:p>
@@ -7095,7 +3673,19 @@
             <w:tcW w:w="1196" w:type="dxa"/>
           </w:tcPr>
           <w:p>
+            <w:pPr>
+              <w:rPr>
+                <w:rFonts w:ascii="Times New Roman" w:hAnsi="Times New Roman" w:cs="Times New Roman"/>
+                <w:sz w:val="28"/>
+                <w:szCs w:val="28"/>
+              </w:rPr>
+            </w:pPr>
             <w:r>
+              <w:rPr>
+                <w:rFonts w:ascii="Times New Roman" w:hAnsi="Times New Roman" w:cs="Times New Roman"/>
+                <w:sz w:val="28"/>
+                <w:szCs w:val="28"/>
+              </w:rPr>
               <w:t>М</w:t>
             </w:r>
           </w:p>
@@ -7105,7 +3695,19 @@
             <w:tcW w:w="1196" w:type="dxa"/>
           </w:tcPr>
           <w:p>
+            <w:pPr>
+              <w:rPr>
+                <w:rFonts w:ascii="Times New Roman" w:hAnsi="Times New Roman" w:cs="Times New Roman"/>
+                <w:sz w:val="28"/>
+                <w:szCs w:val="28"/>
+              </w:rPr>
+            </w:pPr>
             <w:r>
+              <w:rPr>
+                <w:rFonts w:ascii="Times New Roman" w:hAnsi="Times New Roman" w:cs="Times New Roman"/>
+                <w:sz w:val="28"/>
+                <w:szCs w:val="28"/>
+              </w:rPr>
               <w:t>С</w:t>
             </w:r>
           </w:p>
@@ -7119,11 +3721,17 @@
           <w:p>
             <w:pPr>
               <w:rPr>
+                <w:rFonts w:ascii="Times New Roman" w:hAnsi="Times New Roman" w:cs="Times New Roman"/>
+                <w:sz w:val="28"/>
+                <w:szCs w:val="28"/>
                 <w:lang w:val="en-US"/>
               </w:rPr>
             </w:pPr>
             <w:r>
               <w:rPr>
+                <w:rFonts w:ascii="Times New Roman" w:hAnsi="Times New Roman" w:cs="Times New Roman"/>
+                <w:sz w:val="28"/>
+                <w:szCs w:val="28"/>
                 <w:lang w:val="en-US"/>
               </w:rPr>
               <w:t>4</w:t>
@@ -7135,7 +3743,19 @@
             <w:tcW w:w="1196" w:type="dxa"/>
           </w:tcPr>
           <w:p>
+            <w:pPr>
+              <w:rPr>
+                <w:rFonts w:ascii="Times New Roman" w:hAnsi="Times New Roman" w:cs="Times New Roman"/>
+                <w:sz w:val="28"/>
+                <w:szCs w:val="28"/>
+              </w:rPr>
+            </w:pPr>
             <w:r>
+              <w:rPr>
+                <w:rFonts w:ascii="Times New Roman" w:hAnsi="Times New Roman" w:cs="Times New Roman"/>
+                <w:sz w:val="28"/>
+                <w:szCs w:val="28"/>
+              </w:rPr>
               <w:t>21</w:t>
             </w:r>
           </w:p>
@@ -7145,7 +3765,19 @@
             <w:tcW w:w="1196" w:type="dxa"/>
           </w:tcPr>
           <w:p>
+            <w:pPr>
+              <w:rPr>
+                <w:rFonts w:ascii="Times New Roman" w:hAnsi="Times New Roman" w:cs="Times New Roman"/>
+                <w:sz w:val="28"/>
+                <w:szCs w:val="28"/>
+              </w:rPr>
+            </w:pPr>
             <w:r>
+              <w:rPr>
+                <w:rFonts w:ascii="Times New Roman" w:hAnsi="Times New Roman" w:cs="Times New Roman"/>
+                <w:sz w:val="28"/>
+                <w:szCs w:val="28"/>
+              </w:rPr>
               <w:t>119</w:t>
             </w:r>
           </w:p>
@@ -7154,243 +3786,2321 @@
     </w:tbl>
     <w:p>
       <w:pPr>
+        <w:spacing w:after="0" w:line="276" w:lineRule="auto"/>
+        <w:jc w:val="both"/>
+        <w:rPr>
+          <w:rFonts w:ascii="Times New Roman" w:hAnsi="Times New Roman" w:cs="Times New Roman"/>
+          <w:sz w:val="28"/>
+          <w:szCs w:val="28"/>
+        </w:rPr>
+      </w:pPr>
+      <w:r>
+        <w:rPr>
+          <w:rFonts w:ascii="Times New Roman" w:hAnsi="Times New Roman" w:cs="Times New Roman"/>
+          <w:sz w:val="28"/>
+          <w:szCs w:val="28"/>
+        </w:rPr>
+        <w:t xml:space="preserve">Исходные данные: </w:t>
+      </w:r>
+      <w:r>
+        <w:rPr>
+          <w:rFonts w:ascii="Times New Roman" w:hAnsi="Times New Roman" w:cs="Times New Roman"/>
+          <w:i/>
+          <w:iCs/>
+          <w:sz w:val="28"/>
+          <w:szCs w:val="28"/>
+          <w:lang w:val="en-US"/>
+        </w:rPr>
+        <w:t>p</w:t>
+      </w:r>
+      <w:r>
+        <w:rPr>
+          <w:rFonts w:ascii="Times New Roman" w:hAnsi="Times New Roman" w:cs="Times New Roman"/>
+          <w:sz w:val="28"/>
+          <w:szCs w:val="28"/>
+        </w:rPr>
+        <w:t xml:space="preserve"> = 23, </w:t>
+      </w:r>
+      <w:r>
+        <w:rPr>
+          <w:rFonts w:ascii="Times New Roman" w:hAnsi="Times New Roman" w:cs="Times New Roman"/>
+          <w:i/>
+          <w:iCs/>
+          <w:sz w:val="28"/>
+          <w:szCs w:val="28"/>
+          <w:lang w:val="en-US"/>
+        </w:rPr>
+        <w:t>q</w:t>
+      </w:r>
+      <w:r>
+        <w:rPr>
+          <w:rFonts w:ascii="Times New Roman" w:hAnsi="Times New Roman" w:cs="Times New Roman"/>
+          <w:sz w:val="28"/>
+          <w:szCs w:val="28"/>
+        </w:rPr>
+        <w:t xml:space="preserve"> = 7, </w:t>
+      </w:r>
+      <w:r>
+        <w:rPr>
+          <w:rFonts w:ascii="Times New Roman" w:hAnsi="Times New Roman" w:cs="Times New Roman"/>
+          <w:i/>
+          <w:iCs/>
+          <w:sz w:val="28"/>
+          <w:szCs w:val="28"/>
+          <w:lang w:val="en-US"/>
+        </w:rPr>
+        <w:t>M</w:t>
+      </w:r>
+      <w:r>
+        <w:rPr>
+          <w:rFonts w:ascii="Times New Roman" w:hAnsi="Times New Roman" w:cs="Times New Roman"/>
+          <w:sz w:val="28"/>
+          <w:szCs w:val="28"/>
+        </w:rPr>
+        <w:t xml:space="preserve"> = </w:t>
+      </w:r>
+      <w:r>
+        <w:rPr>
+          <w:rFonts w:ascii="Times New Roman" w:hAnsi="Times New Roman" w:cs="Times New Roman"/>
+          <w:sz w:val="28"/>
+          <w:szCs w:val="28"/>
+        </w:rPr>
+        <w:t>21</w:t>
+      </w:r>
+      <w:r>
+        <w:rPr>
+          <w:rFonts w:ascii="Times New Roman" w:hAnsi="Times New Roman" w:cs="Times New Roman"/>
+          <w:sz w:val="28"/>
+          <w:szCs w:val="28"/>
+        </w:rPr>
+        <w:t xml:space="preserve">, </w:t>
+      </w:r>
+      <w:r>
+        <w:rPr>
+          <w:rFonts w:ascii="Times New Roman" w:hAnsi="Times New Roman" w:cs="Times New Roman"/>
+          <w:i/>
+          <w:iCs/>
+          <w:sz w:val="28"/>
+          <w:szCs w:val="28"/>
+        </w:rPr>
+        <w:t>С</w:t>
+      </w:r>
+      <w:r>
+        <w:rPr>
+          <w:rFonts w:ascii="Times New Roman" w:hAnsi="Times New Roman" w:cs="Times New Roman"/>
+          <w:sz w:val="28"/>
+          <w:szCs w:val="28"/>
+        </w:rPr>
+        <w:t xml:space="preserve"> = </w:t>
+      </w:r>
+      <w:r>
+        <w:rPr>
+          <w:rFonts w:ascii="Times New Roman" w:hAnsi="Times New Roman" w:cs="Times New Roman"/>
+          <w:sz w:val="28"/>
+          <w:szCs w:val="28"/>
+        </w:rPr>
+        <w:t>119</w:t>
+      </w:r>
+    </w:p>
+    <w:p>
+      <w:pPr>
+        <w:spacing w:after="0" w:line="276" w:lineRule="auto"/>
+        <w:jc w:val="both"/>
+        <w:rPr>
+          <w:rFonts w:ascii="Times New Roman" w:hAnsi="Times New Roman" w:cs="Times New Roman"/>
+          <w:sz w:val="28"/>
+          <w:szCs w:val="28"/>
+        </w:rPr>
+      </w:pPr>
+      <m:oMathPara>
+        <m:oMathParaPr>
+          <m:jc m:val="left"/>
+        </m:oMathParaPr>
+        <m:oMath>
+          <m:r>
+            <w:rPr>
+              <w:rFonts w:ascii="Cambria Math" w:hAnsi="Cambria Math" w:cs="Times New Roman"/>
+              <w:sz w:val="28"/>
+              <w:szCs w:val="28"/>
+              <w:lang w:val="en-US"/>
+            </w:rPr>
+            <m:t>n</m:t>
+          </m:r>
+          <m:r>
+            <w:rPr>
+              <w:rFonts w:ascii="Cambria Math" w:hAnsi="Cambria Math" w:cs="Times New Roman"/>
+              <w:sz w:val="28"/>
+              <w:szCs w:val="28"/>
+            </w:rPr>
+            <m:t>=23*7=161</m:t>
+          </m:r>
+        </m:oMath>
+      </m:oMathPara>
+    </w:p>
+    <w:p>
+      <w:pPr>
+        <w:spacing w:after="0" w:line="276" w:lineRule="auto"/>
+        <w:jc w:val="both"/>
+        <w:rPr>
+          <w:rFonts w:ascii="Times New Roman" w:hAnsi="Times New Roman" w:cs="Times New Roman"/>
+          <w:i/>
+          <w:sz w:val="28"/>
+          <w:szCs w:val="28"/>
+        </w:rPr>
+      </w:pPr>
+      <m:oMathPara>
+        <m:oMathParaPr>
+          <m:jc m:val="left"/>
+        </m:oMathParaPr>
+        <m:oMath>
+          <m:rad>
+            <m:radPr>
+              <m:degHide m:val="1"/>
+              <m:ctrlPr>
+                <w:rPr>
+                  <w:rFonts w:ascii="Cambria Math" w:hAnsi="Cambria Math" w:cs="Times New Roman"/>
+                  <w:i/>
+                  <w:sz w:val="28"/>
+                  <w:szCs w:val="28"/>
+                </w:rPr>
+              </m:ctrlPr>
+            </m:radPr>
+            <m:deg/>
+            <m:e>
+              <m:r>
+                <w:rPr>
+                  <w:rFonts w:ascii="Cambria Math" w:hAnsi="Cambria Math" w:cs="Times New Roman"/>
+                  <w:sz w:val="28"/>
+                  <w:szCs w:val="28"/>
+                </w:rPr>
+                <m:t>C</m:t>
+              </m:r>
+            </m:e>
+          </m:rad>
+          <m:r>
+            <w:rPr>
+              <w:rFonts w:ascii="Cambria Math" w:hAnsi="Cambria Math" w:cs="Times New Roman"/>
+              <w:sz w:val="28"/>
+              <w:szCs w:val="28"/>
+            </w:rPr>
+            <m:t xml:space="preserve"> </m:t>
+          </m:r>
+          <m:r>
+            <w:rPr>
+              <w:rFonts w:ascii="Cambria Math" w:hAnsi="Cambria Math" w:cs="Times New Roman"/>
+              <w:sz w:val="28"/>
+              <w:szCs w:val="28"/>
+              <w:lang w:val="en-US"/>
+            </w:rPr>
+            <m:t>mod</m:t>
+          </m:r>
+          <m:r>
+            <w:rPr>
+              <w:rFonts w:ascii="Cambria Math" w:hAnsi="Cambria Math" w:cs="Times New Roman"/>
+              <w:sz w:val="28"/>
+              <w:szCs w:val="28"/>
+            </w:rPr>
+            <m:t xml:space="preserve"> </m:t>
+          </m:r>
+          <m:r>
+            <w:rPr>
+              <w:rFonts w:ascii="Cambria Math" w:hAnsi="Cambria Math" w:cs="Times New Roman"/>
+              <w:sz w:val="28"/>
+              <w:szCs w:val="28"/>
+              <w:lang w:val="en-US"/>
+            </w:rPr>
+            <m:t>p</m:t>
+          </m:r>
+          <m:r>
+            <w:rPr>
+              <w:rFonts w:ascii="Cambria Math" w:hAnsi="Cambria Math" w:cs="Times New Roman"/>
+              <w:sz w:val="28"/>
+              <w:szCs w:val="28"/>
+            </w:rPr>
+            <m:t>=</m:t>
+          </m:r>
+          <m:rad>
+            <m:radPr>
+              <m:degHide m:val="1"/>
+              <m:ctrlPr>
+                <w:rPr>
+                  <w:rFonts w:ascii="Cambria Math" w:hAnsi="Cambria Math" w:cs="Times New Roman"/>
+                  <w:i/>
+                  <w:sz w:val="28"/>
+                  <w:szCs w:val="28"/>
+                </w:rPr>
+              </m:ctrlPr>
+            </m:radPr>
+            <m:deg/>
+            <m:e>
+              <m:r>
+                <w:rPr>
+                  <w:rFonts w:ascii="Cambria Math" w:hAnsi="Cambria Math" w:cs="Times New Roman"/>
+                  <w:sz w:val="28"/>
+                  <w:szCs w:val="28"/>
+                </w:rPr>
+                <m:t>119</m:t>
+              </m:r>
+            </m:e>
+          </m:rad>
+          <m:r>
+            <w:rPr>
+              <w:rFonts w:ascii="Cambria Math" w:hAnsi="Cambria Math" w:cs="Times New Roman"/>
+              <w:sz w:val="28"/>
+              <w:szCs w:val="28"/>
+            </w:rPr>
+            <m:t xml:space="preserve"> </m:t>
+          </m:r>
+          <m:r>
+            <w:rPr>
+              <w:rFonts w:ascii="Cambria Math" w:hAnsi="Cambria Math" w:cs="Times New Roman"/>
+              <w:sz w:val="28"/>
+              <w:szCs w:val="28"/>
+              <w:lang w:val="en-US"/>
+            </w:rPr>
+            <m:t>mod</m:t>
+          </m:r>
+          <m:r>
+            <w:rPr>
+              <w:rFonts w:ascii="Cambria Math" w:hAnsi="Cambria Math" w:cs="Times New Roman"/>
+              <w:sz w:val="28"/>
+              <w:szCs w:val="28"/>
+            </w:rPr>
+            <m:t xml:space="preserve"> 23=</m:t>
+          </m:r>
+          <m:rad>
+            <m:radPr>
+              <m:degHide m:val="1"/>
+              <m:ctrlPr>
+                <w:rPr>
+                  <w:rFonts w:ascii="Cambria Math" w:hAnsi="Cambria Math" w:cs="Times New Roman"/>
+                  <w:i/>
+                  <w:sz w:val="28"/>
+                  <w:szCs w:val="28"/>
+                </w:rPr>
+              </m:ctrlPr>
+            </m:radPr>
+            <m:deg/>
+            <m:e>
+              <m:r>
+                <w:rPr>
+                  <w:rFonts w:ascii="Cambria Math" w:hAnsi="Cambria Math" w:cs="Times New Roman"/>
+                  <w:sz w:val="28"/>
+                  <w:szCs w:val="28"/>
+                </w:rPr>
+                <m:t>4</m:t>
+              </m:r>
+            </m:e>
+          </m:rad>
+          <m:r>
+            <w:rPr>
+              <w:rFonts w:ascii="Cambria Math" w:hAnsi="Cambria Math" w:cs="Times New Roman"/>
+              <w:sz w:val="28"/>
+              <w:szCs w:val="28"/>
+            </w:rPr>
+            <m:t xml:space="preserve"> </m:t>
+          </m:r>
+          <m:r>
+            <w:rPr>
+              <w:rFonts w:ascii="Cambria Math" w:hAnsi="Cambria Math" w:cs="Times New Roman"/>
+              <w:sz w:val="28"/>
+              <w:szCs w:val="28"/>
+              <w:lang w:val="en-US"/>
+            </w:rPr>
+            <m:t>mod</m:t>
+          </m:r>
+          <m:r>
+            <w:rPr>
+              <w:rFonts w:ascii="Cambria Math" w:hAnsi="Cambria Math" w:cs="Times New Roman"/>
+              <w:sz w:val="28"/>
+              <w:szCs w:val="28"/>
+            </w:rPr>
+            <m:t xml:space="preserve"> 23</m:t>
+          </m:r>
+        </m:oMath>
+      </m:oMathPara>
+    </w:p>
+    <w:p>
+      <w:pPr>
+        <w:spacing w:after="0" w:line="276" w:lineRule="auto"/>
+        <w:ind w:left="284"/>
+        <w:rPr>
+          <w:rFonts w:ascii="Times New Roman" w:hAnsi="Times New Roman" w:cs="Times New Roman"/>
+          <w:sz w:val="28"/>
+          <w:szCs w:val="28"/>
+        </w:rPr>
+      </w:pPr>
+      <w:r>
+        <w:rPr>
+          <w:rFonts w:ascii="Times New Roman" w:hAnsi="Times New Roman" w:cs="Times New Roman"/>
+          <w:i/>
+          <w:iCs/>
+          <w:sz w:val="28"/>
+          <w:szCs w:val="28"/>
+          <w:lang w:val="en-US"/>
+        </w:rPr>
+        <w:t>p</w:t>
+      </w:r>
+      <w:r>
+        <w:rPr>
+          <w:rFonts w:ascii="Times New Roman" w:hAnsi="Times New Roman" w:cs="Times New Roman"/>
+          <w:sz w:val="28"/>
+          <w:szCs w:val="28"/>
+        </w:rPr>
+        <w:t xml:space="preserve"> = 4*5+3 =&gt; используем формулу:</w:t>
+      </w:r>
+    </w:p>
+    <w:p>
+      <w:pPr>
+        <w:spacing w:after="0" w:line="276" w:lineRule="auto"/>
+        <w:ind w:left="284"/>
+        <w:rPr>
+          <w:rFonts w:ascii="Times New Roman" w:hAnsi="Times New Roman" w:cs="Times New Roman"/>
+          <w:sz w:val="28"/>
+          <w:szCs w:val="28"/>
+        </w:rPr>
+      </w:pPr>
+      <m:oMathPara>
+        <m:oMathParaPr>
+          <m:jc m:val="left"/>
+        </m:oMathParaPr>
+        <m:oMath>
+          <m:r>
+            <w:rPr>
+              <w:rFonts w:ascii="Cambria Math" w:hAnsi="Cambria Math" w:cs="Times New Roman"/>
+              <w:sz w:val="28"/>
+              <w:szCs w:val="28"/>
+            </w:rPr>
+            <m:t>r=</m:t>
+          </m:r>
+          <m:sSup>
+            <m:sSupPr>
+              <m:ctrlPr>
+                <w:rPr>
+                  <w:rFonts w:ascii="Cambria Math" w:hAnsi="Cambria Math" w:cs="Times New Roman"/>
+                  <w:i/>
+                  <w:sz w:val="28"/>
+                  <w:szCs w:val="28"/>
+                </w:rPr>
+              </m:ctrlPr>
+            </m:sSupPr>
+            <m:e>
+              <m:r>
+                <w:rPr>
+                  <w:rFonts w:ascii="Cambria Math" w:hAnsi="Cambria Math" w:cs="Times New Roman"/>
+                  <w:sz w:val="28"/>
+                  <w:szCs w:val="28"/>
+                </w:rPr>
+                <m:t>a</m:t>
+              </m:r>
+            </m:e>
+            <m:sup>
+              <m:r>
+                <w:rPr>
+                  <w:rFonts w:ascii="Cambria Math" w:hAnsi="Cambria Math" w:cs="Times New Roman"/>
+                  <w:sz w:val="28"/>
+                  <w:szCs w:val="28"/>
+                </w:rPr>
+                <m:t>(p+1)/4</m:t>
+              </m:r>
+            </m:sup>
+          </m:sSup>
+          <m:func>
+            <m:funcPr>
+              <m:ctrlPr>
+                <w:rPr>
+                  <w:rFonts w:ascii="Cambria Math" w:hAnsi="Cambria Math" w:cs="Times New Roman"/>
+                  <w:i/>
+                  <w:sz w:val="28"/>
+                  <w:szCs w:val="28"/>
+                </w:rPr>
+              </m:ctrlPr>
+            </m:funcPr>
+            <m:fName>
+              <m:r>
+                <w:rPr>
+                  <w:rFonts w:ascii="Cambria Math" w:hAnsi="Cambria Math" w:cs="Times New Roman"/>
+                  <w:sz w:val="28"/>
+                  <w:szCs w:val="28"/>
+                </w:rPr>
+                <m:t>mod</m:t>
+              </m:r>
+            </m:fName>
+            <m:e>
+              <m:r>
+                <w:rPr>
+                  <w:rFonts w:ascii="Cambria Math" w:hAnsi="Cambria Math" w:cs="Times New Roman"/>
+                  <w:sz w:val="28"/>
+                  <w:szCs w:val="28"/>
+                </w:rPr>
+                <m:t>p</m:t>
+              </m:r>
+            </m:e>
+          </m:func>
+        </m:oMath>
+      </m:oMathPara>
+    </w:p>
+    <w:p>
+      <w:pPr>
+        <w:spacing w:after="0" w:line="276" w:lineRule="auto"/>
+        <w:ind w:left="284"/>
+        <w:rPr>
+          <w:rFonts w:ascii="Times New Roman" w:hAnsi="Times New Roman" w:cs="Times New Roman"/>
+          <w:sz w:val="28"/>
+          <w:szCs w:val="28"/>
+        </w:rPr>
+      </w:pPr>
+      <m:oMathPara>
+        <m:oMathParaPr>
+          <m:jc m:val="left"/>
+        </m:oMathParaPr>
+        <m:oMath>
+          <m:r>
+            <w:rPr>
+              <w:rFonts w:ascii="Cambria Math" w:hAnsi="Cambria Math" w:cs="Times New Roman"/>
+              <w:sz w:val="28"/>
+              <w:szCs w:val="28"/>
+              <w:lang w:val="en-US"/>
+            </w:rPr>
+            <m:t>r</m:t>
+          </m:r>
+          <m:r>
+            <m:rPr>
+              <m:sty m:val="p"/>
+            </m:rPr>
+            <w:rPr>
+              <w:rFonts w:ascii="Cambria Math" w:hAnsi="Cambria Math" w:cs="Times New Roman"/>
+              <w:sz w:val="28"/>
+              <w:szCs w:val="28"/>
+            </w:rPr>
+            <m:t>=</m:t>
+          </m:r>
+          <m:sSup>
+            <m:sSupPr>
+              <m:ctrlPr>
+                <w:rPr>
+                  <w:rFonts w:ascii="Cambria Math" w:hAnsi="Cambria Math" w:cs="Times New Roman"/>
+                  <w:sz w:val="28"/>
+                  <w:szCs w:val="28"/>
+                </w:rPr>
+              </m:ctrlPr>
+            </m:sSupPr>
+            <m:e>
+              <m:r>
+                <m:rPr>
+                  <m:sty m:val="p"/>
+                </m:rPr>
+                <w:rPr>
+                  <w:rFonts w:ascii="Cambria Math" w:hAnsi="Cambria Math" w:cs="Times New Roman"/>
+                  <w:sz w:val="28"/>
+                  <w:szCs w:val="28"/>
+                </w:rPr>
+                <m:t>4</m:t>
+              </m:r>
+            </m:e>
+            <m:sup>
+              <m:f>
+                <m:fPr>
+                  <m:ctrlPr>
+                    <w:rPr>
+                      <w:rFonts w:ascii="Cambria Math" w:hAnsi="Cambria Math" w:cs="Times New Roman"/>
+                      <w:i/>
+                      <w:sz w:val="28"/>
+                      <w:szCs w:val="28"/>
+                    </w:rPr>
+                  </m:ctrlPr>
+                </m:fPr>
+                <m:num>
+                  <m:r>
+                    <w:rPr>
+                      <w:rFonts w:ascii="Cambria Math" w:hAnsi="Cambria Math" w:cs="Times New Roman"/>
+                      <w:sz w:val="28"/>
+                      <w:szCs w:val="28"/>
+                    </w:rPr>
+                    <m:t>23+1</m:t>
+                  </m:r>
+                </m:num>
+                <m:den>
+                  <m:r>
+                    <w:rPr>
+                      <w:rFonts w:ascii="Cambria Math" w:hAnsi="Cambria Math" w:cs="Times New Roman"/>
+                      <w:sz w:val="28"/>
+                      <w:szCs w:val="28"/>
+                    </w:rPr>
+                    <m:t>4</m:t>
+                  </m:r>
+                </m:den>
+              </m:f>
+            </m:sup>
+          </m:sSup>
+          <m:r>
+            <w:rPr>
+              <w:rFonts w:ascii="Cambria Math" w:hAnsi="Cambria Math" w:cs="Times New Roman"/>
+              <w:sz w:val="28"/>
+              <w:szCs w:val="28"/>
+            </w:rPr>
+            <m:t xml:space="preserve"> mod 23=</m:t>
+          </m:r>
+          <m:sSup>
+            <m:sSupPr>
+              <m:ctrlPr>
+                <w:rPr>
+                  <w:rFonts w:ascii="Cambria Math" w:hAnsi="Cambria Math" w:cs="Times New Roman"/>
+                  <w:i/>
+                  <w:sz w:val="28"/>
+                  <w:szCs w:val="28"/>
+                </w:rPr>
+              </m:ctrlPr>
+            </m:sSupPr>
+            <m:e>
+              <m:r>
+                <w:rPr>
+                  <w:rFonts w:ascii="Cambria Math" w:hAnsi="Cambria Math" w:cs="Times New Roman"/>
+                  <w:sz w:val="28"/>
+                  <w:szCs w:val="28"/>
+                </w:rPr>
+                <m:t>4</m:t>
+              </m:r>
+            </m:e>
+            <m:sup>
+              <m:r>
+                <w:rPr>
+                  <w:rFonts w:ascii="Cambria Math" w:hAnsi="Cambria Math" w:cs="Times New Roman"/>
+                  <w:sz w:val="28"/>
+                  <w:szCs w:val="28"/>
+                </w:rPr>
+                <m:t>6</m:t>
+              </m:r>
+            </m:sup>
+          </m:sSup>
+          <m:r>
+            <w:rPr>
+              <w:rFonts w:ascii="Cambria Math" w:hAnsi="Cambria Math" w:cs="Times New Roman"/>
+              <w:sz w:val="28"/>
+              <w:szCs w:val="28"/>
+            </w:rPr>
+            <m:t xml:space="preserve"> mod 23</m:t>
+          </m:r>
+          <m:r>
+            <w:rPr>
+              <w:rFonts w:ascii="Cambria Math" w:eastAsiaTheme="minorEastAsia" w:hAnsi="Cambria Math" w:cs="Times New Roman"/>
+              <w:sz w:val="28"/>
+              <w:szCs w:val="28"/>
+            </w:rPr>
+            <m:t>=2</m:t>
+          </m:r>
+        </m:oMath>
+      </m:oMathPara>
+    </w:p>
+    <w:p>
+      <w:pPr>
+        <w:spacing w:after="0" w:line="276" w:lineRule="auto"/>
+        <w:ind w:left="284"/>
+        <w:rPr>
+          <w:rFonts w:ascii="Times New Roman" w:hAnsi="Times New Roman" w:cs="Times New Roman"/>
+          <w:sz w:val="28"/>
+          <w:szCs w:val="28"/>
+        </w:rPr>
+      </w:pPr>
+      <m:oMathPara>
+        <m:oMathParaPr>
+          <m:jc m:val="left"/>
+        </m:oMathParaPr>
+        <m:oMath>
+          <m:sSup>
+            <m:sSupPr>
+              <m:ctrlPr>
+                <w:rPr>
+                  <w:rFonts w:ascii="Cambria Math" w:hAnsi="Cambria Math" w:cs="Times New Roman"/>
+                  <w:i/>
+                  <w:sz w:val="28"/>
+                  <w:szCs w:val="28"/>
+                </w:rPr>
+              </m:ctrlPr>
+            </m:sSupPr>
+            <m:e>
+              <m:r>
+                <w:rPr>
+                  <w:rFonts w:ascii="Cambria Math" w:hAnsi="Cambria Math" w:cs="Times New Roman"/>
+                  <w:sz w:val="28"/>
+                  <w:szCs w:val="28"/>
+                </w:rPr>
+                <m:t>4</m:t>
+              </m:r>
+            </m:e>
+            <m:sup>
+              <m:r>
+                <w:rPr>
+                  <w:rFonts w:ascii="Cambria Math" w:hAnsi="Cambria Math" w:cs="Times New Roman"/>
+                  <w:sz w:val="28"/>
+                  <w:szCs w:val="28"/>
+                </w:rPr>
+                <m:t>1</m:t>
+              </m:r>
+            </m:sup>
+          </m:sSup>
+          <m:r>
+            <w:rPr>
+              <w:rFonts w:ascii="Cambria Math" w:hAnsi="Cambria Math" w:cs="Times New Roman"/>
+              <w:sz w:val="28"/>
+              <w:szCs w:val="28"/>
+            </w:rPr>
+            <m:t xml:space="preserve"> mod 23=4</m:t>
+          </m:r>
+        </m:oMath>
+      </m:oMathPara>
+    </w:p>
+    <w:p>
+      <w:pPr>
+        <w:spacing w:after="0" w:line="276" w:lineRule="auto"/>
+        <w:ind w:left="284"/>
+        <w:rPr>
+          <w:rFonts w:ascii="Times New Roman" w:hAnsi="Times New Roman" w:cs="Times New Roman"/>
+          <w:i/>
+          <w:sz w:val="28"/>
+          <w:szCs w:val="28"/>
+        </w:rPr>
+      </w:pPr>
+      <m:oMathPara>
+        <m:oMathParaPr>
+          <m:jc m:val="left"/>
+        </m:oMathParaPr>
+        <m:oMath>
+          <m:sSup>
+            <m:sSupPr>
+              <m:ctrlPr>
+                <w:rPr>
+                  <w:rFonts w:ascii="Cambria Math" w:hAnsi="Cambria Math" w:cs="Times New Roman"/>
+                  <w:i/>
+                  <w:sz w:val="28"/>
+                  <w:szCs w:val="28"/>
+                </w:rPr>
+              </m:ctrlPr>
+            </m:sSupPr>
+            <m:e>
+              <m:r>
+                <w:rPr>
+                  <w:rFonts w:ascii="Cambria Math" w:hAnsi="Cambria Math" w:cs="Times New Roman"/>
+                  <w:sz w:val="28"/>
+                  <w:szCs w:val="28"/>
+                </w:rPr>
+                <m:t>4</m:t>
+              </m:r>
+            </m:e>
+            <m:sup>
+              <m:r>
+                <w:rPr>
+                  <w:rFonts w:ascii="Cambria Math" w:hAnsi="Cambria Math" w:cs="Times New Roman"/>
+                  <w:sz w:val="28"/>
+                  <w:szCs w:val="28"/>
+                </w:rPr>
+                <m:t>2</m:t>
+              </m:r>
+            </m:sup>
+          </m:sSup>
+          <m:r>
+            <w:rPr>
+              <w:rFonts w:ascii="Cambria Math" w:hAnsi="Cambria Math" w:cs="Times New Roman"/>
+              <w:sz w:val="28"/>
+              <w:szCs w:val="28"/>
+            </w:rPr>
+            <m:t xml:space="preserve"> mod 23=16</m:t>
+          </m:r>
+        </m:oMath>
+      </m:oMathPara>
+    </w:p>
+    <w:p>
+      <w:pPr>
+        <w:spacing w:after="0" w:line="276" w:lineRule="auto"/>
+        <w:ind w:left="284"/>
+        <w:rPr>
+          <w:rFonts w:ascii="Times New Roman" w:eastAsiaTheme="minorEastAsia" w:hAnsi="Times New Roman" w:cs="Times New Roman"/>
+          <w:i/>
+          <w:sz w:val="28"/>
+          <w:szCs w:val="28"/>
+        </w:rPr>
+      </w:pPr>
+      <m:oMathPara>
+        <m:oMathParaPr>
+          <m:jc m:val="left"/>
+        </m:oMathParaPr>
+        <m:oMath>
+          <m:sSup>
+            <m:sSupPr>
+              <m:ctrlPr>
+                <w:rPr>
+                  <w:rFonts w:ascii="Cambria Math" w:hAnsi="Cambria Math" w:cs="Times New Roman"/>
+                  <w:i/>
+                  <w:sz w:val="28"/>
+                  <w:szCs w:val="28"/>
+                </w:rPr>
+              </m:ctrlPr>
+            </m:sSupPr>
+            <m:e>
+              <m:r>
+                <w:rPr>
+                  <w:rFonts w:ascii="Cambria Math" w:hAnsi="Cambria Math" w:cs="Times New Roman"/>
+                  <w:sz w:val="28"/>
+                  <w:szCs w:val="28"/>
+                </w:rPr>
+                <m:t>4</m:t>
+              </m:r>
+            </m:e>
+            <m:sup>
+              <m:r>
+                <w:rPr>
+                  <w:rFonts w:ascii="Cambria Math" w:hAnsi="Cambria Math" w:cs="Times New Roman"/>
+                  <w:sz w:val="28"/>
+                  <w:szCs w:val="28"/>
+                </w:rPr>
+                <m:t>4</m:t>
+              </m:r>
+            </m:sup>
+          </m:sSup>
+          <m:r>
+            <w:rPr>
+              <w:rFonts w:ascii="Cambria Math" w:hAnsi="Cambria Math" w:cs="Times New Roman"/>
+              <w:sz w:val="28"/>
+              <w:szCs w:val="28"/>
+            </w:rPr>
+            <m:t xml:space="preserve"> mod 23=3</m:t>
+          </m:r>
+        </m:oMath>
+      </m:oMathPara>
+    </w:p>
+    <w:p>
+      <w:pPr>
+        <w:spacing w:after="0" w:line="276" w:lineRule="auto"/>
+        <w:ind w:left="284"/>
+        <w:rPr>
+          <w:rFonts w:ascii="Times New Roman" w:eastAsiaTheme="minorEastAsia" w:hAnsi="Times New Roman" w:cs="Times New Roman"/>
+          <w:i/>
+          <w:sz w:val="28"/>
+          <w:szCs w:val="28"/>
+        </w:rPr>
+      </w:pPr>
+      <m:oMathPara>
+        <m:oMathParaPr>
+          <m:jc m:val="left"/>
+        </m:oMathParaPr>
+        <m:oMath>
+          <m:sSup>
+            <m:sSupPr>
+              <m:ctrlPr>
+                <w:rPr>
+                  <w:rFonts w:ascii="Cambria Math" w:hAnsi="Cambria Math" w:cs="Times New Roman"/>
+                  <w:i/>
+                  <w:sz w:val="28"/>
+                  <w:szCs w:val="28"/>
+                </w:rPr>
+              </m:ctrlPr>
+            </m:sSupPr>
+            <m:e>
+              <m:r>
+                <w:rPr>
+                  <w:rFonts w:ascii="Cambria Math" w:hAnsi="Cambria Math" w:cs="Times New Roman"/>
+                  <w:sz w:val="28"/>
+                  <w:szCs w:val="28"/>
+                </w:rPr>
+                <m:t>4</m:t>
+              </m:r>
+            </m:e>
+            <m:sup>
+              <m:r>
+                <w:rPr>
+                  <w:rFonts w:ascii="Cambria Math" w:hAnsi="Cambria Math" w:cs="Times New Roman"/>
+                  <w:sz w:val="28"/>
+                  <w:szCs w:val="28"/>
+                </w:rPr>
+                <m:t>6</m:t>
+              </m:r>
+            </m:sup>
+          </m:sSup>
+          <m:r>
+            <w:rPr>
+              <w:rFonts w:ascii="Cambria Math" w:hAnsi="Cambria Math" w:cs="Times New Roman"/>
+              <w:sz w:val="28"/>
+              <w:szCs w:val="28"/>
+            </w:rPr>
+            <m:t xml:space="preserve"> mod 23=3*16 mod23=2</m:t>
+          </m:r>
+        </m:oMath>
+      </m:oMathPara>
+    </w:p>
+    <w:p>
+      <w:pPr>
+        <w:spacing w:after="0" w:line="276" w:lineRule="auto"/>
+        <w:jc w:val="both"/>
+        <w:rPr>
+          <w:rFonts w:ascii="Times New Roman" w:hAnsi="Times New Roman" w:cs="Times New Roman"/>
+          <w:i/>
+          <w:sz w:val="28"/>
+          <w:szCs w:val="28"/>
+        </w:rPr>
+      </w:pPr>
+      <m:oMathPara>
+        <m:oMathParaPr>
+          <m:jc m:val="left"/>
+        </m:oMathParaPr>
+        <m:oMath>
+          <m:rad>
+            <m:radPr>
+              <m:degHide m:val="1"/>
+              <m:ctrlPr>
+                <w:rPr>
+                  <w:rFonts w:ascii="Cambria Math" w:hAnsi="Cambria Math" w:cs="Times New Roman"/>
+                  <w:i/>
+                  <w:sz w:val="28"/>
+                  <w:szCs w:val="28"/>
+                </w:rPr>
+              </m:ctrlPr>
+            </m:radPr>
+            <m:deg/>
+            <m:e>
+              <m:r>
+                <w:rPr>
+                  <w:rFonts w:ascii="Cambria Math" w:hAnsi="Cambria Math" w:cs="Times New Roman"/>
+                  <w:sz w:val="28"/>
+                  <w:szCs w:val="28"/>
+                </w:rPr>
+                <m:t>C</m:t>
+              </m:r>
+            </m:e>
+          </m:rad>
+          <m:r>
+            <w:rPr>
+              <w:rFonts w:ascii="Cambria Math" w:hAnsi="Cambria Math" w:cs="Times New Roman"/>
+              <w:sz w:val="28"/>
+              <w:szCs w:val="28"/>
+            </w:rPr>
+            <m:t xml:space="preserve"> </m:t>
+          </m:r>
+          <m:r>
+            <w:rPr>
+              <w:rFonts w:ascii="Cambria Math" w:hAnsi="Cambria Math" w:cs="Times New Roman"/>
+              <w:sz w:val="28"/>
+              <w:szCs w:val="28"/>
+              <w:lang w:val="en-US"/>
+            </w:rPr>
+            <m:t>mod</m:t>
+          </m:r>
+          <m:r>
+            <w:rPr>
+              <w:rFonts w:ascii="Cambria Math" w:hAnsi="Cambria Math" w:cs="Times New Roman"/>
+              <w:sz w:val="28"/>
+              <w:szCs w:val="28"/>
+            </w:rPr>
+            <m:t xml:space="preserve"> </m:t>
+          </m:r>
+          <m:r>
+            <w:rPr>
+              <w:rFonts w:ascii="Cambria Math" w:hAnsi="Cambria Math" w:cs="Times New Roman"/>
+              <w:sz w:val="28"/>
+              <w:szCs w:val="28"/>
+              <w:lang w:val="en-US"/>
+            </w:rPr>
+            <m:t>q</m:t>
+          </m:r>
+          <m:r>
+            <w:rPr>
+              <w:rFonts w:ascii="Cambria Math" w:hAnsi="Cambria Math" w:cs="Times New Roman"/>
+              <w:sz w:val="28"/>
+              <w:szCs w:val="28"/>
+            </w:rPr>
+            <m:t>=</m:t>
+          </m:r>
+          <m:rad>
+            <m:radPr>
+              <m:degHide m:val="1"/>
+              <m:ctrlPr>
+                <w:rPr>
+                  <w:rFonts w:ascii="Cambria Math" w:hAnsi="Cambria Math" w:cs="Times New Roman"/>
+                  <w:i/>
+                  <w:sz w:val="28"/>
+                  <w:szCs w:val="28"/>
+                </w:rPr>
+              </m:ctrlPr>
+            </m:radPr>
+            <m:deg/>
+            <m:e>
+              <m:r>
+                <m:rPr>
+                  <m:sty m:val="p"/>
+                </m:rPr>
+                <w:rPr>
+                  <w:rFonts w:ascii="Cambria Math" w:hAnsi="Cambria Math" w:cs="Times New Roman"/>
+                  <w:sz w:val="28"/>
+                  <w:szCs w:val="28"/>
+                </w:rPr>
+                <m:t>119</m:t>
+              </m:r>
+            </m:e>
+          </m:rad>
+          <m:r>
+            <w:rPr>
+              <w:rFonts w:ascii="Cambria Math" w:hAnsi="Cambria Math" w:cs="Times New Roman"/>
+              <w:sz w:val="28"/>
+              <w:szCs w:val="28"/>
+            </w:rPr>
+            <m:t xml:space="preserve"> </m:t>
+          </m:r>
+          <m:r>
+            <w:rPr>
+              <w:rFonts w:ascii="Cambria Math" w:hAnsi="Cambria Math" w:cs="Times New Roman"/>
+              <w:sz w:val="28"/>
+              <w:szCs w:val="28"/>
+              <w:lang w:val="en-US"/>
+            </w:rPr>
+            <m:t>mod</m:t>
+          </m:r>
+          <m:r>
+            <w:rPr>
+              <w:rFonts w:ascii="Cambria Math" w:hAnsi="Cambria Math" w:cs="Times New Roman"/>
+              <w:sz w:val="28"/>
+              <w:szCs w:val="28"/>
+            </w:rPr>
+            <m:t xml:space="preserve"> 7=</m:t>
+          </m:r>
+          <m:rad>
+            <m:radPr>
+              <m:degHide m:val="1"/>
+              <m:ctrlPr>
+                <w:rPr>
+                  <w:rFonts w:ascii="Cambria Math" w:hAnsi="Cambria Math" w:cs="Times New Roman"/>
+                  <w:i/>
+                  <w:sz w:val="28"/>
+                  <w:szCs w:val="28"/>
+                </w:rPr>
+              </m:ctrlPr>
+            </m:radPr>
+            <m:deg/>
+            <m:e>
+              <m:r>
+                <w:rPr>
+                  <w:rFonts w:ascii="Cambria Math" w:hAnsi="Cambria Math" w:cs="Times New Roman"/>
+                  <w:sz w:val="28"/>
+                  <w:szCs w:val="28"/>
+                </w:rPr>
+                <m:t>0</m:t>
+              </m:r>
+            </m:e>
+          </m:rad>
+          <m:r>
+            <w:rPr>
+              <w:rFonts w:ascii="Cambria Math" w:hAnsi="Cambria Math" w:cs="Times New Roman"/>
+              <w:sz w:val="28"/>
+              <w:szCs w:val="28"/>
+            </w:rPr>
+            <m:t xml:space="preserve"> </m:t>
+          </m:r>
+          <m:r>
+            <w:rPr>
+              <w:rFonts w:ascii="Cambria Math" w:hAnsi="Cambria Math" w:cs="Times New Roman"/>
+              <w:sz w:val="28"/>
+              <w:szCs w:val="28"/>
+              <w:lang w:val="en-US"/>
+            </w:rPr>
+            <m:t>mod</m:t>
+          </m:r>
+          <m:r>
+            <w:rPr>
+              <w:rFonts w:ascii="Cambria Math" w:hAnsi="Cambria Math" w:cs="Times New Roman"/>
+              <w:sz w:val="28"/>
+              <w:szCs w:val="28"/>
+            </w:rPr>
+            <m:t xml:space="preserve"> 7</m:t>
+          </m:r>
+        </m:oMath>
+      </m:oMathPara>
+    </w:p>
+    <w:p>
+      <w:pPr>
+        <w:spacing w:after="0" w:line="276" w:lineRule="auto"/>
+        <w:ind w:left="284"/>
+        <w:rPr>
+          <w:rFonts w:ascii="Times New Roman" w:hAnsi="Times New Roman" w:cs="Times New Roman"/>
+          <w:sz w:val="28"/>
+          <w:szCs w:val="28"/>
+        </w:rPr>
+      </w:pPr>
+      <w:r>
+        <w:rPr>
+          <w:rFonts w:ascii="Times New Roman" w:hAnsi="Times New Roman" w:cs="Times New Roman"/>
+          <w:i/>
+          <w:iCs/>
+          <w:sz w:val="28"/>
+          <w:szCs w:val="28"/>
+          <w:lang w:val="en-US"/>
+        </w:rPr>
+        <w:t>p</w:t>
+      </w:r>
+      <w:r>
+        <w:rPr>
+          <w:rFonts w:ascii="Times New Roman" w:hAnsi="Times New Roman" w:cs="Times New Roman"/>
+          <w:sz w:val="28"/>
+          <w:szCs w:val="28"/>
+        </w:rPr>
+        <w:t xml:space="preserve"> = 4*1+3 =&gt; используем формулу:</w:t>
+      </w:r>
+    </w:p>
+    <w:p>
+      <w:pPr>
+        <w:spacing w:after="0" w:line="276" w:lineRule="auto"/>
+        <w:ind w:left="284"/>
+        <w:rPr>
+          <w:rFonts w:ascii="Times New Roman" w:hAnsi="Times New Roman" w:cs="Times New Roman"/>
+          <w:sz w:val="28"/>
+          <w:szCs w:val="28"/>
+        </w:rPr>
+      </w:pPr>
+      <w:r>
+        <w:rPr>
+          <w:rFonts w:ascii="Times New Roman" w:hAnsi="Times New Roman" w:cs="Times New Roman"/>
+          <w:sz w:val="28"/>
+          <w:szCs w:val="28"/>
+        </w:rPr>
+        <w:t xml:space="preserve"> </w:t>
+      </w:r>
+      <m:oMath>
+        <m:r>
+          <w:rPr>
+            <w:rFonts w:ascii="Cambria Math" w:hAnsi="Cambria Math" w:cs="Times New Roman"/>
+            <w:sz w:val="28"/>
+            <w:szCs w:val="28"/>
+          </w:rPr>
+          <m:t>r=</m:t>
+        </m:r>
+        <m:sSup>
+          <m:sSupPr>
+            <m:ctrlPr>
+              <w:rPr>
+                <w:rFonts w:ascii="Cambria Math" w:hAnsi="Cambria Math" w:cs="Times New Roman"/>
+                <w:i/>
+                <w:sz w:val="28"/>
+                <w:szCs w:val="28"/>
+              </w:rPr>
+            </m:ctrlPr>
+          </m:sSupPr>
+          <m:e>
+            <m:r>
+              <w:rPr>
+                <w:rFonts w:ascii="Cambria Math" w:hAnsi="Cambria Math" w:cs="Times New Roman"/>
+                <w:sz w:val="28"/>
+                <w:szCs w:val="28"/>
+              </w:rPr>
+              <m:t>a</m:t>
+            </m:r>
+          </m:e>
+          <m:sup>
+            <m:r>
+              <w:rPr>
+                <w:rFonts w:ascii="Cambria Math" w:hAnsi="Cambria Math" w:cs="Times New Roman"/>
+                <w:sz w:val="28"/>
+                <w:szCs w:val="28"/>
+              </w:rPr>
+              <m:t>(q+1)/4</m:t>
+            </m:r>
+          </m:sup>
+        </m:sSup>
+        <m:func>
+          <m:funcPr>
+            <m:ctrlPr>
+              <w:rPr>
+                <w:rFonts w:ascii="Cambria Math" w:hAnsi="Cambria Math" w:cs="Times New Roman"/>
+                <w:i/>
+                <w:sz w:val="28"/>
+                <w:szCs w:val="28"/>
+              </w:rPr>
+            </m:ctrlPr>
+          </m:funcPr>
+          <m:fName>
+            <m:r>
+              <w:rPr>
+                <w:rFonts w:ascii="Cambria Math" w:hAnsi="Cambria Math" w:cs="Times New Roman"/>
+                <w:sz w:val="28"/>
+                <w:szCs w:val="28"/>
+              </w:rPr>
+              <m:t>mod</m:t>
+            </m:r>
+          </m:fName>
+          <m:e>
+            <m:r>
+              <w:rPr>
+                <w:rFonts w:ascii="Cambria Math" w:hAnsi="Cambria Math" w:cs="Times New Roman"/>
+                <w:sz w:val="28"/>
+                <w:szCs w:val="28"/>
+                <w:lang w:val="en-US"/>
+              </w:rPr>
+              <m:t>q</m:t>
+            </m:r>
+          </m:e>
+        </m:func>
+      </m:oMath>
+    </w:p>
+    <w:p>
+      <w:pPr>
+        <w:spacing w:after="0" w:line="276" w:lineRule="auto"/>
+        <w:ind w:left="284"/>
+        <w:rPr>
+          <w:rFonts w:ascii="Times New Roman" w:hAnsi="Times New Roman" w:cs="Times New Roman"/>
+          <w:bCs/>
+          <w:sz w:val="28"/>
+          <w:szCs w:val="28"/>
+        </w:rPr>
+      </w:pPr>
+      <m:oMathPara>
+        <m:oMathParaPr>
+          <m:jc m:val="left"/>
+        </m:oMathParaPr>
+        <m:oMath>
+          <m:r>
+            <w:rPr>
+              <w:rFonts w:ascii="Cambria Math" w:hAnsi="Cambria Math" w:cs="Times New Roman"/>
+              <w:sz w:val="28"/>
+              <w:szCs w:val="28"/>
+              <w:lang w:val="en-US"/>
+            </w:rPr>
+            <m:t>s</m:t>
+          </m:r>
+          <m:r>
+            <m:rPr>
+              <m:sty m:val="p"/>
+            </m:rPr>
+            <w:rPr>
+              <w:rFonts w:ascii="Cambria Math" w:hAnsi="Cambria Math" w:cs="Times New Roman"/>
+              <w:sz w:val="28"/>
+              <w:szCs w:val="28"/>
+            </w:rPr>
+            <m:t>=</m:t>
+          </m:r>
+          <m:sSup>
+            <m:sSupPr>
+              <m:ctrlPr>
+                <w:rPr>
+                  <w:rFonts w:ascii="Cambria Math" w:hAnsi="Cambria Math" w:cs="Times New Roman"/>
+                  <w:bCs/>
+                  <w:sz w:val="28"/>
+                  <w:szCs w:val="28"/>
+                </w:rPr>
+              </m:ctrlPr>
+            </m:sSupPr>
+            <m:e>
+              <m:r>
+                <m:rPr>
+                  <m:sty m:val="p"/>
+                </m:rPr>
+                <w:rPr>
+                  <w:rFonts w:ascii="Cambria Math" w:hAnsi="Cambria Math" w:cs="Times New Roman"/>
+                  <w:sz w:val="28"/>
+                  <w:szCs w:val="28"/>
+                </w:rPr>
+                <m:t>0</m:t>
+              </m:r>
+            </m:e>
+            <m:sup>
+              <m:r>
+                <w:rPr>
+                  <w:rFonts w:ascii="Cambria Math" w:hAnsi="Cambria Math" w:cs="Times New Roman"/>
+                  <w:sz w:val="28"/>
+                  <w:szCs w:val="28"/>
+                </w:rPr>
+                <m:t>(7+1)/4</m:t>
+              </m:r>
+            </m:sup>
+          </m:sSup>
+          <m:r>
+            <w:rPr>
+              <w:rFonts w:ascii="Cambria Math" w:hAnsi="Cambria Math" w:cs="Times New Roman"/>
+              <w:sz w:val="28"/>
+              <w:szCs w:val="28"/>
+            </w:rPr>
+            <m:t xml:space="preserve"> mod 7=</m:t>
+          </m:r>
+          <m:sSup>
+            <m:sSupPr>
+              <m:ctrlPr>
+                <w:rPr>
+                  <w:rFonts w:ascii="Cambria Math" w:hAnsi="Cambria Math" w:cs="Times New Roman"/>
+                  <w:bCs/>
+                  <w:i/>
+                  <w:sz w:val="28"/>
+                  <w:szCs w:val="28"/>
+                </w:rPr>
+              </m:ctrlPr>
+            </m:sSupPr>
+            <m:e>
+              <m:r>
+                <w:rPr>
+                  <w:rFonts w:ascii="Cambria Math" w:hAnsi="Cambria Math" w:cs="Times New Roman"/>
+                  <w:sz w:val="28"/>
+                  <w:szCs w:val="28"/>
+                </w:rPr>
+                <m:t>0</m:t>
+              </m:r>
+            </m:e>
+            <m:sup>
+              <m:r>
+                <w:rPr>
+                  <w:rFonts w:ascii="Cambria Math" w:hAnsi="Cambria Math" w:cs="Times New Roman"/>
+                  <w:sz w:val="28"/>
+                  <w:szCs w:val="28"/>
+                </w:rPr>
+                <m:t>2</m:t>
+              </m:r>
+            </m:sup>
+          </m:sSup>
+          <m:r>
+            <w:rPr>
+              <w:rFonts w:ascii="Cambria Math" w:hAnsi="Cambria Math" w:cs="Times New Roman"/>
+              <w:sz w:val="28"/>
+              <w:szCs w:val="28"/>
+            </w:rPr>
+            <m:t xml:space="preserve"> mod 7=0</m:t>
+          </m:r>
+        </m:oMath>
+      </m:oMathPara>
+    </w:p>
+    <w:p>
+      <w:pPr>
+        <w:spacing w:after="0" w:line="276" w:lineRule="auto"/>
+        <w:rPr>
+          <w:rFonts w:ascii="Times New Roman" w:hAnsi="Times New Roman" w:cs="Times New Roman"/>
+          <w:i/>
+          <w:iCs/>
+          <w:sz w:val="28"/>
+          <w:szCs w:val="28"/>
+        </w:rPr>
+      </w:pPr>
+      <m:oMathPara>
+        <m:oMathParaPr>
+          <m:jc m:val="left"/>
+        </m:oMathParaPr>
+        <m:oMath>
+          <m:r>
+            <w:rPr>
+              <w:rFonts w:ascii="Cambria Math" w:hAnsi="Cambria Math" w:cs="Times New Roman"/>
+              <w:sz w:val="28"/>
+              <w:szCs w:val="28"/>
+              <w:lang w:val="en-US"/>
+            </w:rPr>
+            <m:t>c</m:t>
+          </m:r>
+          <m:r>
+            <w:rPr>
+              <w:rFonts w:ascii="Cambria Math" w:hAnsi="Cambria Math" w:cs="Times New Roman"/>
+              <w:sz w:val="28"/>
+              <w:szCs w:val="28"/>
+            </w:rPr>
+            <m:t>*</m:t>
+          </m:r>
+          <m:r>
+            <w:rPr>
+              <w:rFonts w:ascii="Cambria Math" w:hAnsi="Cambria Math" w:cs="Times New Roman"/>
+              <w:sz w:val="28"/>
+              <w:szCs w:val="28"/>
+              <w:lang w:val="en-US"/>
+            </w:rPr>
+            <m:t>p</m:t>
+          </m:r>
+          <m:r>
+            <w:rPr>
+              <w:rFonts w:ascii="Cambria Math" w:hAnsi="Cambria Math" w:cs="Times New Roman"/>
+              <w:sz w:val="28"/>
+              <w:szCs w:val="28"/>
+            </w:rPr>
+            <m:t>+</m:t>
+          </m:r>
+          <m:r>
+            <w:rPr>
+              <w:rFonts w:ascii="Cambria Math" w:hAnsi="Cambria Math" w:cs="Times New Roman"/>
+              <w:sz w:val="28"/>
+              <w:szCs w:val="28"/>
+              <w:lang w:val="en-US"/>
+            </w:rPr>
+            <m:t>d</m:t>
+          </m:r>
+          <m:r>
+            <w:rPr>
+              <w:rFonts w:ascii="Cambria Math" w:hAnsi="Cambria Math" w:cs="Times New Roman"/>
+              <w:sz w:val="28"/>
+              <w:szCs w:val="28"/>
+            </w:rPr>
+            <m:t>*</m:t>
+          </m:r>
+          <m:r>
+            <w:rPr>
+              <w:rFonts w:ascii="Cambria Math" w:hAnsi="Cambria Math" w:cs="Times New Roman"/>
+              <w:sz w:val="28"/>
+              <w:szCs w:val="28"/>
+              <w:lang w:val="en-US"/>
+            </w:rPr>
+            <m:t>q</m:t>
+          </m:r>
+          <m:r>
+            <w:rPr>
+              <w:rFonts w:ascii="Cambria Math" w:hAnsi="Cambria Math" w:cs="Times New Roman"/>
+              <w:sz w:val="28"/>
+              <w:szCs w:val="28"/>
+            </w:rPr>
+            <m:t>=1</m:t>
+          </m:r>
+        </m:oMath>
+      </m:oMathPara>
+    </w:p>
+    <w:p>
+      <w:pPr>
+        <w:spacing w:after="0" w:line="276" w:lineRule="auto"/>
+        <w:rPr>
+          <w:rFonts w:ascii="Times New Roman" w:hAnsi="Times New Roman" w:cs="Times New Roman"/>
+          <w:i/>
+          <w:iCs/>
+          <w:sz w:val="28"/>
+          <w:szCs w:val="28"/>
+        </w:rPr>
+      </w:pPr>
+      <m:oMathPara>
+        <m:oMathParaPr>
+          <m:jc m:val="left"/>
+        </m:oMathParaPr>
+        <m:oMath>
+          <m:r>
+            <w:rPr>
+              <w:rFonts w:ascii="Cambria Math" w:hAnsi="Cambria Math" w:cs="Times New Roman"/>
+              <w:sz w:val="28"/>
+              <w:szCs w:val="28"/>
+              <w:lang w:val="en-US"/>
+            </w:rPr>
+            <m:t>c</m:t>
+          </m:r>
+          <m:r>
+            <w:rPr>
+              <w:rFonts w:ascii="Cambria Math" w:hAnsi="Cambria Math" w:cs="Times New Roman"/>
+              <w:sz w:val="28"/>
+              <w:szCs w:val="28"/>
+            </w:rPr>
+            <m:t>*23+</m:t>
+          </m:r>
+          <m:r>
+            <w:rPr>
+              <w:rFonts w:ascii="Cambria Math" w:hAnsi="Cambria Math" w:cs="Times New Roman"/>
+              <w:sz w:val="28"/>
+              <w:szCs w:val="28"/>
+              <w:lang w:val="en-US"/>
+            </w:rPr>
+            <m:t>d</m:t>
+          </m:r>
+          <m:r>
+            <w:rPr>
+              <w:rFonts w:ascii="Cambria Math" w:hAnsi="Cambria Math" w:cs="Times New Roman"/>
+              <w:sz w:val="28"/>
+              <w:szCs w:val="28"/>
+            </w:rPr>
+            <m:t>*7=1</m:t>
+          </m:r>
+        </m:oMath>
+      </m:oMathPara>
+    </w:p>
+    <w:p>
+      <w:pPr>
         <w:pStyle w:val="a5"/>
+        <w:spacing w:after="0" w:line="276" w:lineRule="auto"/>
         <w:ind w:left="0"/>
-        <w:rPr>
-          <w:rFonts w:ascii="Times New Roman" w:hAnsi="Times New Roman"/>
-          <w:sz w:val="28"/>
-          <w:szCs w:val="28"/>
-        </w:rPr>
-      </w:pPr>
+        <w:contextualSpacing w:val="0"/>
+        <w:rPr>
+          <w:rFonts w:ascii="Times New Roman" w:hAnsi="Times New Roman" w:cs="Times New Roman"/>
+          <w:sz w:val="28"/>
+          <w:szCs w:val="28"/>
+        </w:rPr>
+      </w:pPr>
+      <w:proofErr w:type="gramStart"/>
+      <w:r>
+        <w:rPr>
+          <w:rFonts w:ascii="Times New Roman" w:hAnsi="Times New Roman" w:cs="Times New Roman"/>
+          <w:sz w:val="28"/>
+          <w:szCs w:val="28"/>
+        </w:rPr>
+        <w:t>НОД(</w:t>
+      </w:r>
+      <w:proofErr w:type="gramEnd"/>
+      <w:r>
+        <w:rPr>
+          <w:rFonts w:ascii="Times New Roman" w:hAnsi="Times New Roman" w:cs="Times New Roman"/>
+          <w:sz w:val="28"/>
+          <w:szCs w:val="28"/>
+        </w:rPr>
+        <w:t>23, 7):</w:t>
+      </w:r>
     </w:p>
     <w:p>
       <w:pPr>
         <w:pStyle w:val="a5"/>
+        <w:spacing w:after="0" w:line="276" w:lineRule="auto"/>
         <w:ind w:left="0"/>
-        <w:rPr>
-          <w:rFonts w:ascii="Times New Roman" w:hAnsi="Times New Roman" w:cs="Times New Roman"/>
-          <w:sz w:val="28"/>
-          <w:szCs w:val="28"/>
-        </w:rPr>
-      </w:pPr>
-      <w:r>
-        <w:rPr>
-          <w:rFonts w:ascii="Times New Roman" w:hAnsi="Times New Roman" w:cs="Times New Roman"/>
-          <w:sz w:val="28"/>
-          <w:szCs w:val="28"/>
-        </w:rPr>
-        <w:t xml:space="preserve">Примечание 2. </w:t>
+        <w:contextualSpacing w:val="0"/>
+        <w:rPr>
+          <w:rFonts w:ascii="Times New Roman" w:hAnsi="Times New Roman" w:cs="Times New Roman"/>
+          <w:sz w:val="28"/>
+          <w:szCs w:val="28"/>
+        </w:rPr>
+      </w:pPr>
+      <w:r>
+        <w:rPr>
+          <w:rFonts w:ascii="Times New Roman" w:hAnsi="Times New Roman" w:cs="Times New Roman"/>
+          <w:sz w:val="28"/>
+          <w:szCs w:val="28"/>
+        </w:rPr>
+        <w:t>23 = 7*3</w:t>
+      </w:r>
+      <w:r>
+        <w:rPr>
+          <w:rFonts w:ascii="Times New Roman" w:hAnsi="Times New Roman" w:cs="Times New Roman"/>
+          <w:sz w:val="28"/>
+          <w:szCs w:val="28"/>
+        </w:rPr>
+        <w:t xml:space="preserve"> </w:t>
+      </w:r>
+      <w:r>
+        <w:rPr>
+          <w:rFonts w:ascii="Times New Roman" w:hAnsi="Times New Roman" w:cs="Times New Roman"/>
+          <w:sz w:val="28"/>
+          <w:szCs w:val="28"/>
+        </w:rPr>
+        <w:t>+ 2</w:t>
       </w:r>
     </w:p>
     <w:p>
       <w:pPr>
         <w:pStyle w:val="a5"/>
-        <w:numPr>
-          <w:ilvl w:val="0"/>
-          <w:numId w:val="8"/>
-        </w:numPr>
-        <w:spacing w:after="200" w:line="276" w:lineRule="auto"/>
-        <w:rPr>
-          <w:rFonts w:ascii="Times New Roman" w:hAnsi="Times New Roman" w:cs="Times New Roman"/>
-          <w:sz w:val="28"/>
-          <w:szCs w:val="28"/>
-        </w:rPr>
-      </w:pPr>
-      <w:r>
-        <w:rPr>
-          <w:rFonts w:ascii="Times New Roman" w:hAnsi="Times New Roman" w:cs="Times New Roman"/>
-          <w:sz w:val="28"/>
-          <w:szCs w:val="28"/>
-        </w:rPr>
-        <w:t xml:space="preserve">При </w:t>
-      </w:r>
-      <w:proofErr w:type="spellStart"/>
-      <w:r>
-        <w:rPr>
-          <w:rFonts w:ascii="Times New Roman" w:hAnsi="Times New Roman" w:cs="Times New Roman"/>
-          <w:sz w:val="28"/>
-          <w:szCs w:val="28"/>
-        </w:rPr>
-        <w:t>расшифровании</w:t>
-      </w:r>
-      <w:proofErr w:type="spellEnd"/>
-      <w:r>
-        <w:rPr>
-          <w:rFonts w:ascii="Times New Roman" w:hAnsi="Times New Roman" w:cs="Times New Roman"/>
-          <w:sz w:val="28"/>
-          <w:szCs w:val="28"/>
-        </w:rPr>
-        <w:t xml:space="preserve"> использовать </w:t>
-      </w:r>
-      <w:r>
-        <w:rPr>
-          <w:rFonts w:ascii="Times New Roman" w:hAnsi="Times New Roman" w:cs="Times New Roman"/>
-          <w:sz w:val="28"/>
-          <w:szCs w:val="28"/>
-        </w:rPr>
-        <w:t>ключи</w:t>
-      </w:r>
-      <w:r>
-        <w:rPr>
-          <w:rFonts w:ascii="Times New Roman" w:hAnsi="Times New Roman" w:cs="Times New Roman"/>
-          <w:sz w:val="28"/>
-          <w:szCs w:val="28"/>
-        </w:rPr>
-        <w:t xml:space="preserve"> р=23, </w:t>
-      </w:r>
-      <w:r>
-        <w:rPr>
-          <w:rFonts w:ascii="Times New Roman" w:hAnsi="Times New Roman" w:cs="Times New Roman"/>
-          <w:sz w:val="28"/>
-          <w:szCs w:val="28"/>
-          <w:lang w:val="en-US"/>
-        </w:rPr>
-        <w:t>q</w:t>
-      </w:r>
-      <w:r>
-        <w:rPr>
-          <w:rFonts w:ascii="Times New Roman" w:hAnsi="Times New Roman" w:cs="Times New Roman"/>
-          <w:sz w:val="28"/>
-          <w:szCs w:val="28"/>
-        </w:rPr>
-        <w:t>=7 для вариантов</w:t>
-      </w:r>
-      <w:r>
-        <w:rPr>
-          <w:rFonts w:ascii="Times New Roman" w:hAnsi="Times New Roman" w:cs="Times New Roman"/>
-          <w:sz w:val="28"/>
-          <w:szCs w:val="28"/>
-        </w:rPr>
-        <w:t xml:space="preserve"> с 1-2</w:t>
-      </w:r>
-      <w:r>
-        <w:rPr>
-          <w:rFonts w:ascii="Times New Roman" w:hAnsi="Times New Roman" w:cs="Times New Roman"/>
-          <w:sz w:val="28"/>
-          <w:szCs w:val="28"/>
-        </w:rPr>
-        <w:t>6</w:t>
-      </w:r>
-      <w:r>
-        <w:rPr>
-          <w:rFonts w:ascii="Times New Roman" w:hAnsi="Times New Roman" w:cs="Times New Roman"/>
-          <w:sz w:val="28"/>
-          <w:szCs w:val="28"/>
-        </w:rPr>
-        <w:t>.</w:t>
+        <w:spacing w:after="0" w:line="276" w:lineRule="auto"/>
+        <w:ind w:left="0"/>
+        <w:contextualSpacing w:val="0"/>
+        <w:rPr>
+          <w:rFonts w:ascii="Times New Roman" w:hAnsi="Times New Roman" w:cs="Times New Roman"/>
+          <w:sz w:val="28"/>
+          <w:szCs w:val="28"/>
+        </w:rPr>
+      </w:pPr>
+      <w:r>
+        <w:rPr>
+          <w:rFonts w:ascii="Times New Roman" w:hAnsi="Times New Roman" w:cs="Times New Roman"/>
+          <w:sz w:val="28"/>
+          <w:szCs w:val="28"/>
+        </w:rPr>
+        <w:t>7 = 2*3</w:t>
+      </w:r>
+      <w:r>
+        <w:rPr>
+          <w:rFonts w:ascii="Times New Roman" w:hAnsi="Times New Roman" w:cs="Times New Roman"/>
+          <w:sz w:val="28"/>
+          <w:szCs w:val="28"/>
+        </w:rPr>
+        <w:t xml:space="preserve"> </w:t>
+      </w:r>
+      <w:r>
+        <w:rPr>
+          <w:rFonts w:ascii="Times New Roman" w:hAnsi="Times New Roman" w:cs="Times New Roman"/>
+          <w:sz w:val="28"/>
+          <w:szCs w:val="28"/>
+        </w:rPr>
+        <w:t>+ 1</w:t>
       </w:r>
     </w:p>
     <w:p>
       <w:pPr>
         <w:pStyle w:val="a5"/>
-        <w:numPr>
-          <w:ilvl w:val="0"/>
-          <w:numId w:val="8"/>
-        </w:numPr>
-        <w:spacing w:after="200" w:line="276" w:lineRule="auto"/>
-        <w:rPr>
-          <w:rFonts w:ascii="Times New Roman" w:hAnsi="Times New Roman" w:cs="Times New Roman"/>
-          <w:sz w:val="28"/>
-          <w:szCs w:val="28"/>
-        </w:rPr>
-      </w:pPr>
-      <w:r>
-        <w:rPr>
-          <w:rFonts w:ascii="Times New Roman" w:hAnsi="Times New Roman" w:cs="Times New Roman"/>
-          <w:sz w:val="28"/>
-          <w:szCs w:val="28"/>
-        </w:rPr>
-        <w:t xml:space="preserve">Перед </w:t>
-      </w:r>
-      <w:proofErr w:type="spellStart"/>
-      <w:r>
-        <w:rPr>
-          <w:rFonts w:ascii="Times New Roman" w:hAnsi="Times New Roman" w:cs="Times New Roman"/>
-          <w:sz w:val="28"/>
-          <w:szCs w:val="28"/>
-        </w:rPr>
-        <w:t>расшифрованием</w:t>
-      </w:r>
-      <w:proofErr w:type="spellEnd"/>
-      <w:r>
-        <w:rPr>
-          <w:rFonts w:ascii="Times New Roman" w:hAnsi="Times New Roman" w:cs="Times New Roman"/>
-          <w:sz w:val="28"/>
-          <w:szCs w:val="28"/>
-        </w:rPr>
-        <w:t xml:space="preserve"> проверить есть ли решение у задачи</w:t>
-      </w:r>
-      <w:r>
-        <w:rPr>
-          <w:rFonts w:ascii="Times New Roman" w:hAnsi="Times New Roman" w:cs="Times New Roman"/>
-          <w:sz w:val="28"/>
-          <w:szCs w:val="28"/>
-        </w:rPr>
-        <w:t>.</w:t>
+        <w:spacing w:after="0" w:line="276" w:lineRule="auto"/>
+        <w:ind w:left="0"/>
+        <w:contextualSpacing w:val="0"/>
+        <w:rPr>
+          <w:rFonts w:ascii="Times New Roman" w:hAnsi="Times New Roman" w:cs="Times New Roman"/>
+          <w:sz w:val="28"/>
+          <w:szCs w:val="28"/>
+        </w:rPr>
+      </w:pPr>
+      <w:r>
+        <w:rPr>
+          <w:rFonts w:ascii="Times New Roman" w:hAnsi="Times New Roman" w:cs="Times New Roman"/>
+          <w:sz w:val="28"/>
+          <w:szCs w:val="28"/>
+        </w:rPr>
+        <w:t xml:space="preserve">2 = </w:t>
+      </w:r>
+      <w:r>
+        <w:rPr>
+          <w:rFonts w:ascii="Times New Roman" w:hAnsi="Times New Roman" w:cs="Times New Roman"/>
+          <w:bCs/>
+          <w:sz w:val="28"/>
+          <w:szCs w:val="28"/>
+        </w:rPr>
+        <w:t>1</w:t>
+      </w:r>
+      <w:r>
+        <w:rPr>
+          <w:rFonts w:ascii="Times New Roman" w:hAnsi="Times New Roman" w:cs="Times New Roman"/>
+          <w:sz w:val="28"/>
+          <w:szCs w:val="28"/>
+        </w:rPr>
+        <w:t xml:space="preserve">*2 </w:t>
+      </w:r>
+      <w:bookmarkStart w:id="0" w:name="_GoBack"/>
+      <w:bookmarkEnd w:id="0"/>
+      <w:r>
+        <w:rPr>
+          <w:rFonts w:ascii="Times New Roman" w:hAnsi="Times New Roman" w:cs="Times New Roman"/>
+          <w:sz w:val="28"/>
+          <w:szCs w:val="28"/>
+        </w:rPr>
+        <w:t>+ 0</w:t>
       </w:r>
     </w:p>
     <w:p>
       <w:pPr>
         <w:pStyle w:val="a5"/>
-        <w:numPr>
-          <w:ilvl w:val="0"/>
-          <w:numId w:val="8"/>
-        </w:numPr>
-        <w:spacing w:after="200" w:line="276" w:lineRule="auto"/>
-        <w:rPr>
-          <w:rFonts w:ascii="Times New Roman" w:hAnsi="Times New Roman" w:cs="Times New Roman"/>
-          <w:sz w:val="28"/>
-          <w:szCs w:val="28"/>
-        </w:rPr>
-      </w:pPr>
-      <w:r>
-        <w:rPr>
-          <w:rFonts w:ascii="Times New Roman" w:hAnsi="Times New Roman" w:cs="Times New Roman"/>
-          <w:sz w:val="28"/>
-          <w:szCs w:val="28"/>
-        </w:rPr>
-        <w:t xml:space="preserve">После </w:t>
-      </w:r>
-      <w:proofErr w:type="spellStart"/>
-      <w:r>
-        <w:rPr>
-          <w:rFonts w:ascii="Times New Roman" w:hAnsi="Times New Roman" w:cs="Times New Roman"/>
-          <w:sz w:val="28"/>
-          <w:szCs w:val="28"/>
-        </w:rPr>
-        <w:t>расшифрования</w:t>
-      </w:r>
-      <w:proofErr w:type="spellEnd"/>
-      <w:r>
-        <w:rPr>
-          <w:rFonts w:ascii="Times New Roman" w:hAnsi="Times New Roman" w:cs="Times New Roman"/>
+        <w:spacing w:after="0" w:line="276" w:lineRule="auto"/>
+        <w:ind w:left="0"/>
+        <w:contextualSpacing w:val="0"/>
+        <w:rPr>
+          <w:rFonts w:ascii="Times New Roman" w:hAnsi="Times New Roman" w:cs="Times New Roman"/>
+          <w:sz w:val="28"/>
+          <w:szCs w:val="28"/>
+        </w:rPr>
+      </w:pPr>
+      <w:r>
+        <w:rPr>
+          <w:rFonts w:ascii="Times New Roman" w:hAnsi="Times New Roman" w:cs="Times New Roman"/>
+          <w:sz w:val="28"/>
+          <w:szCs w:val="28"/>
+        </w:rPr>
+        <w:t>Расширенный алгоритм Евклида:</w:t>
+      </w:r>
+    </w:p>
+    <w:p>
+      <w:pPr>
+        <w:pStyle w:val="a5"/>
+        <w:spacing w:after="0" w:line="276" w:lineRule="auto"/>
+        <w:ind w:left="0"/>
+        <w:contextualSpacing w:val="0"/>
+        <w:rPr>
+          <w:rFonts w:ascii="Times New Roman" w:hAnsi="Times New Roman" w:cs="Times New Roman"/>
+          <w:sz w:val="28"/>
+          <w:szCs w:val="28"/>
+        </w:rPr>
+      </w:pPr>
+      <w:r>
+        <w:rPr>
+          <w:rFonts w:ascii="Times New Roman" w:hAnsi="Times New Roman" w:cs="Times New Roman"/>
+          <w:sz w:val="28"/>
+          <w:szCs w:val="28"/>
+        </w:rPr>
+        <w:t>1 = 7 – 2*3</w:t>
+      </w:r>
+    </w:p>
+    <w:p>
+      <w:pPr>
+        <w:pStyle w:val="a5"/>
+        <w:spacing w:after="0" w:line="276" w:lineRule="auto"/>
+        <w:ind w:left="0"/>
+        <w:contextualSpacing w:val="0"/>
+        <w:rPr>
+          <w:rFonts w:ascii="Times New Roman" w:hAnsi="Times New Roman" w:cs="Times New Roman"/>
+          <w:sz w:val="28"/>
+          <w:szCs w:val="28"/>
+        </w:rPr>
+      </w:pPr>
+      <w:r>
+        <w:rPr>
+          <w:rFonts w:ascii="Times New Roman" w:hAnsi="Times New Roman" w:cs="Times New Roman"/>
+          <w:sz w:val="28"/>
+          <w:szCs w:val="28"/>
+        </w:rPr>
+        <w:t>2 = 23 – 7*3</w:t>
+      </w:r>
+    </w:p>
+    <w:p>
+      <w:pPr>
+        <w:pStyle w:val="a5"/>
+        <w:spacing w:after="0" w:line="276" w:lineRule="auto"/>
+        <w:ind w:left="0"/>
+        <w:contextualSpacing w:val="0"/>
+        <w:rPr>
+          <w:rFonts w:ascii="Times New Roman" w:hAnsi="Times New Roman" w:cs="Times New Roman"/>
+          <w:sz w:val="28"/>
+          <w:szCs w:val="28"/>
+        </w:rPr>
+      </w:pPr>
+      <w:r>
+        <w:rPr>
+          <w:rFonts w:ascii="Times New Roman" w:hAnsi="Times New Roman" w:cs="Times New Roman"/>
+          <w:sz w:val="28"/>
+          <w:szCs w:val="28"/>
+        </w:rPr>
+        <w:t>1 = 7 – (23 – 7*</w:t>
+      </w:r>
+      <w:proofErr w:type="gramStart"/>
+      <w:r>
+        <w:rPr>
+          <w:rFonts w:ascii="Times New Roman" w:hAnsi="Times New Roman" w:cs="Times New Roman"/>
+          <w:sz w:val="28"/>
+          <w:szCs w:val="28"/>
+        </w:rPr>
+        <w:t>3)*</w:t>
+      </w:r>
+      <w:proofErr w:type="gramEnd"/>
+      <w:r>
+        <w:rPr>
+          <w:rFonts w:ascii="Times New Roman" w:hAnsi="Times New Roman" w:cs="Times New Roman"/>
+          <w:sz w:val="28"/>
+          <w:szCs w:val="28"/>
+        </w:rPr>
+        <w:t>3 = –3*23 + 10*7</w:t>
+      </w:r>
+    </w:p>
+    <w:p>
+      <w:pPr>
+        <w:pStyle w:val="a5"/>
+        <w:spacing w:after="0" w:line="276" w:lineRule="auto"/>
+        <w:ind w:left="0"/>
+        <w:contextualSpacing w:val="0"/>
+        <w:rPr>
+          <w:rFonts w:ascii="Times New Roman" w:hAnsi="Times New Roman" w:cs="Times New Roman"/>
+          <w:b/>
+          <w:bCs/>
+          <w:sz w:val="28"/>
+          <w:szCs w:val="28"/>
+        </w:rPr>
+      </w:pPr>
+      <m:oMathPara>
+        <m:oMathParaPr>
+          <m:jc m:val="left"/>
+        </m:oMathParaPr>
+        <m:oMath>
+          <m:r>
+            <m:rPr>
+              <m:sty m:val="bi"/>
+            </m:rPr>
+            <w:rPr>
+              <w:rFonts w:ascii="Cambria Math" w:hAnsi="Cambria Math" w:cs="Times New Roman"/>
+              <w:sz w:val="28"/>
+              <w:szCs w:val="28"/>
+            </w:rPr>
+            <m:t>c</m:t>
+          </m:r>
+          <m:r>
+            <m:rPr>
+              <m:sty m:val="b"/>
+            </m:rPr>
+            <w:rPr>
+              <w:rFonts w:ascii="Cambria Math" w:hAnsi="Cambria Math" w:cs="Times New Roman"/>
+              <w:sz w:val="28"/>
+              <w:szCs w:val="28"/>
+            </w:rPr>
+            <m:t>=-3</m:t>
+          </m:r>
+        </m:oMath>
+      </m:oMathPara>
+    </w:p>
+    <w:p>
+      <w:pPr>
+        <w:pStyle w:val="a5"/>
+        <w:spacing w:after="0" w:line="276" w:lineRule="auto"/>
+        <w:ind w:left="0"/>
+        <w:contextualSpacing w:val="0"/>
+        <w:rPr>
+          <w:rFonts w:ascii="Times New Roman" w:hAnsi="Times New Roman" w:cs="Times New Roman"/>
+          <w:b/>
+          <w:bCs/>
+          <w:i/>
+          <w:sz w:val="28"/>
+          <w:szCs w:val="28"/>
+        </w:rPr>
+      </w:pPr>
+      <m:oMathPara>
+        <m:oMathParaPr>
+          <m:jc m:val="left"/>
+        </m:oMathParaPr>
+        <m:oMath>
+          <m:r>
+            <m:rPr>
+              <m:sty m:val="bi"/>
+            </m:rPr>
+            <w:rPr>
+              <w:rFonts w:ascii="Cambria Math" w:hAnsi="Cambria Math" w:cs="Times New Roman"/>
+              <w:sz w:val="28"/>
+              <w:szCs w:val="28"/>
+            </w:rPr>
+            <m:t>d</m:t>
+          </m:r>
+          <m:r>
+            <m:rPr>
+              <m:sty m:val="b"/>
+            </m:rPr>
+            <w:rPr>
+              <w:rFonts w:ascii="Cambria Math" w:hAnsi="Cambria Math" w:cs="Times New Roman"/>
+              <w:sz w:val="28"/>
+              <w:szCs w:val="28"/>
+            </w:rPr>
+            <m:t>=10</m:t>
+          </m:r>
+        </m:oMath>
+      </m:oMathPara>
+    </w:p>
+    <w:p>
+      <w:pPr>
+        <w:pStyle w:val="a5"/>
+        <w:spacing w:before="120" w:after="120" w:line="240" w:lineRule="auto"/>
+        <w:ind w:left="0"/>
+        <w:contextualSpacing w:val="0"/>
+        <w:rPr>
+          <w:rFonts w:ascii="Times New Roman" w:hAnsi="Times New Roman" w:cs="Times New Roman"/>
+          <w:i/>
+          <w:sz w:val="28"/>
+          <w:szCs w:val="28"/>
+        </w:rPr>
+      </w:pPr>
+      <m:oMathPara>
+        <m:oMathParaPr>
+          <m:jc m:val="left"/>
+        </m:oMathParaPr>
+        <m:oMath>
+          <m:r>
+            <w:rPr>
+              <w:rFonts w:ascii="Cambria Math" w:hAnsi="Cambria Math" w:cs="Times New Roman"/>
+              <w:sz w:val="28"/>
+              <w:szCs w:val="28"/>
+            </w:rPr>
+            <m:t>x</m:t>
+          </m:r>
+          <m:r>
+            <m:rPr>
+              <m:sty m:val="p"/>
+            </m:rPr>
+            <w:rPr>
+              <w:rFonts w:ascii="Cambria Math" w:hAnsi="Cambria Math" w:cs="Times New Roman"/>
+              <w:sz w:val="28"/>
+              <w:szCs w:val="28"/>
+            </w:rPr>
+            <m:t>=</m:t>
+          </m:r>
+          <m:d>
+            <m:dPr>
+              <m:ctrlPr>
+                <w:rPr>
+                  <w:rFonts w:ascii="Cambria Math" w:hAnsi="Cambria Math" w:cs="Times New Roman"/>
+                  <w:sz w:val="28"/>
+                  <w:szCs w:val="28"/>
+                </w:rPr>
+              </m:ctrlPr>
+            </m:dPr>
+            <m:e>
+              <m:r>
+                <w:rPr>
+                  <w:rFonts w:ascii="Cambria Math" w:hAnsi="Cambria Math" w:cs="Times New Roman"/>
+                  <w:sz w:val="28"/>
+                  <w:szCs w:val="28"/>
+                </w:rPr>
+                <m:t>r*d*q+s*c*p</m:t>
+              </m:r>
+            </m:e>
+          </m:d>
+          <m:r>
+            <w:rPr>
+              <w:rFonts w:ascii="Cambria Math" w:hAnsi="Cambria Math" w:cs="Times New Roman"/>
+              <w:sz w:val="28"/>
+              <w:szCs w:val="28"/>
+            </w:rPr>
+            <m:t xml:space="preserve"> mod n=</m:t>
+          </m:r>
+          <m:d>
+            <m:dPr>
+              <m:ctrlPr>
+                <w:rPr>
+                  <w:rFonts w:ascii="Cambria Math" w:hAnsi="Cambria Math" w:cs="Times New Roman"/>
+                  <w:i/>
+                  <w:sz w:val="28"/>
+                  <w:szCs w:val="28"/>
+                </w:rPr>
+              </m:ctrlPr>
+            </m:dPr>
+            <m:e>
+              <m:r>
+                <w:rPr>
+                  <w:rFonts w:ascii="Cambria Math" w:hAnsi="Cambria Math" w:cs="Times New Roman"/>
+                  <w:sz w:val="28"/>
+                  <w:szCs w:val="28"/>
+                </w:rPr>
+                <m:t>2*10*7+0*(-3)*23</m:t>
+              </m:r>
+            </m:e>
+          </m:d>
+          <m:r>
+            <w:rPr>
+              <w:rFonts w:ascii="Cambria Math" w:hAnsi="Cambria Math" w:cs="Times New Roman"/>
+              <w:sz w:val="28"/>
+              <w:szCs w:val="28"/>
+            </w:rPr>
+            <m:t xml:space="preserve"> mod 161=</m:t>
+          </m:r>
+        </m:oMath>
+      </m:oMathPara>
+    </w:p>
+    <w:p>
+      <w:pPr>
+        <w:pStyle w:val="a5"/>
+        <w:spacing w:before="120" w:after="120" w:line="240" w:lineRule="auto"/>
+        <w:ind w:left="0"/>
+        <w:contextualSpacing w:val="0"/>
+        <w:rPr>
+          <w:rFonts w:ascii="Times New Roman" w:hAnsi="Times New Roman" w:cs="Times New Roman"/>
+          <w:i/>
+          <w:sz w:val="28"/>
+          <w:szCs w:val="28"/>
+        </w:rPr>
+      </w:pPr>
+      <m:oMathPara>
+        <m:oMathParaPr>
+          <m:jc m:val="left"/>
+        </m:oMathParaPr>
+        <m:oMath>
+          <m:r>
+            <m:rPr>
+              <m:sty m:val="p"/>
+            </m:rPr>
+            <w:rPr>
+              <w:rFonts w:ascii="Cambria Math" w:hAnsi="Cambria Math" w:cs="Times New Roman"/>
+              <w:sz w:val="28"/>
+              <w:szCs w:val="28"/>
+            </w:rPr>
+            <m:t>=140</m:t>
+          </m:r>
+          <m:r>
+            <w:rPr>
+              <w:rFonts w:ascii="Cambria Math" w:hAnsi="Cambria Math" w:cs="Times New Roman"/>
+              <w:sz w:val="28"/>
+              <w:szCs w:val="28"/>
+            </w:rPr>
+            <m:t xml:space="preserve"> mod 161=140</m:t>
+          </m:r>
+        </m:oMath>
+      </m:oMathPara>
+    </w:p>
+    <w:p>
+      <w:pPr>
+        <w:pStyle w:val="a5"/>
+        <w:spacing w:before="120" w:after="120" w:line="240" w:lineRule="auto"/>
+        <w:ind w:left="0"/>
+        <w:contextualSpacing w:val="0"/>
+        <w:rPr>
+          <w:rFonts w:ascii="Times New Roman" w:hAnsi="Times New Roman" w:cs="Times New Roman"/>
+          <w:i/>
+          <w:sz w:val="28"/>
+          <w:szCs w:val="28"/>
+        </w:rPr>
+      </w:pPr>
+      <m:oMathPara>
+        <m:oMathParaPr>
+          <m:jc m:val="left"/>
+        </m:oMathParaPr>
+        <m:oMath>
+          <m:r>
+            <w:rPr>
+              <w:rFonts w:ascii="Cambria Math" w:hAnsi="Cambria Math" w:cs="Times New Roman"/>
+              <w:sz w:val="28"/>
+              <w:szCs w:val="28"/>
+            </w:rPr>
+            <m:t>y</m:t>
+          </m:r>
+          <m:r>
+            <m:rPr>
+              <m:sty m:val="p"/>
+            </m:rPr>
+            <w:rPr>
+              <w:rFonts w:ascii="Cambria Math" w:hAnsi="Cambria Math" w:cs="Times New Roman"/>
+              <w:sz w:val="28"/>
+              <w:szCs w:val="28"/>
+            </w:rPr>
+            <m:t>=</m:t>
+          </m:r>
+          <m:d>
+            <m:dPr>
+              <m:ctrlPr>
+                <w:rPr>
+                  <w:rFonts w:ascii="Cambria Math" w:hAnsi="Cambria Math" w:cs="Times New Roman"/>
+                  <w:sz w:val="28"/>
+                  <w:szCs w:val="28"/>
+                </w:rPr>
+              </m:ctrlPr>
+            </m:dPr>
+            <m:e>
+              <m:r>
+                <w:rPr>
+                  <w:rFonts w:ascii="Cambria Math" w:hAnsi="Cambria Math" w:cs="Times New Roman"/>
+                  <w:sz w:val="28"/>
+                  <w:szCs w:val="28"/>
+                </w:rPr>
+                <m:t>r*d*q-s*c*p</m:t>
+              </m:r>
+            </m:e>
+          </m:d>
+          <m:r>
+            <w:rPr>
+              <w:rFonts w:ascii="Cambria Math" w:hAnsi="Cambria Math" w:cs="Times New Roman"/>
+              <w:sz w:val="28"/>
+              <w:szCs w:val="28"/>
+            </w:rPr>
+            <m:t xml:space="preserve"> mod n=</m:t>
+          </m:r>
+          <m:d>
+            <m:dPr>
+              <m:ctrlPr>
+                <w:rPr>
+                  <w:rFonts w:ascii="Cambria Math" w:hAnsi="Cambria Math" w:cs="Times New Roman"/>
+                  <w:i/>
+                  <w:sz w:val="28"/>
+                  <w:szCs w:val="28"/>
+                </w:rPr>
+              </m:ctrlPr>
+            </m:dPr>
+            <m:e>
+              <m:r>
+                <w:rPr>
+                  <w:rFonts w:ascii="Cambria Math" w:hAnsi="Cambria Math" w:cs="Times New Roman"/>
+                  <w:sz w:val="28"/>
+                  <w:szCs w:val="28"/>
+                </w:rPr>
+                <m:t>2*10*7-0*(-3)*23</m:t>
+              </m:r>
+            </m:e>
+          </m:d>
+          <m:r>
+            <w:rPr>
+              <w:rFonts w:ascii="Cambria Math" w:hAnsi="Cambria Math" w:cs="Times New Roman"/>
+              <w:sz w:val="28"/>
+              <w:szCs w:val="28"/>
+            </w:rPr>
+            <m:t xml:space="preserve"> mod 161=</m:t>
+          </m:r>
+        </m:oMath>
+      </m:oMathPara>
+    </w:p>
+    <w:p>
+      <w:pPr>
+        <w:pStyle w:val="a5"/>
+        <w:spacing w:before="120" w:after="120" w:line="240" w:lineRule="auto"/>
+        <w:ind w:left="0"/>
+        <w:contextualSpacing w:val="0"/>
+        <w:rPr>
+          <w:rFonts w:ascii="Times New Roman" w:hAnsi="Times New Roman" w:cs="Times New Roman"/>
+          <w:i/>
+          <w:sz w:val="28"/>
+          <w:szCs w:val="28"/>
+        </w:rPr>
+      </w:pPr>
+      <m:oMathPara>
+        <m:oMathParaPr>
+          <m:jc m:val="left"/>
+        </m:oMathParaPr>
+        <m:oMath>
+          <m:r>
+            <m:rPr>
+              <m:sty m:val="p"/>
+            </m:rPr>
+            <w:rPr>
+              <w:rFonts w:ascii="Cambria Math" w:hAnsi="Cambria Math" w:cs="Times New Roman"/>
+              <w:sz w:val="28"/>
+              <w:szCs w:val="28"/>
+            </w:rPr>
+            <m:t>=140</m:t>
+          </m:r>
+          <m:r>
+            <w:rPr>
+              <w:rFonts w:ascii="Cambria Math" w:hAnsi="Cambria Math" w:cs="Times New Roman"/>
+              <w:sz w:val="28"/>
+              <w:szCs w:val="28"/>
+            </w:rPr>
+            <m:t xml:space="preserve"> mod 161=140</m:t>
+          </m:r>
+        </m:oMath>
+      </m:oMathPara>
+    </w:p>
+    <w:p>
+      <w:pPr>
+        <w:spacing w:before="120" w:after="120" w:line="240" w:lineRule="auto"/>
+        <w:jc w:val="both"/>
+        <w:rPr>
+          <w:rFonts w:ascii="Times New Roman" w:hAnsi="Times New Roman" w:cs="Times New Roman"/>
+          <w:sz w:val="28"/>
+          <w:szCs w:val="28"/>
+        </w:rPr>
+      </w:pPr>
+      <w:r>
+        <w:rPr>
+          <w:rFonts w:ascii="Times New Roman" w:hAnsi="Times New Roman" w:cs="Times New Roman"/>
+          <w:sz w:val="28"/>
+          <w:szCs w:val="28"/>
+        </w:rPr>
+        <w:t>Можно видеть, что:</w:t>
+      </w:r>
+    </w:p>
+    <w:p>
+      <w:pPr>
+        <w:spacing w:before="120" w:after="120" w:line="240" w:lineRule="auto"/>
+        <w:jc w:val="both"/>
+        <w:rPr>
+          <w:rFonts w:ascii="Times New Roman" w:hAnsi="Times New Roman" w:cs="Times New Roman"/>
+          <w:i/>
+          <w:sz w:val="28"/>
+          <w:szCs w:val="28"/>
+        </w:rPr>
+      </w:pPr>
+      <m:oMath>
+        <m:r>
+          <w:rPr>
+            <w:rFonts w:ascii="Cambria Math" w:hAnsi="Cambria Math" w:cs="Times New Roman"/>
+            <w:sz w:val="28"/>
+            <w:szCs w:val="28"/>
+          </w:rPr>
+          <m:t>z1=x</m:t>
+        </m:r>
+        <m:r>
+          <w:rPr>
+            <w:rFonts w:ascii="Cambria Math" w:eastAsiaTheme="minorEastAsia" w:hAnsi="Cambria Math" w:cs="Times New Roman"/>
+            <w:sz w:val="28"/>
+            <w:szCs w:val="28"/>
+          </w:rPr>
+          <m:t>=140</m:t>
+        </m:r>
+      </m:oMath>
+      <w:r>
+        <w:rPr>
+          <w:rFonts w:ascii="Times New Roman" w:eastAsiaTheme="minorEastAsia" w:hAnsi="Times New Roman" w:cs="Times New Roman"/>
+          <w:i/>
           <w:sz w:val="28"/>
           <w:szCs w:val="28"/>
         </w:rPr>
         <w:t xml:space="preserve"> </w:t>
       </w:r>
-      <w:r>
-        <w:rPr>
-          <w:rFonts w:ascii="Times New Roman" w:hAnsi="Times New Roman" w:cs="Times New Roman"/>
-          <w:sz w:val="28"/>
-          <w:szCs w:val="28"/>
-        </w:rPr>
-        <w:t>сверить расшифрованное сообщение с исходным по табл.</w:t>
-      </w:r>
-    </w:p>
-    <w:p>
-      <w:pPr>
-        <w:pStyle w:val="a5"/>
-        <w:rPr>
-          <w:rFonts w:ascii="Times New Roman" w:hAnsi="Times New Roman"/>
-          <w:sz w:val="28"/>
-          <w:szCs w:val="28"/>
-        </w:rPr>
-      </w:pPr>
-    </w:p>
-    <w:p/>
-    <w:p/>
-    <w:p/>
+    </w:p>
+    <w:p>
+      <w:pPr>
+        <w:spacing w:before="120" w:after="120" w:line="240" w:lineRule="auto"/>
+        <w:jc w:val="both"/>
+        <w:rPr>
+          <w:rFonts w:ascii="Times New Roman" w:hAnsi="Times New Roman" w:cs="Times New Roman"/>
+          <w:i/>
+          <w:sz w:val="28"/>
+          <w:szCs w:val="28"/>
+        </w:rPr>
+      </w:pPr>
+      <m:oMathPara>
+        <m:oMathParaPr>
+          <m:jc m:val="left"/>
+        </m:oMathParaPr>
+        <m:oMath>
+          <m:r>
+            <w:rPr>
+              <w:rFonts w:ascii="Cambria Math" w:hAnsi="Cambria Math" w:cs="Times New Roman"/>
+              <w:sz w:val="28"/>
+              <w:szCs w:val="28"/>
+            </w:rPr>
+            <m:t>z2=n-z1</m:t>
+          </m:r>
+          <m:r>
+            <w:rPr>
+              <w:rFonts w:ascii="Cambria Math" w:eastAsiaTheme="minorEastAsia" w:hAnsi="Cambria Math" w:cs="Times New Roman"/>
+              <w:sz w:val="28"/>
+              <w:szCs w:val="28"/>
+            </w:rPr>
+            <m:t>=21</m:t>
+          </m:r>
+        </m:oMath>
+      </m:oMathPara>
+    </w:p>
+    <w:p>
+      <w:pPr>
+        <w:spacing w:before="120" w:after="120" w:line="240" w:lineRule="auto"/>
+        <w:jc w:val="both"/>
+        <w:rPr>
+          <w:rFonts w:ascii="Times New Roman" w:hAnsi="Times New Roman" w:cs="Times New Roman"/>
+          <w:i/>
+          <w:sz w:val="28"/>
+          <w:szCs w:val="28"/>
+        </w:rPr>
+      </w:pPr>
+      <m:oMath>
+        <m:r>
+          <w:rPr>
+            <w:rFonts w:ascii="Cambria Math" w:hAnsi="Cambria Math" w:cs="Times New Roman"/>
+            <w:sz w:val="28"/>
+            <w:szCs w:val="28"/>
+          </w:rPr>
+          <m:t>z3=y</m:t>
+        </m:r>
+        <m:r>
+          <w:rPr>
+            <w:rFonts w:ascii="Cambria Math" w:eastAsiaTheme="minorEastAsia" w:hAnsi="Cambria Math" w:cs="Times New Roman"/>
+            <w:sz w:val="28"/>
+            <w:szCs w:val="28"/>
+          </w:rPr>
+          <m:t>=140</m:t>
+        </m:r>
+      </m:oMath>
+      <w:r>
+        <w:rPr>
+          <w:rFonts w:ascii="Times New Roman" w:eastAsiaTheme="minorEastAsia" w:hAnsi="Times New Roman" w:cs="Times New Roman"/>
+          <w:i/>
+          <w:sz w:val="28"/>
+          <w:szCs w:val="28"/>
+        </w:rPr>
+        <w:t xml:space="preserve"> </w:t>
+      </w:r>
+    </w:p>
+    <w:p>
+      <w:pPr>
+        <w:spacing w:before="120" w:after="120" w:line="240" w:lineRule="auto"/>
+        <w:jc w:val="both"/>
+        <w:rPr>
+          <w:rFonts w:ascii="Times New Roman" w:hAnsi="Times New Roman" w:cs="Times New Roman"/>
+          <w:i/>
+          <w:sz w:val="28"/>
+          <w:szCs w:val="28"/>
+        </w:rPr>
+      </w:pPr>
+      <m:oMathPara>
+        <m:oMathParaPr>
+          <m:jc m:val="left"/>
+        </m:oMathParaPr>
+        <m:oMath>
+          <m:r>
+            <w:rPr>
+              <w:rFonts w:ascii="Cambria Math" w:hAnsi="Cambria Math" w:cs="Times New Roman"/>
+              <w:sz w:val="28"/>
+              <w:szCs w:val="28"/>
+            </w:rPr>
+            <m:t>z4=n-z3</m:t>
+          </m:r>
+          <m:r>
+            <w:rPr>
+              <w:rFonts w:ascii="Cambria Math" w:eastAsiaTheme="minorEastAsia" w:hAnsi="Cambria Math" w:cs="Times New Roman"/>
+              <w:sz w:val="28"/>
+              <w:szCs w:val="28"/>
+            </w:rPr>
+            <m:t>=21</m:t>
+          </m:r>
+        </m:oMath>
+      </m:oMathPara>
+    </w:p>
+    <w:p>
+      <w:pPr>
+        <w:rPr>
+          <w:rFonts w:ascii="Times New Roman" w:hAnsi="Times New Roman" w:cs="Times New Roman"/>
+          <w:sz w:val="28"/>
+          <w:szCs w:val="28"/>
+        </w:rPr>
+      </w:pPr>
+    </w:p>
+    <w:p>
+      <w:pPr>
+        <w:rPr>
+          <w:rFonts w:ascii="Times New Roman" w:hAnsi="Times New Roman" w:cs="Times New Roman"/>
+          <w:b/>
+          <w:sz w:val="28"/>
+          <w:szCs w:val="28"/>
+        </w:rPr>
+      </w:pPr>
+      <w:r>
+        <w:rPr>
+          <w:rFonts w:ascii="Times New Roman" w:hAnsi="Times New Roman" w:cs="Times New Roman"/>
+          <w:b/>
+          <w:sz w:val="28"/>
+          <w:szCs w:val="28"/>
+        </w:rPr>
+        <w:t>Вывод:</w:t>
+      </w:r>
+    </w:p>
+    <w:p>
+      <w:pPr>
+        <w:spacing w:line="240" w:lineRule="auto"/>
+        <w:ind w:firstLine="708"/>
+        <w:contextualSpacing/>
+        <w:jc w:val="both"/>
+        <w:rPr>
+          <w:rFonts w:ascii="Times New Roman" w:hAnsi="Times New Roman" w:cs="Times New Roman"/>
+          <w:b/>
+          <w:sz w:val="28"/>
+          <w:szCs w:val="28"/>
+        </w:rPr>
+      </w:pPr>
+      <w:r>
+        <w:rPr>
+          <w:rFonts w:ascii="Times New Roman" w:hAnsi="Times New Roman" w:cs="Times New Roman"/>
+          <w:bCs/>
+          <w:sz w:val="28"/>
+          <w:szCs w:val="28"/>
+        </w:rPr>
+        <w:t xml:space="preserve">В ходе выполнения </w:t>
+      </w:r>
+      <w:r>
+        <w:rPr>
+          <w:rFonts w:ascii="Times New Roman" w:hAnsi="Times New Roman" w:cs="Times New Roman"/>
+          <w:bCs/>
+          <w:sz w:val="28"/>
+          <w:szCs w:val="28"/>
+        </w:rPr>
+        <w:t xml:space="preserve">данной лабораторной работы был </w:t>
+      </w:r>
+      <w:r>
+        <w:rPr>
+          <w:rFonts w:ascii="Times New Roman" w:hAnsi="Times New Roman" w:cs="Times New Roman"/>
+          <w:bCs/>
+          <w:sz w:val="28"/>
+          <w:szCs w:val="28"/>
+        </w:rPr>
+        <w:t>и</w:t>
+      </w:r>
+      <w:r>
+        <w:rPr>
+          <w:rFonts w:ascii="Times New Roman" w:hAnsi="Times New Roman" w:cs="Times New Roman"/>
+          <w:sz w:val="28"/>
+          <w:szCs w:val="28"/>
+        </w:rPr>
+        <w:t xml:space="preserve">зучен механизм построения криптосистемы Рабина, а также закреплены </w:t>
+      </w:r>
+      <w:r>
+        <w:rPr>
+          <w:rFonts w:ascii="Times New Roman" w:hAnsi="Times New Roman" w:cs="Times New Roman"/>
+          <w:sz w:val="28"/>
+          <w:szCs w:val="28"/>
+        </w:rPr>
+        <w:t>знания, полученные на лекциях по теме “Криптосистема Рабина”.</w:t>
+      </w:r>
+    </w:p>
+    <w:p>
+      <w:pPr>
+        <w:rPr>
+          <w:rFonts w:ascii="Times New Roman" w:hAnsi="Times New Roman" w:cs="Times New Roman"/>
+          <w:sz w:val="28"/>
+          <w:szCs w:val="28"/>
+        </w:rPr>
+      </w:pPr>
+    </w:p>
+    <w:p>
+      <w:pPr>
+        <w:rPr>
+          <w:rFonts w:ascii="Times New Roman" w:hAnsi="Times New Roman" w:cs="Times New Roman"/>
+          <w:sz w:val="28"/>
+          <w:szCs w:val="28"/>
+        </w:rPr>
+      </w:pPr>
+    </w:p>
+    <w:p>
+      <w:pPr>
+        <w:rPr>
+          <w:rFonts w:ascii="Times New Roman" w:hAnsi="Times New Roman" w:cs="Times New Roman"/>
+          <w:sz w:val="28"/>
+          <w:szCs w:val="28"/>
+        </w:rPr>
+      </w:pPr>
+    </w:p>
     <w:p>
       <w:pPr>
         <w:spacing w:after="0" w:line="240" w:lineRule="auto"/>
@@ -8810,6 +7520,7 @@
   <w:style w:type="character" w:default="1" w:styleId="a0">
     <w:name w:val="Default Paragraph Font"/>
     <w:uiPriority w:val="1"/>
+    <w:semiHidden/>
     <w:unhideWhenUsed/>
   </w:style>
   <w:style w:type="table" w:default="1" w:styleId="a1">
@@ -8922,7 +7633,7 @@
     <w:name w:val="Абзац списка Знак"/>
     <w:basedOn w:val="a0"/>
     <w:link w:val="a5"/>
-    <w:uiPriority w:val="34"/>
+    <w:uiPriority w:val="99"/>
     <w:rsid w:val="00EF6B71"/>
   </w:style>
   <w:style w:type="character" w:styleId="a7">
